--- a/SE322/SE322 - PZ/SE322-Uzorak SRS dokumenta.docx
+++ b/SE322/SE322 - PZ/SE322-Uzorak SRS dokumenta.docx
@@ -875,7 +875,7 @@
             </w:rPr>
             <w:fldChar w:fldCharType="separate"/>
           </w:r>
-          <w:hyperlink w:anchor="_Toc18879560" w:history="1">
+          <w:hyperlink w:anchor="_Toc92986249" w:history="1">
             <w:r>
               <w:rPr>
                 <w:rStyle w:val="Hyperlink"/>
@@ -925,7 +925,7 @@
                 <w:noProof/>
                 <w:webHidden/>
               </w:rPr>
-              <w:instrText xml:space="preserve"> PAGEREF _Toc18879560 \h </w:instrText>
+              <w:instrText xml:space="preserve"> PAGEREF _Toc92986249 \h </w:instrText>
             </w:r>
             <w:r>
               <w:rPr>
@@ -971,7 +971,7 @@
               <w:szCs w:val="22"/>
             </w:rPr>
           </w:pPr>
-          <w:hyperlink w:anchor="_Toc18879561" w:history="1">
+          <w:hyperlink w:anchor="_Toc92986250" w:history="1">
             <w:r>
               <w:rPr>
                 <w:rStyle w:val="Hyperlink"/>
@@ -1019,7 +1019,7 @@
                 <w:noProof/>
                 <w:webHidden/>
               </w:rPr>
-              <w:instrText xml:space="preserve"> PAGEREF _Toc18879561 \h </w:instrText>
+              <w:instrText xml:space="preserve"> PAGEREF _Toc92986250 \h </w:instrText>
             </w:r>
             <w:r>
               <w:rPr>
@@ -1065,7 +1065,7 @@
               <w:szCs w:val="22"/>
             </w:rPr>
           </w:pPr>
-          <w:hyperlink w:anchor="_Toc18879562" w:history="1">
+          <w:hyperlink w:anchor="_Toc92986251" w:history="1">
             <w:r>
               <w:rPr>
                 <w:rStyle w:val="Hyperlink"/>
@@ -1113,7 +1113,7 @@
                 <w:noProof/>
                 <w:webHidden/>
               </w:rPr>
-              <w:instrText xml:space="preserve"> PAGEREF _Toc18879562 \h </w:instrText>
+              <w:instrText xml:space="preserve"> PAGEREF _Toc92986251 \h </w:instrText>
             </w:r>
             <w:r>
               <w:rPr>
@@ -1159,7 +1159,7 @@
               <w:szCs w:val="22"/>
             </w:rPr>
           </w:pPr>
-          <w:hyperlink w:anchor="_Toc18879563" w:history="1">
+          <w:hyperlink w:anchor="_Toc92986252" w:history="1">
             <w:r>
               <w:rPr>
                 <w:rStyle w:val="Hyperlink"/>
@@ -1207,7 +1207,7 @@
                 <w:noProof/>
                 <w:webHidden/>
               </w:rPr>
-              <w:instrText xml:space="preserve"> PAGEREF _Toc18879563 \h </w:instrText>
+              <w:instrText xml:space="preserve"> PAGEREF _Toc92986252 \h </w:instrText>
             </w:r>
             <w:r>
               <w:rPr>
@@ -1253,7 +1253,7 @@
               <w:szCs w:val="22"/>
             </w:rPr>
           </w:pPr>
-          <w:hyperlink w:anchor="_Toc18879564" w:history="1">
+          <w:hyperlink w:anchor="_Toc92986253" w:history="1">
             <w:r>
               <w:rPr>
                 <w:rStyle w:val="Hyperlink"/>
@@ -1301,7 +1301,7 @@
                 <w:noProof/>
                 <w:webHidden/>
               </w:rPr>
-              <w:instrText xml:space="preserve"> PAGEREF _Toc18879564 \h </w:instrText>
+              <w:instrText xml:space="preserve"> PAGEREF _Toc92986253 \h </w:instrText>
             </w:r>
             <w:r>
               <w:rPr>
@@ -1321,7 +1321,7 @@
                 <w:noProof/>
                 <w:webHidden/>
               </w:rPr>
-              <w:t>3</w:t>
+              <w:t>4</w:t>
             </w:r>
             <w:r>
               <w:rPr>
@@ -1349,7 +1349,7 @@
               <w:szCs w:val="22"/>
             </w:rPr>
           </w:pPr>
-          <w:hyperlink w:anchor="_Toc18879565" w:history="1">
+          <w:hyperlink w:anchor="_Toc92986254" w:history="1">
             <w:r>
               <w:rPr>
                 <w:rStyle w:val="Hyperlink"/>
@@ -1399,7 +1399,7 @@
                 <w:noProof/>
                 <w:webHidden/>
               </w:rPr>
-              <w:instrText xml:space="preserve"> PAGEREF _Toc18879565 \h </w:instrText>
+              <w:instrText xml:space="preserve"> PAGEREF _Toc92986254 \h </w:instrText>
             </w:r>
             <w:r>
               <w:rPr>
@@ -1419,7 +1419,7 @@
                 <w:noProof/>
                 <w:webHidden/>
               </w:rPr>
-              <w:t>3</w:t>
+              <w:t>4</w:t>
             </w:r>
             <w:r>
               <w:rPr>
@@ -1445,7 +1445,7 @@
               <w:szCs w:val="22"/>
             </w:rPr>
           </w:pPr>
-          <w:hyperlink w:anchor="_Toc18879566" w:history="1">
+          <w:hyperlink w:anchor="_Toc92986255" w:history="1">
             <w:r>
               <w:rPr>
                 <w:rStyle w:val="Hyperlink"/>
@@ -1493,7 +1493,7 @@
                 <w:noProof/>
                 <w:webHidden/>
               </w:rPr>
-              <w:instrText xml:space="preserve"> PAGEREF _Toc18879566 \h </w:instrText>
+              <w:instrText xml:space="preserve"> PAGEREF _Toc92986255 \h </w:instrText>
             </w:r>
             <w:r>
               <w:rPr>
@@ -1539,7 +1539,7 @@
               <w:szCs w:val="22"/>
             </w:rPr>
           </w:pPr>
-          <w:hyperlink w:anchor="_Toc18879567" w:history="1">
+          <w:hyperlink w:anchor="_Toc92986256" w:history="1">
             <w:r>
               <w:rPr>
                 <w:rStyle w:val="Hyperlink"/>
@@ -1587,7 +1587,7 @@
                 <w:noProof/>
                 <w:webHidden/>
               </w:rPr>
-              <w:instrText xml:space="preserve"> PAGEREF _Toc18879567 \h </w:instrText>
+              <w:instrText xml:space="preserve"> PAGEREF _Toc92986256 \h </w:instrText>
             </w:r>
             <w:r>
               <w:rPr>
@@ -1633,7 +1633,7 @@
               <w:szCs w:val="22"/>
             </w:rPr>
           </w:pPr>
-          <w:hyperlink w:anchor="_Toc18879568" w:history="1">
+          <w:hyperlink w:anchor="_Toc92986257" w:history="1">
             <w:r>
               <w:rPr>
                 <w:rStyle w:val="Hyperlink"/>
@@ -1681,7 +1681,7 @@
                 <w:noProof/>
                 <w:webHidden/>
               </w:rPr>
-              <w:instrText xml:space="preserve"> PAGEREF _Toc18879568 \h </w:instrText>
+              <w:instrText xml:space="preserve"> PAGEREF _Toc92986257 \h </w:instrText>
             </w:r>
             <w:r>
               <w:rPr>
@@ -1727,7 +1727,7 @@
               <w:szCs w:val="22"/>
             </w:rPr>
           </w:pPr>
-          <w:hyperlink w:anchor="_Toc18879569" w:history="1">
+          <w:hyperlink w:anchor="_Toc92986258" w:history="1">
             <w:r>
               <w:rPr>
                 <w:rStyle w:val="Hyperlink"/>
@@ -1775,7 +1775,7 @@
                 <w:noProof/>
                 <w:webHidden/>
               </w:rPr>
-              <w:instrText xml:space="preserve"> PAGEREF _Toc18879569 \h </w:instrText>
+              <w:instrText xml:space="preserve"> PAGEREF _Toc92986258 \h </w:instrText>
             </w:r>
             <w:r>
               <w:rPr>
@@ -1821,7 +1821,7 @@
               <w:szCs w:val="22"/>
             </w:rPr>
           </w:pPr>
-          <w:hyperlink w:anchor="_Toc18879570" w:history="1">
+          <w:hyperlink w:anchor="_Toc92986259" w:history="1">
             <w:r>
               <w:rPr>
                 <w:rStyle w:val="Hyperlink"/>
@@ -1869,7 +1869,7 @@
                 <w:noProof/>
                 <w:webHidden/>
               </w:rPr>
-              <w:instrText xml:space="preserve"> PAGEREF _Toc18879570 \h </w:instrText>
+              <w:instrText xml:space="preserve"> PAGEREF _Toc92986259 \h </w:instrText>
             </w:r>
             <w:r>
               <w:rPr>
@@ -1917,7 +1917,7 @@
               <w:szCs w:val="22"/>
             </w:rPr>
           </w:pPr>
-          <w:hyperlink w:anchor="_Toc18879571" w:history="1">
+          <w:hyperlink w:anchor="_Toc92986260" w:history="1">
             <w:r>
               <w:rPr>
                 <w:rStyle w:val="Hyperlink"/>
@@ -1967,7 +1967,7 @@
                 <w:noProof/>
                 <w:webHidden/>
               </w:rPr>
-              <w:instrText xml:space="preserve"> PAGEREF _Toc18879571 \h </w:instrText>
+              <w:instrText xml:space="preserve"> PAGEREF _Toc92986260 \h </w:instrText>
             </w:r>
             <w:r>
               <w:rPr>
@@ -2013,7 +2013,7 @@
               <w:szCs w:val="22"/>
             </w:rPr>
           </w:pPr>
-          <w:hyperlink w:anchor="_Toc18879572" w:history="1">
+          <w:hyperlink w:anchor="_Toc92986261" w:history="1">
             <w:r>
               <w:rPr>
                 <w:rStyle w:val="Hyperlink"/>
@@ -2040,7 +2040,7 @@
                 <w:noProof/>
                 <w:lang w:val="sr-Latn-RS"/>
               </w:rPr>
-              <w:t>Funkcija sistema 1</w:t>
+              <w:t>Evidencija troškova</w:t>
             </w:r>
             <w:r>
               <w:rPr>
@@ -2061,7 +2061,7 @@
                 <w:noProof/>
                 <w:webHidden/>
               </w:rPr>
-              <w:instrText xml:space="preserve"> PAGEREF _Toc18879572 \h </w:instrText>
+              <w:instrText xml:space="preserve"> PAGEREF _Toc92986261 \h </w:instrText>
             </w:r>
             <w:r>
               <w:rPr>
@@ -2096,7 +2096,7 @@
           <w:pPr>
             <w:pStyle w:val="TOC3"/>
             <w:tabs>
-              <w:tab w:val="left" w:pos="1200"/>
+              <w:tab w:val="left" w:pos="960"/>
               <w:tab w:val="right" w:leader="dot" w:pos="9638"/>
             </w:tabs>
             <w:rPr>
@@ -2108,7 +2108,7 @@
               <w:szCs w:val="22"/>
             </w:rPr>
           </w:pPr>
-          <w:hyperlink w:anchor="_Toc18879573" w:history="1">
+          <w:hyperlink w:anchor="_Toc92986262" w:history="1">
             <w:r>
               <w:rPr>
                 <w:rStyle w:val="Hyperlink"/>
@@ -2116,7 +2116,7 @@
                 <w:noProof/>
                 <w:lang w:val="sr-Latn-RS"/>
               </w:rPr>
-              <w:t>3.1.1</w:t>
+              <w:t>1.</w:t>
             </w:r>
             <w:r>
               <w:rPr>
@@ -2157,7 +2157,7 @@
                 <w:noProof/>
                 <w:webHidden/>
               </w:rPr>
-              <w:instrText xml:space="preserve"> PAGEREF _Toc18879573 \h </w:instrText>
+              <w:instrText xml:space="preserve"> PAGEREF _Toc92986262 \h </w:instrText>
             </w:r>
             <w:r>
               <w:rPr>
@@ -2192,7 +2192,7 @@
           <w:pPr>
             <w:pStyle w:val="TOC3"/>
             <w:tabs>
-              <w:tab w:val="left" w:pos="1200"/>
+              <w:tab w:val="left" w:pos="960"/>
               <w:tab w:val="right" w:leader="dot" w:pos="9638"/>
             </w:tabs>
             <w:rPr>
@@ -2204,7 +2204,7 @@
               <w:szCs w:val="22"/>
             </w:rPr>
           </w:pPr>
-          <w:hyperlink w:anchor="_Toc18879574" w:history="1">
+          <w:hyperlink w:anchor="_Toc92986263" w:history="1">
             <w:r>
               <w:rPr>
                 <w:rStyle w:val="Hyperlink"/>
@@ -2212,7 +2212,7 @@
                 <w:noProof/>
                 <w:lang w:val="sr-Latn-RS"/>
               </w:rPr>
-              <w:t>3.1.2</w:t>
+              <w:t>2.</w:t>
             </w:r>
             <w:r>
               <w:rPr>
@@ -2253,7 +2253,7 @@
                 <w:noProof/>
                 <w:webHidden/>
               </w:rPr>
-              <w:instrText xml:space="preserve"> PAGEREF _Toc18879574 \h </w:instrText>
+              <w:instrText xml:space="preserve"> PAGEREF _Toc92986263 \h </w:instrText>
             </w:r>
             <w:r>
               <w:rPr>
@@ -2288,7 +2288,7 @@
           <w:pPr>
             <w:pStyle w:val="TOC3"/>
             <w:tabs>
-              <w:tab w:val="left" w:pos="1200"/>
+              <w:tab w:val="left" w:pos="960"/>
               <w:tab w:val="right" w:leader="dot" w:pos="9638"/>
             </w:tabs>
             <w:rPr>
@@ -2300,7 +2300,7 @@
               <w:szCs w:val="22"/>
             </w:rPr>
           </w:pPr>
-          <w:hyperlink w:anchor="_Toc18879575" w:history="1">
+          <w:hyperlink w:anchor="_Toc92986264" w:history="1">
             <w:r>
               <w:rPr>
                 <w:rStyle w:val="Hyperlink"/>
@@ -2308,7 +2308,7 @@
                 <w:noProof/>
                 <w:lang w:val="sr-Latn-RS"/>
               </w:rPr>
-              <w:t>3.1.3</w:t>
+              <w:t>3.</w:t>
             </w:r>
             <w:r>
               <w:rPr>
@@ -2349,7 +2349,7 @@
                 <w:noProof/>
                 <w:webHidden/>
               </w:rPr>
-              <w:instrText xml:space="preserve"> PAGEREF _Toc18879575 \h </w:instrText>
+              <w:instrText xml:space="preserve"> PAGEREF _Toc92986264 \h </w:instrText>
             </w:r>
             <w:r>
               <w:rPr>
@@ -2395,7 +2395,7 @@
               <w:szCs w:val="22"/>
             </w:rPr>
           </w:pPr>
-          <w:hyperlink w:anchor="_Toc18879576" w:history="1">
+          <w:hyperlink w:anchor="_Toc92986265" w:history="1">
             <w:r>
               <w:rPr>
                 <w:rStyle w:val="Hyperlink"/>
@@ -2422,7 +2422,7 @@
                 <w:noProof/>
                 <w:lang w:val="sr-Latn-RS"/>
               </w:rPr>
-              <w:t>Funkcija sistema 2 (i tako dalje)</w:t>
+              <w:t>Evidencija prihoda</w:t>
             </w:r>
             <w:r>
               <w:rPr>
@@ -2443,7 +2443,7 @@
                 <w:noProof/>
                 <w:webHidden/>
               </w:rPr>
-              <w:instrText xml:space="preserve"> PAGEREF _Toc18879576 \h </w:instrText>
+              <w:instrText xml:space="preserve"> PAGEREF _Toc92986265 \h </w:instrText>
             </w:r>
             <w:r>
               <w:rPr>
@@ -2464,6 +2464,676 @@
                 <w:webHidden/>
               </w:rPr>
               <w:t>5</w:t>
+            </w:r>
+            <w:r>
+              <w:rPr>
+                <w:noProof/>
+                <w:webHidden/>
+              </w:rPr>
+              <w:fldChar w:fldCharType="end"/>
+            </w:r>
+          </w:hyperlink>
+        </w:p>
+        <w:p>
+          <w:pPr>
+            <w:pStyle w:val="TOC3"/>
+            <w:tabs>
+              <w:tab w:val="left" w:pos="960"/>
+              <w:tab w:val="right" w:leader="dot" w:pos="9638"/>
+            </w:tabs>
+            <w:rPr>
+              <w:rFonts w:eastAsiaTheme="minorEastAsia" w:cstheme="minorBidi"/>
+              <w:i w:val="0"/>
+              <w:iCs w:val="0"/>
+              <w:noProof/>
+              <w:sz w:val="22"/>
+              <w:szCs w:val="22"/>
+            </w:rPr>
+          </w:pPr>
+          <w:hyperlink w:anchor="_Toc92986266" w:history="1">
+            <w:r>
+              <w:rPr>
+                <w:rStyle w:val="Hyperlink"/>
+                <w:rFonts w:cs="Arial"/>
+                <w:noProof/>
+                <w:lang w:val="sr-Latn-RS"/>
+              </w:rPr>
+              <w:t>1.</w:t>
+            </w:r>
+            <w:r>
+              <w:rPr>
+                <w:rFonts w:eastAsiaTheme="minorEastAsia" w:cstheme="minorBidi"/>
+                <w:i w:val="0"/>
+                <w:iCs w:val="0"/>
+                <w:noProof/>
+                <w:sz w:val="22"/>
+                <w:szCs w:val="22"/>
+              </w:rPr>
+              <w:tab/>
+            </w:r>
+            <w:r>
+              <w:rPr>
+                <w:rStyle w:val="Hyperlink"/>
+                <w:rFonts w:cs="Arial"/>
+                <w:noProof/>
+                <w:lang w:val="sr-Latn-RS"/>
+              </w:rPr>
+              <w:t>Opis</w:t>
+            </w:r>
+            <w:r>
+              <w:rPr>
+                <w:noProof/>
+                <w:webHidden/>
+              </w:rPr>
+              <w:tab/>
+            </w:r>
+            <w:r>
+              <w:rPr>
+                <w:noProof/>
+                <w:webHidden/>
+              </w:rPr>
+              <w:fldChar w:fldCharType="begin"/>
+            </w:r>
+            <w:r>
+              <w:rPr>
+                <w:noProof/>
+                <w:webHidden/>
+              </w:rPr>
+              <w:instrText xml:space="preserve"> PAGEREF _Toc92986266 \h </w:instrText>
+            </w:r>
+            <w:r>
+              <w:rPr>
+                <w:noProof/>
+                <w:webHidden/>
+              </w:rPr>
+            </w:r>
+            <w:r>
+              <w:rPr>
+                <w:noProof/>
+                <w:webHidden/>
+              </w:rPr>
+              <w:fldChar w:fldCharType="separate"/>
+            </w:r>
+            <w:r>
+              <w:rPr>
+                <w:noProof/>
+                <w:webHidden/>
+              </w:rPr>
+              <w:t>5</w:t>
+            </w:r>
+            <w:r>
+              <w:rPr>
+                <w:noProof/>
+                <w:webHidden/>
+              </w:rPr>
+              <w:fldChar w:fldCharType="end"/>
+            </w:r>
+          </w:hyperlink>
+        </w:p>
+        <w:p>
+          <w:pPr>
+            <w:pStyle w:val="TOC3"/>
+            <w:tabs>
+              <w:tab w:val="left" w:pos="960"/>
+              <w:tab w:val="right" w:leader="dot" w:pos="9638"/>
+            </w:tabs>
+            <w:rPr>
+              <w:rFonts w:eastAsiaTheme="minorEastAsia" w:cstheme="minorBidi"/>
+              <w:i w:val="0"/>
+              <w:iCs w:val="0"/>
+              <w:noProof/>
+              <w:sz w:val="22"/>
+              <w:szCs w:val="22"/>
+            </w:rPr>
+          </w:pPr>
+          <w:hyperlink w:anchor="_Toc92986267" w:history="1">
+            <w:r>
+              <w:rPr>
+                <w:rStyle w:val="Hyperlink"/>
+                <w:rFonts w:cs="Arial"/>
+                <w:noProof/>
+                <w:lang w:val="sr-Latn-RS"/>
+              </w:rPr>
+              <w:t>2.</w:t>
+            </w:r>
+            <w:r>
+              <w:rPr>
+                <w:rFonts w:eastAsiaTheme="minorEastAsia" w:cstheme="minorBidi"/>
+                <w:i w:val="0"/>
+                <w:iCs w:val="0"/>
+                <w:noProof/>
+                <w:sz w:val="22"/>
+                <w:szCs w:val="22"/>
+              </w:rPr>
+              <w:tab/>
+            </w:r>
+            <w:r>
+              <w:rPr>
+                <w:rStyle w:val="Hyperlink"/>
+                <w:rFonts w:cs="Arial"/>
+                <w:noProof/>
+                <w:lang w:val="sr-Latn-RS"/>
+              </w:rPr>
+              <w:t>Sekvence stimulusa/odgovora</w:t>
+            </w:r>
+            <w:r>
+              <w:rPr>
+                <w:noProof/>
+                <w:webHidden/>
+              </w:rPr>
+              <w:tab/>
+            </w:r>
+            <w:r>
+              <w:rPr>
+                <w:noProof/>
+                <w:webHidden/>
+              </w:rPr>
+              <w:fldChar w:fldCharType="begin"/>
+            </w:r>
+            <w:r>
+              <w:rPr>
+                <w:noProof/>
+                <w:webHidden/>
+              </w:rPr>
+              <w:instrText xml:space="preserve"> PAGEREF _Toc92986267 \h </w:instrText>
+            </w:r>
+            <w:r>
+              <w:rPr>
+                <w:noProof/>
+                <w:webHidden/>
+              </w:rPr>
+            </w:r>
+            <w:r>
+              <w:rPr>
+                <w:noProof/>
+                <w:webHidden/>
+              </w:rPr>
+              <w:fldChar w:fldCharType="separate"/>
+            </w:r>
+            <w:r>
+              <w:rPr>
+                <w:noProof/>
+                <w:webHidden/>
+              </w:rPr>
+              <w:t>5</w:t>
+            </w:r>
+            <w:r>
+              <w:rPr>
+                <w:noProof/>
+                <w:webHidden/>
+              </w:rPr>
+              <w:fldChar w:fldCharType="end"/>
+            </w:r>
+          </w:hyperlink>
+        </w:p>
+        <w:p>
+          <w:pPr>
+            <w:pStyle w:val="TOC3"/>
+            <w:tabs>
+              <w:tab w:val="left" w:pos="960"/>
+              <w:tab w:val="right" w:leader="dot" w:pos="9638"/>
+            </w:tabs>
+            <w:rPr>
+              <w:rFonts w:eastAsiaTheme="minorEastAsia" w:cstheme="minorBidi"/>
+              <w:i w:val="0"/>
+              <w:iCs w:val="0"/>
+              <w:noProof/>
+              <w:sz w:val="22"/>
+              <w:szCs w:val="22"/>
+            </w:rPr>
+          </w:pPr>
+          <w:hyperlink w:anchor="_Toc92986268" w:history="1">
+            <w:r>
+              <w:rPr>
+                <w:rStyle w:val="Hyperlink"/>
+                <w:rFonts w:cs="Arial"/>
+                <w:noProof/>
+                <w:lang w:val="sr-Latn-RS"/>
+              </w:rPr>
+              <w:t>3.</w:t>
+            </w:r>
+            <w:r>
+              <w:rPr>
+                <w:rFonts w:eastAsiaTheme="minorEastAsia" w:cstheme="minorBidi"/>
+                <w:i w:val="0"/>
+                <w:iCs w:val="0"/>
+                <w:noProof/>
+                <w:sz w:val="22"/>
+                <w:szCs w:val="22"/>
+              </w:rPr>
+              <w:tab/>
+            </w:r>
+            <w:r>
+              <w:rPr>
+                <w:rStyle w:val="Hyperlink"/>
+                <w:rFonts w:cs="Arial"/>
+                <w:noProof/>
+                <w:lang w:val="sr-Latn-RS"/>
+              </w:rPr>
+              <w:t>Funkcionalni zahtevi</w:t>
+            </w:r>
+            <w:r>
+              <w:rPr>
+                <w:noProof/>
+                <w:webHidden/>
+              </w:rPr>
+              <w:tab/>
+            </w:r>
+            <w:r>
+              <w:rPr>
+                <w:noProof/>
+                <w:webHidden/>
+              </w:rPr>
+              <w:fldChar w:fldCharType="begin"/>
+            </w:r>
+            <w:r>
+              <w:rPr>
+                <w:noProof/>
+                <w:webHidden/>
+              </w:rPr>
+              <w:instrText xml:space="preserve"> PAGEREF _Toc92986268 \h </w:instrText>
+            </w:r>
+            <w:r>
+              <w:rPr>
+                <w:noProof/>
+                <w:webHidden/>
+              </w:rPr>
+            </w:r>
+            <w:r>
+              <w:rPr>
+                <w:noProof/>
+                <w:webHidden/>
+              </w:rPr>
+              <w:fldChar w:fldCharType="separate"/>
+            </w:r>
+            <w:r>
+              <w:rPr>
+                <w:noProof/>
+                <w:webHidden/>
+              </w:rPr>
+              <w:t>6</w:t>
+            </w:r>
+            <w:r>
+              <w:rPr>
+                <w:noProof/>
+                <w:webHidden/>
+              </w:rPr>
+              <w:fldChar w:fldCharType="end"/>
+            </w:r>
+          </w:hyperlink>
+        </w:p>
+        <w:p>
+          <w:pPr>
+            <w:pStyle w:val="TOC2"/>
+            <w:tabs>
+              <w:tab w:val="left" w:pos="720"/>
+              <w:tab w:val="right" w:leader="dot" w:pos="9638"/>
+            </w:tabs>
+            <w:rPr>
+              <w:rFonts w:eastAsiaTheme="minorEastAsia" w:cstheme="minorBidi"/>
+              <w:smallCaps w:val="0"/>
+              <w:noProof/>
+              <w:sz w:val="22"/>
+              <w:szCs w:val="22"/>
+            </w:rPr>
+          </w:pPr>
+          <w:hyperlink w:anchor="_Toc92986269" w:history="1">
+            <w:r>
+              <w:rPr>
+                <w:rStyle w:val="Hyperlink"/>
+                <w:rFonts w:cs="Arial"/>
+                <w:noProof/>
+                <w:lang w:val="sr-Latn-RS"/>
+              </w:rPr>
+              <w:t>3.3</w:t>
+            </w:r>
+            <w:r>
+              <w:rPr>
+                <w:rFonts w:eastAsiaTheme="minorEastAsia" w:cstheme="minorBidi"/>
+                <w:smallCaps w:val="0"/>
+                <w:noProof/>
+                <w:sz w:val="22"/>
+                <w:szCs w:val="22"/>
+              </w:rPr>
+              <w:tab/>
+            </w:r>
+            <w:r>
+              <w:rPr>
+                <w:rStyle w:val="Hyperlink"/>
+                <w:rFonts w:cs="Arial"/>
+                <w:noProof/>
+                <w:lang w:val="sr-Latn-RS"/>
+              </w:rPr>
+              <w:t>Upravljanje korisnika</w:t>
+            </w:r>
+            <w:r>
+              <w:rPr>
+                <w:noProof/>
+                <w:webHidden/>
+              </w:rPr>
+              <w:tab/>
+            </w:r>
+            <w:r>
+              <w:rPr>
+                <w:noProof/>
+                <w:webHidden/>
+              </w:rPr>
+              <w:fldChar w:fldCharType="begin"/>
+            </w:r>
+            <w:r>
+              <w:rPr>
+                <w:noProof/>
+                <w:webHidden/>
+              </w:rPr>
+              <w:instrText xml:space="preserve"> PAGEREF _Toc92986269 \h </w:instrText>
+            </w:r>
+            <w:r>
+              <w:rPr>
+                <w:noProof/>
+                <w:webHidden/>
+              </w:rPr>
+            </w:r>
+            <w:r>
+              <w:rPr>
+                <w:noProof/>
+                <w:webHidden/>
+              </w:rPr>
+              <w:fldChar w:fldCharType="separate"/>
+            </w:r>
+            <w:r>
+              <w:rPr>
+                <w:noProof/>
+                <w:webHidden/>
+              </w:rPr>
+              <w:t>6</w:t>
+            </w:r>
+            <w:r>
+              <w:rPr>
+                <w:noProof/>
+                <w:webHidden/>
+              </w:rPr>
+              <w:fldChar w:fldCharType="end"/>
+            </w:r>
+          </w:hyperlink>
+        </w:p>
+        <w:p>
+          <w:pPr>
+            <w:pStyle w:val="TOC3"/>
+            <w:tabs>
+              <w:tab w:val="left" w:pos="960"/>
+              <w:tab w:val="right" w:leader="dot" w:pos="9638"/>
+            </w:tabs>
+            <w:rPr>
+              <w:rFonts w:eastAsiaTheme="minorEastAsia" w:cstheme="minorBidi"/>
+              <w:i w:val="0"/>
+              <w:iCs w:val="0"/>
+              <w:noProof/>
+              <w:sz w:val="22"/>
+              <w:szCs w:val="22"/>
+            </w:rPr>
+          </w:pPr>
+          <w:hyperlink w:anchor="_Toc92986270" w:history="1">
+            <w:r>
+              <w:rPr>
+                <w:rStyle w:val="Hyperlink"/>
+                <w:rFonts w:cs="Arial"/>
+                <w:noProof/>
+                <w:lang w:val="sr-Latn-RS"/>
+              </w:rPr>
+              <w:t>1.</w:t>
+            </w:r>
+            <w:r>
+              <w:rPr>
+                <w:rFonts w:eastAsiaTheme="minorEastAsia" w:cstheme="minorBidi"/>
+                <w:i w:val="0"/>
+                <w:iCs w:val="0"/>
+                <w:noProof/>
+                <w:sz w:val="22"/>
+                <w:szCs w:val="22"/>
+              </w:rPr>
+              <w:tab/>
+            </w:r>
+            <w:r>
+              <w:rPr>
+                <w:rStyle w:val="Hyperlink"/>
+                <w:rFonts w:cs="Arial"/>
+                <w:noProof/>
+                <w:lang w:val="sr-Latn-RS"/>
+              </w:rPr>
+              <w:t>Opis</w:t>
+            </w:r>
+            <w:r>
+              <w:rPr>
+                <w:noProof/>
+                <w:webHidden/>
+              </w:rPr>
+              <w:tab/>
+            </w:r>
+            <w:r>
+              <w:rPr>
+                <w:noProof/>
+                <w:webHidden/>
+              </w:rPr>
+              <w:fldChar w:fldCharType="begin"/>
+            </w:r>
+            <w:r>
+              <w:rPr>
+                <w:noProof/>
+                <w:webHidden/>
+              </w:rPr>
+              <w:instrText xml:space="preserve"> PAGEREF _Toc92986270 \h </w:instrText>
+            </w:r>
+            <w:r>
+              <w:rPr>
+                <w:noProof/>
+                <w:webHidden/>
+              </w:rPr>
+            </w:r>
+            <w:r>
+              <w:rPr>
+                <w:noProof/>
+                <w:webHidden/>
+              </w:rPr>
+              <w:fldChar w:fldCharType="separate"/>
+            </w:r>
+            <w:r>
+              <w:rPr>
+                <w:noProof/>
+                <w:webHidden/>
+              </w:rPr>
+              <w:t>6</w:t>
+            </w:r>
+            <w:r>
+              <w:rPr>
+                <w:noProof/>
+                <w:webHidden/>
+              </w:rPr>
+              <w:fldChar w:fldCharType="end"/>
+            </w:r>
+          </w:hyperlink>
+        </w:p>
+        <w:p>
+          <w:pPr>
+            <w:pStyle w:val="TOC3"/>
+            <w:tabs>
+              <w:tab w:val="left" w:pos="960"/>
+              <w:tab w:val="right" w:leader="dot" w:pos="9638"/>
+            </w:tabs>
+            <w:rPr>
+              <w:rFonts w:eastAsiaTheme="minorEastAsia" w:cstheme="minorBidi"/>
+              <w:i w:val="0"/>
+              <w:iCs w:val="0"/>
+              <w:noProof/>
+              <w:sz w:val="22"/>
+              <w:szCs w:val="22"/>
+            </w:rPr>
+          </w:pPr>
+          <w:hyperlink w:anchor="_Toc92986271" w:history="1">
+            <w:r>
+              <w:rPr>
+                <w:rStyle w:val="Hyperlink"/>
+                <w:rFonts w:cs="Arial"/>
+                <w:noProof/>
+                <w:lang w:val="sr-Latn-RS"/>
+              </w:rPr>
+              <w:t>2.</w:t>
+            </w:r>
+            <w:r>
+              <w:rPr>
+                <w:rFonts w:eastAsiaTheme="minorEastAsia" w:cstheme="minorBidi"/>
+                <w:i w:val="0"/>
+                <w:iCs w:val="0"/>
+                <w:noProof/>
+                <w:sz w:val="22"/>
+                <w:szCs w:val="22"/>
+              </w:rPr>
+              <w:tab/>
+            </w:r>
+            <w:r>
+              <w:rPr>
+                <w:rStyle w:val="Hyperlink"/>
+                <w:rFonts w:cs="Arial"/>
+                <w:noProof/>
+                <w:lang w:val="sr-Latn-RS"/>
+              </w:rPr>
+              <w:t>Sekvence stimulusa/odgovora</w:t>
+            </w:r>
+            <w:r>
+              <w:rPr>
+                <w:noProof/>
+                <w:webHidden/>
+              </w:rPr>
+              <w:tab/>
+            </w:r>
+            <w:r>
+              <w:rPr>
+                <w:noProof/>
+                <w:webHidden/>
+              </w:rPr>
+              <w:fldChar w:fldCharType="begin"/>
+            </w:r>
+            <w:r>
+              <w:rPr>
+                <w:noProof/>
+                <w:webHidden/>
+              </w:rPr>
+              <w:instrText xml:space="preserve"> PAGEREF _Toc92986271 \h </w:instrText>
+            </w:r>
+            <w:r>
+              <w:rPr>
+                <w:noProof/>
+                <w:webHidden/>
+              </w:rPr>
+            </w:r>
+            <w:r>
+              <w:rPr>
+                <w:noProof/>
+                <w:webHidden/>
+              </w:rPr>
+              <w:fldChar w:fldCharType="separate"/>
+            </w:r>
+            <w:r>
+              <w:rPr>
+                <w:noProof/>
+                <w:webHidden/>
+              </w:rPr>
+              <w:t>6</w:t>
+            </w:r>
+            <w:r>
+              <w:rPr>
+                <w:noProof/>
+                <w:webHidden/>
+              </w:rPr>
+              <w:fldChar w:fldCharType="end"/>
+            </w:r>
+          </w:hyperlink>
+        </w:p>
+        <w:p>
+          <w:pPr>
+            <w:pStyle w:val="TOC3"/>
+            <w:tabs>
+              <w:tab w:val="left" w:pos="960"/>
+              <w:tab w:val="right" w:leader="dot" w:pos="9638"/>
+            </w:tabs>
+            <w:rPr>
+              <w:rFonts w:eastAsiaTheme="minorEastAsia" w:cstheme="minorBidi"/>
+              <w:i w:val="0"/>
+              <w:iCs w:val="0"/>
+              <w:noProof/>
+              <w:sz w:val="22"/>
+              <w:szCs w:val="22"/>
+            </w:rPr>
+          </w:pPr>
+          <w:hyperlink w:anchor="_Toc92986272" w:history="1">
+            <w:r>
+              <w:rPr>
+                <w:rStyle w:val="Hyperlink"/>
+                <w:rFonts w:cs="Arial"/>
+                <w:noProof/>
+                <w:lang w:val="sr-Latn-RS"/>
+              </w:rPr>
+              <w:t>3.</w:t>
+            </w:r>
+            <w:r>
+              <w:rPr>
+                <w:rFonts w:eastAsiaTheme="minorEastAsia" w:cstheme="minorBidi"/>
+                <w:i w:val="0"/>
+                <w:iCs w:val="0"/>
+                <w:noProof/>
+                <w:sz w:val="22"/>
+                <w:szCs w:val="22"/>
+              </w:rPr>
+              <w:tab/>
+            </w:r>
+            <w:r>
+              <w:rPr>
+                <w:rStyle w:val="Hyperlink"/>
+                <w:rFonts w:cs="Arial"/>
+                <w:noProof/>
+                <w:lang w:val="sr-Latn-RS"/>
+              </w:rPr>
+              <w:t>Funkcionalni zahtevi</w:t>
+            </w:r>
+            <w:r>
+              <w:rPr>
+                <w:noProof/>
+                <w:webHidden/>
+              </w:rPr>
+              <w:tab/>
+            </w:r>
+            <w:r>
+              <w:rPr>
+                <w:noProof/>
+                <w:webHidden/>
+              </w:rPr>
+              <w:fldChar w:fldCharType="begin"/>
+            </w:r>
+            <w:r>
+              <w:rPr>
+                <w:noProof/>
+                <w:webHidden/>
+              </w:rPr>
+              <w:instrText xml:space="preserve"> PAGEREF _Toc92986272 \h </w:instrText>
+            </w:r>
+            <w:r>
+              <w:rPr>
+                <w:noProof/>
+                <w:webHidden/>
+              </w:rPr>
+            </w:r>
+            <w:r>
+              <w:rPr>
+                <w:noProof/>
+                <w:webHidden/>
+              </w:rPr>
+              <w:fldChar w:fldCharType="separate"/>
+            </w:r>
+            <w:r>
+              <w:rPr>
+                <w:noProof/>
+                <w:webHidden/>
+              </w:rPr>
+              <w:t>6</w:t>
             </w:r>
             <w:r>
               <w:rPr>
@@ -2491,7 +3161,7 @@
               <w:szCs w:val="22"/>
             </w:rPr>
           </w:pPr>
-          <w:hyperlink w:anchor="_Toc18879577" w:history="1">
+          <w:hyperlink w:anchor="_Toc92986273" w:history="1">
             <w:r>
               <w:rPr>
                 <w:rStyle w:val="Hyperlink"/>
@@ -2541,7 +3211,7 @@
                 <w:noProof/>
                 <w:webHidden/>
               </w:rPr>
-              <w:instrText xml:space="preserve"> PAGEREF _Toc18879577 \h </w:instrText>
+              <w:instrText xml:space="preserve"> PAGEREF _Toc92986273 \h </w:instrText>
             </w:r>
             <w:r>
               <w:rPr>
@@ -2561,7 +3231,7 @@
                 <w:noProof/>
                 <w:webHidden/>
               </w:rPr>
-              <w:t>5</w:t>
+              <w:t>7</w:t>
             </w:r>
             <w:r>
               <w:rPr>
@@ -2587,7 +3257,7 @@
               <w:szCs w:val="22"/>
             </w:rPr>
           </w:pPr>
-          <w:hyperlink w:anchor="_Toc18879578" w:history="1">
+          <w:hyperlink w:anchor="_Toc92986274" w:history="1">
             <w:r>
               <w:rPr>
                 <w:rStyle w:val="Hyperlink"/>
@@ -2635,7 +3305,7 @@
                 <w:noProof/>
                 <w:webHidden/>
               </w:rPr>
-              <w:instrText xml:space="preserve"> PAGEREF _Toc18879578 \h </w:instrText>
+              <w:instrText xml:space="preserve"> PAGEREF _Toc92986274 \h </w:instrText>
             </w:r>
             <w:r>
               <w:rPr>
@@ -2655,7 +3325,7 @@
                 <w:noProof/>
                 <w:webHidden/>
               </w:rPr>
-              <w:t>5</w:t>
+              <w:t>7</w:t>
             </w:r>
             <w:r>
               <w:rPr>
@@ -2681,7 +3351,7 @@
               <w:szCs w:val="22"/>
             </w:rPr>
           </w:pPr>
-          <w:hyperlink w:anchor="_Toc18879579" w:history="1">
+          <w:hyperlink w:anchor="_Toc92986275" w:history="1">
             <w:r>
               <w:rPr>
                 <w:rStyle w:val="Hyperlink"/>
@@ -2708,7 +3378,7 @@
                 <w:noProof/>
                 <w:lang w:val="sr-Latn-RS"/>
               </w:rPr>
-              <w:t>Rečnik podataka</w:t>
+              <w:t>Izveštaji</w:t>
             </w:r>
             <w:r>
               <w:rPr>
@@ -2729,7 +3399,7 @@
                 <w:noProof/>
                 <w:webHidden/>
               </w:rPr>
-              <w:instrText xml:space="preserve"> PAGEREF _Toc18879579 \h </w:instrText>
+              <w:instrText xml:space="preserve"> PAGEREF _Toc92986275 \h </w:instrText>
             </w:r>
             <w:r>
               <w:rPr>
@@ -2749,7 +3419,7 @@
                 <w:noProof/>
                 <w:webHidden/>
               </w:rPr>
-              <w:t>6</w:t>
+              <w:t>7</w:t>
             </w:r>
             <w:r>
               <w:rPr>
@@ -2775,7 +3445,7 @@
               <w:szCs w:val="22"/>
             </w:rPr>
           </w:pPr>
-          <w:hyperlink w:anchor="_Toc18879580" w:history="1">
+          <w:hyperlink w:anchor="_Toc92986276" w:history="1">
             <w:r>
               <w:rPr>
                 <w:rStyle w:val="Hyperlink"/>
@@ -2802,7 +3472,7 @@
                 <w:noProof/>
                 <w:lang w:val="sr-Latn-RS"/>
               </w:rPr>
-              <w:t>Izveštaji</w:t>
+              <w:t>Prikupljanje podataka, integritet, zadržavanje i odlaganja</w:t>
             </w:r>
             <w:r>
               <w:rPr>
@@ -2823,7 +3493,7 @@
                 <w:noProof/>
                 <w:webHidden/>
               </w:rPr>
-              <w:instrText xml:space="preserve"> PAGEREF _Toc18879580 \h </w:instrText>
+              <w:instrText xml:space="preserve"> PAGEREF _Toc92986276 \h </w:instrText>
             </w:r>
             <w:r>
               <w:rPr>
@@ -2843,101 +3513,7 @@
                 <w:noProof/>
                 <w:webHidden/>
               </w:rPr>
-              <w:t>6</w:t>
-            </w:r>
-            <w:r>
-              <w:rPr>
-                <w:noProof/>
-                <w:webHidden/>
-              </w:rPr>
-              <w:fldChar w:fldCharType="end"/>
-            </w:r>
-          </w:hyperlink>
-        </w:p>
-        <w:p>
-          <w:pPr>
-            <w:pStyle w:val="TOC2"/>
-            <w:tabs>
-              <w:tab w:val="left" w:pos="720"/>
-              <w:tab w:val="right" w:leader="dot" w:pos="9638"/>
-            </w:tabs>
-            <w:rPr>
-              <w:rFonts w:eastAsiaTheme="minorEastAsia" w:cstheme="minorBidi"/>
-              <w:smallCaps w:val="0"/>
-              <w:noProof/>
-              <w:sz w:val="22"/>
-              <w:szCs w:val="22"/>
-            </w:rPr>
-          </w:pPr>
-          <w:hyperlink w:anchor="_Toc18879581" w:history="1">
-            <w:r>
-              <w:rPr>
-                <w:rStyle w:val="Hyperlink"/>
-                <w:rFonts w:cs="Arial"/>
-                <w:noProof/>
-                <w:lang w:val="sr-Latn-RS"/>
-              </w:rPr>
-              <w:t>4.4</w:t>
-            </w:r>
-            <w:r>
-              <w:rPr>
-                <w:rFonts w:eastAsiaTheme="minorEastAsia" w:cstheme="minorBidi"/>
-                <w:smallCaps w:val="0"/>
-                <w:noProof/>
-                <w:sz w:val="22"/>
-                <w:szCs w:val="22"/>
-              </w:rPr>
-              <w:tab/>
-            </w:r>
-            <w:r>
-              <w:rPr>
-                <w:rStyle w:val="Hyperlink"/>
-                <w:rFonts w:cs="Arial"/>
-                <w:noProof/>
-                <w:lang w:val="sr-Latn-RS"/>
-              </w:rPr>
-              <w:t>Prikupljanje podataka, integritet, zadržavanje i odlaganja</w:t>
-            </w:r>
-            <w:r>
-              <w:rPr>
-                <w:noProof/>
-                <w:webHidden/>
-              </w:rPr>
-              <w:tab/>
-            </w:r>
-            <w:r>
-              <w:rPr>
-                <w:noProof/>
-                <w:webHidden/>
-              </w:rPr>
-              <w:fldChar w:fldCharType="begin"/>
-            </w:r>
-            <w:r>
-              <w:rPr>
-                <w:noProof/>
-                <w:webHidden/>
-              </w:rPr>
-              <w:instrText xml:space="preserve"> PAGEREF _Toc18879581 \h </w:instrText>
-            </w:r>
-            <w:r>
-              <w:rPr>
-                <w:noProof/>
-                <w:webHidden/>
-              </w:rPr>
-            </w:r>
-            <w:r>
-              <w:rPr>
-                <w:noProof/>
-                <w:webHidden/>
-              </w:rPr>
-              <w:fldChar w:fldCharType="separate"/>
-            </w:r>
-            <w:r>
-              <w:rPr>
-                <w:noProof/>
-                <w:webHidden/>
-              </w:rPr>
-              <w:t>6</w:t>
+              <w:t>8</w:t>
             </w:r>
             <w:r>
               <w:rPr>
@@ -2965,11 +3541,10 @@
               <w:szCs w:val="22"/>
             </w:rPr>
           </w:pPr>
-          <w:hyperlink w:anchor="_Toc18879582" w:history="1">
+          <w:hyperlink w:anchor="_Toc92986277" w:history="1">
             <w:r>
               <w:rPr>
                 <w:rStyle w:val="Hyperlink"/>
-                <w:rFonts w:cs="Arial"/>
                 <w:noProof/>
                 <w:lang w:val="sr-Latn-RS"/>
               </w:rPr>
@@ -2990,7 +3565,6 @@
             <w:r>
               <w:rPr>
                 <w:rStyle w:val="Hyperlink"/>
-                <w:rFonts w:cs="Arial"/>
                 <w:noProof/>
                 <w:lang w:val="sr-Latn-RS"/>
               </w:rPr>
@@ -3015,7 +3589,7 @@
                 <w:noProof/>
                 <w:webHidden/>
               </w:rPr>
-              <w:instrText xml:space="preserve"> PAGEREF _Toc18879582 \h </w:instrText>
+              <w:instrText xml:space="preserve"> PAGEREF _Toc92986277 \h </w:instrText>
             </w:r>
             <w:r>
               <w:rPr>
@@ -3035,7 +3609,7 @@
                 <w:noProof/>
                 <w:webHidden/>
               </w:rPr>
-              <w:t>6</w:t>
+              <w:t>8</w:t>
             </w:r>
             <w:r>
               <w:rPr>
@@ -3061,7 +3635,7 @@
               <w:szCs w:val="22"/>
             </w:rPr>
           </w:pPr>
-          <w:hyperlink w:anchor="_Toc18879583" w:history="1">
+          <w:hyperlink w:anchor="_Toc92986278" w:history="1">
             <w:r>
               <w:rPr>
                 <w:rStyle w:val="Hyperlink"/>
@@ -3109,7 +3683,7 @@
                 <w:noProof/>
                 <w:webHidden/>
               </w:rPr>
-              <w:instrText xml:space="preserve"> PAGEREF _Toc18879583 \h </w:instrText>
+              <w:instrText xml:space="preserve"> PAGEREF _Toc92986278 \h </w:instrText>
             </w:r>
             <w:r>
               <w:rPr>
@@ -3129,7 +3703,7 @@
                 <w:noProof/>
                 <w:webHidden/>
               </w:rPr>
-              <w:t>6</w:t>
+              <w:t>8</w:t>
             </w:r>
             <w:r>
               <w:rPr>
@@ -3155,7 +3729,7 @@
               <w:szCs w:val="22"/>
             </w:rPr>
           </w:pPr>
-          <w:hyperlink w:anchor="_Toc18879584" w:history="1">
+          <w:hyperlink w:anchor="_Toc92986279" w:history="1">
             <w:r>
               <w:rPr>
                 <w:rStyle w:val="Hyperlink"/>
@@ -3203,7 +3777,7 @@
                 <w:noProof/>
                 <w:webHidden/>
               </w:rPr>
-              <w:instrText xml:space="preserve"> PAGEREF _Toc18879584 \h </w:instrText>
+              <w:instrText xml:space="preserve"> PAGEREF _Toc92986279 \h </w:instrText>
             </w:r>
             <w:r>
               <w:rPr>
@@ -3223,7 +3797,7 @@
                 <w:noProof/>
                 <w:webHidden/>
               </w:rPr>
-              <w:t>7</w:t>
+              <w:t>8</w:t>
             </w:r>
             <w:r>
               <w:rPr>
@@ -3249,7 +3823,7 @@
               <w:szCs w:val="22"/>
             </w:rPr>
           </w:pPr>
-          <w:hyperlink w:anchor="_Toc18879585" w:history="1">
+          <w:hyperlink w:anchor="_Toc92986280" w:history="1">
             <w:r>
               <w:rPr>
                 <w:rStyle w:val="Hyperlink"/>
@@ -3297,7 +3871,7 @@
                 <w:noProof/>
                 <w:webHidden/>
               </w:rPr>
-              <w:instrText xml:space="preserve"> PAGEREF _Toc18879585 \h </w:instrText>
+              <w:instrText xml:space="preserve"> PAGEREF _Toc92986280 \h </w:instrText>
             </w:r>
             <w:r>
               <w:rPr>
@@ -3317,7 +3891,7 @@
                 <w:noProof/>
                 <w:webHidden/>
               </w:rPr>
-              <w:t>7</w:t>
+              <w:t>9</w:t>
             </w:r>
             <w:r>
               <w:rPr>
@@ -3343,7 +3917,7 @@
               <w:szCs w:val="22"/>
             </w:rPr>
           </w:pPr>
-          <w:hyperlink w:anchor="_Toc18879586" w:history="1">
+          <w:hyperlink w:anchor="_Toc92986281" w:history="1">
             <w:r>
               <w:rPr>
                 <w:rStyle w:val="Hyperlink"/>
@@ -3391,7 +3965,7 @@
                 <w:noProof/>
                 <w:webHidden/>
               </w:rPr>
-              <w:instrText xml:space="preserve"> PAGEREF _Toc18879586 \h </w:instrText>
+              <w:instrText xml:space="preserve"> PAGEREF _Toc92986281 \h </w:instrText>
             </w:r>
             <w:r>
               <w:rPr>
@@ -3411,7 +3985,7 @@
                 <w:noProof/>
                 <w:webHidden/>
               </w:rPr>
-              <w:t>7</w:t>
+              <w:t>9</w:t>
             </w:r>
             <w:r>
               <w:rPr>
@@ -3439,7 +4013,7 @@
               <w:szCs w:val="22"/>
             </w:rPr>
           </w:pPr>
-          <w:hyperlink w:anchor="_Toc18879587" w:history="1">
+          <w:hyperlink w:anchor="_Toc92986282" w:history="1">
             <w:r>
               <w:rPr>
                 <w:rStyle w:val="Hyperlink"/>
@@ -3489,7 +4063,7 @@
                 <w:noProof/>
                 <w:webHidden/>
               </w:rPr>
-              <w:instrText xml:space="preserve"> PAGEREF _Toc18879587 \h </w:instrText>
+              <w:instrText xml:space="preserve"> PAGEREF _Toc92986282 \h </w:instrText>
             </w:r>
             <w:r>
               <w:rPr>
@@ -3509,7 +4083,7 @@
                 <w:noProof/>
                 <w:webHidden/>
               </w:rPr>
-              <w:t>7</w:t>
+              <w:t>9</w:t>
             </w:r>
             <w:r>
               <w:rPr>
@@ -3535,7 +4109,7 @@
               <w:szCs w:val="22"/>
             </w:rPr>
           </w:pPr>
-          <w:hyperlink w:anchor="_Toc18879588" w:history="1">
+          <w:hyperlink w:anchor="_Toc92986283" w:history="1">
             <w:r>
               <w:rPr>
                 <w:rStyle w:val="Hyperlink"/>
@@ -3583,7 +4157,7 @@
                 <w:noProof/>
                 <w:webHidden/>
               </w:rPr>
-              <w:instrText xml:space="preserve"> PAGEREF _Toc18879588 \h </w:instrText>
+              <w:instrText xml:space="preserve"> PAGEREF _Toc92986283 \h </w:instrText>
             </w:r>
             <w:r>
               <w:rPr>
@@ -3603,7 +4177,7 @@
                 <w:noProof/>
                 <w:webHidden/>
               </w:rPr>
-              <w:t>7</w:t>
+              <w:t>9</w:t>
             </w:r>
             <w:r>
               <w:rPr>
@@ -3629,7 +4203,7 @@
               <w:szCs w:val="22"/>
             </w:rPr>
           </w:pPr>
-          <w:hyperlink w:anchor="_Toc18879589" w:history="1">
+          <w:hyperlink w:anchor="_Toc92986284" w:history="1">
             <w:r>
               <w:rPr>
                 <w:rStyle w:val="Hyperlink"/>
@@ -3677,7 +4251,7 @@
                 <w:noProof/>
                 <w:webHidden/>
               </w:rPr>
-              <w:instrText xml:space="preserve"> PAGEREF _Toc18879589 \h </w:instrText>
+              <w:instrText xml:space="preserve"> PAGEREF _Toc92986284 \h </w:instrText>
             </w:r>
             <w:r>
               <w:rPr>
@@ -3697,7 +4271,7 @@
                 <w:noProof/>
                 <w:webHidden/>
               </w:rPr>
-              <w:t>8</w:t>
+              <w:t>9</w:t>
             </w:r>
             <w:r>
               <w:rPr>
@@ -3723,7 +4297,7 @@
               <w:szCs w:val="22"/>
             </w:rPr>
           </w:pPr>
-          <w:hyperlink w:anchor="_Toc18879590" w:history="1">
+          <w:hyperlink w:anchor="_Toc92986285" w:history="1">
             <w:r>
               <w:rPr>
                 <w:rStyle w:val="Hyperlink"/>
@@ -3750,7 +4324,7 @@
                 <w:noProof/>
                 <w:lang w:val="sr-Latn-RS"/>
               </w:rPr>
-              <w:t>Bezbednost</w:t>
+              <w:t>Sigurnost</w:t>
             </w:r>
             <w:r>
               <w:rPr>
@@ -3771,7 +4345,7 @@
                 <w:noProof/>
                 <w:webHidden/>
               </w:rPr>
-              <w:instrText xml:space="preserve"> PAGEREF _Toc18879590 \h </w:instrText>
+              <w:instrText xml:space="preserve"> PAGEREF _Toc92986285 \h </w:instrText>
             </w:r>
             <w:r>
               <w:rPr>
@@ -3791,7 +4365,7 @@
                 <w:noProof/>
                 <w:webHidden/>
               </w:rPr>
-              <w:t>8</w:t>
+              <w:t>10</w:t>
             </w:r>
             <w:r>
               <w:rPr>
@@ -3817,7 +4391,7 @@
               <w:szCs w:val="22"/>
             </w:rPr>
           </w:pPr>
-          <w:hyperlink w:anchor="_Toc18879591" w:history="1">
+          <w:hyperlink w:anchor="_Toc92986286" w:history="1">
             <w:r>
               <w:rPr>
                 <w:rStyle w:val="Hyperlink"/>
@@ -3844,7 +4418,7 @@
                 <w:noProof/>
                 <w:lang w:val="sr-Latn-RS"/>
               </w:rPr>
-              <w:t>Sigurnost</w:t>
+              <w:t>Integritet</w:t>
             </w:r>
             <w:r>
               <w:rPr>
@@ -3865,7 +4439,7 @@
                 <w:noProof/>
                 <w:webHidden/>
               </w:rPr>
-              <w:instrText xml:space="preserve"> PAGEREF _Toc18879591 \h </w:instrText>
+              <w:instrText xml:space="preserve"> PAGEREF _Toc92986286 \h </w:instrText>
             </w:r>
             <w:r>
               <w:rPr>
@@ -3885,101 +4459,7 @@
                 <w:noProof/>
                 <w:webHidden/>
               </w:rPr>
-              <w:t>8</w:t>
-            </w:r>
-            <w:r>
-              <w:rPr>
-                <w:noProof/>
-                <w:webHidden/>
-              </w:rPr>
-              <w:fldChar w:fldCharType="end"/>
-            </w:r>
-          </w:hyperlink>
-        </w:p>
-        <w:p>
-          <w:pPr>
-            <w:pStyle w:val="TOC2"/>
-            <w:tabs>
-              <w:tab w:val="left" w:pos="720"/>
-              <w:tab w:val="right" w:leader="dot" w:pos="9638"/>
-            </w:tabs>
-            <w:rPr>
-              <w:rFonts w:eastAsiaTheme="minorEastAsia" w:cstheme="minorBidi"/>
-              <w:smallCaps w:val="0"/>
-              <w:noProof/>
-              <w:sz w:val="22"/>
-              <w:szCs w:val="22"/>
-            </w:rPr>
-          </w:pPr>
-          <w:hyperlink w:anchor="_Toc18879592" w:history="1">
-            <w:r>
-              <w:rPr>
-                <w:rStyle w:val="Hyperlink"/>
-                <w:rFonts w:cs="Arial"/>
-                <w:noProof/>
-                <w:lang w:val="sr-Latn-RS"/>
-              </w:rPr>
-              <w:t>6.5</w:t>
-            </w:r>
-            <w:r>
-              <w:rPr>
-                <w:rFonts w:eastAsiaTheme="minorEastAsia" w:cstheme="minorBidi"/>
-                <w:smallCaps w:val="0"/>
-                <w:noProof/>
-                <w:sz w:val="22"/>
-                <w:szCs w:val="22"/>
-              </w:rPr>
-              <w:tab/>
-            </w:r>
-            <w:r>
-              <w:rPr>
-                <w:rStyle w:val="Hyperlink"/>
-                <w:rFonts w:cs="Arial"/>
-                <w:noProof/>
-                <w:lang w:val="sr-Latn-RS"/>
-              </w:rPr>
-              <w:t>[Ostali po potrebi]</w:t>
-            </w:r>
-            <w:r>
-              <w:rPr>
-                <w:noProof/>
-                <w:webHidden/>
-              </w:rPr>
-              <w:tab/>
-            </w:r>
-            <w:r>
-              <w:rPr>
-                <w:noProof/>
-                <w:webHidden/>
-              </w:rPr>
-              <w:fldChar w:fldCharType="begin"/>
-            </w:r>
-            <w:r>
-              <w:rPr>
-                <w:noProof/>
-                <w:webHidden/>
-              </w:rPr>
-              <w:instrText xml:space="preserve"> PAGEREF _Toc18879592 \h </w:instrText>
-            </w:r>
-            <w:r>
-              <w:rPr>
-                <w:noProof/>
-                <w:webHidden/>
-              </w:rPr>
-            </w:r>
-            <w:r>
-              <w:rPr>
-                <w:noProof/>
-                <w:webHidden/>
-              </w:rPr>
-              <w:fldChar w:fldCharType="separate"/>
-            </w:r>
-            <w:r>
-              <w:rPr>
-                <w:noProof/>
-                <w:webHidden/>
-              </w:rPr>
-              <w:t>8</w:t>
+              <w:t>10</w:t>
             </w:r>
             <w:r>
               <w:rPr>
@@ -4007,7 +4487,7 @@
               <w:szCs w:val="22"/>
             </w:rPr>
           </w:pPr>
-          <w:hyperlink w:anchor="_Toc18879593" w:history="1">
+          <w:hyperlink w:anchor="_Toc92986287" w:history="1">
             <w:r>
               <w:rPr>
                 <w:rStyle w:val="Hyperlink"/>
@@ -4057,7 +4537,7 @@
                 <w:noProof/>
                 <w:webHidden/>
               </w:rPr>
-              <w:instrText xml:space="preserve"> PAGEREF _Toc18879593 \h </w:instrText>
+              <w:instrText xml:space="preserve"> PAGEREF _Toc92986287 \h </w:instrText>
             </w:r>
             <w:r>
               <w:rPr>
@@ -4077,105 +4557,7 @@
                 <w:noProof/>
                 <w:webHidden/>
               </w:rPr>
-              <w:t>8</w:t>
-            </w:r>
-            <w:r>
-              <w:rPr>
-                <w:noProof/>
-                <w:webHidden/>
-              </w:rPr>
-              <w:fldChar w:fldCharType="end"/>
-            </w:r>
-          </w:hyperlink>
-        </w:p>
-        <w:p>
-          <w:pPr>
-            <w:pStyle w:val="TOC1"/>
-            <w:tabs>
-              <w:tab w:val="left" w:pos="480"/>
-              <w:tab w:val="right" w:leader="dot" w:pos="9638"/>
-            </w:tabs>
-            <w:rPr>
-              <w:rFonts w:eastAsiaTheme="minorEastAsia" w:cstheme="minorBidi"/>
-              <w:b w:val="0"/>
-              <w:bCs w:val="0"/>
-              <w:caps w:val="0"/>
-              <w:noProof/>
-              <w:sz w:val="22"/>
-              <w:szCs w:val="22"/>
-            </w:rPr>
-          </w:pPr>
-          <w:hyperlink w:anchor="_Toc18879594" w:history="1">
-            <w:r>
-              <w:rPr>
-                <w:rStyle w:val="Hyperlink"/>
-                <w:rFonts w:cs="Arial"/>
-                <w:noProof/>
-                <w:lang w:val="sr-Latn-RS"/>
-              </w:rPr>
-              <w:t>8.</w:t>
-            </w:r>
-            <w:r>
-              <w:rPr>
-                <w:rFonts w:eastAsiaTheme="minorEastAsia" w:cstheme="minorBidi"/>
-                <w:b w:val="0"/>
-                <w:bCs w:val="0"/>
-                <w:caps w:val="0"/>
-                <w:noProof/>
-                <w:sz w:val="22"/>
-                <w:szCs w:val="22"/>
-              </w:rPr>
-              <w:tab/>
-            </w:r>
-            <w:r>
-              <w:rPr>
-                <w:rStyle w:val="Hyperlink"/>
-                <w:rFonts w:cs="Arial"/>
-                <w:noProof/>
-                <w:lang w:val="sr-Latn-RS"/>
-              </w:rPr>
-              <w:t>Ostali uslovi</w:t>
-            </w:r>
-            <w:r>
-              <w:rPr>
-                <w:noProof/>
-                <w:webHidden/>
-              </w:rPr>
-              <w:tab/>
-            </w:r>
-            <w:r>
-              <w:rPr>
-                <w:noProof/>
-                <w:webHidden/>
-              </w:rPr>
-              <w:fldChar w:fldCharType="begin"/>
-            </w:r>
-            <w:r>
-              <w:rPr>
-                <w:noProof/>
-                <w:webHidden/>
-              </w:rPr>
-              <w:instrText xml:space="preserve"> PAGEREF _Toc18879594 \h </w:instrText>
-            </w:r>
-            <w:r>
-              <w:rPr>
-                <w:noProof/>
-                <w:webHidden/>
-              </w:rPr>
-            </w:r>
-            <w:r>
-              <w:rPr>
-                <w:noProof/>
-                <w:webHidden/>
-              </w:rPr>
-              <w:fldChar w:fldCharType="separate"/>
-            </w:r>
-            <w:r>
-              <w:rPr>
-                <w:noProof/>
-                <w:webHidden/>
-              </w:rPr>
-              <w:t>9</w:t>
+              <w:t>10</w:t>
             </w:r>
             <w:r>
               <w:rPr>
@@ -4314,7 +4696,7 @@
           <w:lang w:val="sr-Latn-RS"/>
         </w:rPr>
       </w:pPr>
-      <w:bookmarkStart w:id="5" w:name="_Toc18879560"/>
+      <w:bookmarkStart w:id="5" w:name="_Toc92986249"/>
       <w:bookmarkEnd w:id="0"/>
       <w:bookmarkEnd w:id="1"/>
       <w:r>
@@ -4323,7 +4705,6 @@
           <w:szCs w:val="32"/>
           <w:lang w:val="sr-Latn-RS"/>
         </w:rPr>
-        <w:lastRenderedPageBreak/>
         <w:t>Uvod</w:t>
       </w:r>
       <w:bookmarkEnd w:id="5"/>
@@ -4336,7 +4717,7 @@
           <w:lang w:val="sr-Latn-RS"/>
         </w:rPr>
       </w:pPr>
-      <w:bookmarkStart w:id="6" w:name="_Toc18879561"/>
+      <w:bookmarkStart w:id="6" w:name="_Toc92986250"/>
       <w:r>
         <w:rPr>
           <w:rFonts w:cs="Arial"/>
@@ -4425,7 +4806,7 @@
           <w:lang w:val="sr-Latn-RS"/>
         </w:rPr>
       </w:pPr>
-      <w:bookmarkStart w:id="7" w:name="_Toc18879562"/>
+      <w:bookmarkStart w:id="7" w:name="_Toc92986251"/>
       <w:r>
         <w:rPr>
           <w:rFonts w:cs="Arial"/>
@@ -4684,7 +5065,7 @@
           <w:lang w:val="sr-Latn-RS"/>
         </w:rPr>
       </w:pPr>
-      <w:bookmarkStart w:id="8" w:name="_Toc18879563"/>
+      <w:bookmarkStart w:id="8" w:name="_Toc92986252"/>
       <w:r>
         <w:rPr>
           <w:rFonts w:cs="Arial"/>
@@ -4745,12 +5126,13 @@
           <w:lang w:val="sr-Latn-RS"/>
         </w:rPr>
       </w:pPr>
-      <w:bookmarkStart w:id="9" w:name="_Toc18879564"/>
-      <w:r>
-        <w:rPr>
-          <w:rFonts w:cs="Arial"/>
-          <w:lang w:val="sr-Latn-RS"/>
-        </w:rPr>
+      <w:bookmarkStart w:id="9" w:name="_Toc92986253"/>
+      <w:r>
+        <w:rPr>
+          <w:rFonts w:cs="Arial"/>
+          <w:lang w:val="sr-Latn-RS"/>
+        </w:rPr>
+        <w:lastRenderedPageBreak/>
         <w:t>Reference</w:t>
       </w:r>
       <w:bookmarkEnd w:id="9"/>
@@ -4816,7 +5198,7 @@
           <w:lang w:val="sr-Latn-RS"/>
         </w:rPr>
       </w:pPr>
-      <w:bookmarkStart w:id="10" w:name="_Toc18879565"/>
+      <w:bookmarkStart w:id="10" w:name="_Toc92986254"/>
       <w:r>
         <w:rPr>
           <w:rFonts w:cs="Arial"/>
@@ -4834,7 +5216,7 @@
           <w:lang w:val="sr-Latn-RS"/>
         </w:rPr>
       </w:pPr>
-      <w:bookmarkStart w:id="11" w:name="_Toc18879566"/>
+      <w:bookmarkStart w:id="11" w:name="_Toc92986255"/>
       <w:r>
         <w:rPr>
           <w:rFonts w:cs="Arial"/>
@@ -4874,7 +5256,7 @@
           <w:lang w:val="sr-Latn-RS"/>
         </w:rPr>
       </w:pPr>
-      <w:bookmarkStart w:id="12" w:name="_Toc18879567"/>
+      <w:bookmarkStart w:id="12" w:name="_Toc92986256"/>
       <w:r>
         <w:rPr>
           <w:rFonts w:cs="Arial"/>
@@ -4910,7 +5292,7 @@
       <w:bookmarkStart w:id="13" w:name="_Toc439994677"/>
       <w:bookmarkStart w:id="14" w:name="_Toc352609389"/>
       <w:bookmarkStart w:id="15" w:name="_Toc16949451"/>
-      <w:bookmarkStart w:id="16" w:name="_Toc18879568"/>
+      <w:bookmarkStart w:id="16" w:name="_Toc92986257"/>
       <w:r>
         <w:rPr>
           <w:rFonts w:cs="Arial"/>
@@ -4960,7 +5342,7 @@
           <w:lang w:val="sr-Latn-RS"/>
         </w:rPr>
       </w:pPr>
-      <w:bookmarkStart w:id="17" w:name="_Toc18879569"/>
+      <w:bookmarkStart w:id="17" w:name="_Toc92986258"/>
       <w:r>
         <w:rPr>
           <w:rFonts w:cs="Arial"/>
@@ -5025,7 +5407,7 @@
           <w:lang w:val="sr-Latn-RS"/>
         </w:rPr>
       </w:pPr>
-      <w:bookmarkStart w:id="18" w:name="_Toc18879570"/>
+      <w:bookmarkStart w:id="18" w:name="_Toc92986259"/>
       <w:r>
         <w:rPr>
           <w:rFonts w:cs="Arial"/>
@@ -5069,6 +5451,7 @@
           <w:rFonts w:cs="Arial"/>
           <w:lang w:val="sr-Latn-RS"/>
         </w:rPr>
+        <w:lastRenderedPageBreak/>
         <w:t>AS-2: Direktor će pristupati sistemu preko njegovog ličnog računara koji se nalazi na prostorijama firme.</w:t>
       </w:r>
     </w:p>
@@ -5110,17 +5493,16 @@
           <w:lang w:val="sr-Latn-RS"/>
         </w:rPr>
       </w:pPr>
-      <w:bookmarkStart w:id="19" w:name="_Toc18879571"/>
-      <w:bookmarkStart w:id="20" w:name="_Toc439994682"/>
-      <w:r>
-        <w:rPr>
-          <w:rFonts w:cs="Arial"/>
-          <w:lang w:val="sr-Latn-RS"/>
-        </w:rPr>
-        <w:lastRenderedPageBreak/>
+      <w:bookmarkStart w:id="19" w:name="_Toc439994682"/>
+      <w:bookmarkStart w:id="20" w:name="_Toc92986260"/>
+      <w:r>
+        <w:rPr>
+          <w:rFonts w:cs="Arial"/>
+          <w:lang w:val="sr-Latn-RS"/>
+        </w:rPr>
         <w:t>Funkcije sistema</w:t>
       </w:r>
-      <w:bookmarkEnd w:id="19"/>
+      <w:bookmarkEnd w:id="20"/>
     </w:p>
     <w:p>
       <w:pPr>
@@ -5130,6 +5512,7 @@
           <w:lang w:val="sr-Latn-RS"/>
         </w:rPr>
       </w:pPr>
+      <w:bookmarkStart w:id="21" w:name="_Toc92986261"/>
       <w:r>
         <w:rPr>
           <w:rFonts w:cs="Arial"/>
@@ -5137,6 +5520,7 @@
         </w:rPr>
         <w:t>Evidencija troškova</w:t>
       </w:r>
+      <w:bookmarkEnd w:id="21"/>
     </w:p>
     <w:p>
       <w:pPr>
@@ -5153,7 +5537,7 @@
         </w:rPr>
         <w:tab/>
       </w:r>
-      <w:bookmarkStart w:id="21" w:name="_Toc18879573"/>
+      <w:bookmarkStart w:id="22" w:name="_Toc92986262"/>
       <w:r>
         <w:rPr>
           <w:rFonts w:cs="Arial"/>
@@ -5161,7 +5545,7 @@
         </w:rPr>
         <w:t>Opis</w:t>
       </w:r>
-      <w:bookmarkEnd w:id="21"/>
+      <w:bookmarkEnd w:id="22"/>
     </w:p>
     <w:p>
       <w:pPr>
@@ -5201,8 +5585,8 @@
         </w:rPr>
         <w:tab/>
       </w:r>
-      <w:bookmarkStart w:id="22" w:name="_Toc16949458"/>
-      <w:bookmarkStart w:id="23" w:name="_Toc18879574"/>
+      <w:bookmarkStart w:id="23" w:name="_Toc16949458"/>
+      <w:bookmarkStart w:id="24" w:name="_Toc92986263"/>
       <w:r>
         <w:rPr>
           <w:rFonts w:cs="Arial"/>
@@ -5210,7 +5594,7 @@
         </w:rPr>
         <w:t>S</w:t>
       </w:r>
-      <w:bookmarkEnd w:id="22"/>
+      <w:bookmarkEnd w:id="23"/>
       <w:r>
         <w:rPr>
           <w:rFonts w:cs="Arial"/>
@@ -5218,7 +5602,7 @@
         </w:rPr>
         <w:t>ekvence stimulusa/odgovora</w:t>
       </w:r>
-      <w:bookmarkEnd w:id="23"/>
+      <w:bookmarkEnd w:id="24"/>
     </w:p>
     <w:p>
       <w:pPr>
@@ -5344,7 +5728,7 @@
           <w:lang w:val="sr-Latn-RS"/>
         </w:rPr>
       </w:pPr>
-      <w:bookmarkStart w:id="24" w:name="_Toc18879575"/>
+      <w:bookmarkStart w:id="25" w:name="_Toc92986264"/>
       <w:r>
         <w:rPr>
           <w:rFonts w:cs="Arial"/>
@@ -5352,7 +5736,7 @@
         </w:rPr>
         <w:t>Funkcionalni zahtevi</w:t>
       </w:r>
-      <w:bookmarkEnd w:id="24"/>
+      <w:bookmarkEnd w:id="25"/>
     </w:p>
     <w:p>
       <w:pPr>
@@ -5406,14 +5790,7 @@
           <w:rFonts w:cs="Arial"/>
           <w:lang w:val="sr-Latn-RS"/>
         </w:rPr>
-        <w:t xml:space="preserve">da unosi trošak preko podataka koji se traže prilikom dodavanja novog troška. </w:t>
-      </w:r>
-      <w:r>
-        <w:rPr>
-          <w:rFonts w:cs="Arial"/>
-          <w:lang w:val="sr-Latn-RS"/>
-        </w:rPr>
-        <w:t>Korisnik unosi ime troška i likvidivnost.</w:t>
+        <w:t>da unosi trošak preko podataka koji se traže prilikom dodavanja novog troška. Korisnik unosi ime troška i likvidivnost.</w:t>
       </w:r>
     </w:p>
     <w:p>
@@ -5440,21 +5817,15 @@
           <w:lang w:val="sr-Latn-RS"/>
         </w:rPr>
       </w:pPr>
-      <w:bookmarkStart w:id="25" w:name="_Toc18879577"/>
-      <w:r>
-        <w:rPr>
-          <w:rFonts w:cs="Arial"/>
-          <w:lang w:val="sr-Latn-RS"/>
-        </w:rPr>
-        <w:t xml:space="preserve">Evidencija </w:t>
-      </w:r>
-      <w:r>
-        <w:rPr>
-          <w:rFonts w:cs="Arial"/>
-          <w:lang w:val="sr-Latn-RS"/>
-        </w:rPr>
-        <w:t>prihoda</w:t>
-      </w:r>
+      <w:bookmarkStart w:id="26" w:name="_Toc92986265"/>
+      <w:r>
+        <w:rPr>
+          <w:rFonts w:cs="Arial"/>
+          <w:lang w:val="sr-Latn-RS"/>
+        </w:rPr>
+        <w:t>Evidencija prihoda</w:t>
+      </w:r>
+      <w:bookmarkEnd w:id="26"/>
     </w:p>
     <w:p>
       <w:pPr>
@@ -5470,8 +5841,16 @@
           <w:lang w:val="sr-Latn-RS"/>
         </w:rPr>
         <w:tab/>
+      </w:r>
+      <w:bookmarkStart w:id="27" w:name="_Toc92986266"/>
+      <w:r>
+        <w:rPr>
+          <w:rFonts w:cs="Arial"/>
+          <w:lang w:val="sr-Latn-RS"/>
+        </w:rPr>
         <w:t>Opis</w:t>
       </w:r>
+      <w:bookmarkEnd w:id="27"/>
     </w:p>
     <w:p>
       <w:pPr>
@@ -5573,8 +5952,16 @@
           <w:lang w:val="sr-Latn-RS"/>
         </w:rPr>
         <w:tab/>
+      </w:r>
+      <w:bookmarkStart w:id="28" w:name="_Toc92986267"/>
+      <w:r>
+        <w:rPr>
+          <w:rFonts w:cs="Arial"/>
+          <w:lang w:val="sr-Latn-RS"/>
+        </w:rPr>
         <w:t>Sekvence stimulusa/odgovora</w:t>
       </w:r>
+      <w:bookmarkEnd w:id="28"/>
     </w:p>
     <w:p>
       <w:pPr>
@@ -5593,6 +5980,7 @@
           <w:rFonts w:cs="Arial"/>
           <w:lang w:val="sr-Latn-RS"/>
         </w:rPr>
+        <w:lastRenderedPageBreak/>
         <w:t xml:space="preserve">Korisniku se prikazuje lista svih </w:t>
       </w:r>
       <w:r>
@@ -5709,7 +6097,6 @@
           <w:rFonts w:cs="Arial"/>
           <w:lang w:val="sr-Latn-RS"/>
         </w:rPr>
-        <w:lastRenderedPageBreak/>
         <w:t>Korisnik unosi potrebne podatke</w:t>
       </w:r>
     </w:p>
@@ -5785,6 +6172,7 @@
           <w:lang w:val="sr-Latn-RS"/>
         </w:rPr>
       </w:pPr>
+      <w:bookmarkStart w:id="29" w:name="_Toc92986268"/>
       <w:r>
         <w:rPr>
           <w:rFonts w:cs="Arial"/>
@@ -5792,6 +6180,7 @@
         </w:rPr>
         <w:t>Funkcionalni zahtevi</w:t>
       </w:r>
+      <w:bookmarkEnd w:id="29"/>
     </w:p>
     <w:p>
       <w:pPr>
@@ -5866,7 +6255,21 @@
           <w:rFonts w:cs="Arial"/>
           <w:lang w:val="sr-Latn-RS"/>
         </w:rPr>
-        <w:t xml:space="preserve"> preko podataka koji se traže prilikom dodavanja novog troška. Korisnik unosi ime </w:t>
+        <w:t xml:space="preserve"> preko podataka koji se traže prilikom dodavanja novog </w:t>
+      </w:r>
+      <w:r>
+        <w:rPr>
+          <w:rFonts w:cs="Arial"/>
+          <w:lang w:val="sr-Latn-RS"/>
+        </w:rPr>
+        <w:t>prihoda</w:t>
+      </w:r>
+      <w:r>
+        <w:rPr>
+          <w:rFonts w:cs="Arial"/>
+          <w:lang w:val="sr-Latn-RS"/>
+        </w:rPr>
+        <w:t xml:space="preserve">. Korisnik unosi ime </w:t>
       </w:r>
       <w:r>
         <w:rPr>
@@ -5950,12 +6353,440 @@
     </w:p>
     <w:p>
       <w:pPr>
+        <w:pStyle w:val="Heading2"/>
+        <w:rPr>
+          <w:rFonts w:cs="Arial"/>
+          <w:lang w:val="sr-Latn-RS"/>
+        </w:rPr>
+      </w:pPr>
+      <w:bookmarkStart w:id="30" w:name="_Toc92986269"/>
+      <w:r>
+        <w:rPr>
+          <w:rFonts w:cs="Arial"/>
+          <w:lang w:val="sr-Latn-RS"/>
+        </w:rPr>
+        <w:t>Upravljanje korisnika</w:t>
+      </w:r>
+      <w:bookmarkEnd w:id="30"/>
+    </w:p>
+    <w:p>
+      <w:pPr>
+        <w:pStyle w:val="Heading3"/>
+        <w:rPr>
+          <w:rFonts w:cs="Arial"/>
+          <w:lang w:val="sr-Latn-RS"/>
+        </w:rPr>
+      </w:pPr>
+      <w:r>
+        <w:rPr>
+          <w:rFonts w:cs="Arial"/>
+          <w:lang w:val="sr-Latn-RS"/>
+        </w:rPr>
+        <w:tab/>
+      </w:r>
+      <w:bookmarkStart w:id="31" w:name="_Toc92986270"/>
+      <w:r>
+        <w:rPr>
+          <w:rFonts w:cs="Arial"/>
+          <w:lang w:val="sr-Latn-RS"/>
+        </w:rPr>
+        <w:t>Opis</w:t>
+      </w:r>
+      <w:bookmarkEnd w:id="31"/>
+    </w:p>
+    <w:p>
+      <w:pPr>
+        <w:pStyle w:val="Normalunindented"/>
+        <w:rPr>
+          <w:rFonts w:cs="Arial"/>
+          <w:lang w:val="sr-Latn-RS"/>
+        </w:rPr>
+      </w:pPr>
+      <w:r>
+        <w:rPr>
+          <w:rFonts w:cs="Arial"/>
+          <w:lang w:val="sr-Latn-RS"/>
+        </w:rPr>
+        <w:t xml:space="preserve">Super administrator ima ulogu da kao i korisnik samo, jedina razlika je u tome da super adminu treba obezbediti upravljanje korisinicima. </w:t>
+      </w:r>
+    </w:p>
+    <w:p>
+      <w:pPr>
+        <w:pStyle w:val="Heading3"/>
+        <w:rPr>
+          <w:rFonts w:cs="Arial"/>
+          <w:lang w:val="sr-Latn-RS"/>
+        </w:rPr>
+      </w:pPr>
+      <w:r>
+        <w:rPr>
+          <w:rFonts w:cs="Arial"/>
+          <w:lang w:val="sr-Latn-RS"/>
+        </w:rPr>
+        <w:tab/>
+      </w:r>
+      <w:bookmarkStart w:id="32" w:name="_Toc92986271"/>
+      <w:r>
+        <w:rPr>
+          <w:rFonts w:cs="Arial"/>
+          <w:lang w:val="sr-Latn-RS"/>
+        </w:rPr>
+        <w:t>Sekvence stimulusa/odgovora</w:t>
+      </w:r>
+      <w:bookmarkEnd w:id="32"/>
+    </w:p>
+    <w:p>
+      <w:pPr>
+        <w:pStyle w:val="Normalunindented"/>
+        <w:numPr>
+          <w:ilvl w:val="3"/>
+          <w:numId w:val="4"/>
+        </w:numPr>
+        <w:rPr>
+          <w:rFonts w:cs="Arial"/>
+          <w:lang w:val="sr-Latn-RS"/>
+        </w:rPr>
+      </w:pPr>
+      <w:r>
+        <w:rPr>
+          <w:rFonts w:cs="Arial"/>
+          <w:lang w:val="sr-Latn-RS"/>
+        </w:rPr>
+        <w:t>Korisniku se prikazuje lista svih korisnika u firmi.</w:t>
+      </w:r>
+    </w:p>
+    <w:p>
+      <w:pPr>
+        <w:pStyle w:val="Normalunindented"/>
+        <w:numPr>
+          <w:ilvl w:val="3"/>
+          <w:numId w:val="4"/>
+        </w:numPr>
+        <w:rPr>
+          <w:rFonts w:cs="Arial"/>
+          <w:lang w:val="sr-Latn-RS"/>
+        </w:rPr>
+      </w:pPr>
+      <w:r>
+        <w:rPr>
+          <w:rFonts w:cs="Arial"/>
+          <w:lang w:val="sr-Latn-RS"/>
+        </w:rPr>
+        <w:t>Korisnik klikom na dugme za dodavanje bira opciju da doda novog korisnika.</w:t>
+      </w:r>
+    </w:p>
+    <w:p>
+      <w:pPr>
+        <w:pStyle w:val="Normalunindented"/>
+        <w:numPr>
+          <w:ilvl w:val="3"/>
+          <w:numId w:val="4"/>
+        </w:numPr>
+        <w:rPr>
+          <w:rFonts w:cs="Arial"/>
+          <w:lang w:val="sr-Latn-RS"/>
+        </w:rPr>
+      </w:pPr>
+      <w:r>
+        <w:rPr>
+          <w:rFonts w:cs="Arial"/>
+          <w:lang w:val="sr-Latn-RS"/>
+        </w:rPr>
+        <w:t>Sistem traži od korisnika potrebne podatka da bi se uneo taj korisnik (ime, lozinka, rola)</w:t>
+      </w:r>
+    </w:p>
+    <w:p>
+      <w:pPr>
+        <w:pStyle w:val="Normalunindented"/>
+        <w:numPr>
+          <w:ilvl w:val="3"/>
+          <w:numId w:val="4"/>
+        </w:numPr>
+        <w:rPr>
+          <w:rFonts w:cs="Arial"/>
+          <w:lang w:val="sr-Latn-RS"/>
+        </w:rPr>
+      </w:pPr>
+      <w:r>
+        <w:rPr>
+          <w:rFonts w:cs="Arial"/>
+          <w:lang w:val="sr-Latn-RS"/>
+        </w:rPr>
+        <w:t>Korisnik unosi potrebne podatke</w:t>
+      </w:r>
+    </w:p>
+    <w:p>
+      <w:pPr>
+        <w:pStyle w:val="Normalunindented"/>
+        <w:numPr>
+          <w:ilvl w:val="3"/>
+          <w:numId w:val="4"/>
+        </w:numPr>
+        <w:rPr>
+          <w:rFonts w:cs="Arial"/>
+          <w:lang w:val="sr-Latn-RS"/>
+        </w:rPr>
+      </w:pPr>
+      <w:r>
+        <w:rPr>
+          <w:rFonts w:cs="Arial"/>
+          <w:lang w:val="sr-Latn-RS"/>
+        </w:rPr>
+        <w:t>Korisnik klikom na dugme čuva novog korisnika.</w:t>
+      </w:r>
+    </w:p>
+    <w:p>
+      <w:pPr>
+        <w:pStyle w:val="Normalunindented"/>
+        <w:rPr>
+          <w:rFonts w:cs="Arial"/>
+          <w:lang w:val="sr-Latn-RS"/>
+        </w:rPr>
+      </w:pPr>
+      <w:r>
+        <w:rPr>
+          <w:rFonts w:cs="Arial"/>
+          <w:lang w:val="sr-Latn-RS"/>
+        </w:rPr>
+        <w:t>Sistem obaveštava korisnika da je uspešno dodao novog korisnika.</w:t>
+      </w:r>
+    </w:p>
+    <w:p>
+      <w:pPr>
+        <w:pStyle w:val="Heading3"/>
+        <w:rPr>
+          <w:rFonts w:cs="Arial"/>
+          <w:lang w:val="sr-Latn-RS"/>
+        </w:rPr>
+      </w:pPr>
+      <w:bookmarkStart w:id="33" w:name="_Toc92986272"/>
+      <w:r>
+        <w:rPr>
+          <w:rFonts w:cs="Arial"/>
+          <w:lang w:val="sr-Latn-RS"/>
+        </w:rPr>
+        <w:t>Funkcionalni zahtevi</w:t>
+      </w:r>
+      <w:bookmarkEnd w:id="33"/>
+    </w:p>
+    <w:p>
+      <w:pPr>
+        <w:pStyle w:val="Normalunindented"/>
+        <w:rPr>
+          <w:rFonts w:cs="Arial"/>
+          <w:lang w:val="sr-Latn-RS"/>
+        </w:rPr>
+      </w:pPr>
+      <w:r>
+        <w:rPr>
+          <w:rFonts w:cs="Arial"/>
+          <w:lang w:val="sr-Latn-RS"/>
+        </w:rPr>
+        <w:t>REQ-1: Korisnik mora posedovati nalog na sistemu i mora se ulogovati da bi pristupio tom sistemu</w:t>
+      </w:r>
+      <w:r>
+        <w:rPr>
+          <w:rFonts w:cs="Arial"/>
+          <w:lang w:val="sr-Latn-RS"/>
+        </w:rPr>
+        <w:t xml:space="preserve"> kao i rolu super admin</w:t>
+      </w:r>
+      <w:r>
+        <w:rPr>
+          <w:rFonts w:cs="Arial"/>
+          <w:lang w:val="sr-Latn-RS"/>
+        </w:rPr>
+        <w:t>.</w:t>
+      </w:r>
+    </w:p>
+    <w:p>
+      <w:pPr>
+        <w:pStyle w:val="Normalunindented"/>
+        <w:rPr>
+          <w:rFonts w:cs="Arial"/>
+          <w:lang w:val="sr-Latn-RS"/>
+        </w:rPr>
+      </w:pPr>
+      <w:r>
+        <w:rPr>
+          <w:rFonts w:cs="Arial"/>
+          <w:lang w:val="sr-Latn-RS"/>
+        </w:rPr>
+        <w:t xml:space="preserve">REQ-2: Korisniku ima mogućnost pregleda svih </w:t>
+      </w:r>
+      <w:r>
+        <w:rPr>
+          <w:rFonts w:cs="Arial"/>
+          <w:lang w:val="sr-Latn-RS"/>
+        </w:rPr>
+        <w:t>korisnika</w:t>
+      </w:r>
+      <w:r>
+        <w:rPr>
+          <w:rFonts w:cs="Arial"/>
+          <w:lang w:val="sr-Latn-RS"/>
+        </w:rPr>
+        <w:t xml:space="preserve"> u firmi.</w:t>
+      </w:r>
+    </w:p>
+    <w:p>
+      <w:pPr>
+        <w:pStyle w:val="Normalunindented"/>
+        <w:rPr>
+          <w:rFonts w:cs="Arial"/>
+          <w:lang w:val="sr-Latn-RS"/>
+        </w:rPr>
+      </w:pPr>
+      <w:r>
+        <w:rPr>
+          <w:rFonts w:cs="Arial"/>
+          <w:lang w:val="sr-Latn-RS"/>
+        </w:rPr>
+        <w:lastRenderedPageBreak/>
+        <w:t xml:space="preserve">REQ-3: Korisnik ima mogućnost da unosi </w:t>
+      </w:r>
+      <w:r>
+        <w:rPr>
+          <w:rFonts w:cs="Arial"/>
+          <w:lang w:val="sr-Latn-RS"/>
+        </w:rPr>
+        <w:t>korisnika</w:t>
+      </w:r>
+      <w:r>
+        <w:rPr>
+          <w:rFonts w:cs="Arial"/>
+          <w:lang w:val="sr-Latn-RS"/>
+        </w:rPr>
+        <w:t xml:space="preserve"> preko podataka koji se traže prilikom dodavanja novog </w:t>
+      </w:r>
+      <w:r>
+        <w:rPr>
+          <w:rFonts w:cs="Arial"/>
+          <w:lang w:val="sr-Latn-RS"/>
+        </w:rPr>
+        <w:t>korisnika</w:t>
+      </w:r>
+      <w:r>
+        <w:rPr>
+          <w:rFonts w:cs="Arial"/>
+          <w:lang w:val="sr-Latn-RS"/>
+        </w:rPr>
+        <w:t>. Korisnik unosi ime</w:t>
+      </w:r>
+      <w:r>
+        <w:rPr>
+          <w:rFonts w:cs="Arial"/>
+          <w:lang w:val="sr-Latn-RS"/>
+        </w:rPr>
+        <w:t>, lozinku i rolu koju ce korisnik imati</w:t>
+      </w:r>
+      <w:r>
+        <w:rPr>
+          <w:rFonts w:cs="Arial"/>
+          <w:lang w:val="sr-Latn-RS"/>
+        </w:rPr>
+        <w:t>.</w:t>
+      </w:r>
+    </w:p>
+    <w:p>
+      <w:pPr>
+        <w:pStyle w:val="Normalunindented"/>
+        <w:rPr>
+          <w:rFonts w:cs="Arial"/>
+          <w:lang w:val="sr-Latn-RS"/>
+        </w:rPr>
+      </w:pPr>
+      <w:r>
+        <w:rPr>
+          <w:rFonts w:cs="Arial"/>
+          <w:lang w:val="sr-Latn-RS"/>
+        </w:rPr>
+        <w:t xml:space="preserve">REQ-4: Korisnik ima mogućnost da izmeni </w:t>
+      </w:r>
+      <w:r>
+        <w:rPr>
+          <w:rFonts w:cs="Arial"/>
+          <w:lang w:val="sr-Latn-RS"/>
+        </w:rPr>
+        <w:t>korisnika</w:t>
+      </w:r>
+      <w:r>
+        <w:rPr>
+          <w:rFonts w:cs="Arial"/>
+          <w:lang w:val="sr-Latn-RS"/>
+        </w:rPr>
+        <w:t xml:space="preserve"> unosom podataka koji se traže </w:t>
+      </w:r>
+      <w:r>
+        <w:rPr>
+          <w:rFonts w:cs="Arial"/>
+          <w:lang w:val="sr-Latn-RS"/>
+        </w:rPr>
+        <w:t>prilikom</w:t>
+      </w:r>
+      <w:r>
+        <w:rPr>
+          <w:rFonts w:cs="Arial"/>
+          <w:lang w:val="sr-Latn-RS"/>
+        </w:rPr>
+        <w:t xml:space="preserve"> dodavanja novog </w:t>
+      </w:r>
+      <w:r>
+        <w:rPr>
+          <w:rFonts w:cs="Arial"/>
+          <w:lang w:val="sr-Latn-RS"/>
+        </w:rPr>
+        <w:t>korisnika</w:t>
+      </w:r>
+      <w:r>
+        <w:rPr>
+          <w:rFonts w:cs="Arial"/>
+          <w:lang w:val="sr-Latn-RS"/>
+        </w:rPr>
+        <w:t>. Korisnik unosi ime</w:t>
+      </w:r>
+      <w:r>
+        <w:rPr>
+          <w:rFonts w:cs="Arial"/>
+          <w:lang w:val="sr-Latn-RS"/>
+        </w:rPr>
+        <w:t>, lozinku i rolu</w:t>
+      </w:r>
+      <w:r>
+        <w:rPr>
+          <w:rFonts w:cs="Arial"/>
+          <w:lang w:val="sr-Latn-RS"/>
+        </w:rPr>
+        <w:t>.</w:t>
+      </w:r>
+    </w:p>
+    <w:p>
+      <w:pPr>
+        <w:pStyle w:val="Normalunindented"/>
+        <w:rPr>
+          <w:rFonts w:cs="Arial"/>
+          <w:lang w:val="sr-Latn-RS"/>
+        </w:rPr>
+      </w:pPr>
+    </w:p>
+    <w:p>
+      <w:pPr>
+        <w:pStyle w:val="Normalunindented"/>
+        <w:rPr>
+          <w:rFonts w:cs="Arial"/>
+          <w:lang w:val="sr-Latn-RS"/>
+        </w:rPr>
+      </w:pPr>
+    </w:p>
+    <w:p>
+      <w:pPr>
         <w:pStyle w:val="Heading1"/>
         <w:rPr>
           <w:rFonts w:cs="Arial"/>
           <w:lang w:val="sr-Latn-RS"/>
         </w:rPr>
       </w:pPr>
+      <w:bookmarkStart w:id="34" w:name="_Toc92986273"/>
       <w:r>
         <w:rPr>
           <w:rFonts w:cs="Arial"/>
@@ -5963,22 +6794,7 @@
         </w:rPr>
         <w:t>Zahtevi za podatke</w:t>
       </w:r>
-      <w:bookmarkEnd w:id="25"/>
-    </w:p>
-    <w:p>
-      <w:pPr>
-        <w:rPr>
-          <w:rFonts w:cs="Arial"/>
-          <w:lang w:val="sr-Latn-RS"/>
-        </w:rPr>
-      </w:pPr>
-      <w:r>
-        <w:rPr>
-          <w:rFonts w:cs="Arial"/>
-          <w:lang w:val="sr-Latn-RS"/>
-        </w:rPr>
-        <w:t>Ovaj odeljak opisuje različite aspekte podataka koje će sistem koristiti kao ulazne parametre, obraditi na neki način ili kreirati izlaze.</w:t>
-      </w:r>
+      <w:bookmarkEnd w:id="34"/>
     </w:p>
     <w:p>
       <w:pPr>
@@ -5988,9 +6804,9 @@
           <w:lang w:val="sr-Latn-RS"/>
         </w:rPr>
       </w:pPr>
-      <w:bookmarkStart w:id="26" w:name="_Toc352609396"/>
-      <w:bookmarkStart w:id="27" w:name="_Toc16949464"/>
-      <w:bookmarkStart w:id="28" w:name="_Toc18879578"/>
+      <w:bookmarkStart w:id="35" w:name="_Toc352609396"/>
+      <w:bookmarkStart w:id="36" w:name="_Toc16949464"/>
+      <w:bookmarkStart w:id="37" w:name="_Toc92986274"/>
       <w:r>
         <w:rPr>
           <w:rFonts w:cs="Arial"/>
@@ -5998,8 +6814,8 @@
         </w:rPr>
         <w:t>L</w:t>
       </w:r>
-      <w:bookmarkEnd w:id="26"/>
-      <w:bookmarkEnd w:id="27"/>
+      <w:bookmarkEnd w:id="35"/>
+      <w:bookmarkEnd w:id="36"/>
       <w:r>
         <w:rPr>
           <w:rFonts w:cs="Arial"/>
@@ -6007,70 +6823,94 @@
         </w:rPr>
         <w:t>ogički model podataka</w:t>
       </w:r>
-      <w:bookmarkEnd w:id="28"/>
-    </w:p>
-    <w:p>
-      <w:pPr>
-        <w:rPr>
-          <w:rFonts w:cs="Arial"/>
-          <w:lang w:val="sr-Latn-RS"/>
-        </w:rPr>
-      </w:pPr>
-      <w:r>
-        <w:rPr>
-          <w:rFonts w:cs="Arial"/>
-          <w:lang w:val="sr-Latn-RS"/>
-        </w:rPr>
-        <w:t xml:space="preserve">Model podataka je vizuelni prikaz objekata podataka i kolekcija koje </w:t>
-      </w:r>
-      <w:r>
-        <w:rPr>
-          <w:rFonts w:cs="Arial"/>
-          <w:lang w:val="sr-Latn-RS"/>
-        </w:rPr>
-        <w:t>će</w:t>
-      </w:r>
-      <w:r>
-        <w:rPr>
-          <w:rFonts w:cs="Arial"/>
-          <w:lang w:val="sr-Latn-RS"/>
-        </w:rPr>
-        <w:t xml:space="preserve"> sistem obraditi, kao i odnosa među njima. Uključite model podataka za poslovne operacije kojima se bavi sistem ili logičku reprezentaciju za podatke kojima </w:t>
-      </w:r>
-      <w:r>
-        <w:rPr>
-          <w:rFonts w:cs="Arial"/>
-          <w:lang w:val="sr-Latn-RS"/>
-        </w:rPr>
-        <w:t>će</w:t>
-      </w:r>
-      <w:r>
-        <w:rPr>
-          <w:rFonts w:cs="Arial"/>
-          <w:lang w:val="sr-Latn-RS"/>
-        </w:rPr>
-        <w:t xml:space="preserve"> sam sistem manipulirati. Modeli podataka </w:t>
-      </w:r>
-      <w:r>
-        <w:rPr>
-          <w:rFonts w:cs="Arial"/>
-          <w:lang w:val="sr-Latn-RS"/>
-        </w:rPr>
-        <w:t>najčešće</w:t>
-      </w:r>
-      <w:r>
-        <w:rPr>
-          <w:rFonts w:cs="Arial"/>
-          <w:lang w:val="sr-Latn-RS"/>
-        </w:rPr>
-        <w:t xml:space="preserve"> se kreiraju kao entity-reltionship dijagram</w:t>
-      </w:r>
-      <w:r>
-        <w:rPr>
-          <w:rFonts w:cs="Arial"/>
-          <w:lang w:val="sr-Latn-RS"/>
-        </w:rPr>
-        <w:t xml:space="preserve"> i preporuka je da se u ovde uključi jedan takav</w:t>
+      <w:bookmarkEnd w:id="37"/>
+    </w:p>
+    <w:p>
+      <w:pPr>
+        <w:rPr>
+          <w:rFonts w:cs="Arial"/>
+          <w:lang w:val="sr-Latn-RS"/>
+        </w:rPr>
+      </w:pPr>
+      <w:r>
+        <w:rPr>
+          <w:rFonts w:cs="Arial"/>
+          <w:lang w:val="sr-Latn-RS"/>
+        </w:rPr>
+        <w:tab/>
+      </w:r>
+      <w:r>
+        <w:rPr>
+          <w:noProof/>
+        </w:rPr>
+        <w:drawing>
+          <wp:inline distT="0" distB="0" distL="0" distR="0" wp14:anchorId="20B36DAB" wp14:editId="684776E4">
+            <wp:extent cx="6126480" cy="2914650"/>
+            <wp:effectExtent l="0" t="0" r="0" b="0"/>
+            <wp:docPr id="1" name="Picture 1"/>
+            <wp:cNvGraphicFramePr>
+              <a:graphicFrameLocks xmlns:a="http://schemas.openxmlformats.org/drawingml/2006/main" noChangeAspect="1"/>
+            </wp:cNvGraphicFramePr>
+            <a:graphic xmlns:a="http://schemas.openxmlformats.org/drawingml/2006/main">
+              <a:graphicData uri="http://schemas.openxmlformats.org/drawingml/2006/picture">
+                <pic:pic xmlns:pic="http://schemas.openxmlformats.org/drawingml/2006/picture">
+                  <pic:nvPicPr>
+                    <pic:cNvPr id="1" name=""/>
+                    <pic:cNvPicPr/>
+                  </pic:nvPicPr>
+                  <pic:blipFill>
+                    <a:blip r:embed="rId12"/>
+                    <a:stretch>
+                      <a:fillRect/>
+                    </a:stretch>
+                  </pic:blipFill>
+                  <pic:spPr>
+                    <a:xfrm>
+                      <a:off x="0" y="0"/>
+                      <a:ext cx="6126480" cy="2914650"/>
+                    </a:xfrm>
+                    <a:prstGeom prst="rect">
+                      <a:avLst/>
+                    </a:prstGeom>
+                  </pic:spPr>
+                </pic:pic>
+              </a:graphicData>
+            </a:graphic>
+          </wp:inline>
+        </w:drawing>
+      </w:r>
+    </w:p>
+    <w:p>
+      <w:pPr>
+        <w:pStyle w:val="Heading2"/>
+        <w:rPr>
+          <w:rFonts w:cs="Arial"/>
+          <w:lang w:val="sr-Latn-RS"/>
+        </w:rPr>
+      </w:pPr>
+      <w:bookmarkStart w:id="38" w:name="_Toc92986275"/>
+      <w:r>
+        <w:rPr>
+          <w:rFonts w:cs="Arial"/>
+          <w:lang w:val="sr-Latn-RS"/>
+        </w:rPr>
+        <w:t>Izveštaji</w:t>
+      </w:r>
+      <w:bookmarkEnd w:id="38"/>
+    </w:p>
+    <w:p>
+      <w:pPr>
+        <w:rPr>
+          <w:rFonts w:cs="Arial"/>
+          <w:lang w:val="sr-Latn-RS"/>
+        </w:rPr>
+      </w:pPr>
+      <w:r>
+        <w:rPr>
+          <w:rFonts w:cs="Arial"/>
+          <w:lang w:val="sr-Latn-RS"/>
+        </w:rPr>
+        <w:t>REP-1:</w:t>
       </w:r>
       <w:r>
         <w:rPr>
@@ -6084,21 +6924,79 @@
           <w:rFonts w:cs="Arial"/>
           <w:lang w:val="sr-Latn-RS"/>
         </w:rPr>
-        <w:t>model</w:t>
-      </w:r>
-      <w:r>
-        <w:rPr>
-          <w:rFonts w:cs="Arial"/>
-          <w:lang w:val="sr-Latn-RS"/>
-        </w:rPr>
-        <w:t>.</w:t>
-      </w:r>
-      <w:r>
-        <w:rPr>
-          <w:rFonts w:cs="Arial"/>
-          <w:lang w:val="sr-Latn-RS"/>
-        </w:rPr>
-        <w:tab/>
+        <w:t>Generiše sve troškove i prihode od, do datuma po svim ili izabranim računima</w:t>
+      </w:r>
+    </w:p>
+    <w:p>
+      <w:pPr>
+        <w:rPr>
+          <w:rFonts w:cs="Arial"/>
+          <w:lang w:val="sr-Latn-RS"/>
+        </w:rPr>
+      </w:pPr>
+      <w:r>
+        <w:rPr>
+          <w:rFonts w:cs="Arial"/>
+          <w:lang w:val="sr-Latn-RS"/>
+        </w:rPr>
+        <w:t>REP-2: Generiše sve promete po kategorijama.</w:t>
+      </w:r>
+    </w:p>
+    <w:p>
+      <w:pPr>
+        <w:rPr>
+          <w:rFonts w:cs="Arial"/>
+          <w:lang w:val="sr-Latn-RS"/>
+        </w:rPr>
+      </w:pPr>
+      <w:r>
+        <w:rPr>
+          <w:rFonts w:cs="Arial"/>
+          <w:lang w:val="sr-Latn-RS"/>
+        </w:rPr>
+        <w:t>REP-</w:t>
+      </w:r>
+      <w:r>
+        <w:rPr>
+          <w:rFonts w:cs="Arial"/>
+          <w:lang w:val="sr-Latn-RS"/>
+        </w:rPr>
+        <w:t>3</w:t>
+      </w:r>
+      <w:r>
+        <w:rPr>
+          <w:rFonts w:cs="Arial"/>
+          <w:lang w:val="sr-Latn-RS"/>
+        </w:rPr>
+        <w:t xml:space="preserve">: </w:t>
+      </w:r>
+      <w:r>
+        <w:rPr>
+          <w:rFonts w:cs="Arial"/>
+          <w:lang w:val="sr-Latn-RS"/>
+        </w:rPr>
+        <w:t>Sve korisnike koji rade u firmi ili koji su radili tokom godine.</w:t>
+      </w:r>
+    </w:p>
+    <w:p>
+      <w:pPr>
+        <w:rPr>
+          <w:rFonts w:cs="Arial"/>
+        </w:rPr>
+      </w:pPr>
+      <w:r>
+        <w:rPr>
+          <w:rFonts w:cs="Arial"/>
+          <w:lang w:val="sr-Latn-RS"/>
+        </w:rPr>
+        <w:t>REP-4:</w:t>
+      </w:r>
+      <w:r>
+        <w:rPr>
+          <w:rFonts w:cs="Arial"/>
+          <w:lang w:val="sr-Latn-RS"/>
+        </w:rPr>
+        <w:t xml:space="preserve"> Ukupno zarađeno na godišnjem nivou u firmi.</w:t>
       </w:r>
     </w:p>
     <w:p>
@@ -6109,213 +7007,7 @@
           <w:lang w:val="sr-Latn-RS"/>
         </w:rPr>
       </w:pPr>
-      <w:bookmarkStart w:id="29" w:name="_Toc18879579"/>
-      <w:r>
-        <w:rPr>
-          <w:rFonts w:cs="Arial"/>
-          <w:lang w:val="sr-Latn-RS"/>
-        </w:rPr>
-        <w:t>Rečnik podataka</w:t>
-      </w:r>
-      <w:bookmarkEnd w:id="29"/>
-    </w:p>
-    <w:p>
-      <w:pPr>
-        <w:rPr>
-          <w:rFonts w:cs="Arial"/>
-          <w:lang w:val="sr-Latn-RS"/>
-        </w:rPr>
-      </w:pPr>
-      <w:r>
-        <w:rPr>
-          <w:rFonts w:cs="Arial"/>
-          <w:lang w:val="sr-Latn-RS"/>
-        </w:rPr>
-        <w:t xml:space="preserve">Rečnik podataka definiše </w:t>
-      </w:r>
-      <w:r>
-        <w:rPr>
-          <w:rFonts w:cs="Arial"/>
-          <w:lang w:val="sr-Latn-RS"/>
-        </w:rPr>
-        <w:t>strukture</w:t>
-      </w:r>
-      <w:r>
-        <w:rPr>
-          <w:rFonts w:cs="Arial"/>
-          <w:lang w:val="sr-Latn-RS"/>
-        </w:rPr>
-        <w:t xml:space="preserve"> podataka i njihovo značenje, vrstu podataka, dužinu, format i dozvoljene vrednosti za elemente podataka koji čine te strukture. U mnogim slučajevima je bolje kreirati rečnik podataka kao poseban dokument, umesto da ga ugrađujete u okviru SRS-a. To takođe </w:t>
-      </w:r>
-      <w:r>
-        <w:rPr>
-          <w:rFonts w:cs="Arial"/>
-          <w:lang w:val="sr-Latn-RS"/>
-        </w:rPr>
-        <w:t>povećava</w:t>
-      </w:r>
-      <w:r>
-        <w:rPr>
-          <w:rFonts w:cs="Arial"/>
-          <w:lang w:val="sr-Latn-RS"/>
-        </w:rPr>
-        <w:t xml:space="preserve"> njegov potencijal ponovne upotrebe u drugim projektima</w:t>
-      </w:r>
-      <w:r>
-        <w:rPr>
-          <w:rFonts w:cs="Arial"/>
-          <w:lang w:val="sr-Latn-RS"/>
-        </w:rPr>
-        <w:t>.</w:t>
-      </w:r>
-    </w:p>
-    <w:p>
-      <w:pPr>
-        <w:pStyle w:val="Heading2"/>
-        <w:rPr>
-          <w:rFonts w:cs="Arial"/>
-          <w:lang w:val="sr-Latn-RS"/>
-        </w:rPr>
-      </w:pPr>
-      <w:bookmarkStart w:id="30" w:name="_Toc18879580"/>
-      <w:r>
-        <w:rPr>
-          <w:rFonts w:cs="Arial"/>
-          <w:lang w:val="sr-Latn-RS"/>
-        </w:rPr>
-        <w:t>Izveštaji</w:t>
-      </w:r>
-      <w:bookmarkEnd w:id="30"/>
-    </w:p>
-    <w:p>
-      <w:pPr>
-        <w:rPr>
-          <w:rFonts w:cs="Arial"/>
-          <w:lang w:val="sr-Latn-RS"/>
-        </w:rPr>
-      </w:pPr>
-      <w:r>
-        <w:rPr>
-          <w:rFonts w:cs="Arial"/>
-          <w:lang w:val="sr-Latn-RS"/>
-        </w:rPr>
-        <w:t xml:space="preserve">Ako </w:t>
-      </w:r>
-      <w:r>
-        <w:rPr>
-          <w:rFonts w:cs="Arial"/>
-          <w:lang w:val="sr-Latn-RS"/>
-        </w:rPr>
-        <w:t>će</w:t>
-      </w:r>
-      <w:r>
-        <w:rPr>
-          <w:rFonts w:cs="Arial"/>
-          <w:lang w:val="sr-Latn-RS"/>
-        </w:rPr>
-        <w:t xml:space="preserve"> vaša aplikacija generisati bilo koji izveštaj, identifikujte ih ovde i opišite njihove karakteristike. Ako </w:t>
-      </w:r>
-      <w:r>
-        <w:rPr>
-          <w:rFonts w:cs="Arial"/>
-          <w:lang w:val="sr-Latn-RS"/>
-        </w:rPr>
-        <w:t>izveštaj</w:t>
-      </w:r>
-      <w:r>
-        <w:rPr>
-          <w:rFonts w:cs="Arial"/>
-          <w:lang w:val="sr-Latn-RS"/>
-        </w:rPr>
-        <w:t xml:space="preserve"> mora b</w:t>
-      </w:r>
-      <w:r>
-        <w:rPr>
-          <w:rFonts w:cs="Arial"/>
-          <w:lang w:val="sr-Latn-RS"/>
-        </w:rPr>
-        <w:t>iti u skladu s određenim unapred definis</w:t>
-      </w:r>
-      <w:r>
-        <w:rPr>
-          <w:rFonts w:cs="Arial"/>
-          <w:lang w:val="sr-Latn-RS"/>
-        </w:rPr>
-        <w:t xml:space="preserve">anim izgledom, ovde možete to specificirati kao ograničenje, </w:t>
-      </w:r>
-      <w:r>
-        <w:rPr>
-          <w:rFonts w:cs="Arial"/>
-          <w:lang w:val="sr-Latn-RS"/>
-        </w:rPr>
-        <w:t xml:space="preserve">još bolje </w:t>
-      </w:r>
-      <w:r>
-        <w:rPr>
-          <w:rFonts w:cs="Arial"/>
-          <w:lang w:val="sr-Latn-RS"/>
-        </w:rPr>
-        <w:t xml:space="preserve">konkretnim </w:t>
-      </w:r>
-      <w:r>
-        <w:rPr>
-          <w:rFonts w:cs="Arial"/>
-          <w:lang w:val="sr-Latn-RS"/>
-        </w:rPr>
-        <w:t>prim</w:t>
-      </w:r>
-      <w:r>
-        <w:rPr>
-          <w:rFonts w:cs="Arial"/>
-          <w:lang w:val="sr-Latn-RS"/>
-        </w:rPr>
-        <w:t xml:space="preserve">erom. U suprotnom, usredsredite se na logičke opise sadržaja izveštaja, redosled sortiranja i tako dalje, </w:t>
-      </w:r>
-      <w:r>
-        <w:rPr>
-          <w:rFonts w:cs="Arial"/>
-          <w:lang w:val="sr-Latn-RS"/>
-        </w:rPr>
-        <w:t>odlažući</w:t>
-      </w:r>
-      <w:r>
-        <w:rPr>
-          <w:rFonts w:cs="Arial"/>
-          <w:lang w:val="sr-Latn-RS"/>
-        </w:rPr>
-        <w:t xml:space="preserve"> detaljan izgled izveštaja</w:t>
-      </w:r>
-      <w:r>
-        <w:rPr>
-          <w:rFonts w:cs="Arial"/>
-          <w:lang w:val="sr-Latn-RS"/>
-        </w:rPr>
-        <w:t xml:space="preserve"> do faze</w:t>
-      </w:r>
-      <w:r>
-        <w:rPr>
-          <w:rFonts w:cs="Arial"/>
-          <w:lang w:val="sr-Latn-RS"/>
-        </w:rPr>
-        <w:t xml:space="preserve"> projektovanja</w:t>
-      </w:r>
-      <w:r>
-        <w:rPr>
-          <w:rFonts w:cs="Arial"/>
-          <w:lang w:val="sr-Latn-RS"/>
-        </w:rPr>
-        <w:t>.</w:t>
-      </w:r>
-    </w:p>
-    <w:p>
-      <w:pPr>
-        <w:pStyle w:val="Heading2"/>
-        <w:rPr>
-          <w:rFonts w:cs="Arial"/>
-          <w:lang w:val="sr-Latn-RS"/>
-        </w:rPr>
-      </w:pPr>
-      <w:bookmarkStart w:id="31" w:name="_Toc18879581"/>
+      <w:bookmarkStart w:id="39" w:name="_Toc92986276"/>
       <w:r>
         <w:rPr>
           <w:rFonts w:cs="Arial"/>
@@ -6324,98 +7016,46 @@
         <w:lastRenderedPageBreak/>
         <w:t>Prikupljanje podataka, integritet, zadržavanje i odlaganja</w:t>
       </w:r>
-      <w:bookmarkEnd w:id="31"/>
-    </w:p>
-    <w:p>
-      <w:pPr>
-        <w:rPr>
-          <w:rFonts w:cs="Arial"/>
-          <w:lang w:val="sr-Latn-RS"/>
-        </w:rPr>
-      </w:pPr>
-      <w:r>
-        <w:rPr>
-          <w:rFonts w:cs="Arial"/>
-          <w:lang w:val="sr-Latn-RS"/>
-        </w:rPr>
-        <w:t xml:space="preserve">Ako je relevantno, opišite kako se podaci prikupljaju i održavaju. Navedite sve zahteve koji se odnose na potrebu zaštite integriteta podataka sistema. Identifikujte bilo koje posebne tehnike koje su neophodne, kao što su rezervne kopije, kontrolne tačke ili verifikacija tačnosti podataka. Iznesite propise koje sistem mora primenjivati ili za čuvanje ili za uklanjanje podataka, </w:t>
-      </w:r>
-      <w:r>
-        <w:rPr>
-          <w:rFonts w:cs="Arial"/>
-          <w:lang w:val="sr-Latn-RS"/>
-        </w:rPr>
-        <w:t>uključujući</w:t>
-      </w:r>
-      <w:r>
-        <w:rPr>
-          <w:rFonts w:cs="Arial"/>
-          <w:lang w:val="sr-Latn-RS"/>
-        </w:rPr>
-        <w:t xml:space="preserve"> privremene podatke, </w:t>
-      </w:r>
-      <w:r>
-        <w:rPr>
-          <w:rFonts w:cs="Arial"/>
-          <w:lang w:val="sr-Latn-RS"/>
-        </w:rPr>
-        <w:t>meta podatke</w:t>
-      </w:r>
-      <w:r>
-        <w:rPr>
-          <w:rFonts w:cs="Arial"/>
-          <w:lang w:val="sr-Latn-RS"/>
-        </w:rPr>
-        <w:t xml:space="preserve">, </w:t>
-      </w:r>
-      <w:r>
-        <w:rPr>
-          <w:rFonts w:cs="Arial"/>
-          <w:lang w:val="sr-Latn-RS"/>
-        </w:rPr>
-        <w:t>rezidualne</w:t>
-      </w:r>
-      <w:r>
-        <w:rPr>
-          <w:rFonts w:cs="Arial"/>
-          <w:lang w:val="sr-Latn-RS"/>
-        </w:rPr>
-        <w:t xml:space="preserve"> podatke (kao što su izbrisani zapisi), keširane podatke, lokalne kopije, arhive i privremene sigurnosne kopije.</w:t>
+      <w:bookmarkEnd w:id="39"/>
+    </w:p>
+    <w:bookmarkEnd w:id="19"/>
+    <w:p>
+      <w:pPr>
+        <w:rPr>
+          <w:rFonts w:cs="Arial"/>
+          <w:lang w:val="sr-Latn-RS"/>
+        </w:rPr>
+      </w:pPr>
+      <w:r>
+        <w:rPr>
+          <w:rFonts w:cs="Arial"/>
+          <w:lang w:val="sr-Latn-RS"/>
+        </w:rPr>
+        <w:t>Podaci će se čuvati u bazi podataka koju koristi sistem. Baza podataka će biti osigurana od neovlašćenog pristupa.</w:t>
+      </w:r>
+      <w:r>
+        <w:rPr>
+          <w:rFonts w:cs="Arial"/>
+          <w:lang w:val="sr-Latn-RS"/>
+        </w:rPr>
+        <w:t xml:space="preserve"> Svi podaci koji se čuvaju moraju poštovati zakon o privatnosti, i s tim smeju da čuvaju i prikazuju samo zakonom dozvoljene podatke.</w:t>
       </w:r>
     </w:p>
     <w:p>
       <w:pPr>
         <w:pStyle w:val="Heading1"/>
         <w:rPr>
-          <w:rFonts w:cs="Arial"/>
-          <w:lang w:val="sr-Latn-RS"/>
-        </w:rPr>
-      </w:pPr>
-      <w:bookmarkStart w:id="32" w:name="_Toc18879582"/>
-      <w:bookmarkEnd w:id="20"/>
-      <w:r>
-        <w:rPr>
-          <w:rFonts w:cs="Arial"/>
+          <w:lang w:val="sr-Latn-RS"/>
+        </w:rPr>
+      </w:pPr>
+      <w:bookmarkStart w:id="40" w:name="_Toc92986277"/>
+      <w:r>
+        <w:rPr>
           <w:lang w:val="sr-Latn-RS"/>
         </w:rPr>
         <w:t>Zahtevi za spoljni interfejs</w:t>
       </w:r>
-      <w:bookmarkEnd w:id="32"/>
-    </w:p>
-    <w:p>
-      <w:pPr>
-        <w:rPr>
-          <w:rFonts w:cs="Arial"/>
-          <w:lang w:val="sr-Latn-RS"/>
-        </w:rPr>
-      </w:pPr>
-      <w:r>
-        <w:rPr>
-          <w:rFonts w:cs="Arial"/>
-          <w:lang w:val="sr-Latn-RS"/>
-        </w:rPr>
-        <w:t>Ovaj odeljak pruža informacije koje će osigurati da sistem pravilno obavlja komunikaciju sa korisnicima i eksternim hardverskim i softverskim elementima.</w:t>
-      </w:r>
+      <w:bookmarkEnd w:id="40"/>
     </w:p>
     <w:p>
       <w:pPr>
@@ -6425,9 +7065,9 @@
           <w:lang w:val="sr-Latn-RS"/>
         </w:rPr>
       </w:pPr>
-      <w:bookmarkStart w:id="33" w:name="_Toc352609401"/>
-      <w:bookmarkStart w:id="34" w:name="_Toc16949469"/>
-      <w:bookmarkStart w:id="35" w:name="_Toc18879583"/>
+      <w:bookmarkStart w:id="41" w:name="_Toc352609401"/>
+      <w:bookmarkStart w:id="42" w:name="_Toc16949469"/>
+      <w:bookmarkStart w:id="43" w:name="_Toc92986278"/>
       <w:r>
         <w:rPr>
           <w:rFonts w:cs="Arial"/>
@@ -6435,365 +7075,6 @@
         </w:rPr>
         <w:t xml:space="preserve">Korisnički </w:t>
       </w:r>
-      <w:bookmarkEnd w:id="33"/>
-      <w:bookmarkEnd w:id="34"/>
-      <w:r>
-        <w:rPr>
-          <w:rFonts w:cs="Arial"/>
-          <w:lang w:val="sr-Latn-RS"/>
-        </w:rPr>
-        <w:t>interfejs</w:t>
-      </w:r>
-      <w:r>
-        <w:rPr>
-          <w:rFonts w:cs="Arial"/>
-          <w:lang w:val="sr-Latn-RS"/>
-        </w:rPr>
-        <w:t>i</w:t>
-      </w:r>
-      <w:bookmarkEnd w:id="35"/>
-    </w:p>
-    <w:p>
-      <w:pPr>
-        <w:rPr>
-          <w:rFonts w:cs="Arial"/>
-          <w:lang w:val="sr-Latn-RS"/>
-        </w:rPr>
-      </w:pPr>
-      <w:r>
-        <w:rPr>
-          <w:rFonts w:cs="Arial"/>
-          <w:lang w:val="sr-Latn-RS"/>
-        </w:rPr>
-        <w:t xml:space="preserve">Opišite logičke karakteristike svakog interfejsa između softverskog proizvoda i korisnika. Ovo može da uključuje </w:t>
-      </w:r>
-      <w:r>
-        <w:rPr>
-          <w:rFonts w:cs="Arial"/>
-          <w:lang w:val="sr-Latn-RS"/>
-        </w:rPr>
-        <w:t>jednostavne slike ekrana ili prototipove</w:t>
-      </w:r>
-      <w:r>
-        <w:rPr>
-          <w:rFonts w:cs="Arial"/>
-          <w:lang w:val="sr-Latn-RS"/>
-        </w:rPr>
-        <w:t xml:space="preserve">, bilo koje GUI standarde ili </w:t>
-      </w:r>
-      <w:r>
-        <w:rPr>
-          <w:rFonts w:cs="Arial"/>
-          <w:lang w:val="sr-Latn-RS"/>
-        </w:rPr>
-        <w:t>smernice</w:t>
-      </w:r>
-      <w:r>
-        <w:rPr>
-          <w:rFonts w:cs="Arial"/>
-          <w:lang w:val="sr-Latn-RS"/>
-        </w:rPr>
-        <w:t xml:space="preserve"> za </w:t>
-      </w:r>
-      <w:r>
-        <w:rPr>
-          <w:rFonts w:cs="Arial"/>
-          <w:lang w:val="sr-Latn-RS"/>
-        </w:rPr>
-        <w:t>definisani stil proizvoda kojeg se mora</w:t>
-      </w:r>
-      <w:r>
-        <w:rPr>
-          <w:rFonts w:cs="Arial"/>
-          <w:lang w:val="sr-Latn-RS"/>
-        </w:rPr>
-        <w:t xml:space="preserve"> pridržavati, ograničenja </w:t>
-      </w:r>
-      <w:r>
-        <w:rPr>
-          <w:rFonts w:cs="Arial"/>
-          <w:lang w:val="sr-Latn-RS"/>
-        </w:rPr>
-        <w:t>po pitanju izgleda ekrana, standarde</w:t>
-      </w:r>
-      <w:r>
-        <w:rPr>
-          <w:rFonts w:cs="Arial"/>
-          <w:lang w:val="sr-Latn-RS"/>
-        </w:rPr>
-        <w:t xml:space="preserve"> </w:t>
-      </w:r>
-      <w:r>
-        <w:rPr>
-          <w:rFonts w:cs="Arial"/>
-          <w:lang w:val="sr-Latn-RS"/>
-        </w:rPr>
-        <w:t>za dugmiće</w:t>
-      </w:r>
-      <w:r>
-        <w:rPr>
-          <w:rFonts w:cs="Arial"/>
-          <w:lang w:val="sr-Latn-RS"/>
-        </w:rPr>
-        <w:t xml:space="preserve"> i funkcije (npr. </w:t>
-      </w:r>
-      <w:r>
-        <w:rPr>
-          <w:rFonts w:cs="Arial"/>
-          <w:lang w:val="sr-Latn-RS"/>
-        </w:rPr>
-        <w:t>Help</w:t>
-      </w:r>
-      <w:r>
-        <w:rPr>
-          <w:rFonts w:cs="Arial"/>
-          <w:lang w:val="sr-Latn-RS"/>
-        </w:rPr>
-        <w:t xml:space="preserve">) koje </w:t>
-      </w:r>
-      <w:r>
-        <w:rPr>
-          <w:rFonts w:cs="Arial"/>
-          <w:lang w:val="sr-Latn-RS"/>
-        </w:rPr>
-        <w:t>će</w:t>
-      </w:r>
-      <w:r>
-        <w:rPr>
-          <w:rFonts w:cs="Arial"/>
-          <w:lang w:val="sr-Latn-RS"/>
-        </w:rPr>
-        <w:t xml:space="preserve"> se pojavljivati na svakom ekranu,</w:t>
-      </w:r>
-      <w:r>
-        <w:rPr>
-          <w:rFonts w:cs="Arial"/>
-          <w:lang w:val="sr-Latn-RS"/>
-        </w:rPr>
-        <w:t xml:space="preserve"> prečice na tastaturi, standarde</w:t>
-      </w:r>
-      <w:r>
-        <w:rPr>
-          <w:rFonts w:cs="Arial"/>
-          <w:lang w:val="sr-Latn-RS"/>
-        </w:rPr>
-        <w:t xml:space="preserve"> prikazivanja greške i </w:t>
-      </w:r>
-      <w:r>
-        <w:rPr>
-          <w:rFonts w:cs="Arial"/>
-          <w:lang w:val="sr-Latn-RS"/>
-        </w:rPr>
-        <w:t>slično</w:t>
-      </w:r>
-      <w:r>
-        <w:rPr>
-          <w:rFonts w:cs="Arial"/>
-          <w:lang w:val="sr-Latn-RS"/>
-        </w:rPr>
-        <w:t xml:space="preserve">. Definišite softverske komponente za koje je </w:t>
-      </w:r>
-      <w:r>
-        <w:rPr>
-          <w:rFonts w:cs="Arial"/>
-          <w:lang w:val="sr-Latn-RS"/>
-        </w:rPr>
-        <w:t>potreban korisnički interfejs. Detaljnije p</w:t>
-      </w:r>
-      <w:r>
-        <w:rPr>
-          <w:rFonts w:cs="Arial"/>
-          <w:lang w:val="sr-Latn-RS"/>
-        </w:rPr>
-        <w:t>ojedinosti o dizajnu korisničkog interfejsa treba da budu dokumentovane u posebnoj specifikaciji korisničkog interfejsa.</w:t>
-      </w:r>
-    </w:p>
-    <w:p>
-      <w:pPr>
-        <w:pStyle w:val="Heading2"/>
-        <w:rPr>
-          <w:rFonts w:cs="Arial"/>
-          <w:lang w:val="sr-Latn-RS"/>
-        </w:rPr>
-      </w:pPr>
-      <w:bookmarkStart w:id="36" w:name="_Toc439994685"/>
-      <w:bookmarkStart w:id="37" w:name="_Toc352609402"/>
-      <w:bookmarkStart w:id="38" w:name="_Toc16949470"/>
-      <w:bookmarkStart w:id="39" w:name="_Toc18879584"/>
-      <w:r>
-        <w:rPr>
-          <w:rFonts w:cs="Arial"/>
-          <w:lang w:val="sr-Latn-RS"/>
-        </w:rPr>
-        <w:t>Softverski</w:t>
-      </w:r>
-      <w:r>
-        <w:rPr>
-          <w:rFonts w:cs="Arial"/>
-          <w:lang w:val="sr-Latn-RS"/>
-        </w:rPr>
-        <w:t xml:space="preserve"> </w:t>
-      </w:r>
-      <w:bookmarkEnd w:id="36"/>
-      <w:bookmarkEnd w:id="37"/>
-      <w:bookmarkEnd w:id="38"/>
-      <w:r>
-        <w:rPr>
-          <w:rFonts w:cs="Arial"/>
-          <w:lang w:val="sr-Latn-RS"/>
-        </w:rPr>
-        <w:t>interfejs</w:t>
-      </w:r>
-      <w:r>
-        <w:rPr>
-          <w:rFonts w:cs="Arial"/>
-          <w:lang w:val="sr-Latn-RS"/>
-        </w:rPr>
-        <w:t>i</w:t>
-      </w:r>
-      <w:bookmarkEnd w:id="39"/>
-    </w:p>
-    <w:p>
-      <w:pPr>
-        <w:rPr>
-          <w:rFonts w:cs="Arial"/>
-          <w:lang w:val="sr-Latn-RS"/>
-        </w:rPr>
-      </w:pPr>
-      <w:r>
-        <w:rPr>
-          <w:rFonts w:cs="Arial"/>
-          <w:lang w:val="sr-Latn-RS"/>
-        </w:rPr>
-        <w:t xml:space="preserve">Opišite veze između ovog proizvoda i drugih softverskih komponenti (identifikovanih imenom i verzijom), </w:t>
-      </w:r>
-      <w:r>
-        <w:rPr>
-          <w:rFonts w:cs="Arial"/>
-          <w:lang w:val="sr-Latn-RS"/>
-        </w:rPr>
-        <w:t>uključujući</w:t>
-      </w:r>
-      <w:r>
-        <w:rPr>
-          <w:rFonts w:cs="Arial"/>
-          <w:lang w:val="sr-Latn-RS"/>
-        </w:rPr>
-        <w:t xml:space="preserve"> povezane aplikacije, baze podataka, operativne sisteme, alate, biblioteke, veb sajtove i integrisane komercijalne komponente. Navedite svrhu, formate i sadržaj poruka, podataka i kontrolnih vrednosti koje se </w:t>
-      </w:r>
-      <w:r>
-        <w:rPr>
-          <w:rFonts w:cs="Arial"/>
-          <w:lang w:val="sr-Latn-RS"/>
-        </w:rPr>
-        <w:t>razmenjuju</w:t>
-      </w:r>
-      <w:r>
-        <w:rPr>
-          <w:rFonts w:cs="Arial"/>
-          <w:lang w:val="sr-Latn-RS"/>
-        </w:rPr>
-        <w:t xml:space="preserve"> između softverskih komponenti. Navedite preslikavanja ulaznih i izlaznih podataka između sistema i prevođenja koji su potrebna da bi podaci prešli iz jednog sistema u drugi. Opišite usluge potrebne od strane spoljnih softverskih komponenti i prirodu komunikacije između njih</w:t>
-      </w:r>
-      <w:r>
-        <w:rPr>
-          <w:rFonts w:cs="Arial"/>
-          <w:lang w:val="sr-Latn-RS"/>
-        </w:rPr>
-        <w:t xml:space="preserve">. Identifikujte podatke koji </w:t>
-      </w:r>
-      <w:r>
-        <w:rPr>
-          <w:rFonts w:cs="Arial"/>
-          <w:lang w:val="sr-Latn-RS"/>
-        </w:rPr>
-        <w:t>će</w:t>
-      </w:r>
-      <w:r>
-        <w:rPr>
-          <w:rFonts w:cs="Arial"/>
-          <w:lang w:val="sr-Latn-RS"/>
-        </w:rPr>
-        <w:t xml:space="preserve"> se razm</w:t>
-      </w:r>
-      <w:r>
-        <w:rPr>
-          <w:rFonts w:cs="Arial"/>
-          <w:lang w:val="sr-Latn-RS"/>
-        </w:rPr>
-        <w:t xml:space="preserve">enjivati </w:t>
-      </w:r>
-      <w:r>
-        <w:rPr>
-          <w:rFonts w:cs="Arial"/>
-          <w:lang w:val="sr-Latn-RS"/>
-        </w:rPr>
-        <w:t>ili d</w:t>
-      </w:r>
-      <w:r>
-        <w:rPr>
-          <w:rFonts w:cs="Arial"/>
-          <w:lang w:val="sr-Latn-RS"/>
-        </w:rPr>
-        <w:t>eliti između komponenti softvera. Navedite nefunkcionalne zahteve koji utiču na interfejs, kao što su vreme</w:t>
-      </w:r>
-      <w:r>
-        <w:rPr>
-          <w:rFonts w:cs="Arial"/>
-          <w:lang w:val="sr-Latn-RS"/>
-        </w:rPr>
-        <w:t xml:space="preserve"> </w:t>
-      </w:r>
-      <w:r>
-        <w:rPr>
-          <w:rFonts w:cs="Arial"/>
-          <w:lang w:val="sr-Latn-RS"/>
-        </w:rPr>
-        <w:t>i frekven</w:t>
-      </w:r>
-      <w:r>
-        <w:rPr>
-          <w:rFonts w:cs="Arial"/>
-          <w:lang w:val="sr-Latn-RS"/>
-        </w:rPr>
-        <w:t>c</w:t>
-      </w:r>
-      <w:r>
-        <w:rPr>
-          <w:rFonts w:cs="Arial"/>
-          <w:lang w:val="sr-Latn-RS"/>
-        </w:rPr>
-        <w:t>e odgovora ili sigurnosne kontrole i ograničenja.</w:t>
-      </w:r>
-    </w:p>
-    <w:p>
-      <w:pPr>
-        <w:pStyle w:val="Heading2"/>
-        <w:rPr>
-          <w:rFonts w:cs="Arial"/>
-          <w:lang w:val="sr-Latn-RS"/>
-        </w:rPr>
-      </w:pPr>
-      <w:bookmarkStart w:id="40" w:name="_Toc439994684"/>
-      <w:bookmarkStart w:id="41" w:name="_Toc352609403"/>
-      <w:bookmarkStart w:id="42" w:name="_Toc16949471"/>
-      <w:bookmarkStart w:id="43" w:name="_Toc18879585"/>
-      <w:bookmarkStart w:id="44" w:name="_Toc439994686"/>
-      <w:r>
-        <w:rPr>
-          <w:rFonts w:cs="Arial"/>
-          <w:lang w:val="sr-Latn-RS"/>
-        </w:rPr>
-        <w:t>Hardverski</w:t>
-      </w:r>
-      <w:r>
-        <w:rPr>
-          <w:rFonts w:cs="Arial"/>
-          <w:lang w:val="sr-Latn-RS"/>
-        </w:rPr>
-        <w:t xml:space="preserve"> </w:t>
-      </w:r>
-      <w:bookmarkEnd w:id="40"/>
       <w:bookmarkEnd w:id="41"/>
       <w:bookmarkEnd w:id="42"/>
       <w:r>
@@ -6801,14 +7082,7 @@
           <w:rFonts w:cs="Arial"/>
           <w:lang w:val="sr-Latn-RS"/>
         </w:rPr>
-        <w:t>interfejs</w:t>
-      </w:r>
-      <w:r>
-        <w:rPr>
-          <w:rFonts w:cs="Arial"/>
-          <w:lang w:val="sr-Latn-RS"/>
-        </w:rPr>
-        <w:t>i</w:t>
+        <w:t>interfejsi</w:t>
       </w:r>
       <w:bookmarkEnd w:id="43"/>
     </w:p>
@@ -6824,57 +7098,7 @@
           <w:rFonts w:cs="Arial"/>
           <w:lang w:val="sr-Latn-RS"/>
         </w:rPr>
-        <w:t xml:space="preserve">Opišite karakteristike svakog interfejsa između softverske i hardverske (ako postoje) komponente sistema. Ovaj opis može uključivati podržane tipove uređaja, podatke i kontrolne interakcije softvera i hardvera i komunikacione protokole koji </w:t>
-      </w:r>
-      <w:r>
-        <w:rPr>
-          <w:rFonts w:cs="Arial"/>
-          <w:lang w:val="sr-Latn-RS"/>
-        </w:rPr>
-        <w:t>će</w:t>
-      </w:r>
-      <w:r>
-        <w:rPr>
-          <w:rFonts w:cs="Arial"/>
-          <w:lang w:val="sr-Latn-RS"/>
-        </w:rPr>
-        <w:t xml:space="preserve"> se koristiti. </w:t>
-      </w:r>
-      <w:r>
-        <w:rPr>
-          <w:rFonts w:cs="Arial"/>
-          <w:lang w:val="sr-Latn-RS"/>
-        </w:rPr>
-        <w:lastRenderedPageBreak/>
-        <w:t xml:space="preserve">Navedite ulaze i izlaze, njihove formate, njihove </w:t>
-      </w:r>
-      <w:r>
-        <w:rPr>
-          <w:rFonts w:cs="Arial"/>
-          <w:lang w:val="sr-Latn-RS"/>
-        </w:rPr>
-        <w:t>važeće</w:t>
-      </w:r>
-      <w:r>
-        <w:rPr>
-          <w:rFonts w:cs="Arial"/>
-          <w:lang w:val="sr-Latn-RS"/>
-        </w:rPr>
-        <w:t xml:space="preserve"> vrednosti ili raspone vrednosti i sve probleme sa vremenom koji programeri moraju biti svesni. Ako su ove informacije opsežne, razmislite o stvaranju posebnog dokumenta specifikacije </w:t>
-      </w:r>
-      <w:r>
-        <w:rPr>
-          <w:rFonts w:cs="Arial"/>
-          <w:lang w:val="sr-Latn-RS"/>
-        </w:rPr>
-        <w:t>hardverskih interfejsa</w:t>
-      </w:r>
-      <w:r>
-        <w:rPr>
-          <w:rFonts w:cs="Arial"/>
-          <w:lang w:val="sr-Latn-RS"/>
-        </w:rPr>
-        <w:t>.</w:t>
+        <w:t xml:space="preserve">Korisnički interfejs treba biti lak i jednostavan za korišćenje za korisnike svih godina i poznavanja tehnologija. Ovaj sistem će koristiti osobe sa 20 do 70 godina, samim tim ovaj sistem treba biti pristupačan svim starosnim grupama. Sistem treba biti ergonomičan za korisnike. To znači da boje ne trebaju biti prejake ili štetne za korisnika, i treba se prdržavati jedne teme koja će se koristiti u celom sistemu. </w:t>
       </w:r>
     </w:p>
     <w:p>
@@ -6885,36 +7109,16 @@
           <w:lang w:val="sr-Latn-RS"/>
         </w:rPr>
       </w:pPr>
-      <w:bookmarkStart w:id="45" w:name="_Toc352609404"/>
-      <w:bookmarkStart w:id="46" w:name="_Toc16949472"/>
-      <w:bookmarkStart w:id="47" w:name="_Toc18879586"/>
-      <w:r>
-        <w:rPr>
-          <w:rFonts w:cs="Arial"/>
-          <w:lang w:val="sr-Latn-RS"/>
-        </w:rPr>
-        <w:t>K</w:t>
-      </w:r>
-      <w:r>
-        <w:rPr>
-          <w:rFonts w:cs="Arial"/>
-          <w:lang w:val="sr-Latn-RS"/>
-        </w:rPr>
-        <w:t>omunikacion</w:t>
-      </w:r>
-      <w:r>
-        <w:rPr>
-          <w:rFonts w:cs="Arial"/>
-          <w:lang w:val="sr-Latn-RS"/>
-        </w:rPr>
-        <w:t>i</w:t>
-      </w:r>
-      <w:r>
-        <w:rPr>
-          <w:rFonts w:cs="Arial"/>
-          <w:lang w:val="sr-Latn-RS"/>
-        </w:rPr>
-        <w:t xml:space="preserve"> </w:t>
+      <w:bookmarkStart w:id="44" w:name="_Toc439994685"/>
+      <w:bookmarkStart w:id="45" w:name="_Toc352609402"/>
+      <w:bookmarkStart w:id="46" w:name="_Toc16949470"/>
+      <w:bookmarkStart w:id="47" w:name="_Toc92986279"/>
+      <w:r>
+        <w:rPr>
+          <w:rFonts w:cs="Arial"/>
+          <w:lang w:val="sr-Latn-RS"/>
+        </w:rPr>
+        <w:t xml:space="preserve">Softverski </w:t>
       </w:r>
       <w:bookmarkEnd w:id="44"/>
       <w:bookmarkEnd w:id="45"/>
@@ -6924,7 +7128,581 @@
           <w:rFonts w:cs="Arial"/>
           <w:lang w:val="sr-Latn-RS"/>
         </w:rPr>
-        <w:t>interfejs</w:t>
+        <w:t>interfejsi</w:t>
+      </w:r>
+      <w:bookmarkEnd w:id="47"/>
+    </w:p>
+    <w:p>
+      <w:pPr>
+        <w:rPr>
+          <w:rFonts w:cs="Arial"/>
+          <w:lang w:val="sr-Latn-RS"/>
+        </w:rPr>
+      </w:pPr>
+      <w:r>
+        <w:rPr>
+          <w:rFonts w:cs="Arial"/>
+          <w:lang w:val="sr-Latn-RS"/>
+        </w:rPr>
+        <w:t>Sistem će biti integrisan sa drugim informacionim sistemom što će omogućiti pristup podacima da budu lakši i efikasni.</w:t>
+      </w:r>
+      <w:r>
+        <w:rPr>
+          <w:rFonts w:cs="Arial"/>
+          <w:lang w:val="sr-Latn-RS"/>
+        </w:rPr>
+        <w:t xml:space="preserve"> Sistem treba omogućiti biranje korisnika koji vode do drugog sistema.</w:t>
+      </w:r>
+      <w:r>
+        <w:rPr>
+          <w:rFonts w:cs="Arial"/>
+          <w:lang w:val="sr-Latn-RS"/>
+        </w:rPr>
+        <w:t xml:space="preserve"> Baza podataka biće rađena u MySQL-u, a što se tiće programskih jezika koristiće se Java i TypeScript. Tehnologije u kojima će se raditi </w:t>
+      </w:r>
+      <w:r>
+        <w:rPr>
+          <w:rFonts w:cs="Arial"/>
+          <w:lang w:val="sr-Latn-RS"/>
+        </w:rPr>
+        <w:t xml:space="preserve">su </w:t>
+      </w:r>
+      <w:r>
+        <w:rPr>
+          <w:rFonts w:cs="Arial"/>
+          <w:lang w:val="sr-Latn-RS"/>
+        </w:rPr>
+        <w:t>Spring framework i Angular.</w:t>
+      </w:r>
+    </w:p>
+    <w:p>
+      <w:pPr>
+        <w:pStyle w:val="Heading2"/>
+        <w:rPr>
+          <w:rFonts w:cs="Arial"/>
+          <w:lang w:val="sr-Latn-RS"/>
+        </w:rPr>
+      </w:pPr>
+      <w:bookmarkStart w:id="48" w:name="_Toc439994684"/>
+      <w:bookmarkStart w:id="49" w:name="_Toc352609403"/>
+      <w:bookmarkStart w:id="50" w:name="_Toc16949471"/>
+      <w:bookmarkStart w:id="51" w:name="_Toc439994686"/>
+      <w:bookmarkStart w:id="52" w:name="_Toc92986280"/>
+      <w:r>
+        <w:rPr>
+          <w:rFonts w:cs="Arial"/>
+          <w:lang w:val="sr-Latn-RS"/>
+        </w:rPr>
+        <w:t xml:space="preserve">Hardverski </w:t>
+      </w:r>
+      <w:bookmarkEnd w:id="48"/>
+      <w:bookmarkEnd w:id="49"/>
+      <w:bookmarkEnd w:id="50"/>
+      <w:r>
+        <w:rPr>
+          <w:rFonts w:cs="Arial"/>
+          <w:lang w:val="sr-Latn-RS"/>
+        </w:rPr>
+        <w:t>interfejsi</w:t>
+      </w:r>
+      <w:bookmarkEnd w:id="52"/>
+    </w:p>
+    <w:p>
+      <w:pPr>
+        <w:rPr>
+          <w:rFonts w:cs="Arial"/>
+          <w:lang w:val="sr-Latn-RS"/>
+        </w:rPr>
+      </w:pPr>
+      <w:r>
+        <w:rPr>
+          <w:rFonts w:cs="Arial"/>
+          <w:lang w:val="sr-Latn-RS"/>
+        </w:rPr>
+        <w:t>Sistemu se pristupa preko veb pregledača u prostorijama firme, na bilo kom operativnom sistemu i na bilo kom tipu uređaja.</w:t>
+      </w:r>
+    </w:p>
+    <w:p>
+      <w:pPr>
+        <w:pStyle w:val="Heading2"/>
+        <w:rPr>
+          <w:rFonts w:cs="Arial"/>
+          <w:lang w:val="sr-Latn-RS"/>
+        </w:rPr>
+      </w:pPr>
+      <w:bookmarkStart w:id="53" w:name="_Toc352609404"/>
+      <w:bookmarkStart w:id="54" w:name="_Toc16949472"/>
+      <w:bookmarkStart w:id="55" w:name="_Toc92986281"/>
+      <w:r>
+        <w:rPr>
+          <w:rFonts w:cs="Arial"/>
+          <w:lang w:val="sr-Latn-RS"/>
+        </w:rPr>
+        <w:t xml:space="preserve">Komunikacioni </w:t>
+      </w:r>
+      <w:bookmarkEnd w:id="51"/>
+      <w:bookmarkEnd w:id="53"/>
+      <w:bookmarkEnd w:id="54"/>
+      <w:r>
+        <w:rPr>
+          <w:rFonts w:cs="Arial"/>
+          <w:lang w:val="sr-Latn-RS"/>
+        </w:rPr>
+        <w:t>interfejsi</w:t>
+      </w:r>
+      <w:bookmarkEnd w:id="55"/>
+    </w:p>
+    <w:p>
+      <w:pPr>
+        <w:rPr>
+          <w:rFonts w:cs="Arial"/>
+          <w:lang w:val="sr-Latn-RS"/>
+        </w:rPr>
+      </w:pPr>
+      <w:r>
+        <w:rPr>
+          <w:rFonts w:cs="Arial"/>
+          <w:lang w:val="sr-Latn-RS"/>
+        </w:rPr>
+        <w:t>Navedite zahteve za sve komunikacione funkcije koje će proizvod koristiti, uključujući e-poštu, veb pretraživač, mrežne protokole i elektronske obrasce. Definišite bilo koje načine za relevantno formatiranje poruke. Navedite moguće probleme sigurnosti ili enkripcije, brzine prenosa podataka i mehanizme sinhronizacije. Navedite bilo kakva ograničenja oko ovih interfejsa, kao na primer da li su da li su prilozi e-pošte prihvatljivi (i koji) ili ne.</w:t>
+      </w:r>
+    </w:p>
+    <w:p>
+      <w:pPr>
+        <w:rPr>
+          <w:rFonts w:cs="Arial"/>
+          <w:lang w:val="sr-Latn-RS"/>
+        </w:rPr>
+      </w:pPr>
+      <w:r>
+        <w:rPr>
+          <w:rFonts w:cs="Arial"/>
+          <w:lang w:val="sr-Latn-RS"/>
+        </w:rPr>
+        <w:t xml:space="preserve">Sistem </w:t>
+      </w:r>
+      <w:r>
+        <w:rPr>
+          <w:rFonts w:cs="Arial"/>
+          <w:lang w:val="sr-Latn-RS"/>
+        </w:rPr>
+        <w:t>će biti dostupan na svim veb pretraživačima koji poštuju sve web standarde.</w:t>
+      </w:r>
+    </w:p>
+    <w:p>
+      <w:pPr>
+        <w:rPr>
+          <w:rFonts w:cs="Arial"/>
+          <w:lang w:val="sr-Latn-RS"/>
+        </w:rPr>
+      </w:pPr>
+      <w:r>
+        <w:rPr>
+          <w:rFonts w:cs="Arial"/>
+          <w:lang w:val="sr-Latn-RS"/>
+        </w:rPr>
+        <w:t>Sistem će imati enkriptovane podatke pristupa svih korisnika i biće osiguran od hakerskih napada.</w:t>
+      </w:r>
+    </w:p>
+    <w:p>
+      <w:pPr>
+        <w:rPr>
+          <w:rFonts w:cs="Arial"/>
+        </w:rPr>
+      </w:pPr>
+    </w:p>
+    <w:p>
+      <w:pPr>
+        <w:pStyle w:val="Heading1"/>
+        <w:rPr>
+          <w:rFonts w:cs="Arial"/>
+          <w:lang w:val="sr-Latn-RS"/>
+        </w:rPr>
+      </w:pPr>
+      <w:bookmarkStart w:id="56" w:name="_Toc439994690"/>
+      <w:bookmarkStart w:id="57" w:name="_Toc92986282"/>
+      <w:r>
+        <w:rPr>
+          <w:rFonts w:cs="Arial"/>
+          <w:lang w:val="sr-Latn-RS"/>
+        </w:rPr>
+        <w:lastRenderedPageBreak/>
+        <w:t>Atributi kvaliteta</w:t>
+      </w:r>
+      <w:bookmarkEnd w:id="57"/>
+    </w:p>
+    <w:p>
+      <w:pPr>
+        <w:pStyle w:val="Heading2"/>
+        <w:rPr>
+          <w:rFonts w:cs="Arial"/>
+          <w:lang w:val="sr-Latn-RS"/>
+        </w:rPr>
+      </w:pPr>
+      <w:bookmarkStart w:id="58" w:name="_Toc92986283"/>
+      <w:r>
+        <w:rPr>
+          <w:rFonts w:cs="Arial"/>
+          <w:lang w:val="sr-Latn-RS"/>
+        </w:rPr>
+        <w:t>Upotrebljivost</w:t>
+      </w:r>
+      <w:bookmarkEnd w:id="58"/>
+    </w:p>
+    <w:p>
+      <w:pPr>
+        <w:rPr>
+          <w:rFonts w:cs="Arial"/>
+          <w:lang w:val="sr-Latn-RS"/>
+        </w:rPr>
+      </w:pPr>
+      <w:r>
+        <w:rPr>
+          <w:rFonts w:cs="Arial"/>
+          <w:lang w:val="sr-Latn-RS"/>
+        </w:rPr>
+        <w:t>UP-1: Korisnik mora da bude u mogućnosti izvršavanja svih mogućih evidencija troškova i prihoda kao i upravljanjem korisnicima.</w:t>
+      </w:r>
+    </w:p>
+    <w:p>
+      <w:pPr>
+        <w:rPr>
+          <w:rFonts w:cs="Arial"/>
+          <w:lang w:val="sr-Latn-RS"/>
+        </w:rPr>
+      </w:pPr>
+      <w:r>
+        <w:rPr>
+          <w:rFonts w:cs="Arial"/>
+          <w:lang w:val="sr-Latn-RS"/>
+        </w:rPr>
+        <w:t xml:space="preserve">UP-2: Polja koja se koriste za unos podataka mora da imaju mogućnost auto-complete funkcionalnosti za nekih od </w:t>
+      </w:r>
+      <w:r>
+        <w:rPr>
+          <w:rFonts w:cs="Arial"/>
+          <w:lang w:val="sr-Latn-RS"/>
+        </w:rPr>
+        <w:t>polja, uglavnom ona koja traže unos korisnika.</w:t>
+      </w:r>
+    </w:p>
+    <w:p>
+      <w:pPr>
+        <w:rPr>
+          <w:rFonts w:cs="Arial"/>
+          <w:lang w:val="sr-Latn-RS"/>
+        </w:rPr>
+      </w:pPr>
+      <w:r>
+        <w:rPr>
+          <w:rFonts w:cs="Arial"/>
+          <w:lang w:val="sr-Latn-RS"/>
+        </w:rPr>
+        <w:t>UP-</w:t>
+      </w:r>
+      <w:r>
+        <w:rPr>
+          <w:rFonts w:cs="Arial"/>
+          <w:lang w:val="sr-Latn-RS"/>
+        </w:rPr>
+        <w:t xml:space="preserve">3: Korisnici koji se nisu do sada susreli sa bilo kakvim informacionim sistemom, moći će da nađu željenu lokaciju u proseku od 2 – 3 minuta. </w:t>
+      </w:r>
+    </w:p>
+    <w:p>
+      <w:pPr>
+        <w:rPr>
+          <w:rFonts w:cs="Arial"/>
+          <w:lang w:val="sr-Latn-RS"/>
+        </w:rPr>
+      </w:pPr>
+      <w:r>
+        <w:rPr>
+          <w:rFonts w:cs="Arial"/>
+          <w:lang w:val="sr-Latn-RS"/>
+        </w:rPr>
+        <w:t>UP-4: Tabele u kojima se prikazuju podaci moraju da imaju mogućnost sortiranja po atributima kao i polje za pretraživanje podataka po istim, takođe i da sadrže neku vrstu paginacije.</w:t>
+      </w:r>
+    </w:p>
+    <w:p>
+      <w:pPr>
+        <w:pStyle w:val="Heading2"/>
+        <w:rPr>
+          <w:rFonts w:cs="Arial"/>
+          <w:lang w:val="sr-Latn-RS"/>
+        </w:rPr>
+      </w:pPr>
+      <w:bookmarkStart w:id="59" w:name="_Toc92986284"/>
+      <w:bookmarkEnd w:id="56"/>
+      <w:r>
+        <w:rPr>
+          <w:rFonts w:cs="Arial"/>
+          <w:lang w:val="sr-Latn-RS"/>
+        </w:rPr>
+        <w:t>Performanse</w:t>
+      </w:r>
+      <w:bookmarkEnd w:id="59"/>
+    </w:p>
+    <w:p>
+      <w:pPr>
+        <w:rPr>
+          <w:rFonts w:cs="Arial"/>
+          <w:lang w:val="sr-Latn-RS"/>
+        </w:rPr>
+      </w:pPr>
+      <w:r>
+        <w:rPr>
+          <w:rFonts w:cs="Arial"/>
+          <w:lang w:val="sr-Latn-RS"/>
+        </w:rPr>
+        <w:t xml:space="preserve">PER-1: U zavisnosti od internet konekcije, potrebno vreme da se korisniku </w:t>
+      </w:r>
+      <w:r>
+        <w:rPr>
+          <w:rFonts w:cs="Arial"/>
+          <w:lang w:val="sr-Latn-RS"/>
+        </w:rPr>
+        <w:t>vrati lista svih podataka u tabeli troškova neće biti duža od 2 do 3 sekunde.</w:t>
+      </w:r>
+    </w:p>
+    <w:p>
+      <w:pPr>
+        <w:rPr>
+          <w:rFonts w:cs="Arial"/>
+          <w:lang w:val="sr-Latn-RS"/>
+        </w:rPr>
+      </w:pPr>
+      <w:r>
+        <w:rPr>
+          <w:rFonts w:cs="Arial"/>
+          <w:lang w:val="sr-Latn-RS"/>
+        </w:rPr>
+        <w:t>PER-2:</w:t>
+      </w:r>
+      <w:r>
+        <w:rPr>
+          <w:rFonts w:cs="Arial"/>
+          <w:lang w:val="sr-Latn-RS"/>
+        </w:rPr>
+        <w:t xml:space="preserve"> </w:t>
+      </w:r>
+      <w:r>
+        <w:rPr>
+          <w:rFonts w:cs="Arial"/>
+          <w:lang w:val="sr-Latn-RS"/>
+        </w:rPr>
+        <w:t>U zavisnosti od internet konekcije, potrebno vreme da se korisniku vrati lista svih podataka u tabeli prihoda neće biti duža od 2 do 3 sekunde.</w:t>
+      </w:r>
+    </w:p>
+    <w:p>
+      <w:pPr>
+        <w:rPr>
+          <w:rFonts w:cs="Arial"/>
+          <w:lang w:val="sr-Latn-RS"/>
+        </w:rPr>
+      </w:pPr>
+      <w:r>
+        <w:rPr>
+          <w:rFonts w:cs="Arial"/>
+          <w:lang w:val="sr-Latn-RS"/>
+        </w:rPr>
+        <w:t>PER-3:</w:t>
+      </w:r>
+      <w:r>
+        <w:rPr>
+          <w:rFonts w:cs="Arial"/>
+          <w:lang w:val="sr-Latn-RS"/>
+        </w:rPr>
+        <w:t xml:space="preserve"> U zavisnosti od internet konekcije, potrebno vreme da se korisniku vrati lista svih podataka u tabeli korisnika neće biti duža od 2 do 3 sekunde.</w:t>
+      </w:r>
+    </w:p>
+    <w:p>
+      <w:pPr>
+        <w:rPr>
+          <w:rFonts w:cs="Arial"/>
+          <w:lang w:val="sr-Latn-RS"/>
+        </w:rPr>
+      </w:pPr>
+      <w:r>
+        <w:rPr>
+          <w:rFonts w:cs="Arial"/>
+          <w:lang w:val="sr-Latn-RS"/>
+        </w:rPr>
+        <w:t>PER-4:</w:t>
+      </w:r>
+      <w:r>
+        <w:rPr>
+          <w:rFonts w:cs="Arial"/>
+          <w:lang w:val="sr-Latn-RS"/>
+        </w:rPr>
+        <w:t xml:space="preserve"> </w:t>
+      </w:r>
+      <w:r>
+        <w:rPr>
+          <w:rFonts w:cs="Arial"/>
+          <w:lang w:val="sr-Latn-RS"/>
+        </w:rPr>
+        <w:t>U zavisnosti od internet konekcije, potrebno vreme da korisnik sačiva novog korisnika neće biti duža od 2 sekunde.</w:t>
+      </w:r>
+    </w:p>
+    <w:p>
+      <w:pPr>
+        <w:pStyle w:val="Heading2"/>
+        <w:rPr>
+          <w:rFonts w:cs="Arial"/>
+          <w:lang w:val="sr-Latn-RS"/>
+        </w:rPr>
+      </w:pPr>
+      <w:bookmarkStart w:id="60" w:name="_Toc439994693"/>
+      <w:bookmarkStart w:id="61" w:name="_Toc92986285"/>
+      <w:r>
+        <w:rPr>
+          <w:rFonts w:cs="Arial"/>
+          <w:lang w:val="sr-Latn-RS"/>
+        </w:rPr>
+        <w:t>Sigurnost</w:t>
+      </w:r>
+      <w:bookmarkEnd w:id="61"/>
+    </w:p>
+    <w:p>
+      <w:pPr>
+        <w:rPr>
+          <w:rFonts w:cs="Arial"/>
+          <w:lang w:val="sr-Latn-RS"/>
+        </w:rPr>
+      </w:pPr>
+      <w:r>
+        <w:rPr>
+          <w:rFonts w:cs="Arial"/>
+          <w:lang w:val="sr-Latn-RS"/>
+        </w:rPr>
+        <w:t>SEC-1: Sistem će izlogovati korisnika nakon 5 minuta neaktivnosti.</w:t>
+      </w:r>
+    </w:p>
+    <w:p>
+      <w:pPr>
+        <w:rPr>
+          <w:rFonts w:cs="Arial"/>
+          <w:lang w:val="sr-Latn-RS"/>
+        </w:rPr>
+      </w:pPr>
+      <w:r>
+        <w:rPr>
+          <w:rFonts w:cs="Arial"/>
+          <w:lang w:val="sr-Latn-RS"/>
+        </w:rPr>
+        <w:t>SEC-2: Sistem će zaključati korisnički nalog nakon 5 neuspešna pokušaja prijave.</w:t>
+      </w:r>
+    </w:p>
+    <w:p>
+      <w:pPr>
+        <w:rPr>
+          <w:rFonts w:cs="Arial"/>
+          <w:lang w:val="sr-Latn-RS"/>
+        </w:rPr>
+      </w:pPr>
+      <w:r>
+        <w:rPr>
+          <w:rFonts w:cs="Arial"/>
+          <w:lang w:val="sr-Latn-RS"/>
+        </w:rPr>
+        <w:t xml:space="preserve">SEC-3: </w:t>
+      </w:r>
+      <w:r>
+        <w:rPr>
+          <w:rFonts w:cs="Arial"/>
+          <w:lang w:val="sr-Latn-RS"/>
+        </w:rPr>
+        <w:t>Ukoliko se korisnik ulogovao sa drugog uređaja u prostorijama firme na istom nalogu, sistem će izlogovati korisnika.</w:t>
+      </w:r>
+    </w:p>
+    <w:p>
+      <w:pPr>
+        <w:pStyle w:val="Heading2"/>
+        <w:rPr>
+          <w:rFonts w:cs="Arial"/>
+          <w:lang w:val="sr-Latn-RS"/>
+        </w:rPr>
+      </w:pPr>
+      <w:bookmarkStart w:id="62" w:name="_Toc92986286"/>
+      <w:bookmarkEnd w:id="60"/>
+      <w:r>
+        <w:rPr>
+          <w:rFonts w:cs="Arial"/>
+          <w:lang w:val="sr-Latn-RS"/>
+        </w:rPr>
+        <w:t>Integritet</w:t>
+      </w:r>
+      <w:bookmarkEnd w:id="62"/>
+    </w:p>
+    <w:p>
+      <w:pPr>
+        <w:rPr>
+          <w:rFonts w:cs="Arial"/>
+          <w:lang w:val="sr-Latn-RS"/>
+        </w:rPr>
+      </w:pPr>
+      <w:r>
+        <w:rPr>
+          <w:rFonts w:cs="Arial"/>
+          <w:lang w:val="sr-Latn-RS"/>
+        </w:rPr>
+        <w:t>INT-1: Na kraju svake nedelje sistem će vršiti kopiju svih podataka radi sigurnosti.</w:t>
+      </w:r>
+    </w:p>
+    <w:p>
+      <w:pPr>
+        <w:rPr>
+          <w:rFonts w:cs="Arial"/>
+          <w:lang w:val="sr-Latn-RS"/>
+        </w:rPr>
+      </w:pPr>
+      <w:r>
+        <w:rPr>
+          <w:rFonts w:cs="Arial"/>
+          <w:lang w:val="sr-Latn-RS"/>
+        </w:rPr>
+        <w:t>INT-2: Na kraju svake sigurnosne kopije sistem će izvršavati proveru kopije u odnosu na original i prijavljivaće sve razlike.</w:t>
+      </w:r>
+    </w:p>
+    <w:p>
+      <w:pPr>
+        <w:rPr>
+          <w:rFonts w:cs="Arial"/>
+          <w:lang w:val="sr-Latn-RS"/>
+        </w:rPr>
+      </w:pPr>
+      <w:r>
+        <w:rPr>
+          <w:rFonts w:cs="Arial"/>
+          <w:lang w:val="sr-Latn-RS"/>
+        </w:rPr>
+        <w:t xml:space="preserve">INT-3: </w:t>
+      </w:r>
+      <w:r>
+        <w:rPr>
+          <w:rFonts w:cs="Arial"/>
+          <w:lang w:val="sr-Latn-RS"/>
+        </w:rPr>
+        <w:t>Za sve sume koje je potrebno čuvati, vršiće se dupla provera da li se rezultati poklapaju, i onda će se ti podaci čuvati.</w:t>
+      </w:r>
+    </w:p>
+    <w:p>
+      <w:pPr>
+        <w:pStyle w:val="Heading1"/>
+        <w:rPr>
+          <w:rFonts w:cs="Arial"/>
+          <w:lang w:val="sr-Latn-RS"/>
+        </w:rPr>
+      </w:pPr>
+      <w:bookmarkStart w:id="63" w:name="_Toc439994695"/>
+      <w:bookmarkStart w:id="64" w:name="_Toc92986287"/>
+      <w:r>
+        <w:rPr>
+          <w:rFonts w:cs="Arial"/>
+          <w:lang w:val="sr-Latn-RS"/>
+        </w:rPr>
+        <w:lastRenderedPageBreak/>
+        <w:t xml:space="preserve">Uslovi internacionalizacije </w:t>
       </w:r>
       <w:r>
         <w:rPr>
@@ -6933,35 +7711,114 @@
         </w:rPr>
         <w:t>i</w:t>
       </w:r>
-      <w:bookmarkEnd w:id="47"/>
-    </w:p>
-    <w:p>
-      <w:pPr>
-        <w:rPr>
-          <w:rFonts w:cs="Arial"/>
-          <w:lang w:val="sr-Latn-RS"/>
-        </w:rPr>
-      </w:pPr>
-      <w:r>
-        <w:rPr>
-          <w:rFonts w:cs="Arial"/>
-          <w:lang w:val="sr-Latn-RS"/>
-        </w:rPr>
-        <w:t xml:space="preserve">Navedite zahteve za sve komunikacione funkcije koje </w:t>
-      </w:r>
-      <w:r>
-        <w:rPr>
-          <w:rFonts w:cs="Arial"/>
-          <w:lang w:val="sr-Latn-RS"/>
-        </w:rPr>
-        <w:t>će</w:t>
-      </w:r>
-      <w:r>
-        <w:rPr>
-          <w:rFonts w:cs="Arial"/>
-          <w:lang w:val="sr-Latn-RS"/>
-        </w:rPr>
-        <w:t xml:space="preserve"> proizvod koristiti, </w:t>
+      <w:r>
+        <w:rPr>
+          <w:rFonts w:cs="Arial"/>
+          <w:lang w:val="sr-Latn-RS"/>
+        </w:rPr>
+        <w:t xml:space="preserve"> lokalizacije</w:t>
+      </w:r>
+      <w:bookmarkEnd w:id="64"/>
+    </w:p>
+    <w:p>
+      <w:pPr>
+        <w:rPr>
+          <w:rFonts w:cs="Arial"/>
+          <w:lang w:val="sr-Latn-RS"/>
+        </w:rPr>
+      </w:pPr>
+      <w:r>
+        <w:rPr>
+          <w:rFonts w:cs="Arial"/>
+          <w:lang w:val="sr-Latn-RS"/>
+        </w:rPr>
+        <w:t>Sistem će se koristiti samo na teritoriji republike Srbije. Valuta koja će se korisititi je RSD i ukoliko je potrebno, biće konvertor u EUR ili USD. Vremenska zona koja će se koristiti je zvanična zona republike Srbije. Aplikacija će koristiti latinično pismo. Formati datuma, brojeva, adrese, telefona, pravopisne konvencije koje se koriste su one zvanične koje se koriste u republici Srbiji.</w:t>
+      </w:r>
+    </w:p>
+    <w:bookmarkEnd w:id="63"/>
+    <w:p>
+      <w:pPr>
+        <w:rPr>
+          <w:rFonts w:cs="Arial"/>
+          <w:lang w:val="sr-Latn-RS"/>
+        </w:rPr>
+      </w:pPr>
+    </w:p>
+    <w:p>
+      <w:pPr>
+        <w:pStyle w:val="TOCEntry"/>
+        <w:rPr>
+          <w:rFonts w:cs="Arial"/>
+          <w:lang w:val="sr-Latn-RS"/>
+        </w:rPr>
+      </w:pPr>
+      <w:bookmarkStart w:id="65" w:name="_Toc439994696"/>
+      <w:bookmarkStart w:id="66" w:name="_Toc352609413"/>
+      <w:r>
+        <w:rPr>
+          <w:rFonts w:cs="Arial"/>
+          <w:lang w:val="sr-Latn-RS"/>
+        </w:rPr>
+        <w:t>Dodatak</w:t>
+      </w:r>
+      <w:r>
+        <w:rPr>
+          <w:rFonts w:cs="Arial"/>
+          <w:lang w:val="sr-Latn-RS"/>
+        </w:rPr>
+        <w:t xml:space="preserve"> A: </w:t>
+      </w:r>
+      <w:bookmarkEnd w:id="65"/>
+      <w:bookmarkEnd w:id="66"/>
+      <w:r>
+        <w:rPr>
+          <w:rFonts w:cs="Arial"/>
+          <w:lang w:val="sr-Latn-RS"/>
+        </w:rPr>
+        <w:t>Rečnik</w:t>
+      </w:r>
+      <w:r>
+        <w:rPr>
+          <w:rFonts w:cs="Arial"/>
+          <w:lang w:val="sr-Latn-RS"/>
+        </w:rPr>
+        <w:t xml:space="preserve"> pojmova</w:t>
+      </w:r>
+    </w:p>
+    <w:p>
+      <w:pPr>
+        <w:rPr>
+          <w:rFonts w:cs="Arial"/>
+          <w:lang w:val="sr-Latn-RS"/>
+        </w:rPr>
+      </w:pPr>
+      <w:r>
+        <w:rPr>
+          <w:rFonts w:cs="Arial"/>
+          <w:lang w:val="sr-Latn-RS"/>
+        </w:rPr>
+        <w:t>Opciono d</w:t>
+      </w:r>
+      <w:r>
+        <w:rPr>
+          <w:rFonts w:cs="Arial"/>
+          <w:lang w:val="sr-Latn-RS"/>
+        </w:rPr>
+        <w:t xml:space="preserve">efinišite sve </w:t>
+      </w:r>
+      <w:r>
+        <w:rPr>
+          <w:rFonts w:cs="Arial"/>
+          <w:lang w:val="sr-Latn-RS"/>
+        </w:rPr>
+        <w:t>specifične</w:t>
+      </w:r>
+      <w:r>
+        <w:rPr>
+          <w:rFonts w:cs="Arial"/>
+          <w:lang w:val="sr-Latn-RS"/>
+        </w:rPr>
+        <w:t xml:space="preserve"> izraze koje čitalac mora da zna da bi shvatio SRS, </w:t>
       </w:r>
       <w:r>
         <w:rPr>
@@ -6975,100 +7832,6 @@
           <w:rFonts w:cs="Arial"/>
           <w:lang w:val="sr-Latn-RS"/>
         </w:rPr>
-        <w:t xml:space="preserve"> e-poštu, veb pretraživač, mrežne protokole i elektronske obrasce. Definišite bilo koje načine za relevantno formatiranje poruke. Navedite moguće probleme sigurnosti ili enkripcije, brzine prenosa podataka i mehanizme sinhronizacije. Navedite bilo kakva ograničenja oko ovih interfejsa, kao na primer da li su da li su prilozi e-pošte prihvatljivi (i koji) ili ne.</w:t>
-      </w:r>
-    </w:p>
-    <w:p>
-      <w:pPr>
-        <w:pStyle w:val="Heading1"/>
-        <w:rPr>
-          <w:rFonts w:cs="Arial"/>
-          <w:lang w:val="sr-Latn-RS"/>
-        </w:rPr>
-      </w:pPr>
-      <w:bookmarkStart w:id="48" w:name="_Toc18879587"/>
-      <w:bookmarkStart w:id="49" w:name="_Toc439994690"/>
-      <w:r>
-        <w:rPr>
-          <w:rFonts w:cs="Arial"/>
-          <w:lang w:val="sr-Latn-RS"/>
-        </w:rPr>
-        <w:t>Atributi kvaliteta</w:t>
-      </w:r>
-      <w:bookmarkEnd w:id="48"/>
-    </w:p>
-    <w:p>
-      <w:pPr>
-        <w:pStyle w:val="Heading2"/>
-        <w:rPr>
-          <w:rFonts w:cs="Arial"/>
-          <w:lang w:val="sr-Latn-RS"/>
-        </w:rPr>
-      </w:pPr>
-      <w:bookmarkStart w:id="50" w:name="_Toc18879588"/>
-      <w:r>
-        <w:rPr>
-          <w:rFonts w:cs="Arial"/>
-          <w:lang w:val="sr-Latn-RS"/>
-        </w:rPr>
-        <w:t>Upotrebljivost</w:t>
-      </w:r>
-      <w:bookmarkEnd w:id="50"/>
-    </w:p>
-    <w:p>
-      <w:pPr>
-        <w:rPr>
-          <w:rFonts w:cs="Arial"/>
-          <w:lang w:val="sr-Latn-RS"/>
-        </w:rPr>
-      </w:pPr>
-      <w:r>
-        <w:rPr>
-          <w:rFonts w:cs="Arial"/>
-          <w:lang w:val="sr-Latn-RS"/>
-        </w:rPr>
-        <w:t xml:space="preserve">Navedite sve zahteve u vezi sa karakteristikama zbog kojih </w:t>
-      </w:r>
-      <w:r>
-        <w:rPr>
-          <w:rFonts w:cs="Arial"/>
-          <w:lang w:val="sr-Latn-RS"/>
-        </w:rPr>
-        <w:t>će</w:t>
-      </w:r>
-      <w:r>
-        <w:rPr>
-          <w:rFonts w:cs="Arial"/>
-          <w:lang w:val="sr-Latn-RS"/>
-        </w:rPr>
-        <w:t xml:space="preserve"> softver izgledati kao "user-friendly". Upotrebljivost obuhvata jednostavnost upotrebe, jednostavnost učenja; sposobnost </w:t>
-      </w:r>
-      <w:r>
-        <w:rPr>
-          <w:rFonts w:cs="Arial"/>
-          <w:lang w:val="sr-Latn-RS"/>
-        </w:rPr>
-        <w:t>pamćenja</w:t>
-      </w:r>
-      <w:r>
-        <w:rPr>
-          <w:rFonts w:cs="Arial"/>
-          <w:lang w:val="sr-Latn-RS"/>
-        </w:rPr>
-        <w:t xml:space="preserve">; izbegavanje grešaka, rukovanje i oporavak; efikasnost interakcija; pristupačnost; i ergonomiju. Ponekad se ove karakteristike mogu sukobiti jedna sa drugom, kao na primer </w:t>
-      </w:r>
-      <w:r>
-        <w:rPr>
-          <w:rFonts w:cs="Arial"/>
-          <w:lang w:val="sr-Latn-RS"/>
-        </w:rPr>
-        <w:t>lakoća</w:t>
-      </w:r>
-      <w:r>
-        <w:rPr>
-          <w:rFonts w:cs="Arial"/>
-          <w:lang w:val="sr-Latn-RS"/>
-        </w:rPr>
         <w:t xml:space="preserve"> </w:t>
       </w:r>
       <w:r>
@@ -7076,76 +7839,77 @@
           <w:rFonts w:cs="Arial"/>
           <w:lang w:val="sr-Latn-RS"/>
         </w:rPr>
-        <w:t>korišćenja</w:t>
-      </w:r>
-      <w:r>
-        <w:rPr>
-          <w:rFonts w:cs="Arial"/>
-          <w:lang w:val="sr-Latn-RS"/>
-        </w:rPr>
-        <w:t xml:space="preserve"> u odnosu na </w:t>
-      </w:r>
-      <w:r>
-        <w:rPr>
-          <w:rFonts w:cs="Arial"/>
-          <w:lang w:val="sr-Latn-RS"/>
-        </w:rPr>
-        <w:t>lakoću</w:t>
-      </w:r>
-      <w:r>
-        <w:rPr>
-          <w:rFonts w:cs="Arial"/>
-          <w:lang w:val="sr-Latn-RS"/>
-        </w:rPr>
-        <w:t xml:space="preserve"> učenja. Navedite sve standarde ili smernice za dizajn korisničkog interfejsa sa kojima se aplikacija mora uskladiti.</w:t>
-      </w:r>
-    </w:p>
-    <w:p>
-      <w:pPr>
-        <w:pStyle w:val="Heading2"/>
-        <w:rPr>
-          <w:rFonts w:cs="Arial"/>
-          <w:lang w:val="sr-Latn-RS"/>
-        </w:rPr>
-      </w:pPr>
-      <w:bookmarkStart w:id="51" w:name="_Toc18879589"/>
-      <w:bookmarkEnd w:id="49"/>
-      <w:r>
-        <w:rPr>
-          <w:rFonts w:cs="Arial"/>
-          <w:lang w:val="sr-Latn-RS"/>
-        </w:rPr>
-        <w:t>Performanse</w:t>
-      </w:r>
-      <w:bookmarkEnd w:id="51"/>
-    </w:p>
-    <w:p>
-      <w:pPr>
-        <w:rPr>
-          <w:rFonts w:cs="Arial"/>
-          <w:lang w:val="sr-Latn-RS"/>
-        </w:rPr>
-      </w:pPr>
-      <w:r>
-        <w:rPr>
-          <w:rFonts w:cs="Arial"/>
-          <w:lang w:val="sr-Latn-RS"/>
-        </w:rPr>
-        <w:t xml:space="preserve">Navedite specifične zahteve za performansama kod različitih operacija sistema. Ako različiti funkcionalni zahtevi ili karakteristike imaju različite zahteve za performansama, prikladno je da se ti ciljevi performansi tačno odrede </w:t>
-      </w:r>
-      <w:r>
-        <w:rPr>
-          <w:rFonts w:cs="Arial"/>
-          <w:lang w:val="sr-Latn-RS"/>
-        </w:rPr>
-        <w:t>odgovarajućim</w:t>
-      </w:r>
-      <w:r>
-        <w:rPr>
-          <w:rFonts w:cs="Arial"/>
-          <w:lang w:val="sr-Latn-RS"/>
-        </w:rPr>
-        <w:t xml:space="preserve"> funkcionalnim zahtevima, a ne da se prikupljaju u ovom odeljku</w:t>
+        <w:t>skraćenice</w:t>
+      </w:r>
+      <w:r>
+        <w:rPr>
+          <w:rFonts w:cs="Arial"/>
+          <w:lang w:val="sr-Latn-RS"/>
+        </w:rPr>
+        <w:t xml:space="preserve"> i </w:t>
+      </w:r>
+      <w:r>
+        <w:rPr>
+          <w:rFonts w:cs="Arial"/>
+          <w:lang w:val="sr-Latn-RS"/>
+        </w:rPr>
+        <w:t>akronime</w:t>
+      </w:r>
+      <w:r>
+        <w:rPr>
+          <w:rFonts w:cs="Arial"/>
+          <w:lang w:val="sr-Latn-RS"/>
+        </w:rPr>
+        <w:t xml:space="preserve">. Prepišite svaki akronim i navedite njegovu definiciju. Razmislite o </w:t>
+      </w:r>
+      <w:r>
+        <w:rPr>
+          <w:rFonts w:cs="Arial"/>
+          <w:lang w:val="sr-Latn-RS"/>
+        </w:rPr>
+        <w:t>izradi</w:t>
+      </w:r>
+      <w:r>
+        <w:rPr>
+          <w:rFonts w:cs="Arial"/>
+          <w:lang w:val="sr-Latn-RS"/>
+        </w:rPr>
+        <w:t xml:space="preserve"> </w:t>
+      </w:r>
+      <w:r>
+        <w:rPr>
+          <w:rFonts w:cs="Arial"/>
+          <w:lang w:val="sr-Latn-RS"/>
+        </w:rPr>
+        <w:t>rečnika</w:t>
+      </w:r>
+      <w:r>
+        <w:rPr>
+          <w:rFonts w:cs="Arial"/>
+          <w:lang w:val="sr-Latn-RS"/>
+        </w:rPr>
+        <w:t xml:space="preserve"> na nivou </w:t>
+      </w:r>
+      <w:r>
+        <w:rPr>
+          <w:rFonts w:cs="Arial"/>
+          <w:lang w:val="sr-Latn-RS"/>
+        </w:rPr>
+        <w:t>preduzeća</w:t>
+      </w:r>
+      <w:r>
+        <w:rPr>
+          <w:rFonts w:cs="Arial"/>
+          <w:lang w:val="sr-Latn-RS"/>
+        </w:rPr>
+        <w:t>,</w:t>
+      </w:r>
+      <w:r>
+        <w:rPr>
+          <w:rFonts w:cs="Arial"/>
+          <w:lang w:val="sr-Latn-RS"/>
+        </w:rPr>
+        <w:t xml:space="preserve"> koji se može ponovo koristiti i koji obuhvata više projekata i koji sadrži referencu bilo koje odredbe koje se odnose na ovaj projekat</w:t>
       </w:r>
       <w:r>
         <w:rPr>
@@ -7157,509 +7921,68 @@
     </w:p>
     <w:p>
       <w:pPr>
-        <w:pStyle w:val="Heading2"/>
-        <w:rPr>
-          <w:rFonts w:cs="Arial"/>
-          <w:lang w:val="sr-Latn-RS"/>
-        </w:rPr>
-      </w:pPr>
-      <w:bookmarkStart w:id="52" w:name="_Toc18879590"/>
-      <w:r>
-        <w:rPr>
-          <w:rFonts w:cs="Arial"/>
-          <w:lang w:val="sr-Latn-RS"/>
-        </w:rPr>
-        <w:t>Bezbednost</w:t>
-      </w:r>
-      <w:bookmarkEnd w:id="52"/>
-    </w:p>
-    <w:p>
-      <w:pPr>
-        <w:rPr>
-          <w:rFonts w:cs="Arial"/>
-          <w:lang w:val="sr-Latn-RS"/>
-        </w:rPr>
-      </w:pPr>
-      <w:r>
-        <w:rPr>
-          <w:rFonts w:cs="Arial"/>
-          <w:lang w:val="sr-Latn-RS"/>
-        </w:rPr>
-        <w:t>Navedite sve zahteve u vezi sa pitanjima bezbednosti ili privatnosti, koji ograničavaju pristup ili upotrebu proizvoda. Oni se mogu odnositi na fizičku bezbednost, bezbednost podataka ili softvera</w:t>
-      </w:r>
-      <w:r>
-        <w:rPr>
-          <w:rFonts w:cs="Arial"/>
-          <w:lang w:val="sr-Latn-RS"/>
-        </w:rPr>
-        <w:t>. Sigurnosni zaht</w:t>
-      </w:r>
-      <w:r>
-        <w:rPr>
-          <w:rFonts w:cs="Arial"/>
-          <w:lang w:val="sr-Latn-RS"/>
-        </w:rPr>
-        <w:t>evi često potiču iz poslovnih pravila, pa identifikujte sve sigurnosne ili priv</w:t>
-      </w:r>
-      <w:r>
-        <w:rPr>
-          <w:rFonts w:cs="Arial"/>
-          <w:lang w:val="sr-Latn-RS"/>
-        </w:rPr>
-        <w:t>atne politike ili propise kojih</w:t>
-      </w:r>
-      <w:r>
-        <w:rPr>
-          <w:rFonts w:cs="Arial"/>
-          <w:lang w:val="sr-Latn-RS"/>
-        </w:rPr>
-        <w:t xml:space="preserve"> se proizvod mora pridržavati. Ako su oni dokumentovani u </w:t>
-      </w:r>
-      <w:r>
-        <w:rPr>
-          <w:rFonts w:cs="Arial"/>
-          <w:lang w:val="sr-Latn-RS"/>
-        </w:rPr>
-        <w:t>dokumentu</w:t>
-      </w:r>
-      <w:r>
-        <w:rPr>
-          <w:rFonts w:cs="Arial"/>
-          <w:lang w:val="sr-Latn-RS"/>
-        </w:rPr>
-        <w:t xml:space="preserve"> poslovnih pravila, samo ih pogledajte.</w:t>
-      </w:r>
-    </w:p>
-    <w:p>
-      <w:pPr>
-        <w:pStyle w:val="Heading2"/>
-        <w:rPr>
-          <w:rFonts w:cs="Arial"/>
-          <w:lang w:val="sr-Latn-RS"/>
-        </w:rPr>
-      </w:pPr>
-      <w:bookmarkStart w:id="53" w:name="_Toc18879591"/>
-      <w:bookmarkStart w:id="54" w:name="_Toc439994693"/>
-      <w:r>
-        <w:rPr>
-          <w:rFonts w:cs="Arial"/>
-          <w:lang w:val="sr-Latn-RS"/>
-        </w:rPr>
-        <w:t>Sigurnost</w:t>
-      </w:r>
-      <w:bookmarkEnd w:id="53"/>
-    </w:p>
-    <w:p>
-      <w:pPr>
-        <w:rPr>
-          <w:rFonts w:cs="Arial"/>
-          <w:lang w:val="sr-Latn-RS"/>
-        </w:rPr>
-      </w:pPr>
-      <w:r>
-        <w:rPr>
-          <w:rFonts w:cs="Arial"/>
-          <w:lang w:val="sr-Latn-RS"/>
-        </w:rPr>
-        <w:t xml:space="preserve">Navedite zahteve koji se odnose na </w:t>
-      </w:r>
-      <w:r>
-        <w:rPr>
-          <w:rFonts w:cs="Arial"/>
-          <w:lang w:val="sr-Latn-RS"/>
-        </w:rPr>
-        <w:t>mogući</w:t>
-      </w:r>
-      <w:r>
-        <w:rPr>
-          <w:rFonts w:cs="Arial"/>
-          <w:lang w:val="sr-Latn-RS"/>
-        </w:rPr>
-        <w:t xml:space="preserve"> gubitak, </w:t>
-      </w:r>
-      <w:r>
-        <w:rPr>
-          <w:rFonts w:cs="Arial"/>
-          <w:lang w:val="sr-Latn-RS"/>
-        </w:rPr>
-        <w:t>oštećenje</w:t>
-      </w:r>
-      <w:r>
-        <w:rPr>
-          <w:rFonts w:cs="Arial"/>
-          <w:lang w:val="sr-Latn-RS"/>
-        </w:rPr>
-        <w:t xml:space="preserve"> ili štetu koja može </w:t>
-      </w:r>
-      <w:r>
-        <w:rPr>
-          <w:rFonts w:cs="Arial"/>
-          <w:lang w:val="sr-Latn-RS"/>
-        </w:rPr>
-        <w:t>proizaći</w:t>
-      </w:r>
-      <w:r>
-        <w:rPr>
-          <w:rFonts w:cs="Arial"/>
-          <w:lang w:val="sr-Latn-RS"/>
-        </w:rPr>
-        <w:t xml:space="preserve"> iz upotrebe proizvoda. Definišite sve zaštitne mere ili radnje koje se moraju preduzeti, kao i </w:t>
-      </w:r>
-      <w:r>
-        <w:rPr>
-          <w:rFonts w:cs="Arial"/>
-          <w:lang w:val="sr-Latn-RS"/>
-        </w:rPr>
-        <w:lastRenderedPageBreak/>
-        <w:t>potencijalno opasne radnje koje se moraju sprečiti. Identificirajte sve sigurnosne sertifikate, politike ili propise sa kojima se proizvod mora podudarati.</w:t>
-      </w:r>
-    </w:p>
-    <w:p>
-      <w:pPr>
-        <w:pStyle w:val="Heading2"/>
-        <w:rPr>
-          <w:rFonts w:cs="Arial"/>
-          <w:lang w:val="sr-Latn-RS"/>
-        </w:rPr>
-      </w:pPr>
-      <w:bookmarkStart w:id="55" w:name="_Toc352609410"/>
-      <w:bookmarkStart w:id="56" w:name="_Toc16949478"/>
-      <w:bookmarkStart w:id="57" w:name="_Toc18879592"/>
-      <w:bookmarkEnd w:id="54"/>
-      <w:r>
-        <w:rPr>
-          <w:rFonts w:cs="Arial"/>
-          <w:lang w:val="sr-Latn-RS"/>
-        </w:rPr>
-        <w:t>[O</w:t>
-      </w:r>
-      <w:r>
-        <w:rPr>
-          <w:rFonts w:cs="Arial"/>
-          <w:lang w:val="sr-Latn-RS"/>
-        </w:rPr>
-        <w:t>stali po potrebi</w:t>
-      </w:r>
-      <w:r>
-        <w:rPr>
-          <w:rFonts w:cs="Arial"/>
-          <w:lang w:val="sr-Latn-RS"/>
-        </w:rPr>
-        <w:t>]</w:t>
-      </w:r>
-      <w:bookmarkEnd w:id="55"/>
-      <w:bookmarkEnd w:id="56"/>
-      <w:bookmarkEnd w:id="57"/>
-    </w:p>
-    <w:p>
-      <w:pPr>
-        <w:rPr>
-          <w:rFonts w:cs="Arial"/>
-          <w:lang w:val="sr-Latn-RS"/>
-        </w:rPr>
-      </w:pPr>
-      <w:r>
-        <w:rPr>
-          <w:rFonts w:cs="Arial"/>
-          <w:lang w:val="sr-Latn-RS"/>
-        </w:rPr>
-        <w:t xml:space="preserve">Napravite poseban odeljak u SRS-u za svaki dodatni atribut kvaliteta proizvoda da biste opisali karakteristike koje </w:t>
-      </w:r>
-      <w:r>
-        <w:rPr>
-          <w:rFonts w:cs="Arial"/>
-          <w:lang w:val="sr-Latn-RS"/>
-        </w:rPr>
-        <w:t>će</w:t>
-      </w:r>
-      <w:r>
-        <w:rPr>
-          <w:rFonts w:cs="Arial"/>
-          <w:lang w:val="sr-Latn-RS"/>
-        </w:rPr>
-        <w:t xml:space="preserve"> biti važne ili kupcima ili programerima. </w:t>
-      </w:r>
-      <w:r>
-        <w:rPr>
-          <w:rFonts w:cs="Arial"/>
-          <w:lang w:val="sr-Latn-RS"/>
-        </w:rPr>
-        <w:t>Mogućnosti</w:t>
-      </w:r>
-      <w:r>
-        <w:rPr>
-          <w:rFonts w:cs="Arial"/>
-          <w:lang w:val="sr-Latn-RS"/>
-        </w:rPr>
-        <w:t xml:space="preserve"> </w:t>
-      </w:r>
-      <w:r>
-        <w:rPr>
-          <w:rFonts w:cs="Arial"/>
-          <w:lang w:val="sr-Latn-RS"/>
-        </w:rPr>
-        <w:t>koje su uključene su:</w:t>
-      </w:r>
-      <w:r>
-        <w:rPr>
-          <w:rFonts w:cs="Arial"/>
-          <w:lang w:val="sr-Latn-RS"/>
-        </w:rPr>
-        <w:t xml:space="preserve"> dostupnost, efikasnost, instalabilnost, integritet, interoperabilnost, izmenlj</w:t>
-      </w:r>
-      <w:r>
-        <w:rPr>
-          <w:rFonts w:cs="Arial"/>
-          <w:lang w:val="sr-Latn-RS"/>
-        </w:rPr>
-        <w:t>ivost, prenosivost, pouzdanost</w:t>
-      </w:r>
-      <w:r>
-        <w:rPr>
-          <w:rFonts w:cs="Arial"/>
-          <w:lang w:val="sr-Latn-RS"/>
-        </w:rPr>
-        <w:t xml:space="preserve">, robusnost, skalabilnost i </w:t>
-      </w:r>
-      <w:r>
-        <w:rPr>
-          <w:rFonts w:cs="Arial"/>
-          <w:lang w:val="sr-Latn-RS"/>
-        </w:rPr>
-        <w:t>poverljivost</w:t>
-      </w:r>
-      <w:r>
-        <w:rPr>
-          <w:rFonts w:cs="Arial"/>
-          <w:lang w:val="sr-Latn-RS"/>
-        </w:rPr>
-        <w:t xml:space="preserve">. </w:t>
-      </w:r>
-      <w:r>
-        <w:rPr>
-          <w:rFonts w:cs="Arial"/>
-          <w:lang w:val="sr-Latn-RS"/>
-        </w:rPr>
-        <w:t>Opišite</w:t>
-      </w:r>
-      <w:r>
-        <w:rPr>
-          <w:rFonts w:cs="Arial"/>
-          <w:lang w:val="sr-Latn-RS"/>
-        </w:rPr>
-        <w:t xml:space="preserve"> ove</w:t>
-      </w:r>
-      <w:r>
-        <w:rPr>
-          <w:rFonts w:cs="Arial"/>
-          <w:lang w:val="sr-Latn-RS"/>
-        </w:rPr>
-        <w:t xml:space="preserve"> nefunkcionalne zahteve da budu specifični</w:t>
-      </w:r>
-      <w:r>
-        <w:rPr>
-          <w:rFonts w:cs="Arial"/>
-          <w:lang w:val="sr-Latn-RS"/>
-        </w:rPr>
-        <w:t xml:space="preserve">, </w:t>
-      </w:r>
-      <w:r>
-        <w:rPr>
-          <w:rFonts w:cs="Arial"/>
-          <w:lang w:val="sr-Latn-RS"/>
-        </w:rPr>
-        <w:t>izraženi kvantitativno i proverljivi</w:t>
-      </w:r>
-      <w:r>
-        <w:rPr>
-          <w:rFonts w:cs="Arial"/>
-          <w:lang w:val="sr-Latn-RS"/>
-        </w:rPr>
-        <w:t>. Razjasnite prioritete za različite atribute, kao što je</w:t>
-      </w:r>
-      <w:r>
-        <w:rPr>
-          <w:rFonts w:cs="Arial"/>
-          <w:lang w:val="sr-Latn-RS"/>
-        </w:rPr>
-        <w:t xml:space="preserve"> veći prioritet</w:t>
-      </w:r>
-      <w:r>
-        <w:rPr>
-          <w:rFonts w:cs="Arial"/>
-          <w:lang w:val="sr-Latn-RS"/>
-        </w:rPr>
-        <w:t xml:space="preserve"> sigurnost nad performansama.</w:t>
-      </w:r>
-    </w:p>
-    <w:p>
-      <w:pPr>
-        <w:pStyle w:val="Heading1"/>
-        <w:rPr>
-          <w:rFonts w:cs="Arial"/>
-          <w:lang w:val="sr-Latn-RS"/>
-        </w:rPr>
-      </w:pPr>
-      <w:bookmarkStart w:id="58" w:name="_Toc18879593"/>
-      <w:bookmarkStart w:id="59" w:name="_Toc439994695"/>
-      <w:r>
-        <w:rPr>
-          <w:rFonts w:cs="Arial"/>
-          <w:lang w:val="sr-Latn-RS"/>
-        </w:rPr>
-        <w:t xml:space="preserve">Uslovi internacionalizacije </w:t>
-      </w:r>
-      <w:r>
-        <w:rPr>
-          <w:rFonts w:cs="Arial"/>
-          <w:lang w:val="sr-Latn-RS"/>
-        </w:rPr>
-        <w:t>i</w:t>
-      </w:r>
-      <w:r>
-        <w:rPr>
-          <w:rFonts w:cs="Arial"/>
-          <w:lang w:val="sr-Latn-RS"/>
-        </w:rPr>
-        <w:t xml:space="preserve"> lokalizacije</w:t>
-      </w:r>
-      <w:bookmarkEnd w:id="58"/>
-    </w:p>
-    <w:p>
-      <w:pPr>
-        <w:rPr>
-          <w:rFonts w:cs="Arial"/>
-          <w:lang w:val="sr-Latn-RS"/>
-        </w:rPr>
-      </w:pPr>
-      <w:r>
-        <w:rPr>
-          <w:rFonts w:cs="Arial"/>
-          <w:lang w:val="sr-Latn-RS"/>
-        </w:rPr>
-        <w:t xml:space="preserve">Zahtevi za internacionalizaciju i lokalizaciju osiguravaju da </w:t>
-      </w:r>
-      <w:r>
-        <w:rPr>
-          <w:rFonts w:cs="Arial"/>
-          <w:lang w:val="sr-Latn-RS"/>
-        </w:rPr>
-        <w:t>će</w:t>
-      </w:r>
-      <w:r>
-        <w:rPr>
-          <w:rFonts w:cs="Arial"/>
-          <w:lang w:val="sr-Latn-RS"/>
-        </w:rPr>
-        <w:t xml:space="preserve"> proizvod biti pogodan za upotrebu u okviru različitih nacija, kultura i geografskim lokacijama, koje nisu one u kojima je stvoren. Takvi zahtevi mogu da reše razlike u: valutama; formatiranju datuma, brojeva, adresa i telefonskih brojeva; jeziku, </w:t>
-      </w:r>
-      <w:r>
-        <w:rPr>
-          <w:rFonts w:cs="Arial"/>
-          <w:lang w:val="sr-Latn-RS"/>
-        </w:rPr>
-        <w:t>uključujući</w:t>
-      </w:r>
-      <w:r>
-        <w:rPr>
-          <w:rFonts w:cs="Arial"/>
-          <w:lang w:val="sr-Latn-RS"/>
-        </w:rPr>
-        <w:t xml:space="preserve"> nacionalne pravopisne konvencije na istom jeziku (poput američkog naspram britanskog engleskog), </w:t>
-      </w:r>
-      <w:r>
-        <w:rPr>
-          <w:rFonts w:cs="Arial"/>
-          <w:lang w:val="sr-Latn-RS"/>
-        </w:rPr>
-        <w:t>korišćene</w:t>
-      </w:r>
-      <w:r>
-        <w:rPr>
-          <w:rFonts w:cs="Arial"/>
-          <w:lang w:val="sr-Latn-RS"/>
-        </w:rPr>
-        <w:t xml:space="preserve"> simbole i skupove znakova; imenima i prezimenima; vremenskim zonama; međunarodnim propisima i zakonima; kulturnim i političkim pitanjima; dimenzijama papira koje se zvanično koriste; mernim jedinicama; električnim naponima i oblicima utikača; i mnogim drugi</w:t>
-      </w:r>
-      <w:r>
-        <w:rPr>
-          <w:rFonts w:cs="Arial"/>
-          <w:lang w:val="sr-Latn-RS"/>
-        </w:rPr>
-        <w:t>m</w:t>
-      </w:r>
-      <w:r>
-        <w:rPr>
-          <w:rFonts w:cs="Arial"/>
-          <w:lang w:val="sr-Latn-RS"/>
-        </w:rPr>
-        <w:t>.</w:t>
-      </w:r>
-    </w:p>
-    <w:p>
-      <w:pPr>
-        <w:pStyle w:val="Heading1"/>
-        <w:rPr>
-          <w:rFonts w:cs="Arial"/>
-          <w:lang w:val="sr-Latn-RS"/>
-        </w:rPr>
-      </w:pPr>
-      <w:bookmarkStart w:id="60" w:name="_Toc352609412"/>
-      <w:bookmarkStart w:id="61" w:name="_Toc16949480"/>
-      <w:bookmarkStart w:id="62" w:name="_Toc18879594"/>
-      <w:r>
-        <w:rPr>
-          <w:rFonts w:cs="Arial"/>
-          <w:lang w:val="sr-Latn-RS"/>
-        </w:rPr>
-        <w:t>O</w:t>
-      </w:r>
-      <w:bookmarkEnd w:id="59"/>
-      <w:bookmarkEnd w:id="60"/>
-      <w:bookmarkEnd w:id="61"/>
-      <w:r>
-        <w:rPr>
-          <w:rFonts w:cs="Arial"/>
-          <w:lang w:val="sr-Latn-RS"/>
-        </w:rPr>
-        <w:t>stali uslovi</w:t>
-      </w:r>
-      <w:bookmarkEnd w:id="62"/>
-    </w:p>
-    <w:p>
-      <w:pPr>
-        <w:rPr>
-          <w:rFonts w:cs="Arial"/>
-          <w:lang w:val="sr-Latn-RS"/>
-        </w:rPr>
-      </w:pPr>
-      <w:r>
-        <w:rPr>
-          <w:rFonts w:cs="Arial"/>
-          <w:lang w:val="sr-Latn-RS"/>
-        </w:rPr>
-        <w:t>Primeri su: zakonska, regulatorna ili finansijska usklađenost i zahtevi koji se odnose na standarde; zahtevi za instalaciju proizvoda, konfiguraciju, pokretanje i gašenje; i zahteve za evidentiranje, nadgledanje i reviziju. Umesto da sve to kombinujete pod „Ostalo“, dodajte ih kao nove odeljke, relevantne za vaš projekat. Propustite ovaj odeljak ako su svi vaši zahtevi smešteni u drugim delovima</w:t>
-      </w:r>
-      <w:r>
-        <w:rPr>
-          <w:rFonts w:cs="Arial"/>
-          <w:lang w:val="sr-Latn-RS"/>
-        </w:rPr>
-        <w:t xml:space="preserve"> dokumenta</w:t>
-      </w:r>
-      <w:r>
-        <w:rPr>
-          <w:rFonts w:cs="Arial"/>
-          <w:lang w:val="sr-Latn-RS"/>
-        </w:rPr>
-        <w:t>.</w:t>
-      </w:r>
-    </w:p>
-    <w:p>
-      <w:pPr>
-        <w:rPr>
-          <w:rFonts w:cs="Arial"/>
-          <w:lang w:val="sr-Latn-RS"/>
+        <w:rPr>
+          <w:rFonts w:cs="Arial"/>
+          <w:lang w:val="sr-Latn-RS"/>
+        </w:rPr>
+      </w:pPr>
+      <w:r>
+        <w:rPr>
+          <w:rFonts w:cs="Arial"/>
+          <w:lang w:val="sr-Latn-RS"/>
+        </w:rPr>
+        <w:t>Sistem: Finansijski sistem</w:t>
+      </w:r>
+    </w:p>
+    <w:p>
+      <w:pPr>
+        <w:rPr>
+          <w:rFonts w:cs="Arial"/>
+          <w:lang w:val="sr-Latn-RS"/>
+        </w:rPr>
+      </w:pPr>
+      <w:r>
+        <w:rPr>
+          <w:rFonts w:cs="Arial"/>
+          <w:lang w:val="sr-Latn-RS"/>
+        </w:rPr>
+        <w:t>Korisnik (Akter u sistemu) – studentska služba</w:t>
+      </w:r>
+    </w:p>
+    <w:p>
+      <w:pPr>
+        <w:rPr>
+          <w:rFonts w:cs="Arial"/>
+          <w:lang w:val="sr-Latn-RS"/>
+        </w:rPr>
+      </w:pPr>
+      <w:r>
+        <w:rPr>
+          <w:rFonts w:cs="Arial"/>
+          <w:lang w:val="sr-Latn-RS"/>
+        </w:rPr>
+        <w:t>Integracija informacionog sistema – Sistem će biti povezan sa drugim sistemom sa kojim će komunicirati</w:t>
+      </w:r>
+    </w:p>
+    <w:p>
+      <w:pPr>
+        <w:rPr>
+          <w:rFonts w:cs="Arial"/>
+          <w:lang w:val="sr-Latn-RS"/>
+        </w:rPr>
+      </w:pPr>
+      <w:r>
+        <w:rPr>
+          <w:rFonts w:cs="Arial"/>
+          <w:lang w:val="sr-Latn-RS"/>
+        </w:rPr>
+        <w:t>Dupla provera podataka – Čuvanje novih stanja kroz duplu proveru ako se nova stanja poklapaju</w:t>
+      </w:r>
+    </w:p>
+    <w:p>
+      <w:pPr>
+        <w:rPr>
+          <w:rFonts w:cs="Arial"/>
         </w:rPr>
       </w:pPr>
     </w:p>
@@ -7671,183 +7994,8 @@
           <w:lang w:val="sr-Latn-RS"/>
         </w:rPr>
       </w:pPr>
-      <w:bookmarkStart w:id="63" w:name="_Toc439994696"/>
-      <w:bookmarkStart w:id="64" w:name="_Toc352609413"/>
-      <w:r>
-        <w:rPr>
-          <w:rFonts w:cs="Arial"/>
-          <w:lang w:val="sr-Latn-RS"/>
-        </w:rPr>
-        <w:t>Dodatak</w:t>
-      </w:r>
-      <w:r>
-        <w:rPr>
-          <w:rFonts w:cs="Arial"/>
-          <w:lang w:val="sr-Latn-RS"/>
-        </w:rPr>
-        <w:t xml:space="preserve"> A: </w:t>
-      </w:r>
-      <w:bookmarkEnd w:id="63"/>
-      <w:bookmarkEnd w:id="64"/>
-      <w:r>
-        <w:rPr>
-          <w:rFonts w:cs="Arial"/>
-          <w:lang w:val="sr-Latn-RS"/>
-        </w:rPr>
-        <w:t>Rečnik</w:t>
-      </w:r>
-      <w:r>
-        <w:rPr>
-          <w:rFonts w:cs="Arial"/>
-          <w:lang w:val="sr-Latn-RS"/>
-        </w:rPr>
-        <w:t xml:space="preserve"> pojmova</w:t>
-      </w:r>
-    </w:p>
-    <w:p>
-      <w:pPr>
-        <w:rPr>
-          <w:rFonts w:cs="Arial"/>
-          <w:lang w:val="sr-Latn-RS"/>
-        </w:rPr>
-      </w:pPr>
-      <w:r>
-        <w:rPr>
-          <w:rFonts w:cs="Arial"/>
-          <w:lang w:val="sr-Latn-RS"/>
-        </w:rPr>
-        <w:t>Opciono d</w:t>
-      </w:r>
-      <w:r>
-        <w:rPr>
-          <w:rFonts w:cs="Arial"/>
-          <w:lang w:val="sr-Latn-RS"/>
-        </w:rPr>
-        <w:t xml:space="preserve">efinišite sve </w:t>
-      </w:r>
-      <w:r>
-        <w:rPr>
-          <w:rFonts w:cs="Arial"/>
-          <w:lang w:val="sr-Latn-RS"/>
-        </w:rPr>
-        <w:t>specifične</w:t>
-      </w:r>
-      <w:r>
-        <w:rPr>
-          <w:rFonts w:cs="Arial"/>
-          <w:lang w:val="sr-Latn-RS"/>
-        </w:rPr>
-        <w:t xml:space="preserve"> izraze koje čitalac mora da zna da bi shvatio SRS, </w:t>
-      </w:r>
-      <w:r>
-        <w:rPr>
-          <w:rFonts w:cs="Arial"/>
-          <w:lang w:val="sr-Latn-RS"/>
-        </w:rPr>
-        <w:t>uključujući</w:t>
-      </w:r>
-      <w:r>
-        <w:rPr>
-          <w:rFonts w:cs="Arial"/>
-          <w:lang w:val="sr-Latn-RS"/>
-        </w:rPr>
-        <w:t xml:space="preserve"> </w:t>
-      </w:r>
-      <w:r>
-        <w:rPr>
-          <w:rFonts w:cs="Arial"/>
-          <w:lang w:val="sr-Latn-RS"/>
-        </w:rPr>
-        <w:t>skraćenice</w:t>
-      </w:r>
-      <w:r>
-        <w:rPr>
-          <w:rFonts w:cs="Arial"/>
-          <w:lang w:val="sr-Latn-RS"/>
-        </w:rPr>
-        <w:t xml:space="preserve"> i </w:t>
-      </w:r>
-      <w:r>
-        <w:rPr>
-          <w:rFonts w:cs="Arial"/>
-          <w:lang w:val="sr-Latn-RS"/>
-        </w:rPr>
-        <w:t>akronime</w:t>
-      </w:r>
-      <w:r>
-        <w:rPr>
-          <w:rFonts w:cs="Arial"/>
-          <w:lang w:val="sr-Latn-RS"/>
-        </w:rPr>
-        <w:t xml:space="preserve">. Prepišite svaki akronim i navedite njegovu definiciju. Razmislite o </w:t>
-      </w:r>
-      <w:r>
-        <w:rPr>
-          <w:rFonts w:cs="Arial"/>
-          <w:lang w:val="sr-Latn-RS"/>
-        </w:rPr>
-        <w:t>izradi</w:t>
-      </w:r>
-      <w:r>
-        <w:rPr>
-          <w:rFonts w:cs="Arial"/>
-          <w:lang w:val="sr-Latn-RS"/>
-        </w:rPr>
-        <w:t xml:space="preserve"> </w:t>
-      </w:r>
-      <w:r>
-        <w:rPr>
-          <w:rFonts w:cs="Arial"/>
-          <w:lang w:val="sr-Latn-RS"/>
-        </w:rPr>
-        <w:t>rečnika</w:t>
-      </w:r>
-      <w:r>
-        <w:rPr>
-          <w:rFonts w:cs="Arial"/>
-          <w:lang w:val="sr-Latn-RS"/>
-        </w:rPr>
-        <w:t xml:space="preserve"> na nivou </w:t>
-      </w:r>
-      <w:r>
-        <w:rPr>
-          <w:rFonts w:cs="Arial"/>
-          <w:lang w:val="sr-Latn-RS"/>
-        </w:rPr>
-        <w:t>preduzeća</w:t>
-      </w:r>
-      <w:r>
-        <w:rPr>
-          <w:rFonts w:cs="Arial"/>
-          <w:lang w:val="sr-Latn-RS"/>
-        </w:rPr>
-        <w:t>,</w:t>
-      </w:r>
-      <w:r>
-        <w:rPr>
-          <w:rFonts w:cs="Arial"/>
-          <w:lang w:val="sr-Latn-RS"/>
-        </w:rPr>
-        <w:t xml:space="preserve"> koji se može ponovo koristiti i koji obuhvata više projekata i koji sadrži referencu bilo koje odredbe koje se odnose na ovaj projekat</w:t>
-      </w:r>
-      <w:r>
-        <w:rPr>
-          <w:rFonts w:cs="Arial"/>
-          <w:lang w:val="sr-Latn-RS"/>
-        </w:rPr>
-        <w:t>.</w:t>
-      </w:r>
-    </w:p>
-    <w:p>
-      <w:pPr>
-        <w:pStyle w:val="TOCEntry"/>
-        <w:rPr>
-          <w:rFonts w:cs="Arial"/>
-          <w:lang w:val="sr-Latn-RS"/>
-        </w:rPr>
-      </w:pPr>
-      <w:bookmarkStart w:id="65" w:name="_Toc439994697"/>
-      <w:bookmarkStart w:id="66" w:name="_Toc352609414"/>
+      <w:bookmarkStart w:id="67" w:name="_Toc439994697"/>
+      <w:bookmarkStart w:id="68" w:name="_Toc352609414"/>
       <w:r>
         <w:rPr>
           <w:rFonts w:cs="Arial"/>
@@ -7863,8 +8011,8 @@
         </w:rPr>
         <w:t xml:space="preserve"> B: Model</w:t>
       </w:r>
-      <w:bookmarkEnd w:id="65"/>
-      <w:bookmarkEnd w:id="66"/>
+      <w:bookmarkEnd w:id="67"/>
+      <w:bookmarkEnd w:id="68"/>
       <w:r>
         <w:rPr>
           <w:rFonts w:cs="Arial"/>
@@ -7875,126 +8023,74 @@
     </w:p>
     <w:p>
       <w:pPr>
-        <w:rPr>
-          <w:rFonts w:cs="Arial"/>
-          <w:lang w:val="sr-Latn-RS"/>
-        </w:rPr>
-      </w:pPr>
-      <w:r>
-        <w:rPr>
-          <w:rFonts w:cs="Arial"/>
-          <w:lang w:val="sr-Latn-RS"/>
-        </w:rPr>
-        <w:t xml:space="preserve">Ovaj odeljak uključuje ili ukazuje na relevantne modele analize kao što su </w:t>
-      </w:r>
-      <w:r>
-        <w:rPr>
-          <w:rFonts w:cs="Arial"/>
-          <w:lang w:val="sr-Latn-RS"/>
-        </w:rPr>
-        <w:t xml:space="preserve">sekvencijalni dijagrami, </w:t>
-      </w:r>
-      <w:r>
-        <w:rPr>
-          <w:rFonts w:cs="Arial"/>
-          <w:lang w:val="sr-Latn-RS"/>
-        </w:rPr>
-        <w:t>dijagrami toka podataka,</w:t>
-      </w:r>
-      <w:r>
-        <w:rPr>
-          <w:rFonts w:cs="Arial"/>
-          <w:lang w:val="sr-Latn-RS"/>
-        </w:rPr>
-        <w:t xml:space="preserve"> dijagrami aktivnosti,</w:t>
-      </w:r>
-      <w:r>
-        <w:rPr>
-          <w:rFonts w:cs="Arial"/>
-          <w:lang w:val="sr-Latn-RS"/>
-        </w:rPr>
-        <w:t xml:space="preserve"> dijagrami stanja i </w:t>
-      </w:r>
-      <w:r>
-        <w:rPr>
-          <w:rFonts w:cs="Arial"/>
-          <w:lang w:val="sr-Latn-RS"/>
-        </w:rPr>
-        <w:t>E/R</w:t>
-      </w:r>
-      <w:r>
-        <w:rPr>
-          <w:rFonts w:cs="Arial"/>
-          <w:lang w:val="sr-Latn-RS"/>
-        </w:rPr>
-        <w:t xml:space="preserve"> dijagram</w:t>
-      </w:r>
-      <w:r>
-        <w:rPr>
-          <w:rFonts w:cs="Arial"/>
-          <w:lang w:val="sr-Latn-RS"/>
-        </w:rPr>
-        <w:t>i</w:t>
-      </w:r>
-      <w:r>
-        <w:rPr>
-          <w:rFonts w:cs="Arial"/>
-          <w:lang w:val="sr-Latn-RS"/>
-        </w:rPr>
-        <w:t>. Možda biste radije da umetnete određene modele u relevantne odeljke specifikacije umesto da ih prikažete na kraju</w:t>
-      </w:r>
-      <w:r>
-        <w:rPr>
-          <w:rFonts w:cs="Arial"/>
-          <w:lang w:val="sr-Latn-RS"/>
-        </w:rPr>
-        <w:t xml:space="preserve">, ali </w:t>
-      </w:r>
-      <w:r>
-        <w:rPr>
-          <w:rFonts w:cs="Arial"/>
-          <w:lang w:val="sr-Latn-RS"/>
-        </w:rPr>
-        <w:t>ih u svakom slučaju treba</w:t>
-      </w:r>
-      <w:r>
-        <w:rPr>
-          <w:rFonts w:cs="Arial"/>
-          <w:lang w:val="sr-Latn-RS"/>
-        </w:rPr>
-        <w:t xml:space="preserve"> uključit</w:t>
-      </w:r>
-      <w:r>
-        <w:rPr>
-          <w:rFonts w:cs="Arial"/>
-          <w:lang w:val="sr-Latn-RS"/>
-        </w:rPr>
-        <w:t>i</w:t>
-      </w:r>
-      <w:r>
-        <w:rPr>
-          <w:rFonts w:cs="Arial"/>
-          <w:lang w:val="sr-Latn-RS"/>
-        </w:rPr>
-        <w:t xml:space="preserve"> u specifikaciju</w:t>
-      </w:r>
-      <w:r>
-        <w:rPr>
-          <w:rFonts w:cs="Arial"/>
-          <w:lang w:val="sr-Latn-RS"/>
-        </w:rPr>
-        <w:t xml:space="preserve"> softvera</w:t>
-      </w:r>
-      <w:r>
-        <w:rPr>
-          <w:rFonts w:cs="Arial"/>
-          <w:lang w:val="sr-Latn-RS"/>
-        </w:rPr>
-        <w:t xml:space="preserve">. </w:t>
+        <w:pStyle w:val="TOCEntry"/>
+        <w:rPr>
+          <w:rFonts w:cs="Arial"/>
+          <w:sz w:val="32"/>
+          <w:szCs w:val="18"/>
+          <w:lang w:val="sr-Latn-RS"/>
+        </w:rPr>
+      </w:pPr>
+      <w:r>
+        <w:rPr>
+          <w:rFonts w:cs="Arial"/>
+          <w:sz w:val="32"/>
+          <w:szCs w:val="18"/>
+          <w:lang w:val="sr-Latn-RS"/>
+        </w:rPr>
+        <w:t>Dijagram aktivnosti</w:t>
+      </w:r>
+    </w:p>
+    <w:p>
+      <w:pPr>
+        <w:rPr>
+          <w:rFonts w:cs="Arial"/>
+          <w:lang w:val="sr-Latn-RS"/>
+        </w:rPr>
+      </w:pPr>
+      <w:r>
+        <w:rPr>
+          <w:noProof/>
+        </w:rPr>
+        <w:drawing>
+          <wp:inline distT="0" distB="0" distL="0" distR="0" wp14:anchorId="3BA3C790" wp14:editId="673C4F3F">
+            <wp:extent cx="6126480" cy="3808095"/>
+            <wp:effectExtent l="0" t="0" r="0" b="0"/>
+            <wp:docPr id="2" name="Picture 2"/>
+            <wp:cNvGraphicFramePr>
+              <a:graphicFrameLocks xmlns:a="http://schemas.openxmlformats.org/drawingml/2006/main" noChangeAspect="1"/>
+            </wp:cNvGraphicFramePr>
+            <a:graphic xmlns:a="http://schemas.openxmlformats.org/drawingml/2006/main">
+              <a:graphicData uri="http://schemas.openxmlformats.org/drawingml/2006/picture">
+                <pic:pic xmlns:pic="http://schemas.openxmlformats.org/drawingml/2006/picture">
+                  <pic:nvPicPr>
+                    <pic:cNvPr id="1" name=""/>
+                    <pic:cNvPicPr/>
+                  </pic:nvPicPr>
+                  <pic:blipFill>
+                    <a:blip r:embed="rId13"/>
+                    <a:stretch>
+                      <a:fillRect/>
+                    </a:stretch>
+                  </pic:blipFill>
+                  <pic:spPr>
+                    <a:xfrm>
+                      <a:off x="0" y="0"/>
+                      <a:ext cx="6126480" cy="3808095"/>
+                    </a:xfrm>
+                    <a:prstGeom prst="rect">
+                      <a:avLst/>
+                    </a:prstGeom>
+                  </pic:spPr>
+                </pic:pic>
+              </a:graphicData>
+            </a:graphic>
+          </wp:inline>
+        </w:drawing>
       </w:r>
     </w:p>
     <w:sectPr>
-      <w:headerReference w:type="default" r:id="rId12"/>
+      <w:headerReference w:type="default" r:id="rId14"/>
       <w:pgSz w:w="12240" w:h="15840" w:code="1"/>
       <w:pgMar w:top="1440" w:right="1296" w:bottom="1440" w:left="1296" w:header="720" w:footer="720" w:gutter="0"/>
       <w:pgNumType w:start="1"/>
@@ -8666,6 +8762,18 @@
   </w:num>
   <w:num w:numId="4">
     <w:abstractNumId w:val="2"/>
+  </w:num>
+  <w:num w:numId="5">
+    <w:abstractNumId w:val="0"/>
+    <w:lvlOverride w:ilvl="0"/>
+    <w:lvlOverride w:ilvl="1"/>
+    <w:lvlOverride w:ilvl="2"/>
+    <w:lvlOverride w:ilvl="3"/>
+    <w:lvlOverride w:ilvl="4"/>
+    <w:lvlOverride w:ilvl="5"/>
+    <w:lvlOverride w:ilvl="6"/>
+    <w:lvlOverride w:ilvl="7"/>
+    <w:lvlOverride w:ilvl="8"/>
   </w:num>
 </w:numbering>
 </file>
@@ -9097,6 +9205,7 @@
     <w:name w:val="heading 2"/>
     <w:basedOn w:val="Normal"/>
     <w:next w:val="Normal"/>
+    <w:link w:val="Heading2Char"/>
     <w:qFormat/>
     <w:rsid w:val="00A01B1C"/>
     <w:pPr>
@@ -9119,6 +9228,7 @@
     <w:name w:val="heading 3"/>
     <w:basedOn w:val="Normal"/>
     <w:next w:val="Normal"/>
+    <w:link w:val="Heading3Char"/>
     <w:qFormat/>
     <w:rsid w:val="00A01B1C"/>
     <w:pPr>
@@ -9740,6 +9850,28 @@
       <w:contextualSpacing/>
     </w:pPr>
   </w:style>
+  <w:style w:type="character" w:customStyle="1" w:styleId="Heading2Char">
+    <w:name w:val="Heading 2 Char"/>
+    <w:basedOn w:val="DefaultParagraphFont"/>
+    <w:link w:val="Heading2"/>
+    <w:rsid w:val="00401FFF"/>
+    <w:rPr>
+      <w:rFonts w:ascii="Arial" w:hAnsi="Arial"/>
+      <w:b/>
+      <w:sz w:val="26"/>
+    </w:rPr>
+  </w:style>
+  <w:style w:type="character" w:customStyle="1" w:styleId="Heading3Char">
+    <w:name w:val="Heading 3 Char"/>
+    <w:basedOn w:val="DefaultParagraphFont"/>
+    <w:link w:val="Heading3"/>
+    <w:rsid w:val="00401FFF"/>
+    <w:rPr>
+      <w:rFonts w:ascii="Arial" w:hAnsi="Arial"/>
+      <w:b/>
+      <w:sz w:val="24"/>
+    </w:rPr>
+  </w:style>
 </w:styles>
 </file>
 

--- a/SE322/SE322 - PZ/SE322-Uzorak SRS dokumenta.docx
+++ b/SE322/SE322 - PZ/SE322-Uzorak SRS dokumenta.docx
@@ -79,7 +79,21 @@
           <w:rFonts w:cs="Arial"/>
           <w:lang w:val="sr-Latn-RS"/>
         </w:rPr>
-        <w:t xml:space="preserve">Verzija 1.0 </w:t>
+        <w:t>Verzija 1.</w:t>
+      </w:r>
+      <w:r>
+        <w:rPr>
+          <w:rFonts w:cs="Arial"/>
+          <w:lang w:val="sr-Latn-RS"/>
+        </w:rPr>
+        <w:t>1</w:t>
+      </w:r>
+      <w:r>
+        <w:rPr>
+          <w:rFonts w:cs="Arial"/>
+          <w:lang w:val="sr-Latn-RS"/>
+        </w:rPr>
+        <w:t xml:space="preserve"> </w:t>
       </w:r>
     </w:p>
     <w:p>
@@ -192,7 +206,21 @@
           <w:rFonts w:cs="Arial"/>
           <w:lang w:val="sr-Latn-RS"/>
         </w:rPr>
-        <w:t>08.01.2022</w:t>
+        <w:t>1</w:t>
+      </w:r>
+      <w:r>
+        <w:rPr>
+          <w:rFonts w:cs="Arial"/>
+          <w:lang w:val="sr-Latn-RS"/>
+        </w:rPr>
+        <w:t>7</w:t>
+      </w:r>
+      <w:r>
+        <w:rPr>
+          <w:rFonts w:cs="Arial"/>
+          <w:lang w:val="sr-Latn-RS"/>
+        </w:rPr>
+        <w:t>.01.2022</w:t>
       </w:r>
     </w:p>
     <w:p>
@@ -478,6 +506,12 @@
                 <w:lang w:val="sr-Latn-RS"/>
               </w:rPr>
             </w:pPr>
+            <w:r>
+              <w:rPr>
+                <w:lang w:val="sr-Latn-RS"/>
+              </w:rPr>
+              <w:t>SRS Druga verzija</w:t>
+            </w:r>
           </w:p>
         </w:tc>
         <w:tc>
@@ -492,6 +526,12 @@
                 <w:lang w:val="sr-Latn-RS"/>
               </w:rPr>
             </w:pPr>
+            <w:r>
+              <w:rPr>
+                <w:lang w:val="sr-Latn-RS"/>
+              </w:rPr>
+              <w:t>17.01.2022</w:t>
+            </w:r>
           </w:p>
         </w:tc>
         <w:tc>
@@ -506,6 +546,12 @@
                 <w:lang w:val="sr-Latn-RS"/>
               </w:rPr>
             </w:pPr>
+            <w:r>
+              <w:rPr>
+                <w:lang w:val="sr-Latn-RS"/>
+              </w:rPr>
+              <w:t>Izmena slučajeva korišćenja</w:t>
+            </w:r>
           </w:p>
         </w:tc>
         <w:tc>
@@ -520,6 +566,12 @@
                 <w:lang w:val="sr-Latn-RS"/>
               </w:rPr>
             </w:pPr>
+            <w:r>
+              <w:rPr>
+                <w:lang w:val="sr-Latn-RS"/>
+              </w:rPr>
+              <w:t>1.1</w:t>
+            </w:r>
           </w:p>
         </w:tc>
       </w:tr>
@@ -875,7 +927,7 @@
             </w:rPr>
             <w:fldChar w:fldCharType="separate"/>
           </w:r>
-          <w:hyperlink w:anchor="_Toc92986249" w:history="1">
+          <w:hyperlink w:anchor="_Toc93359614" w:history="1">
             <w:r>
               <w:rPr>
                 <w:rStyle w:val="Hyperlink"/>
@@ -925,7 +977,7 @@
                 <w:noProof/>
                 <w:webHidden/>
               </w:rPr>
-              <w:instrText xml:space="preserve"> PAGEREF _Toc92986249 \h </w:instrText>
+              <w:instrText xml:space="preserve"> PAGEREF _Toc93359614 \h </w:instrText>
             </w:r>
             <w:r>
               <w:rPr>
@@ -971,7 +1023,7 @@
               <w:szCs w:val="22"/>
             </w:rPr>
           </w:pPr>
-          <w:hyperlink w:anchor="_Toc92986250" w:history="1">
+          <w:hyperlink w:anchor="_Toc93359615" w:history="1">
             <w:r>
               <w:rPr>
                 <w:rStyle w:val="Hyperlink"/>
@@ -1019,7 +1071,7 @@
                 <w:noProof/>
                 <w:webHidden/>
               </w:rPr>
-              <w:instrText xml:space="preserve"> PAGEREF _Toc92986250 \h </w:instrText>
+              <w:instrText xml:space="preserve"> PAGEREF _Toc93359615 \h </w:instrText>
             </w:r>
             <w:r>
               <w:rPr>
@@ -1065,7 +1117,7 @@
               <w:szCs w:val="22"/>
             </w:rPr>
           </w:pPr>
-          <w:hyperlink w:anchor="_Toc92986251" w:history="1">
+          <w:hyperlink w:anchor="_Toc93359616" w:history="1">
             <w:r>
               <w:rPr>
                 <w:rStyle w:val="Hyperlink"/>
@@ -1113,7 +1165,7 @@
                 <w:noProof/>
                 <w:webHidden/>
               </w:rPr>
-              <w:instrText xml:space="preserve"> PAGEREF _Toc92986251 \h </w:instrText>
+              <w:instrText xml:space="preserve"> PAGEREF _Toc93359616 \h </w:instrText>
             </w:r>
             <w:r>
               <w:rPr>
@@ -1159,7 +1211,7 @@
               <w:szCs w:val="22"/>
             </w:rPr>
           </w:pPr>
-          <w:hyperlink w:anchor="_Toc92986252" w:history="1">
+          <w:hyperlink w:anchor="_Toc93359617" w:history="1">
             <w:r>
               <w:rPr>
                 <w:rStyle w:val="Hyperlink"/>
@@ -1207,7 +1259,7 @@
                 <w:noProof/>
                 <w:webHidden/>
               </w:rPr>
-              <w:instrText xml:space="preserve"> PAGEREF _Toc92986252 \h </w:instrText>
+              <w:instrText xml:space="preserve"> PAGEREF _Toc93359617 \h </w:instrText>
             </w:r>
             <w:r>
               <w:rPr>
@@ -1227,7 +1279,7 @@
                 <w:noProof/>
                 <w:webHidden/>
               </w:rPr>
-              <w:t>3</w:t>
+              <w:t>4</w:t>
             </w:r>
             <w:r>
               <w:rPr>
@@ -1253,7 +1305,7 @@
               <w:szCs w:val="22"/>
             </w:rPr>
           </w:pPr>
-          <w:hyperlink w:anchor="_Toc92986253" w:history="1">
+          <w:hyperlink w:anchor="_Toc93359618" w:history="1">
             <w:r>
               <w:rPr>
                 <w:rStyle w:val="Hyperlink"/>
@@ -1301,7 +1353,7 @@
                 <w:noProof/>
                 <w:webHidden/>
               </w:rPr>
-              <w:instrText xml:space="preserve"> PAGEREF _Toc92986253 \h </w:instrText>
+              <w:instrText xml:space="preserve"> PAGEREF _Toc93359618 \h </w:instrText>
             </w:r>
             <w:r>
               <w:rPr>
@@ -1349,7 +1401,7 @@
               <w:szCs w:val="22"/>
             </w:rPr>
           </w:pPr>
-          <w:hyperlink w:anchor="_Toc92986254" w:history="1">
+          <w:hyperlink w:anchor="_Toc93359619" w:history="1">
             <w:r>
               <w:rPr>
                 <w:rStyle w:val="Hyperlink"/>
@@ -1399,7 +1451,7 @@
                 <w:noProof/>
                 <w:webHidden/>
               </w:rPr>
-              <w:instrText xml:space="preserve"> PAGEREF _Toc92986254 \h </w:instrText>
+              <w:instrText xml:space="preserve"> PAGEREF _Toc93359619 \h </w:instrText>
             </w:r>
             <w:r>
               <w:rPr>
@@ -1445,7 +1497,7 @@
               <w:szCs w:val="22"/>
             </w:rPr>
           </w:pPr>
-          <w:hyperlink w:anchor="_Toc92986255" w:history="1">
+          <w:hyperlink w:anchor="_Toc93359620" w:history="1">
             <w:r>
               <w:rPr>
                 <w:rStyle w:val="Hyperlink"/>
@@ -1493,7 +1545,7 @@
                 <w:noProof/>
                 <w:webHidden/>
               </w:rPr>
-              <w:instrText xml:space="preserve"> PAGEREF _Toc92986255 \h </w:instrText>
+              <w:instrText xml:space="preserve"> PAGEREF _Toc93359620 \h </w:instrText>
             </w:r>
             <w:r>
               <w:rPr>
@@ -1539,7 +1591,7 @@
               <w:szCs w:val="22"/>
             </w:rPr>
           </w:pPr>
-          <w:hyperlink w:anchor="_Toc92986256" w:history="1">
+          <w:hyperlink w:anchor="_Toc93359621" w:history="1">
             <w:r>
               <w:rPr>
                 <w:rStyle w:val="Hyperlink"/>
@@ -1587,7 +1639,7 @@
                 <w:noProof/>
                 <w:webHidden/>
               </w:rPr>
-              <w:instrText xml:space="preserve"> PAGEREF _Toc92986256 \h </w:instrText>
+              <w:instrText xml:space="preserve"> PAGEREF _Toc93359621 \h </w:instrText>
             </w:r>
             <w:r>
               <w:rPr>
@@ -1633,7 +1685,7 @@
               <w:szCs w:val="22"/>
             </w:rPr>
           </w:pPr>
-          <w:hyperlink w:anchor="_Toc92986257" w:history="1">
+          <w:hyperlink w:anchor="_Toc93359622" w:history="1">
             <w:r>
               <w:rPr>
                 <w:rStyle w:val="Hyperlink"/>
@@ -1681,7 +1733,7 @@
                 <w:noProof/>
                 <w:webHidden/>
               </w:rPr>
-              <w:instrText xml:space="preserve"> PAGEREF _Toc92986257 \h </w:instrText>
+              <w:instrText xml:space="preserve"> PAGEREF _Toc93359622 \h </w:instrText>
             </w:r>
             <w:r>
               <w:rPr>
@@ -1701,7 +1753,7 @@
                 <w:noProof/>
                 <w:webHidden/>
               </w:rPr>
-              <w:t>4</w:t>
+              <w:t>5</w:t>
             </w:r>
             <w:r>
               <w:rPr>
@@ -1727,7 +1779,7 @@
               <w:szCs w:val="22"/>
             </w:rPr>
           </w:pPr>
-          <w:hyperlink w:anchor="_Toc92986258" w:history="1">
+          <w:hyperlink w:anchor="_Toc93359623" w:history="1">
             <w:r>
               <w:rPr>
                 <w:rStyle w:val="Hyperlink"/>
@@ -1775,7 +1827,7 @@
                 <w:noProof/>
                 <w:webHidden/>
               </w:rPr>
-              <w:instrText xml:space="preserve"> PAGEREF _Toc92986258 \h </w:instrText>
+              <w:instrText xml:space="preserve"> PAGEREF _Toc93359623 \h </w:instrText>
             </w:r>
             <w:r>
               <w:rPr>
@@ -1795,7 +1847,7 @@
                 <w:noProof/>
                 <w:webHidden/>
               </w:rPr>
-              <w:t>4</w:t>
+              <w:t>5</w:t>
             </w:r>
             <w:r>
               <w:rPr>
@@ -1821,7 +1873,7 @@
               <w:szCs w:val="22"/>
             </w:rPr>
           </w:pPr>
-          <w:hyperlink w:anchor="_Toc92986259" w:history="1">
+          <w:hyperlink w:anchor="_Toc93359624" w:history="1">
             <w:r>
               <w:rPr>
                 <w:rStyle w:val="Hyperlink"/>
@@ -1869,7 +1921,7 @@
                 <w:noProof/>
                 <w:webHidden/>
               </w:rPr>
-              <w:instrText xml:space="preserve"> PAGEREF _Toc92986259 \h </w:instrText>
+              <w:instrText xml:space="preserve"> PAGEREF _Toc93359624 \h </w:instrText>
             </w:r>
             <w:r>
               <w:rPr>
@@ -1889,7 +1941,7 @@
                 <w:noProof/>
                 <w:webHidden/>
               </w:rPr>
-              <w:t>4</w:t>
+              <w:t>5</w:t>
             </w:r>
             <w:r>
               <w:rPr>
@@ -1917,7 +1969,7 @@
               <w:szCs w:val="22"/>
             </w:rPr>
           </w:pPr>
-          <w:hyperlink w:anchor="_Toc92986260" w:history="1">
+          <w:hyperlink w:anchor="_Toc93359625" w:history="1">
             <w:r>
               <w:rPr>
                 <w:rStyle w:val="Hyperlink"/>
@@ -1967,7 +2019,7 @@
                 <w:noProof/>
                 <w:webHidden/>
               </w:rPr>
-              <w:instrText xml:space="preserve"> PAGEREF _Toc92986260 \h </w:instrText>
+              <w:instrText xml:space="preserve"> PAGEREF _Toc93359625 \h </w:instrText>
             </w:r>
             <w:r>
               <w:rPr>
@@ -2013,7 +2065,7 @@
               <w:szCs w:val="22"/>
             </w:rPr>
           </w:pPr>
-          <w:hyperlink w:anchor="_Toc92986261" w:history="1">
+          <w:hyperlink w:anchor="_Toc93359626" w:history="1">
             <w:r>
               <w:rPr>
                 <w:rStyle w:val="Hyperlink"/>
@@ -2061,7 +2113,7 @@
                 <w:noProof/>
                 <w:webHidden/>
               </w:rPr>
-              <w:instrText xml:space="preserve"> PAGEREF _Toc92986261 \h </w:instrText>
+              <w:instrText xml:space="preserve"> PAGEREF _Toc93359626 \h </w:instrText>
             </w:r>
             <w:r>
               <w:rPr>
@@ -2108,7 +2160,7 @@
               <w:szCs w:val="22"/>
             </w:rPr>
           </w:pPr>
-          <w:hyperlink w:anchor="_Toc92986262" w:history="1">
+          <w:hyperlink w:anchor="_Toc93359627" w:history="1">
             <w:r>
               <w:rPr>
                 <w:rStyle w:val="Hyperlink"/>
@@ -2157,7 +2209,7 @@
                 <w:noProof/>
                 <w:webHidden/>
               </w:rPr>
-              <w:instrText xml:space="preserve"> PAGEREF _Toc92986262 \h </w:instrText>
+              <w:instrText xml:space="preserve"> PAGEREF _Toc93359627 \h </w:instrText>
             </w:r>
             <w:r>
               <w:rPr>
@@ -2204,7 +2256,7 @@
               <w:szCs w:val="22"/>
             </w:rPr>
           </w:pPr>
-          <w:hyperlink w:anchor="_Toc92986263" w:history="1">
+          <w:hyperlink w:anchor="_Toc93359628" w:history="1">
             <w:r>
               <w:rPr>
                 <w:rStyle w:val="Hyperlink"/>
@@ -2253,7 +2305,7 @@
                 <w:noProof/>
                 <w:webHidden/>
               </w:rPr>
-              <w:instrText xml:space="preserve"> PAGEREF _Toc92986263 \h </w:instrText>
+              <w:instrText xml:space="preserve"> PAGEREF _Toc93359628 \h </w:instrText>
             </w:r>
             <w:r>
               <w:rPr>
@@ -2300,7 +2352,7 @@
               <w:szCs w:val="22"/>
             </w:rPr>
           </w:pPr>
-          <w:hyperlink w:anchor="_Toc92986264" w:history="1">
+          <w:hyperlink w:anchor="_Toc93359629" w:history="1">
             <w:r>
               <w:rPr>
                 <w:rStyle w:val="Hyperlink"/>
@@ -2349,7 +2401,7 @@
                 <w:noProof/>
                 <w:webHidden/>
               </w:rPr>
-              <w:instrText xml:space="preserve"> PAGEREF _Toc92986264 \h </w:instrText>
+              <w:instrText xml:space="preserve"> PAGEREF _Toc93359629 \h </w:instrText>
             </w:r>
             <w:r>
               <w:rPr>
@@ -2369,7 +2421,7 @@
                 <w:noProof/>
                 <w:webHidden/>
               </w:rPr>
-              <w:t>5</w:t>
+              <w:t>6</w:t>
             </w:r>
             <w:r>
               <w:rPr>
@@ -2395,7 +2447,7 @@
               <w:szCs w:val="22"/>
             </w:rPr>
           </w:pPr>
-          <w:hyperlink w:anchor="_Toc92986265" w:history="1">
+          <w:hyperlink w:anchor="_Toc93359630" w:history="1">
             <w:r>
               <w:rPr>
                 <w:rStyle w:val="Hyperlink"/>
@@ -2443,7 +2495,7 @@
                 <w:noProof/>
                 <w:webHidden/>
               </w:rPr>
-              <w:instrText xml:space="preserve"> PAGEREF _Toc92986265 \h </w:instrText>
+              <w:instrText xml:space="preserve"> PAGEREF _Toc93359630 \h </w:instrText>
             </w:r>
             <w:r>
               <w:rPr>
@@ -2463,7 +2515,7 @@
                 <w:noProof/>
                 <w:webHidden/>
               </w:rPr>
-              <w:t>5</w:t>
+              <w:t>6</w:t>
             </w:r>
             <w:r>
               <w:rPr>
@@ -2490,7 +2542,7 @@
               <w:szCs w:val="22"/>
             </w:rPr>
           </w:pPr>
-          <w:hyperlink w:anchor="_Toc92986266" w:history="1">
+          <w:hyperlink w:anchor="_Toc93359631" w:history="1">
             <w:r>
               <w:rPr>
                 <w:rStyle w:val="Hyperlink"/>
@@ -2539,7 +2591,7 @@
                 <w:noProof/>
                 <w:webHidden/>
               </w:rPr>
-              <w:instrText xml:space="preserve"> PAGEREF _Toc92986266 \h </w:instrText>
+              <w:instrText xml:space="preserve"> PAGEREF _Toc93359631 \h </w:instrText>
             </w:r>
             <w:r>
               <w:rPr>
@@ -2559,7 +2611,7 @@
                 <w:noProof/>
                 <w:webHidden/>
               </w:rPr>
-              <w:t>5</w:t>
+              <w:t>6</w:t>
             </w:r>
             <w:r>
               <w:rPr>
@@ -2586,7 +2638,7 @@
               <w:szCs w:val="22"/>
             </w:rPr>
           </w:pPr>
-          <w:hyperlink w:anchor="_Toc92986267" w:history="1">
+          <w:hyperlink w:anchor="_Toc93359632" w:history="1">
             <w:r>
               <w:rPr>
                 <w:rStyle w:val="Hyperlink"/>
@@ -2635,7 +2687,7 @@
                 <w:noProof/>
                 <w:webHidden/>
               </w:rPr>
-              <w:instrText xml:space="preserve"> PAGEREF _Toc92986267 \h </w:instrText>
+              <w:instrText xml:space="preserve"> PAGEREF _Toc93359632 \h </w:instrText>
             </w:r>
             <w:r>
               <w:rPr>
@@ -2655,7 +2707,7 @@
                 <w:noProof/>
                 <w:webHidden/>
               </w:rPr>
-              <w:t>5</w:t>
+              <w:t>6</w:t>
             </w:r>
             <w:r>
               <w:rPr>
@@ -2682,7 +2734,7 @@
               <w:szCs w:val="22"/>
             </w:rPr>
           </w:pPr>
-          <w:hyperlink w:anchor="_Toc92986268" w:history="1">
+          <w:hyperlink w:anchor="_Toc93359633" w:history="1">
             <w:r>
               <w:rPr>
                 <w:rStyle w:val="Hyperlink"/>
@@ -2731,7 +2783,7 @@
                 <w:noProof/>
                 <w:webHidden/>
               </w:rPr>
-              <w:instrText xml:space="preserve"> PAGEREF _Toc92986268 \h </w:instrText>
+              <w:instrText xml:space="preserve"> PAGEREF _Toc93359633 \h </w:instrText>
             </w:r>
             <w:r>
               <w:rPr>
@@ -2777,7 +2829,7 @@
               <w:szCs w:val="22"/>
             </w:rPr>
           </w:pPr>
-          <w:hyperlink w:anchor="_Toc92986269" w:history="1">
+          <w:hyperlink w:anchor="_Toc93359634" w:history="1">
             <w:r>
               <w:rPr>
                 <w:rStyle w:val="Hyperlink"/>
@@ -2825,7 +2877,7 @@
                 <w:noProof/>
                 <w:webHidden/>
               </w:rPr>
-              <w:instrText xml:space="preserve"> PAGEREF _Toc92986269 \h </w:instrText>
+              <w:instrText xml:space="preserve"> PAGEREF _Toc93359634 \h </w:instrText>
             </w:r>
             <w:r>
               <w:rPr>
@@ -2872,7 +2924,7 @@
               <w:szCs w:val="22"/>
             </w:rPr>
           </w:pPr>
-          <w:hyperlink w:anchor="_Toc92986270" w:history="1">
+          <w:hyperlink w:anchor="_Toc93359635" w:history="1">
             <w:r>
               <w:rPr>
                 <w:rStyle w:val="Hyperlink"/>
@@ -2921,7 +2973,7 @@
                 <w:noProof/>
                 <w:webHidden/>
               </w:rPr>
-              <w:instrText xml:space="preserve"> PAGEREF _Toc92986270 \h </w:instrText>
+              <w:instrText xml:space="preserve"> PAGEREF _Toc93359635 \h </w:instrText>
             </w:r>
             <w:r>
               <w:rPr>
@@ -2968,7 +3020,7 @@
               <w:szCs w:val="22"/>
             </w:rPr>
           </w:pPr>
-          <w:hyperlink w:anchor="_Toc92986271" w:history="1">
+          <w:hyperlink w:anchor="_Toc93359636" w:history="1">
             <w:r>
               <w:rPr>
                 <w:rStyle w:val="Hyperlink"/>
@@ -3017,7 +3069,7 @@
                 <w:noProof/>
                 <w:webHidden/>
               </w:rPr>
-              <w:instrText xml:space="preserve"> PAGEREF _Toc92986271 \h </w:instrText>
+              <w:instrText xml:space="preserve"> PAGEREF _Toc93359636 \h </w:instrText>
             </w:r>
             <w:r>
               <w:rPr>
@@ -3037,7 +3089,7 @@
                 <w:noProof/>
                 <w:webHidden/>
               </w:rPr>
-              <w:t>6</w:t>
+              <w:t>7</w:t>
             </w:r>
             <w:r>
               <w:rPr>
@@ -3064,7 +3116,7 @@
               <w:szCs w:val="22"/>
             </w:rPr>
           </w:pPr>
-          <w:hyperlink w:anchor="_Toc92986272" w:history="1">
+          <w:hyperlink w:anchor="_Toc93359637" w:history="1">
             <w:r>
               <w:rPr>
                 <w:rStyle w:val="Hyperlink"/>
@@ -3113,7 +3165,7 @@
                 <w:noProof/>
                 <w:webHidden/>
               </w:rPr>
-              <w:instrText xml:space="preserve"> PAGEREF _Toc92986272 \h </w:instrText>
+              <w:instrText xml:space="preserve"> PAGEREF _Toc93359637 \h </w:instrText>
             </w:r>
             <w:r>
               <w:rPr>
@@ -3133,7 +3185,1535 @@
                 <w:noProof/>
                 <w:webHidden/>
               </w:rPr>
-              <w:t>6</w:t>
+              <w:t>7</w:t>
+            </w:r>
+            <w:r>
+              <w:rPr>
+                <w:noProof/>
+                <w:webHidden/>
+              </w:rPr>
+              <w:fldChar w:fldCharType="end"/>
+            </w:r>
+          </w:hyperlink>
+        </w:p>
+        <w:p>
+          <w:pPr>
+            <w:pStyle w:val="TOC2"/>
+            <w:tabs>
+              <w:tab w:val="left" w:pos="720"/>
+              <w:tab w:val="right" w:leader="dot" w:pos="9638"/>
+            </w:tabs>
+            <w:rPr>
+              <w:rFonts w:eastAsiaTheme="minorEastAsia" w:cstheme="minorBidi"/>
+              <w:smallCaps w:val="0"/>
+              <w:noProof/>
+              <w:sz w:val="22"/>
+              <w:szCs w:val="22"/>
+            </w:rPr>
+          </w:pPr>
+          <w:hyperlink w:anchor="_Toc93359638" w:history="1">
+            <w:r>
+              <w:rPr>
+                <w:rStyle w:val="Hyperlink"/>
+                <w:rFonts w:cs="Arial"/>
+                <w:noProof/>
+                <w:lang w:val="sr-Latn-RS"/>
+              </w:rPr>
+              <w:t>3.4</w:t>
+            </w:r>
+            <w:r>
+              <w:rPr>
+                <w:rFonts w:eastAsiaTheme="minorEastAsia" w:cstheme="minorBidi"/>
+                <w:smallCaps w:val="0"/>
+                <w:noProof/>
+                <w:sz w:val="22"/>
+                <w:szCs w:val="22"/>
+              </w:rPr>
+              <w:tab/>
+            </w:r>
+            <w:r>
+              <w:rPr>
+                <w:rStyle w:val="Hyperlink"/>
+                <w:rFonts w:cs="Arial"/>
+                <w:noProof/>
+                <w:lang w:val="sr-Latn-RS"/>
+              </w:rPr>
+              <w:t>Upravljanje računa</w:t>
+            </w:r>
+            <w:r>
+              <w:rPr>
+                <w:noProof/>
+                <w:webHidden/>
+              </w:rPr>
+              <w:tab/>
+            </w:r>
+            <w:r>
+              <w:rPr>
+                <w:noProof/>
+                <w:webHidden/>
+              </w:rPr>
+              <w:fldChar w:fldCharType="begin"/>
+            </w:r>
+            <w:r>
+              <w:rPr>
+                <w:noProof/>
+                <w:webHidden/>
+              </w:rPr>
+              <w:instrText xml:space="preserve"> PAGEREF _Toc93359638 \h </w:instrText>
+            </w:r>
+            <w:r>
+              <w:rPr>
+                <w:noProof/>
+                <w:webHidden/>
+              </w:rPr>
+            </w:r>
+            <w:r>
+              <w:rPr>
+                <w:noProof/>
+                <w:webHidden/>
+              </w:rPr>
+              <w:fldChar w:fldCharType="separate"/>
+            </w:r>
+            <w:r>
+              <w:rPr>
+                <w:noProof/>
+                <w:webHidden/>
+              </w:rPr>
+              <w:t>7</w:t>
+            </w:r>
+            <w:r>
+              <w:rPr>
+                <w:noProof/>
+                <w:webHidden/>
+              </w:rPr>
+              <w:fldChar w:fldCharType="end"/>
+            </w:r>
+          </w:hyperlink>
+        </w:p>
+        <w:p>
+          <w:pPr>
+            <w:pStyle w:val="TOC3"/>
+            <w:tabs>
+              <w:tab w:val="left" w:pos="960"/>
+              <w:tab w:val="right" w:leader="dot" w:pos="9638"/>
+            </w:tabs>
+            <w:rPr>
+              <w:rFonts w:eastAsiaTheme="minorEastAsia" w:cstheme="minorBidi"/>
+              <w:i w:val="0"/>
+              <w:iCs w:val="0"/>
+              <w:noProof/>
+              <w:sz w:val="22"/>
+              <w:szCs w:val="22"/>
+            </w:rPr>
+          </w:pPr>
+          <w:hyperlink w:anchor="_Toc93359639" w:history="1">
+            <w:r>
+              <w:rPr>
+                <w:rStyle w:val="Hyperlink"/>
+                <w:rFonts w:cs="Arial"/>
+                <w:noProof/>
+                <w:lang w:val="sr-Latn-RS"/>
+              </w:rPr>
+              <w:t>1.</w:t>
+            </w:r>
+            <w:r>
+              <w:rPr>
+                <w:rFonts w:eastAsiaTheme="minorEastAsia" w:cstheme="minorBidi"/>
+                <w:i w:val="0"/>
+                <w:iCs w:val="0"/>
+                <w:noProof/>
+                <w:sz w:val="22"/>
+                <w:szCs w:val="22"/>
+              </w:rPr>
+              <w:tab/>
+            </w:r>
+            <w:r>
+              <w:rPr>
+                <w:rStyle w:val="Hyperlink"/>
+                <w:rFonts w:cs="Arial"/>
+                <w:noProof/>
+                <w:lang w:val="sr-Latn-RS"/>
+              </w:rPr>
+              <w:t>Opis</w:t>
+            </w:r>
+            <w:r>
+              <w:rPr>
+                <w:noProof/>
+                <w:webHidden/>
+              </w:rPr>
+              <w:tab/>
+            </w:r>
+            <w:r>
+              <w:rPr>
+                <w:noProof/>
+                <w:webHidden/>
+              </w:rPr>
+              <w:fldChar w:fldCharType="begin"/>
+            </w:r>
+            <w:r>
+              <w:rPr>
+                <w:noProof/>
+                <w:webHidden/>
+              </w:rPr>
+              <w:instrText xml:space="preserve"> PAGEREF _Toc93359639 \h </w:instrText>
+            </w:r>
+            <w:r>
+              <w:rPr>
+                <w:noProof/>
+                <w:webHidden/>
+              </w:rPr>
+            </w:r>
+            <w:r>
+              <w:rPr>
+                <w:noProof/>
+                <w:webHidden/>
+              </w:rPr>
+              <w:fldChar w:fldCharType="separate"/>
+            </w:r>
+            <w:r>
+              <w:rPr>
+                <w:noProof/>
+                <w:webHidden/>
+              </w:rPr>
+              <w:t>7</w:t>
+            </w:r>
+            <w:r>
+              <w:rPr>
+                <w:noProof/>
+                <w:webHidden/>
+              </w:rPr>
+              <w:fldChar w:fldCharType="end"/>
+            </w:r>
+          </w:hyperlink>
+        </w:p>
+        <w:p>
+          <w:pPr>
+            <w:pStyle w:val="TOC3"/>
+            <w:tabs>
+              <w:tab w:val="left" w:pos="960"/>
+              <w:tab w:val="right" w:leader="dot" w:pos="9638"/>
+            </w:tabs>
+            <w:rPr>
+              <w:rFonts w:eastAsiaTheme="minorEastAsia" w:cstheme="minorBidi"/>
+              <w:i w:val="0"/>
+              <w:iCs w:val="0"/>
+              <w:noProof/>
+              <w:sz w:val="22"/>
+              <w:szCs w:val="22"/>
+            </w:rPr>
+          </w:pPr>
+          <w:hyperlink w:anchor="_Toc93359640" w:history="1">
+            <w:r>
+              <w:rPr>
+                <w:rStyle w:val="Hyperlink"/>
+                <w:rFonts w:cs="Arial"/>
+                <w:noProof/>
+                <w:lang w:val="sr-Latn-RS"/>
+              </w:rPr>
+              <w:t>2.</w:t>
+            </w:r>
+            <w:r>
+              <w:rPr>
+                <w:rFonts w:eastAsiaTheme="minorEastAsia" w:cstheme="minorBidi"/>
+                <w:i w:val="0"/>
+                <w:iCs w:val="0"/>
+                <w:noProof/>
+                <w:sz w:val="22"/>
+                <w:szCs w:val="22"/>
+              </w:rPr>
+              <w:tab/>
+            </w:r>
+            <w:r>
+              <w:rPr>
+                <w:rStyle w:val="Hyperlink"/>
+                <w:rFonts w:cs="Arial"/>
+                <w:noProof/>
+                <w:lang w:val="sr-Latn-RS"/>
+              </w:rPr>
+              <w:t>Sekvence stimulusa/odgovora</w:t>
+            </w:r>
+            <w:r>
+              <w:rPr>
+                <w:noProof/>
+                <w:webHidden/>
+              </w:rPr>
+              <w:tab/>
+            </w:r>
+            <w:r>
+              <w:rPr>
+                <w:noProof/>
+                <w:webHidden/>
+              </w:rPr>
+              <w:fldChar w:fldCharType="begin"/>
+            </w:r>
+            <w:r>
+              <w:rPr>
+                <w:noProof/>
+                <w:webHidden/>
+              </w:rPr>
+              <w:instrText xml:space="preserve"> PAGEREF _Toc93359640 \h </w:instrText>
+            </w:r>
+            <w:r>
+              <w:rPr>
+                <w:noProof/>
+                <w:webHidden/>
+              </w:rPr>
+            </w:r>
+            <w:r>
+              <w:rPr>
+                <w:noProof/>
+                <w:webHidden/>
+              </w:rPr>
+              <w:fldChar w:fldCharType="separate"/>
+            </w:r>
+            <w:r>
+              <w:rPr>
+                <w:noProof/>
+                <w:webHidden/>
+              </w:rPr>
+              <w:t>7</w:t>
+            </w:r>
+            <w:r>
+              <w:rPr>
+                <w:noProof/>
+                <w:webHidden/>
+              </w:rPr>
+              <w:fldChar w:fldCharType="end"/>
+            </w:r>
+          </w:hyperlink>
+        </w:p>
+        <w:p>
+          <w:pPr>
+            <w:pStyle w:val="TOC3"/>
+            <w:tabs>
+              <w:tab w:val="left" w:pos="960"/>
+              <w:tab w:val="right" w:leader="dot" w:pos="9638"/>
+            </w:tabs>
+            <w:rPr>
+              <w:rFonts w:eastAsiaTheme="minorEastAsia" w:cstheme="minorBidi"/>
+              <w:i w:val="0"/>
+              <w:iCs w:val="0"/>
+              <w:noProof/>
+              <w:sz w:val="22"/>
+              <w:szCs w:val="22"/>
+            </w:rPr>
+          </w:pPr>
+          <w:hyperlink w:anchor="_Toc93359641" w:history="1">
+            <w:r>
+              <w:rPr>
+                <w:rStyle w:val="Hyperlink"/>
+                <w:rFonts w:cs="Arial"/>
+                <w:noProof/>
+                <w:lang w:val="sr-Latn-RS"/>
+              </w:rPr>
+              <w:t>3.</w:t>
+            </w:r>
+            <w:r>
+              <w:rPr>
+                <w:rFonts w:eastAsiaTheme="minorEastAsia" w:cstheme="minorBidi"/>
+                <w:i w:val="0"/>
+                <w:iCs w:val="0"/>
+                <w:noProof/>
+                <w:sz w:val="22"/>
+                <w:szCs w:val="22"/>
+              </w:rPr>
+              <w:tab/>
+            </w:r>
+            <w:r>
+              <w:rPr>
+                <w:rStyle w:val="Hyperlink"/>
+                <w:rFonts w:cs="Arial"/>
+                <w:noProof/>
+                <w:lang w:val="sr-Latn-RS"/>
+              </w:rPr>
+              <w:t>Funkcionalni zahtevi</w:t>
+            </w:r>
+            <w:r>
+              <w:rPr>
+                <w:noProof/>
+                <w:webHidden/>
+              </w:rPr>
+              <w:tab/>
+            </w:r>
+            <w:r>
+              <w:rPr>
+                <w:noProof/>
+                <w:webHidden/>
+              </w:rPr>
+              <w:fldChar w:fldCharType="begin"/>
+            </w:r>
+            <w:r>
+              <w:rPr>
+                <w:noProof/>
+                <w:webHidden/>
+              </w:rPr>
+              <w:instrText xml:space="preserve"> PAGEREF _Toc93359641 \h </w:instrText>
+            </w:r>
+            <w:r>
+              <w:rPr>
+                <w:noProof/>
+                <w:webHidden/>
+              </w:rPr>
+            </w:r>
+            <w:r>
+              <w:rPr>
+                <w:noProof/>
+                <w:webHidden/>
+              </w:rPr>
+              <w:fldChar w:fldCharType="separate"/>
+            </w:r>
+            <w:r>
+              <w:rPr>
+                <w:noProof/>
+                <w:webHidden/>
+              </w:rPr>
+              <w:t>7</w:t>
+            </w:r>
+            <w:r>
+              <w:rPr>
+                <w:noProof/>
+                <w:webHidden/>
+              </w:rPr>
+              <w:fldChar w:fldCharType="end"/>
+            </w:r>
+          </w:hyperlink>
+        </w:p>
+        <w:p>
+          <w:pPr>
+            <w:pStyle w:val="TOC2"/>
+            <w:tabs>
+              <w:tab w:val="left" w:pos="720"/>
+              <w:tab w:val="right" w:leader="dot" w:pos="9638"/>
+            </w:tabs>
+            <w:rPr>
+              <w:rFonts w:eastAsiaTheme="minorEastAsia" w:cstheme="minorBidi"/>
+              <w:smallCaps w:val="0"/>
+              <w:noProof/>
+              <w:sz w:val="22"/>
+              <w:szCs w:val="22"/>
+            </w:rPr>
+          </w:pPr>
+          <w:hyperlink w:anchor="_Toc93359642" w:history="1">
+            <w:r>
+              <w:rPr>
+                <w:rStyle w:val="Hyperlink"/>
+                <w:rFonts w:cs="Arial"/>
+                <w:noProof/>
+                <w:lang w:val="sr-Latn-RS"/>
+              </w:rPr>
+              <w:t>3.5</w:t>
+            </w:r>
+            <w:r>
+              <w:rPr>
+                <w:rFonts w:eastAsiaTheme="minorEastAsia" w:cstheme="minorBidi"/>
+                <w:smallCaps w:val="0"/>
+                <w:noProof/>
+                <w:sz w:val="22"/>
+                <w:szCs w:val="22"/>
+              </w:rPr>
+              <w:tab/>
+            </w:r>
+            <w:r>
+              <w:rPr>
+                <w:rStyle w:val="Hyperlink"/>
+                <w:rFonts w:cs="Arial"/>
+                <w:noProof/>
+                <w:lang w:val="sr-Latn-RS"/>
+              </w:rPr>
+              <w:t>Evidencija kategorija</w:t>
+            </w:r>
+            <w:r>
+              <w:rPr>
+                <w:noProof/>
+                <w:webHidden/>
+              </w:rPr>
+              <w:tab/>
+            </w:r>
+            <w:r>
+              <w:rPr>
+                <w:noProof/>
+                <w:webHidden/>
+              </w:rPr>
+              <w:fldChar w:fldCharType="begin"/>
+            </w:r>
+            <w:r>
+              <w:rPr>
+                <w:noProof/>
+                <w:webHidden/>
+              </w:rPr>
+              <w:instrText xml:space="preserve"> PAGEREF _Toc93359642 \h </w:instrText>
+            </w:r>
+            <w:r>
+              <w:rPr>
+                <w:noProof/>
+                <w:webHidden/>
+              </w:rPr>
+            </w:r>
+            <w:r>
+              <w:rPr>
+                <w:noProof/>
+                <w:webHidden/>
+              </w:rPr>
+              <w:fldChar w:fldCharType="separate"/>
+            </w:r>
+            <w:r>
+              <w:rPr>
+                <w:noProof/>
+                <w:webHidden/>
+              </w:rPr>
+              <w:t>8</w:t>
+            </w:r>
+            <w:r>
+              <w:rPr>
+                <w:noProof/>
+                <w:webHidden/>
+              </w:rPr>
+              <w:fldChar w:fldCharType="end"/>
+            </w:r>
+          </w:hyperlink>
+        </w:p>
+        <w:p>
+          <w:pPr>
+            <w:pStyle w:val="TOC3"/>
+            <w:tabs>
+              <w:tab w:val="left" w:pos="960"/>
+              <w:tab w:val="right" w:leader="dot" w:pos="9638"/>
+            </w:tabs>
+            <w:rPr>
+              <w:rFonts w:eastAsiaTheme="minorEastAsia" w:cstheme="minorBidi"/>
+              <w:i w:val="0"/>
+              <w:iCs w:val="0"/>
+              <w:noProof/>
+              <w:sz w:val="22"/>
+              <w:szCs w:val="22"/>
+            </w:rPr>
+          </w:pPr>
+          <w:hyperlink w:anchor="_Toc93359643" w:history="1">
+            <w:r>
+              <w:rPr>
+                <w:rStyle w:val="Hyperlink"/>
+                <w:rFonts w:cs="Arial"/>
+                <w:noProof/>
+                <w:lang w:val="sr-Latn-RS"/>
+              </w:rPr>
+              <w:t>1.</w:t>
+            </w:r>
+            <w:r>
+              <w:rPr>
+                <w:rFonts w:eastAsiaTheme="minorEastAsia" w:cstheme="minorBidi"/>
+                <w:i w:val="0"/>
+                <w:iCs w:val="0"/>
+                <w:noProof/>
+                <w:sz w:val="22"/>
+                <w:szCs w:val="22"/>
+              </w:rPr>
+              <w:tab/>
+            </w:r>
+            <w:r>
+              <w:rPr>
+                <w:rStyle w:val="Hyperlink"/>
+                <w:rFonts w:cs="Arial"/>
+                <w:noProof/>
+                <w:lang w:val="sr-Latn-RS"/>
+              </w:rPr>
+              <w:t>Opis</w:t>
+            </w:r>
+            <w:r>
+              <w:rPr>
+                <w:noProof/>
+                <w:webHidden/>
+              </w:rPr>
+              <w:tab/>
+            </w:r>
+            <w:r>
+              <w:rPr>
+                <w:noProof/>
+                <w:webHidden/>
+              </w:rPr>
+              <w:fldChar w:fldCharType="begin"/>
+            </w:r>
+            <w:r>
+              <w:rPr>
+                <w:noProof/>
+                <w:webHidden/>
+              </w:rPr>
+              <w:instrText xml:space="preserve"> PAGEREF _Toc93359643 \h </w:instrText>
+            </w:r>
+            <w:r>
+              <w:rPr>
+                <w:noProof/>
+                <w:webHidden/>
+              </w:rPr>
+            </w:r>
+            <w:r>
+              <w:rPr>
+                <w:noProof/>
+                <w:webHidden/>
+              </w:rPr>
+              <w:fldChar w:fldCharType="separate"/>
+            </w:r>
+            <w:r>
+              <w:rPr>
+                <w:noProof/>
+                <w:webHidden/>
+              </w:rPr>
+              <w:t>8</w:t>
+            </w:r>
+            <w:r>
+              <w:rPr>
+                <w:noProof/>
+                <w:webHidden/>
+              </w:rPr>
+              <w:fldChar w:fldCharType="end"/>
+            </w:r>
+          </w:hyperlink>
+        </w:p>
+        <w:p>
+          <w:pPr>
+            <w:pStyle w:val="TOC3"/>
+            <w:tabs>
+              <w:tab w:val="left" w:pos="960"/>
+              <w:tab w:val="right" w:leader="dot" w:pos="9638"/>
+            </w:tabs>
+            <w:rPr>
+              <w:rFonts w:eastAsiaTheme="minorEastAsia" w:cstheme="minorBidi"/>
+              <w:i w:val="0"/>
+              <w:iCs w:val="0"/>
+              <w:noProof/>
+              <w:sz w:val="22"/>
+              <w:szCs w:val="22"/>
+            </w:rPr>
+          </w:pPr>
+          <w:hyperlink w:anchor="_Toc93359644" w:history="1">
+            <w:r>
+              <w:rPr>
+                <w:rStyle w:val="Hyperlink"/>
+                <w:rFonts w:cs="Arial"/>
+                <w:noProof/>
+                <w:lang w:val="sr-Latn-RS"/>
+              </w:rPr>
+              <w:t>2.</w:t>
+            </w:r>
+            <w:r>
+              <w:rPr>
+                <w:rFonts w:eastAsiaTheme="minorEastAsia" w:cstheme="minorBidi"/>
+                <w:i w:val="0"/>
+                <w:iCs w:val="0"/>
+                <w:noProof/>
+                <w:sz w:val="22"/>
+                <w:szCs w:val="22"/>
+              </w:rPr>
+              <w:tab/>
+            </w:r>
+            <w:r>
+              <w:rPr>
+                <w:rStyle w:val="Hyperlink"/>
+                <w:rFonts w:cs="Arial"/>
+                <w:noProof/>
+                <w:lang w:val="sr-Latn-RS"/>
+              </w:rPr>
+              <w:t>Sekvence stimulusa/odgovora</w:t>
+            </w:r>
+            <w:r>
+              <w:rPr>
+                <w:noProof/>
+                <w:webHidden/>
+              </w:rPr>
+              <w:tab/>
+            </w:r>
+            <w:r>
+              <w:rPr>
+                <w:noProof/>
+                <w:webHidden/>
+              </w:rPr>
+              <w:fldChar w:fldCharType="begin"/>
+            </w:r>
+            <w:r>
+              <w:rPr>
+                <w:noProof/>
+                <w:webHidden/>
+              </w:rPr>
+              <w:instrText xml:space="preserve"> PAGEREF _Toc93359644 \h </w:instrText>
+            </w:r>
+            <w:r>
+              <w:rPr>
+                <w:noProof/>
+                <w:webHidden/>
+              </w:rPr>
+            </w:r>
+            <w:r>
+              <w:rPr>
+                <w:noProof/>
+                <w:webHidden/>
+              </w:rPr>
+              <w:fldChar w:fldCharType="separate"/>
+            </w:r>
+            <w:r>
+              <w:rPr>
+                <w:noProof/>
+                <w:webHidden/>
+              </w:rPr>
+              <w:t>8</w:t>
+            </w:r>
+            <w:r>
+              <w:rPr>
+                <w:noProof/>
+                <w:webHidden/>
+              </w:rPr>
+              <w:fldChar w:fldCharType="end"/>
+            </w:r>
+          </w:hyperlink>
+        </w:p>
+        <w:p>
+          <w:pPr>
+            <w:pStyle w:val="TOC3"/>
+            <w:tabs>
+              <w:tab w:val="left" w:pos="960"/>
+              <w:tab w:val="right" w:leader="dot" w:pos="9638"/>
+            </w:tabs>
+            <w:rPr>
+              <w:rFonts w:eastAsiaTheme="minorEastAsia" w:cstheme="minorBidi"/>
+              <w:i w:val="0"/>
+              <w:iCs w:val="0"/>
+              <w:noProof/>
+              <w:sz w:val="22"/>
+              <w:szCs w:val="22"/>
+            </w:rPr>
+          </w:pPr>
+          <w:hyperlink w:anchor="_Toc93359645" w:history="1">
+            <w:r>
+              <w:rPr>
+                <w:rStyle w:val="Hyperlink"/>
+                <w:rFonts w:cs="Arial"/>
+                <w:noProof/>
+                <w:lang w:val="sr-Latn-RS"/>
+              </w:rPr>
+              <w:t>3.</w:t>
+            </w:r>
+            <w:r>
+              <w:rPr>
+                <w:rFonts w:eastAsiaTheme="minorEastAsia" w:cstheme="minorBidi"/>
+                <w:i w:val="0"/>
+                <w:iCs w:val="0"/>
+                <w:noProof/>
+                <w:sz w:val="22"/>
+                <w:szCs w:val="22"/>
+              </w:rPr>
+              <w:tab/>
+            </w:r>
+            <w:r>
+              <w:rPr>
+                <w:rStyle w:val="Hyperlink"/>
+                <w:rFonts w:cs="Arial"/>
+                <w:noProof/>
+                <w:lang w:val="sr-Latn-RS"/>
+              </w:rPr>
+              <w:t>Funkcionalni zahtevi</w:t>
+            </w:r>
+            <w:r>
+              <w:rPr>
+                <w:noProof/>
+                <w:webHidden/>
+              </w:rPr>
+              <w:tab/>
+            </w:r>
+            <w:r>
+              <w:rPr>
+                <w:noProof/>
+                <w:webHidden/>
+              </w:rPr>
+              <w:fldChar w:fldCharType="begin"/>
+            </w:r>
+            <w:r>
+              <w:rPr>
+                <w:noProof/>
+                <w:webHidden/>
+              </w:rPr>
+              <w:instrText xml:space="preserve"> PAGEREF _Toc93359645 \h </w:instrText>
+            </w:r>
+            <w:r>
+              <w:rPr>
+                <w:noProof/>
+                <w:webHidden/>
+              </w:rPr>
+            </w:r>
+            <w:r>
+              <w:rPr>
+                <w:noProof/>
+                <w:webHidden/>
+              </w:rPr>
+              <w:fldChar w:fldCharType="separate"/>
+            </w:r>
+            <w:r>
+              <w:rPr>
+                <w:noProof/>
+                <w:webHidden/>
+              </w:rPr>
+              <w:t>8</w:t>
+            </w:r>
+            <w:r>
+              <w:rPr>
+                <w:noProof/>
+                <w:webHidden/>
+              </w:rPr>
+              <w:fldChar w:fldCharType="end"/>
+            </w:r>
+          </w:hyperlink>
+        </w:p>
+        <w:p>
+          <w:pPr>
+            <w:pStyle w:val="TOC2"/>
+            <w:tabs>
+              <w:tab w:val="left" w:pos="720"/>
+              <w:tab w:val="right" w:leader="dot" w:pos="9638"/>
+            </w:tabs>
+            <w:rPr>
+              <w:rFonts w:eastAsiaTheme="minorEastAsia" w:cstheme="minorBidi"/>
+              <w:smallCaps w:val="0"/>
+              <w:noProof/>
+              <w:sz w:val="22"/>
+              <w:szCs w:val="22"/>
+            </w:rPr>
+          </w:pPr>
+          <w:hyperlink w:anchor="_Toc93359646" w:history="1">
+            <w:r>
+              <w:rPr>
+                <w:rStyle w:val="Hyperlink"/>
+                <w:rFonts w:cs="Arial"/>
+                <w:noProof/>
+                <w:lang w:val="sr-Latn-RS"/>
+              </w:rPr>
+              <w:t>3.6</w:t>
+            </w:r>
+            <w:r>
+              <w:rPr>
+                <w:rFonts w:eastAsiaTheme="minorEastAsia" w:cstheme="minorBidi"/>
+                <w:smallCaps w:val="0"/>
+                <w:noProof/>
+                <w:sz w:val="22"/>
+                <w:szCs w:val="22"/>
+              </w:rPr>
+              <w:tab/>
+            </w:r>
+            <w:r>
+              <w:rPr>
+                <w:rStyle w:val="Hyperlink"/>
+                <w:rFonts w:cs="Arial"/>
+                <w:noProof/>
+                <w:lang w:val="sr-Latn-RS"/>
+              </w:rPr>
+              <w:t>Izvodi</w:t>
+            </w:r>
+            <w:r>
+              <w:rPr>
+                <w:noProof/>
+                <w:webHidden/>
+              </w:rPr>
+              <w:tab/>
+            </w:r>
+            <w:r>
+              <w:rPr>
+                <w:noProof/>
+                <w:webHidden/>
+              </w:rPr>
+              <w:fldChar w:fldCharType="begin"/>
+            </w:r>
+            <w:r>
+              <w:rPr>
+                <w:noProof/>
+                <w:webHidden/>
+              </w:rPr>
+              <w:instrText xml:space="preserve"> PAGEREF _Toc93359646 \h </w:instrText>
+            </w:r>
+            <w:r>
+              <w:rPr>
+                <w:noProof/>
+                <w:webHidden/>
+              </w:rPr>
+            </w:r>
+            <w:r>
+              <w:rPr>
+                <w:noProof/>
+                <w:webHidden/>
+              </w:rPr>
+              <w:fldChar w:fldCharType="separate"/>
+            </w:r>
+            <w:r>
+              <w:rPr>
+                <w:noProof/>
+                <w:webHidden/>
+              </w:rPr>
+              <w:t>8</w:t>
+            </w:r>
+            <w:r>
+              <w:rPr>
+                <w:noProof/>
+                <w:webHidden/>
+              </w:rPr>
+              <w:fldChar w:fldCharType="end"/>
+            </w:r>
+          </w:hyperlink>
+        </w:p>
+        <w:p>
+          <w:pPr>
+            <w:pStyle w:val="TOC3"/>
+            <w:tabs>
+              <w:tab w:val="left" w:pos="960"/>
+              <w:tab w:val="right" w:leader="dot" w:pos="9638"/>
+            </w:tabs>
+            <w:rPr>
+              <w:rFonts w:eastAsiaTheme="minorEastAsia" w:cstheme="minorBidi"/>
+              <w:i w:val="0"/>
+              <w:iCs w:val="0"/>
+              <w:noProof/>
+              <w:sz w:val="22"/>
+              <w:szCs w:val="22"/>
+            </w:rPr>
+          </w:pPr>
+          <w:hyperlink w:anchor="_Toc93359647" w:history="1">
+            <w:r>
+              <w:rPr>
+                <w:rStyle w:val="Hyperlink"/>
+                <w:rFonts w:cs="Arial"/>
+                <w:noProof/>
+                <w:lang w:val="sr-Latn-RS"/>
+              </w:rPr>
+              <w:t>1.</w:t>
+            </w:r>
+            <w:r>
+              <w:rPr>
+                <w:rFonts w:eastAsiaTheme="minorEastAsia" w:cstheme="minorBidi"/>
+                <w:i w:val="0"/>
+                <w:iCs w:val="0"/>
+                <w:noProof/>
+                <w:sz w:val="22"/>
+                <w:szCs w:val="22"/>
+              </w:rPr>
+              <w:tab/>
+            </w:r>
+            <w:r>
+              <w:rPr>
+                <w:rStyle w:val="Hyperlink"/>
+                <w:rFonts w:cs="Arial"/>
+                <w:noProof/>
+                <w:lang w:val="sr-Latn-RS"/>
+              </w:rPr>
+              <w:t>Opis</w:t>
+            </w:r>
+            <w:r>
+              <w:rPr>
+                <w:noProof/>
+                <w:webHidden/>
+              </w:rPr>
+              <w:tab/>
+            </w:r>
+            <w:r>
+              <w:rPr>
+                <w:noProof/>
+                <w:webHidden/>
+              </w:rPr>
+              <w:fldChar w:fldCharType="begin"/>
+            </w:r>
+            <w:r>
+              <w:rPr>
+                <w:noProof/>
+                <w:webHidden/>
+              </w:rPr>
+              <w:instrText xml:space="preserve"> PAGEREF _Toc93359647 \h </w:instrText>
+            </w:r>
+            <w:r>
+              <w:rPr>
+                <w:noProof/>
+                <w:webHidden/>
+              </w:rPr>
+            </w:r>
+            <w:r>
+              <w:rPr>
+                <w:noProof/>
+                <w:webHidden/>
+              </w:rPr>
+              <w:fldChar w:fldCharType="separate"/>
+            </w:r>
+            <w:r>
+              <w:rPr>
+                <w:noProof/>
+                <w:webHidden/>
+              </w:rPr>
+              <w:t>8</w:t>
+            </w:r>
+            <w:r>
+              <w:rPr>
+                <w:noProof/>
+                <w:webHidden/>
+              </w:rPr>
+              <w:fldChar w:fldCharType="end"/>
+            </w:r>
+          </w:hyperlink>
+        </w:p>
+        <w:p>
+          <w:pPr>
+            <w:pStyle w:val="TOC3"/>
+            <w:tabs>
+              <w:tab w:val="left" w:pos="960"/>
+              <w:tab w:val="right" w:leader="dot" w:pos="9638"/>
+            </w:tabs>
+            <w:rPr>
+              <w:rFonts w:eastAsiaTheme="minorEastAsia" w:cstheme="minorBidi"/>
+              <w:i w:val="0"/>
+              <w:iCs w:val="0"/>
+              <w:noProof/>
+              <w:sz w:val="22"/>
+              <w:szCs w:val="22"/>
+            </w:rPr>
+          </w:pPr>
+          <w:hyperlink w:anchor="_Toc93359648" w:history="1">
+            <w:r>
+              <w:rPr>
+                <w:rStyle w:val="Hyperlink"/>
+                <w:rFonts w:cs="Arial"/>
+                <w:noProof/>
+                <w:lang w:val="sr-Latn-RS"/>
+              </w:rPr>
+              <w:t>2.</w:t>
+            </w:r>
+            <w:r>
+              <w:rPr>
+                <w:rFonts w:eastAsiaTheme="minorEastAsia" w:cstheme="minorBidi"/>
+                <w:i w:val="0"/>
+                <w:iCs w:val="0"/>
+                <w:noProof/>
+                <w:sz w:val="22"/>
+                <w:szCs w:val="22"/>
+              </w:rPr>
+              <w:tab/>
+            </w:r>
+            <w:r>
+              <w:rPr>
+                <w:rStyle w:val="Hyperlink"/>
+                <w:rFonts w:cs="Arial"/>
+                <w:noProof/>
+                <w:lang w:val="sr-Latn-RS"/>
+              </w:rPr>
+              <w:t>Sekvence stimulusa/odgovora</w:t>
+            </w:r>
+            <w:r>
+              <w:rPr>
+                <w:noProof/>
+                <w:webHidden/>
+              </w:rPr>
+              <w:tab/>
+            </w:r>
+            <w:r>
+              <w:rPr>
+                <w:noProof/>
+                <w:webHidden/>
+              </w:rPr>
+              <w:fldChar w:fldCharType="begin"/>
+            </w:r>
+            <w:r>
+              <w:rPr>
+                <w:noProof/>
+                <w:webHidden/>
+              </w:rPr>
+              <w:instrText xml:space="preserve"> PAGEREF _Toc93359648 \h </w:instrText>
+            </w:r>
+            <w:r>
+              <w:rPr>
+                <w:noProof/>
+                <w:webHidden/>
+              </w:rPr>
+            </w:r>
+            <w:r>
+              <w:rPr>
+                <w:noProof/>
+                <w:webHidden/>
+              </w:rPr>
+              <w:fldChar w:fldCharType="separate"/>
+            </w:r>
+            <w:r>
+              <w:rPr>
+                <w:noProof/>
+                <w:webHidden/>
+              </w:rPr>
+              <w:t>8</w:t>
+            </w:r>
+            <w:r>
+              <w:rPr>
+                <w:noProof/>
+                <w:webHidden/>
+              </w:rPr>
+              <w:fldChar w:fldCharType="end"/>
+            </w:r>
+          </w:hyperlink>
+        </w:p>
+        <w:p>
+          <w:pPr>
+            <w:pStyle w:val="TOC3"/>
+            <w:tabs>
+              <w:tab w:val="left" w:pos="960"/>
+              <w:tab w:val="right" w:leader="dot" w:pos="9638"/>
+            </w:tabs>
+            <w:rPr>
+              <w:rFonts w:eastAsiaTheme="minorEastAsia" w:cstheme="minorBidi"/>
+              <w:i w:val="0"/>
+              <w:iCs w:val="0"/>
+              <w:noProof/>
+              <w:sz w:val="22"/>
+              <w:szCs w:val="22"/>
+            </w:rPr>
+          </w:pPr>
+          <w:hyperlink w:anchor="_Toc93359649" w:history="1">
+            <w:r>
+              <w:rPr>
+                <w:rStyle w:val="Hyperlink"/>
+                <w:rFonts w:cs="Arial"/>
+                <w:noProof/>
+                <w:lang w:val="sr-Latn-RS"/>
+              </w:rPr>
+              <w:t>3.</w:t>
+            </w:r>
+            <w:r>
+              <w:rPr>
+                <w:rFonts w:eastAsiaTheme="minorEastAsia" w:cstheme="minorBidi"/>
+                <w:i w:val="0"/>
+                <w:iCs w:val="0"/>
+                <w:noProof/>
+                <w:sz w:val="22"/>
+                <w:szCs w:val="22"/>
+              </w:rPr>
+              <w:tab/>
+            </w:r>
+            <w:r>
+              <w:rPr>
+                <w:rStyle w:val="Hyperlink"/>
+                <w:rFonts w:cs="Arial"/>
+                <w:noProof/>
+                <w:lang w:val="sr-Latn-RS"/>
+              </w:rPr>
+              <w:t>Funkcionalni zahtevi</w:t>
+            </w:r>
+            <w:r>
+              <w:rPr>
+                <w:noProof/>
+                <w:webHidden/>
+              </w:rPr>
+              <w:tab/>
+            </w:r>
+            <w:r>
+              <w:rPr>
+                <w:noProof/>
+                <w:webHidden/>
+              </w:rPr>
+              <w:fldChar w:fldCharType="begin"/>
+            </w:r>
+            <w:r>
+              <w:rPr>
+                <w:noProof/>
+                <w:webHidden/>
+              </w:rPr>
+              <w:instrText xml:space="preserve"> PAGEREF _Toc93359649 \h </w:instrText>
+            </w:r>
+            <w:r>
+              <w:rPr>
+                <w:noProof/>
+                <w:webHidden/>
+              </w:rPr>
+            </w:r>
+            <w:r>
+              <w:rPr>
+                <w:noProof/>
+                <w:webHidden/>
+              </w:rPr>
+              <w:fldChar w:fldCharType="separate"/>
+            </w:r>
+            <w:r>
+              <w:rPr>
+                <w:noProof/>
+                <w:webHidden/>
+              </w:rPr>
+              <w:t>9</w:t>
+            </w:r>
+            <w:r>
+              <w:rPr>
+                <w:noProof/>
+                <w:webHidden/>
+              </w:rPr>
+              <w:fldChar w:fldCharType="end"/>
+            </w:r>
+          </w:hyperlink>
+        </w:p>
+        <w:p>
+          <w:pPr>
+            <w:pStyle w:val="TOC2"/>
+            <w:tabs>
+              <w:tab w:val="left" w:pos="720"/>
+              <w:tab w:val="right" w:leader="dot" w:pos="9638"/>
+            </w:tabs>
+            <w:rPr>
+              <w:rFonts w:eastAsiaTheme="minorEastAsia" w:cstheme="minorBidi"/>
+              <w:smallCaps w:val="0"/>
+              <w:noProof/>
+              <w:sz w:val="22"/>
+              <w:szCs w:val="22"/>
+            </w:rPr>
+          </w:pPr>
+          <w:hyperlink w:anchor="_Toc93359650" w:history="1">
+            <w:r>
+              <w:rPr>
+                <w:rStyle w:val="Hyperlink"/>
+                <w:rFonts w:cs="Arial"/>
+                <w:noProof/>
+                <w:lang w:val="sr-Latn-RS"/>
+              </w:rPr>
+              <w:t>3.7</w:t>
+            </w:r>
+            <w:r>
+              <w:rPr>
+                <w:rFonts w:eastAsiaTheme="minorEastAsia" w:cstheme="minorBidi"/>
+                <w:smallCaps w:val="0"/>
+                <w:noProof/>
+                <w:sz w:val="22"/>
+                <w:szCs w:val="22"/>
+              </w:rPr>
+              <w:tab/>
+            </w:r>
+            <w:r>
+              <w:rPr>
+                <w:rStyle w:val="Hyperlink"/>
+                <w:rFonts w:cs="Arial"/>
+                <w:noProof/>
+                <w:lang w:val="sr-Latn-RS"/>
+              </w:rPr>
+              <w:t>Prometi</w:t>
+            </w:r>
+            <w:r>
+              <w:rPr>
+                <w:noProof/>
+                <w:webHidden/>
+              </w:rPr>
+              <w:tab/>
+            </w:r>
+            <w:r>
+              <w:rPr>
+                <w:noProof/>
+                <w:webHidden/>
+              </w:rPr>
+              <w:fldChar w:fldCharType="begin"/>
+            </w:r>
+            <w:r>
+              <w:rPr>
+                <w:noProof/>
+                <w:webHidden/>
+              </w:rPr>
+              <w:instrText xml:space="preserve"> PAGEREF _Toc93359650 \h </w:instrText>
+            </w:r>
+            <w:r>
+              <w:rPr>
+                <w:noProof/>
+                <w:webHidden/>
+              </w:rPr>
+            </w:r>
+            <w:r>
+              <w:rPr>
+                <w:noProof/>
+                <w:webHidden/>
+              </w:rPr>
+              <w:fldChar w:fldCharType="separate"/>
+            </w:r>
+            <w:r>
+              <w:rPr>
+                <w:noProof/>
+                <w:webHidden/>
+              </w:rPr>
+              <w:t>9</w:t>
+            </w:r>
+            <w:r>
+              <w:rPr>
+                <w:noProof/>
+                <w:webHidden/>
+              </w:rPr>
+              <w:fldChar w:fldCharType="end"/>
+            </w:r>
+          </w:hyperlink>
+        </w:p>
+        <w:p>
+          <w:pPr>
+            <w:pStyle w:val="TOC3"/>
+            <w:tabs>
+              <w:tab w:val="left" w:pos="960"/>
+              <w:tab w:val="right" w:leader="dot" w:pos="9638"/>
+            </w:tabs>
+            <w:rPr>
+              <w:rFonts w:eastAsiaTheme="minorEastAsia" w:cstheme="minorBidi"/>
+              <w:i w:val="0"/>
+              <w:iCs w:val="0"/>
+              <w:noProof/>
+              <w:sz w:val="22"/>
+              <w:szCs w:val="22"/>
+            </w:rPr>
+          </w:pPr>
+          <w:hyperlink w:anchor="_Toc93359651" w:history="1">
+            <w:r>
+              <w:rPr>
+                <w:rStyle w:val="Hyperlink"/>
+                <w:rFonts w:cs="Arial"/>
+                <w:noProof/>
+                <w:lang w:val="sr-Latn-RS"/>
+              </w:rPr>
+              <w:t>1.</w:t>
+            </w:r>
+            <w:r>
+              <w:rPr>
+                <w:rFonts w:eastAsiaTheme="minorEastAsia" w:cstheme="minorBidi"/>
+                <w:i w:val="0"/>
+                <w:iCs w:val="0"/>
+                <w:noProof/>
+                <w:sz w:val="22"/>
+                <w:szCs w:val="22"/>
+              </w:rPr>
+              <w:tab/>
+            </w:r>
+            <w:r>
+              <w:rPr>
+                <w:rStyle w:val="Hyperlink"/>
+                <w:rFonts w:cs="Arial"/>
+                <w:noProof/>
+                <w:lang w:val="sr-Latn-RS"/>
+              </w:rPr>
+              <w:t>Opis</w:t>
+            </w:r>
+            <w:r>
+              <w:rPr>
+                <w:noProof/>
+                <w:webHidden/>
+              </w:rPr>
+              <w:tab/>
+            </w:r>
+            <w:r>
+              <w:rPr>
+                <w:noProof/>
+                <w:webHidden/>
+              </w:rPr>
+              <w:fldChar w:fldCharType="begin"/>
+            </w:r>
+            <w:r>
+              <w:rPr>
+                <w:noProof/>
+                <w:webHidden/>
+              </w:rPr>
+              <w:instrText xml:space="preserve"> PAGEREF _Toc93359651 \h </w:instrText>
+            </w:r>
+            <w:r>
+              <w:rPr>
+                <w:noProof/>
+                <w:webHidden/>
+              </w:rPr>
+            </w:r>
+            <w:r>
+              <w:rPr>
+                <w:noProof/>
+                <w:webHidden/>
+              </w:rPr>
+              <w:fldChar w:fldCharType="separate"/>
+            </w:r>
+            <w:r>
+              <w:rPr>
+                <w:noProof/>
+                <w:webHidden/>
+              </w:rPr>
+              <w:t>9</w:t>
+            </w:r>
+            <w:r>
+              <w:rPr>
+                <w:noProof/>
+                <w:webHidden/>
+              </w:rPr>
+              <w:fldChar w:fldCharType="end"/>
+            </w:r>
+          </w:hyperlink>
+        </w:p>
+        <w:p>
+          <w:pPr>
+            <w:pStyle w:val="TOC3"/>
+            <w:tabs>
+              <w:tab w:val="left" w:pos="960"/>
+              <w:tab w:val="right" w:leader="dot" w:pos="9638"/>
+            </w:tabs>
+            <w:rPr>
+              <w:rFonts w:eastAsiaTheme="minorEastAsia" w:cstheme="minorBidi"/>
+              <w:i w:val="0"/>
+              <w:iCs w:val="0"/>
+              <w:noProof/>
+              <w:sz w:val="22"/>
+              <w:szCs w:val="22"/>
+            </w:rPr>
+          </w:pPr>
+          <w:hyperlink w:anchor="_Toc93359652" w:history="1">
+            <w:r>
+              <w:rPr>
+                <w:rStyle w:val="Hyperlink"/>
+                <w:rFonts w:cs="Arial"/>
+                <w:noProof/>
+                <w:lang w:val="sr-Latn-RS"/>
+              </w:rPr>
+              <w:t>2.</w:t>
+            </w:r>
+            <w:r>
+              <w:rPr>
+                <w:rFonts w:eastAsiaTheme="minorEastAsia" w:cstheme="minorBidi"/>
+                <w:i w:val="0"/>
+                <w:iCs w:val="0"/>
+                <w:noProof/>
+                <w:sz w:val="22"/>
+                <w:szCs w:val="22"/>
+              </w:rPr>
+              <w:tab/>
+            </w:r>
+            <w:r>
+              <w:rPr>
+                <w:rStyle w:val="Hyperlink"/>
+                <w:rFonts w:cs="Arial"/>
+                <w:noProof/>
+                <w:lang w:val="sr-Latn-RS"/>
+              </w:rPr>
+              <w:t>Sekvence stimulusa/odgovora</w:t>
+            </w:r>
+            <w:r>
+              <w:rPr>
+                <w:noProof/>
+                <w:webHidden/>
+              </w:rPr>
+              <w:tab/>
+            </w:r>
+            <w:r>
+              <w:rPr>
+                <w:noProof/>
+                <w:webHidden/>
+              </w:rPr>
+              <w:fldChar w:fldCharType="begin"/>
+            </w:r>
+            <w:r>
+              <w:rPr>
+                <w:noProof/>
+                <w:webHidden/>
+              </w:rPr>
+              <w:instrText xml:space="preserve"> PAGEREF _Toc93359652 \h </w:instrText>
+            </w:r>
+            <w:r>
+              <w:rPr>
+                <w:noProof/>
+                <w:webHidden/>
+              </w:rPr>
+            </w:r>
+            <w:r>
+              <w:rPr>
+                <w:noProof/>
+                <w:webHidden/>
+              </w:rPr>
+              <w:fldChar w:fldCharType="separate"/>
+            </w:r>
+            <w:r>
+              <w:rPr>
+                <w:noProof/>
+                <w:webHidden/>
+              </w:rPr>
+              <w:t>9</w:t>
+            </w:r>
+            <w:r>
+              <w:rPr>
+                <w:noProof/>
+                <w:webHidden/>
+              </w:rPr>
+              <w:fldChar w:fldCharType="end"/>
+            </w:r>
+          </w:hyperlink>
+        </w:p>
+        <w:p>
+          <w:pPr>
+            <w:pStyle w:val="TOC3"/>
+            <w:tabs>
+              <w:tab w:val="left" w:pos="960"/>
+              <w:tab w:val="right" w:leader="dot" w:pos="9638"/>
+            </w:tabs>
+            <w:rPr>
+              <w:rFonts w:eastAsiaTheme="minorEastAsia" w:cstheme="minorBidi"/>
+              <w:i w:val="0"/>
+              <w:iCs w:val="0"/>
+              <w:noProof/>
+              <w:sz w:val="22"/>
+              <w:szCs w:val="22"/>
+            </w:rPr>
+          </w:pPr>
+          <w:hyperlink w:anchor="_Toc93359653" w:history="1">
+            <w:r>
+              <w:rPr>
+                <w:rStyle w:val="Hyperlink"/>
+                <w:rFonts w:cs="Arial"/>
+                <w:noProof/>
+                <w:lang w:val="sr-Latn-RS"/>
+              </w:rPr>
+              <w:t>3.</w:t>
+            </w:r>
+            <w:r>
+              <w:rPr>
+                <w:rFonts w:eastAsiaTheme="minorEastAsia" w:cstheme="minorBidi"/>
+                <w:i w:val="0"/>
+                <w:iCs w:val="0"/>
+                <w:noProof/>
+                <w:sz w:val="22"/>
+                <w:szCs w:val="22"/>
+              </w:rPr>
+              <w:tab/>
+            </w:r>
+            <w:r>
+              <w:rPr>
+                <w:rStyle w:val="Hyperlink"/>
+                <w:rFonts w:cs="Arial"/>
+                <w:noProof/>
+                <w:lang w:val="sr-Latn-RS"/>
+              </w:rPr>
+              <w:t>Funkcionalni zahtevi</w:t>
+            </w:r>
+            <w:r>
+              <w:rPr>
+                <w:noProof/>
+                <w:webHidden/>
+              </w:rPr>
+              <w:tab/>
+            </w:r>
+            <w:r>
+              <w:rPr>
+                <w:noProof/>
+                <w:webHidden/>
+              </w:rPr>
+              <w:fldChar w:fldCharType="begin"/>
+            </w:r>
+            <w:r>
+              <w:rPr>
+                <w:noProof/>
+                <w:webHidden/>
+              </w:rPr>
+              <w:instrText xml:space="preserve"> PAGEREF _Toc93359653 \h </w:instrText>
+            </w:r>
+            <w:r>
+              <w:rPr>
+                <w:noProof/>
+                <w:webHidden/>
+              </w:rPr>
+            </w:r>
+            <w:r>
+              <w:rPr>
+                <w:noProof/>
+                <w:webHidden/>
+              </w:rPr>
+              <w:fldChar w:fldCharType="separate"/>
+            </w:r>
+            <w:r>
+              <w:rPr>
+                <w:noProof/>
+                <w:webHidden/>
+              </w:rPr>
+              <w:t>9</w:t>
             </w:r>
             <w:r>
               <w:rPr>
@@ -3161,7 +4741,7 @@
               <w:szCs w:val="22"/>
             </w:rPr>
           </w:pPr>
-          <w:hyperlink w:anchor="_Toc92986273" w:history="1">
+          <w:hyperlink w:anchor="_Toc93359654" w:history="1">
             <w:r>
               <w:rPr>
                 <w:rStyle w:val="Hyperlink"/>
@@ -3211,7 +4791,7 @@
                 <w:noProof/>
                 <w:webHidden/>
               </w:rPr>
-              <w:instrText xml:space="preserve"> PAGEREF _Toc92986273 \h </w:instrText>
+              <w:instrText xml:space="preserve"> PAGEREF _Toc93359654 \h </w:instrText>
             </w:r>
             <w:r>
               <w:rPr>
@@ -3231,7 +4811,7 @@
                 <w:noProof/>
                 <w:webHidden/>
               </w:rPr>
-              <w:t>7</w:t>
+              <w:t>10</w:t>
             </w:r>
             <w:r>
               <w:rPr>
@@ -3257,7 +4837,7 @@
               <w:szCs w:val="22"/>
             </w:rPr>
           </w:pPr>
-          <w:hyperlink w:anchor="_Toc92986274" w:history="1">
+          <w:hyperlink w:anchor="_Toc93359655" w:history="1">
             <w:r>
               <w:rPr>
                 <w:rStyle w:val="Hyperlink"/>
@@ -3305,7 +4885,7 @@
                 <w:noProof/>
                 <w:webHidden/>
               </w:rPr>
-              <w:instrText xml:space="preserve"> PAGEREF _Toc92986274 \h </w:instrText>
+              <w:instrText xml:space="preserve"> PAGEREF _Toc93359655 \h </w:instrText>
             </w:r>
             <w:r>
               <w:rPr>
@@ -3325,7 +4905,7 @@
                 <w:noProof/>
                 <w:webHidden/>
               </w:rPr>
-              <w:t>7</w:t>
+              <w:t>10</w:t>
             </w:r>
             <w:r>
               <w:rPr>
@@ -3351,7 +4931,7 @@
               <w:szCs w:val="22"/>
             </w:rPr>
           </w:pPr>
-          <w:hyperlink w:anchor="_Toc92986275" w:history="1">
+          <w:hyperlink w:anchor="_Toc93359656" w:history="1">
             <w:r>
               <w:rPr>
                 <w:rStyle w:val="Hyperlink"/>
@@ -3399,7 +4979,7 @@
                 <w:noProof/>
                 <w:webHidden/>
               </w:rPr>
-              <w:instrText xml:space="preserve"> PAGEREF _Toc92986275 \h </w:instrText>
+              <w:instrText xml:space="preserve"> PAGEREF _Toc93359656 \h </w:instrText>
             </w:r>
             <w:r>
               <w:rPr>
@@ -3419,7 +4999,7 @@
                 <w:noProof/>
                 <w:webHidden/>
               </w:rPr>
-              <w:t>7</w:t>
+              <w:t>10</w:t>
             </w:r>
             <w:r>
               <w:rPr>
@@ -3445,7 +5025,7 @@
               <w:szCs w:val="22"/>
             </w:rPr>
           </w:pPr>
-          <w:hyperlink w:anchor="_Toc92986276" w:history="1">
+          <w:hyperlink w:anchor="_Toc93359657" w:history="1">
             <w:r>
               <w:rPr>
                 <w:rStyle w:val="Hyperlink"/>
@@ -3493,7 +5073,7 @@
                 <w:noProof/>
                 <w:webHidden/>
               </w:rPr>
-              <w:instrText xml:space="preserve"> PAGEREF _Toc92986276 \h </w:instrText>
+              <w:instrText xml:space="preserve"> PAGEREF _Toc93359657 \h </w:instrText>
             </w:r>
             <w:r>
               <w:rPr>
@@ -3513,7 +5093,7 @@
                 <w:noProof/>
                 <w:webHidden/>
               </w:rPr>
-              <w:t>8</w:t>
+              <w:t>11</w:t>
             </w:r>
             <w:r>
               <w:rPr>
@@ -3541,7 +5121,7 @@
               <w:szCs w:val="22"/>
             </w:rPr>
           </w:pPr>
-          <w:hyperlink w:anchor="_Toc92986277" w:history="1">
+          <w:hyperlink w:anchor="_Toc93359658" w:history="1">
             <w:r>
               <w:rPr>
                 <w:rStyle w:val="Hyperlink"/>
@@ -3589,7 +5169,7 @@
                 <w:noProof/>
                 <w:webHidden/>
               </w:rPr>
-              <w:instrText xml:space="preserve"> PAGEREF _Toc92986277 \h </w:instrText>
+              <w:instrText xml:space="preserve"> PAGEREF _Toc93359658 \h </w:instrText>
             </w:r>
             <w:r>
               <w:rPr>
@@ -3609,7 +5189,7 @@
                 <w:noProof/>
                 <w:webHidden/>
               </w:rPr>
-              <w:t>8</w:t>
+              <w:t>11</w:t>
             </w:r>
             <w:r>
               <w:rPr>
@@ -3635,7 +5215,7 @@
               <w:szCs w:val="22"/>
             </w:rPr>
           </w:pPr>
-          <w:hyperlink w:anchor="_Toc92986278" w:history="1">
+          <w:hyperlink w:anchor="_Toc93359659" w:history="1">
             <w:r>
               <w:rPr>
                 <w:rStyle w:val="Hyperlink"/>
@@ -3683,7 +5263,7 @@
                 <w:noProof/>
                 <w:webHidden/>
               </w:rPr>
-              <w:instrText xml:space="preserve"> PAGEREF _Toc92986278 \h </w:instrText>
+              <w:instrText xml:space="preserve"> PAGEREF _Toc93359659 \h </w:instrText>
             </w:r>
             <w:r>
               <w:rPr>
@@ -3703,7 +5283,7 @@
                 <w:noProof/>
                 <w:webHidden/>
               </w:rPr>
-              <w:t>8</w:t>
+              <w:t>11</w:t>
             </w:r>
             <w:r>
               <w:rPr>
@@ -3729,7 +5309,7 @@
               <w:szCs w:val="22"/>
             </w:rPr>
           </w:pPr>
-          <w:hyperlink w:anchor="_Toc92986279" w:history="1">
+          <w:hyperlink w:anchor="_Toc93359660" w:history="1">
             <w:r>
               <w:rPr>
                 <w:rStyle w:val="Hyperlink"/>
@@ -3777,7 +5357,7 @@
                 <w:noProof/>
                 <w:webHidden/>
               </w:rPr>
-              <w:instrText xml:space="preserve"> PAGEREF _Toc92986279 \h </w:instrText>
+              <w:instrText xml:space="preserve"> PAGEREF _Toc93359660 \h </w:instrText>
             </w:r>
             <w:r>
               <w:rPr>
@@ -3797,7 +5377,7 @@
                 <w:noProof/>
                 <w:webHidden/>
               </w:rPr>
-              <w:t>8</w:t>
+              <w:t>11</w:t>
             </w:r>
             <w:r>
               <w:rPr>
@@ -3823,7 +5403,7 @@
               <w:szCs w:val="22"/>
             </w:rPr>
           </w:pPr>
-          <w:hyperlink w:anchor="_Toc92986280" w:history="1">
+          <w:hyperlink w:anchor="_Toc93359661" w:history="1">
             <w:r>
               <w:rPr>
                 <w:rStyle w:val="Hyperlink"/>
@@ -3871,7 +5451,7 @@
                 <w:noProof/>
                 <w:webHidden/>
               </w:rPr>
-              <w:instrText xml:space="preserve"> PAGEREF _Toc92986280 \h </w:instrText>
+              <w:instrText xml:space="preserve"> PAGEREF _Toc93359661 \h </w:instrText>
             </w:r>
             <w:r>
               <w:rPr>
@@ -3891,7 +5471,7 @@
                 <w:noProof/>
                 <w:webHidden/>
               </w:rPr>
-              <w:t>9</w:t>
+              <w:t>11</w:t>
             </w:r>
             <w:r>
               <w:rPr>
@@ -3917,7 +5497,7 @@
               <w:szCs w:val="22"/>
             </w:rPr>
           </w:pPr>
-          <w:hyperlink w:anchor="_Toc92986281" w:history="1">
+          <w:hyperlink w:anchor="_Toc93359662" w:history="1">
             <w:r>
               <w:rPr>
                 <w:rStyle w:val="Hyperlink"/>
@@ -3965,7 +5545,7 @@
                 <w:noProof/>
                 <w:webHidden/>
               </w:rPr>
-              <w:instrText xml:space="preserve"> PAGEREF _Toc92986281 \h </w:instrText>
+              <w:instrText xml:space="preserve"> PAGEREF _Toc93359662 \h </w:instrText>
             </w:r>
             <w:r>
               <w:rPr>
@@ -3985,7 +5565,7 @@
                 <w:noProof/>
                 <w:webHidden/>
               </w:rPr>
-              <w:t>9</w:t>
+              <w:t>11</w:t>
             </w:r>
             <w:r>
               <w:rPr>
@@ -4013,7 +5593,7 @@
               <w:szCs w:val="22"/>
             </w:rPr>
           </w:pPr>
-          <w:hyperlink w:anchor="_Toc92986282" w:history="1">
+          <w:hyperlink w:anchor="_Toc93359663" w:history="1">
             <w:r>
               <w:rPr>
                 <w:rStyle w:val="Hyperlink"/>
@@ -4063,7 +5643,7 @@
                 <w:noProof/>
                 <w:webHidden/>
               </w:rPr>
-              <w:instrText xml:space="preserve"> PAGEREF _Toc92986282 \h </w:instrText>
+              <w:instrText xml:space="preserve"> PAGEREF _Toc93359663 \h </w:instrText>
             </w:r>
             <w:r>
               <w:rPr>
@@ -4083,7 +5663,7 @@
                 <w:noProof/>
                 <w:webHidden/>
               </w:rPr>
-              <w:t>9</w:t>
+              <w:t>12</w:t>
             </w:r>
             <w:r>
               <w:rPr>
@@ -4109,7 +5689,7 @@
               <w:szCs w:val="22"/>
             </w:rPr>
           </w:pPr>
-          <w:hyperlink w:anchor="_Toc92986283" w:history="1">
+          <w:hyperlink w:anchor="_Toc93359664" w:history="1">
             <w:r>
               <w:rPr>
                 <w:rStyle w:val="Hyperlink"/>
@@ -4157,7 +5737,7 @@
                 <w:noProof/>
                 <w:webHidden/>
               </w:rPr>
-              <w:instrText xml:space="preserve"> PAGEREF _Toc92986283 \h </w:instrText>
+              <w:instrText xml:space="preserve"> PAGEREF _Toc93359664 \h </w:instrText>
             </w:r>
             <w:r>
               <w:rPr>
@@ -4177,7 +5757,7 @@
                 <w:noProof/>
                 <w:webHidden/>
               </w:rPr>
-              <w:t>9</w:t>
+              <w:t>12</w:t>
             </w:r>
             <w:r>
               <w:rPr>
@@ -4203,7 +5783,7 @@
               <w:szCs w:val="22"/>
             </w:rPr>
           </w:pPr>
-          <w:hyperlink w:anchor="_Toc92986284" w:history="1">
+          <w:hyperlink w:anchor="_Toc93359665" w:history="1">
             <w:r>
               <w:rPr>
                 <w:rStyle w:val="Hyperlink"/>
@@ -4251,7 +5831,7 @@
                 <w:noProof/>
                 <w:webHidden/>
               </w:rPr>
-              <w:instrText xml:space="preserve"> PAGEREF _Toc92986284 \h </w:instrText>
+              <w:instrText xml:space="preserve"> PAGEREF _Toc93359665 \h </w:instrText>
             </w:r>
             <w:r>
               <w:rPr>
@@ -4271,7 +5851,7 @@
                 <w:noProof/>
                 <w:webHidden/>
               </w:rPr>
-              <w:t>9</w:t>
+              <w:t>12</w:t>
             </w:r>
             <w:r>
               <w:rPr>
@@ -4297,7 +5877,7 @@
               <w:szCs w:val="22"/>
             </w:rPr>
           </w:pPr>
-          <w:hyperlink w:anchor="_Toc92986285" w:history="1">
+          <w:hyperlink w:anchor="_Toc93359666" w:history="1">
             <w:r>
               <w:rPr>
                 <w:rStyle w:val="Hyperlink"/>
@@ -4345,7 +5925,7 @@
                 <w:noProof/>
                 <w:webHidden/>
               </w:rPr>
-              <w:instrText xml:space="preserve"> PAGEREF _Toc92986285 \h </w:instrText>
+              <w:instrText xml:space="preserve"> PAGEREF _Toc93359666 \h </w:instrText>
             </w:r>
             <w:r>
               <w:rPr>
@@ -4365,7 +5945,7 @@
                 <w:noProof/>
                 <w:webHidden/>
               </w:rPr>
-              <w:t>10</w:t>
+              <w:t>12</w:t>
             </w:r>
             <w:r>
               <w:rPr>
@@ -4391,7 +5971,7 @@
               <w:szCs w:val="22"/>
             </w:rPr>
           </w:pPr>
-          <w:hyperlink w:anchor="_Toc92986286" w:history="1">
+          <w:hyperlink w:anchor="_Toc93359667" w:history="1">
             <w:r>
               <w:rPr>
                 <w:rStyle w:val="Hyperlink"/>
@@ -4439,7 +6019,7 @@
                 <w:noProof/>
                 <w:webHidden/>
               </w:rPr>
-              <w:instrText xml:space="preserve"> PAGEREF _Toc92986286 \h </w:instrText>
+              <w:instrText xml:space="preserve"> PAGEREF _Toc93359667 \h </w:instrText>
             </w:r>
             <w:r>
               <w:rPr>
@@ -4459,7 +6039,7 @@
                 <w:noProof/>
                 <w:webHidden/>
               </w:rPr>
-              <w:t>10</w:t>
+              <w:t>12</w:t>
             </w:r>
             <w:r>
               <w:rPr>
@@ -4487,7 +6067,7 @@
               <w:szCs w:val="22"/>
             </w:rPr>
           </w:pPr>
-          <w:hyperlink w:anchor="_Toc92986287" w:history="1">
+          <w:hyperlink w:anchor="_Toc93359668" w:history="1">
             <w:r>
               <w:rPr>
                 <w:rStyle w:val="Hyperlink"/>
@@ -4537,7 +6117,7 @@
                 <w:noProof/>
                 <w:webHidden/>
               </w:rPr>
-              <w:instrText xml:space="preserve"> PAGEREF _Toc92986287 \h </w:instrText>
+              <w:instrText xml:space="preserve"> PAGEREF _Toc93359668 \h </w:instrText>
             </w:r>
             <w:r>
               <w:rPr>
@@ -4557,7 +6137,7 @@
                 <w:noProof/>
                 <w:webHidden/>
               </w:rPr>
-              <w:t>10</w:t>
+              <w:t>13</w:t>
             </w:r>
             <w:r>
               <w:rPr>
@@ -4696,7 +6276,7 @@
           <w:lang w:val="sr-Latn-RS"/>
         </w:rPr>
       </w:pPr>
-      <w:bookmarkStart w:id="5" w:name="_Toc92986249"/>
+      <w:bookmarkStart w:id="5" w:name="_Toc93359614"/>
       <w:bookmarkEnd w:id="0"/>
       <w:bookmarkEnd w:id="1"/>
       <w:r>
@@ -4717,7 +6297,7 @@
           <w:lang w:val="sr-Latn-RS"/>
         </w:rPr>
       </w:pPr>
-      <w:bookmarkStart w:id="6" w:name="_Toc92986250"/>
+      <w:bookmarkStart w:id="6" w:name="_Toc93359615"/>
       <w:r>
         <w:rPr>
           <w:rFonts w:cs="Arial"/>
@@ -4780,7 +6360,35 @@
           <w:rFonts w:cs="Arial"/>
           <w:lang w:val="sr-Latn-RS"/>
         </w:rPr>
-        <w:t>ći do neke od bitnih informacija i taj način čuvanja nije efikasan. Korisnik ovog sistema je studentska služba, tj. Direktor firme i on vrši celu administraciju prihoda i troškova. Revizije i izdanja softvera su detaljno opisana u dokumentu o viziji i okviru.</w:t>
+        <w:t>ći do neke od bitnih informacija i taj način čuvanja nije efikasan. Korisnik ovog sistema je studentska služba, tj. Direktor firme i on</w:t>
+      </w:r>
+      <w:r>
+        <w:rPr>
+          <w:rFonts w:cs="Arial"/>
+          <w:lang w:val="sr-Latn-RS"/>
+        </w:rPr>
+        <w:t xml:space="preserve"> ima rolu super admina.Super admin</w:t>
+      </w:r>
+      <w:r>
+        <w:rPr>
+          <w:rFonts w:cs="Arial"/>
+          <w:lang w:val="sr-Latn-RS"/>
+        </w:rPr>
+        <w:t xml:space="preserve"> vrši celu administraciju </w:t>
+      </w:r>
+      <w:r>
+        <w:rPr>
+          <w:rFonts w:cs="Arial"/>
+          <w:lang w:val="sr-Latn-RS"/>
+        </w:rPr>
+        <w:t>korisnika, računa, banki, izvoda, prometa i generisanje izveštaja</w:t>
+      </w:r>
+      <w:r>
+        <w:rPr>
+          <w:rFonts w:cs="Arial"/>
+          <w:lang w:val="sr-Latn-RS"/>
+        </w:rPr>
+        <w:t>. Revizije i izdanja softvera su detaljno opisana u dokumentu o viziji i okviru.</w:t>
       </w:r>
     </w:p>
     <w:p>
@@ -4806,7 +6414,7 @@
           <w:lang w:val="sr-Latn-RS"/>
         </w:rPr>
       </w:pPr>
-      <w:bookmarkStart w:id="7" w:name="_Toc92986251"/>
+      <w:bookmarkStart w:id="7" w:name="_Toc93359616"/>
       <w:r>
         <w:rPr>
           <w:rFonts w:cs="Arial"/>
@@ -4853,6 +6461,7 @@
           <w:rFonts w:cs="Arial"/>
           <w:lang w:val="sr-Latn-RS"/>
         </w:rPr>
+        <w:lastRenderedPageBreak/>
         <w:t>Funkcionalni zahtevi – REQ-xx gde su x cifre od 0 do 9</w:t>
       </w:r>
     </w:p>
@@ -5065,7 +6674,7 @@
           <w:lang w:val="sr-Latn-RS"/>
         </w:rPr>
       </w:pPr>
-      <w:bookmarkStart w:id="8" w:name="_Toc92986252"/>
+      <w:bookmarkStart w:id="8" w:name="_Toc93359617"/>
       <w:r>
         <w:rPr>
           <w:rFonts w:cs="Arial"/>
@@ -5126,159 +6735,166 @@
           <w:lang w:val="sr-Latn-RS"/>
         </w:rPr>
       </w:pPr>
-      <w:bookmarkStart w:id="9" w:name="_Toc92986253"/>
+      <w:bookmarkStart w:id="9" w:name="_Toc93359618"/>
+      <w:r>
+        <w:rPr>
+          <w:rFonts w:cs="Arial"/>
+          <w:lang w:val="sr-Latn-RS"/>
+        </w:rPr>
+        <w:t>Reference</w:t>
+      </w:r>
+      <w:bookmarkEnd w:id="9"/>
+    </w:p>
+    <w:p>
+      <w:pPr>
+        <w:rPr>
+          <w:rFonts w:cs="Arial"/>
+          <w:lang w:val="sr-Latn-RS"/>
+        </w:rPr>
+      </w:pPr>
+      <w:r>
+        <w:rPr>
+          <w:rFonts w:cs="Arial"/>
+          <w:lang w:val="sr-Latn-RS"/>
+        </w:rPr>
+        <w:t>Spoljni dokumenti koji se koriste:</w:t>
+      </w:r>
+    </w:p>
+    <w:p>
+      <w:pPr>
+        <w:rPr>
+          <w:rFonts w:cs="Arial"/>
+          <w:lang w:val="sr-Latn-RS"/>
+        </w:rPr>
+      </w:pPr>
+      <w:r>
+        <w:rPr>
+          <w:rFonts w:cs="Arial"/>
+          <w:lang w:val="sr-Latn-RS"/>
+        </w:rPr>
+        <w:t>1. SE322-Dokument o viziji</w:t>
+      </w:r>
+    </w:p>
+    <w:p>
+      <w:pPr>
+        <w:rPr>
+          <w:rFonts w:cs="Arial"/>
+          <w:lang w:val="sr-Latn-RS"/>
+        </w:rPr>
+      </w:pPr>
+      <w:r>
+        <w:rPr>
+          <w:rFonts w:cs="Arial"/>
+          <w:lang w:val="sr-Latn-RS"/>
+        </w:rPr>
+        <w:t>2. SE322-Slučajevi korišćenja</w:t>
+      </w:r>
+    </w:p>
+    <w:p>
+      <w:pPr>
+        <w:rPr>
+          <w:rFonts w:cs="Arial"/>
+          <w:lang w:val="sr-Latn-RS"/>
+        </w:rPr>
+      </w:pPr>
+    </w:p>
+    <w:p>
+      <w:pPr>
+        <w:pStyle w:val="Heading1"/>
+        <w:rPr>
+          <w:rFonts w:cs="Arial"/>
+          <w:lang w:val="sr-Latn-RS"/>
+        </w:rPr>
+      </w:pPr>
+      <w:bookmarkStart w:id="10" w:name="_Toc93359619"/>
+      <w:r>
+        <w:rPr>
+          <w:rFonts w:cs="Arial"/>
+          <w:lang w:val="sr-Latn-RS"/>
+        </w:rPr>
+        <w:t>Opšti opis</w:t>
+      </w:r>
+      <w:bookmarkEnd w:id="10"/>
+    </w:p>
+    <w:p>
+      <w:pPr>
+        <w:pStyle w:val="Heading2"/>
+        <w:rPr>
+          <w:rFonts w:cs="Arial"/>
+          <w:lang w:val="sr-Latn-RS"/>
+        </w:rPr>
+      </w:pPr>
+      <w:bookmarkStart w:id="11" w:name="_Toc93359620"/>
+      <w:r>
+        <w:rPr>
+          <w:rFonts w:cs="Arial"/>
+          <w:lang w:val="sr-Latn-RS"/>
+        </w:rPr>
+        <w:t>Perspektive proizvoda</w:t>
+      </w:r>
+      <w:bookmarkEnd w:id="11"/>
+    </w:p>
+    <w:p>
+      <w:pPr>
+        <w:rPr>
+          <w:rFonts w:cs="Arial"/>
+          <w:lang w:val="sr-Latn-RS"/>
+        </w:rPr>
+      </w:pPr>
+      <w:r>
+        <w:rPr>
+          <w:rFonts w:cs="Arial"/>
+          <w:lang w:val="sr-Latn-RS"/>
+        </w:rPr>
+        <w:t xml:space="preserve">Novi sistem koji se trenutno razvija je u potpunosti nov i treba da zameni postojeći koji je zastareo. Taj sistem treba da predstavlja finansijski sistem firme i da u potpunosti digitalizuje i automatizuje rad. Sistem treba da bude dostupan korisnicima preko veb pregledača, a tom sistemu će se pristupiti samo preko </w:t>
+      </w:r>
+      <w:r>
+        <w:rPr>
+          <w:rFonts w:cs="Arial"/>
+          <w:lang w:val="sr-Latn-RS"/>
+        </w:rPr>
+        <w:t>računara na prostorijama firme. On će se nalaziti na privatnom serveru firme. Direktor je jedini korisnik koji će se prijavljivati na sistem svojim pristupnim podacima.</w:t>
+      </w:r>
+    </w:p>
+    <w:p>
+      <w:pPr>
+        <w:pStyle w:val="Heading2"/>
+        <w:rPr>
+          <w:rFonts w:cs="Arial"/>
+          <w:lang w:val="sr-Latn-RS"/>
+        </w:rPr>
+      </w:pPr>
+      <w:bookmarkStart w:id="12" w:name="_Toc93359621"/>
+      <w:r>
+        <w:rPr>
+          <w:rFonts w:cs="Arial"/>
+          <w:lang w:val="sr-Latn-RS"/>
+        </w:rPr>
+        <w:t>Klase i karakteristike korisnika</w:t>
+      </w:r>
+      <w:bookmarkEnd w:id="12"/>
+    </w:p>
+    <w:p>
+      <w:pPr>
+        <w:rPr>
+          <w:rFonts w:cs="Arial"/>
+          <w:lang w:val="sr-Latn-RS"/>
+        </w:rPr>
+      </w:pPr>
+      <w:r>
+        <w:rPr>
+          <w:rFonts w:cs="Arial"/>
+          <w:lang w:val="sr-Latn-RS"/>
+        </w:rPr>
+        <w:t xml:space="preserve">Sistem će imati tri tipa korisnika koji će biti podeljeni po rolama. To su: super admin, admin i korisnik (studentska služba). Super admin ima sve funkcionalnosti kao i ostali tipovi </w:t>
+      </w:r>
       <w:r>
         <w:rPr>
           <w:rFonts w:cs="Arial"/>
           <w:lang w:val="sr-Latn-RS"/>
         </w:rPr>
         <w:lastRenderedPageBreak/>
-        <w:t>Reference</w:t>
-      </w:r>
-      <w:bookmarkEnd w:id="9"/>
-    </w:p>
-    <w:p>
-      <w:pPr>
-        <w:rPr>
-          <w:rFonts w:cs="Arial"/>
-          <w:lang w:val="sr-Latn-RS"/>
-        </w:rPr>
-      </w:pPr>
-      <w:r>
-        <w:rPr>
-          <w:rFonts w:cs="Arial"/>
-          <w:lang w:val="sr-Latn-RS"/>
-        </w:rPr>
-        <w:t>Spoljni dokumenti koji se koriste:</w:t>
-      </w:r>
-    </w:p>
-    <w:p>
-      <w:pPr>
-        <w:rPr>
-          <w:rFonts w:cs="Arial"/>
-          <w:lang w:val="sr-Latn-RS"/>
-        </w:rPr>
-      </w:pPr>
-      <w:r>
-        <w:rPr>
-          <w:rFonts w:cs="Arial"/>
-          <w:lang w:val="sr-Latn-RS"/>
-        </w:rPr>
-        <w:t>1. SE322-Dokument o viziji</w:t>
-      </w:r>
-    </w:p>
-    <w:p>
-      <w:pPr>
-        <w:rPr>
-          <w:rFonts w:cs="Arial"/>
-          <w:lang w:val="sr-Latn-RS"/>
-        </w:rPr>
-      </w:pPr>
-      <w:r>
-        <w:rPr>
-          <w:rFonts w:cs="Arial"/>
-          <w:lang w:val="sr-Latn-RS"/>
-        </w:rPr>
-        <w:t>2. SE322-Slučajevi korišćenja</w:t>
-      </w:r>
-    </w:p>
-    <w:p>
-      <w:pPr>
-        <w:rPr>
-          <w:rFonts w:cs="Arial"/>
-          <w:lang w:val="sr-Latn-RS"/>
-        </w:rPr>
-      </w:pPr>
-    </w:p>
-    <w:p>
-      <w:pPr>
-        <w:pStyle w:val="Heading1"/>
-        <w:rPr>
-          <w:rFonts w:cs="Arial"/>
-          <w:lang w:val="sr-Latn-RS"/>
-        </w:rPr>
-      </w:pPr>
-      <w:bookmarkStart w:id="10" w:name="_Toc92986254"/>
-      <w:r>
-        <w:rPr>
-          <w:rFonts w:cs="Arial"/>
-          <w:lang w:val="sr-Latn-RS"/>
-        </w:rPr>
-        <w:t>Opšti opis</w:t>
-      </w:r>
-      <w:bookmarkEnd w:id="10"/>
-    </w:p>
-    <w:p>
-      <w:pPr>
-        <w:pStyle w:val="Heading2"/>
-        <w:rPr>
-          <w:rFonts w:cs="Arial"/>
-          <w:lang w:val="sr-Latn-RS"/>
-        </w:rPr>
-      </w:pPr>
-      <w:bookmarkStart w:id="11" w:name="_Toc92986255"/>
-      <w:r>
-        <w:rPr>
-          <w:rFonts w:cs="Arial"/>
-          <w:lang w:val="sr-Latn-RS"/>
-        </w:rPr>
-        <w:t>Perspektive proizvoda</w:t>
-      </w:r>
-      <w:bookmarkEnd w:id="11"/>
-    </w:p>
-    <w:p>
-      <w:pPr>
-        <w:rPr>
-          <w:rFonts w:cs="Arial"/>
-          <w:lang w:val="sr-Latn-RS"/>
-        </w:rPr>
-      </w:pPr>
-      <w:r>
-        <w:rPr>
-          <w:rFonts w:cs="Arial"/>
-          <w:lang w:val="sr-Latn-RS"/>
-        </w:rPr>
-        <w:t xml:space="preserve">Novi sistem koji se trenutno razvija je u potpunosti nov i treba da zameni postojeći koji je zastareo. Taj sistem treba da predstavlja finansijski sistem firme i da u potpunosti digitalizuje i automatizuje rad. Sistem treba da bude dostupan korisnicima preko veb pregledača, a tom sistemu će se pristupiti samo preko </w:t>
-      </w:r>
-      <w:r>
-        <w:rPr>
-          <w:rFonts w:cs="Arial"/>
-          <w:lang w:val="sr-Latn-RS"/>
-        </w:rPr>
-        <w:t>računara na prostorijama firme. On će se nalaziti na privatnom serveru firme. Direktor je jedini korisnik koji će se prijavljivati na sistem svojim pristupnim podacima.</w:t>
-      </w:r>
-    </w:p>
-    <w:p>
-      <w:pPr>
-        <w:pStyle w:val="Heading2"/>
-        <w:rPr>
-          <w:rFonts w:cs="Arial"/>
-          <w:lang w:val="sr-Latn-RS"/>
-        </w:rPr>
-      </w:pPr>
-      <w:bookmarkStart w:id="12" w:name="_Toc92986256"/>
-      <w:r>
-        <w:rPr>
-          <w:rFonts w:cs="Arial"/>
-          <w:lang w:val="sr-Latn-RS"/>
-        </w:rPr>
-        <w:t>Klase i karakteristike korisnika</w:t>
-      </w:r>
-      <w:bookmarkEnd w:id="12"/>
-    </w:p>
-    <w:p>
-      <w:pPr>
-        <w:rPr>
-          <w:rFonts w:cs="Arial"/>
-          <w:lang w:val="sr-Latn-RS"/>
-        </w:rPr>
-      </w:pPr>
-      <w:r>
-        <w:rPr>
-          <w:rFonts w:cs="Arial"/>
-          <w:lang w:val="sr-Latn-RS"/>
-        </w:rPr>
-        <w:t>Sistem će imati tri tipa korisnika koji će biti podeljeni po rolama. To su: super admin, admin i korisnik (studentska služba). Super admin ima sve funkcionalnosti kao i ostali tipovi korisnika samo što dodatno on može upravljati korisnicima. Ostali korisnici upravljaju blagajnom što predstavlja evidenciju prihoda i troškova u firmi.</w:t>
+        <w:t>korisnika samo što dodatno on može upravljati korisnicima. Ostali korisnici upravljaju blagajnom što predstavlja evidenciju prihoda i troškova u firmi.</w:t>
       </w:r>
     </w:p>
     <w:p>
@@ -5292,7 +6908,7 @@
       <w:bookmarkStart w:id="13" w:name="_Toc439994677"/>
       <w:bookmarkStart w:id="14" w:name="_Toc352609389"/>
       <w:bookmarkStart w:id="15" w:name="_Toc16949451"/>
-      <w:bookmarkStart w:id="16" w:name="_Toc92986257"/>
+      <w:bookmarkStart w:id="16" w:name="_Toc93359622"/>
       <w:r>
         <w:rPr>
           <w:rFonts w:cs="Arial"/>
@@ -5342,7 +6958,7 @@
           <w:lang w:val="sr-Latn-RS"/>
         </w:rPr>
       </w:pPr>
-      <w:bookmarkStart w:id="17" w:name="_Toc92986258"/>
+      <w:bookmarkStart w:id="17" w:name="_Toc93359623"/>
       <w:r>
         <w:rPr>
           <w:rFonts w:cs="Arial"/>
@@ -5407,7 +7023,7 @@
           <w:lang w:val="sr-Latn-RS"/>
         </w:rPr>
       </w:pPr>
-      <w:bookmarkStart w:id="18" w:name="_Toc92986259"/>
+      <w:bookmarkStart w:id="18" w:name="_Toc93359624"/>
       <w:r>
         <w:rPr>
           <w:rFonts w:cs="Arial"/>
@@ -5451,7 +7067,6 @@
           <w:rFonts w:cs="Arial"/>
           <w:lang w:val="sr-Latn-RS"/>
         </w:rPr>
-        <w:lastRenderedPageBreak/>
         <w:t>AS-2: Direktor će pristupati sistemu preko njegovog ličnog računara koji se nalazi na prostorijama firme.</w:t>
       </w:r>
     </w:p>
@@ -5494,7 +7109,7 @@
         </w:rPr>
       </w:pPr>
       <w:bookmarkStart w:id="19" w:name="_Toc439994682"/>
-      <w:bookmarkStart w:id="20" w:name="_Toc92986260"/>
+      <w:bookmarkStart w:id="20" w:name="_Toc93359625"/>
       <w:r>
         <w:rPr>
           <w:rFonts w:cs="Arial"/>
@@ -5512,7 +7127,7 @@
           <w:lang w:val="sr-Latn-RS"/>
         </w:rPr>
       </w:pPr>
-      <w:bookmarkStart w:id="21" w:name="_Toc92986261"/>
+      <w:bookmarkStart w:id="21" w:name="_Toc93359626"/>
       <w:r>
         <w:rPr>
           <w:rFonts w:cs="Arial"/>
@@ -5537,7 +7152,7 @@
         </w:rPr>
         <w:tab/>
       </w:r>
-      <w:bookmarkStart w:id="22" w:name="_Toc92986262"/>
+      <w:bookmarkStart w:id="22" w:name="_Toc93359627"/>
       <w:r>
         <w:rPr>
           <w:rFonts w:cs="Arial"/>
@@ -5586,7 +7201,7 @@
         <w:tab/>
       </w:r>
       <w:bookmarkStart w:id="23" w:name="_Toc16949458"/>
-      <w:bookmarkStart w:id="24" w:name="_Toc92986263"/>
+      <w:bookmarkStart w:id="24" w:name="_Toc93359628"/>
       <w:r>
         <w:rPr>
           <w:rFonts w:cs="Arial"/>
@@ -5717,6 +7332,7 @@
           <w:rFonts w:cs="Arial"/>
           <w:lang w:val="sr-Latn-RS"/>
         </w:rPr>
+        <w:lastRenderedPageBreak/>
         <w:t>Sistem obaveštava korisnika da je uspešno dodao novi trošak.</w:t>
       </w:r>
     </w:p>
@@ -5728,7 +7344,7 @@
           <w:lang w:val="sr-Latn-RS"/>
         </w:rPr>
       </w:pPr>
-      <w:bookmarkStart w:id="25" w:name="_Toc92986264"/>
+      <w:bookmarkStart w:id="25" w:name="_Toc93359629"/>
       <w:r>
         <w:rPr>
           <w:rFonts w:cs="Arial"/>
@@ -5817,7 +7433,7 @@
           <w:lang w:val="sr-Latn-RS"/>
         </w:rPr>
       </w:pPr>
-      <w:bookmarkStart w:id="26" w:name="_Toc92986265"/>
+      <w:bookmarkStart w:id="26" w:name="_Toc93359630"/>
       <w:r>
         <w:rPr>
           <w:rFonts w:cs="Arial"/>
@@ -5842,7 +7458,7 @@
         </w:rPr>
         <w:tab/>
       </w:r>
-      <w:bookmarkStart w:id="27" w:name="_Toc92986266"/>
+      <w:bookmarkStart w:id="27" w:name="_Toc93359631"/>
       <w:r>
         <w:rPr>
           <w:rFonts w:cs="Arial"/>
@@ -5953,7 +7569,7 @@
         </w:rPr>
         <w:tab/>
       </w:r>
-      <w:bookmarkStart w:id="28" w:name="_Toc92986267"/>
+      <w:bookmarkStart w:id="28" w:name="_Toc93359632"/>
       <w:r>
         <w:rPr>
           <w:rFonts w:cs="Arial"/>
@@ -5980,7 +7596,6 @@
           <w:rFonts w:cs="Arial"/>
           <w:lang w:val="sr-Latn-RS"/>
         </w:rPr>
-        <w:lastRenderedPageBreak/>
         <w:t xml:space="preserve">Korisniku se prikazuje lista svih </w:t>
       </w:r>
       <w:r>
@@ -6172,7 +7787,7 @@
           <w:lang w:val="sr-Latn-RS"/>
         </w:rPr>
       </w:pPr>
-      <w:bookmarkStart w:id="29" w:name="_Toc92986268"/>
+      <w:bookmarkStart w:id="29" w:name="_Toc93359633"/>
       <w:r>
         <w:rPr>
           <w:rFonts w:cs="Arial"/>
@@ -6359,7 +7974,7 @@
           <w:lang w:val="sr-Latn-RS"/>
         </w:rPr>
       </w:pPr>
-      <w:bookmarkStart w:id="30" w:name="_Toc92986269"/>
+      <w:bookmarkStart w:id="30" w:name="_Toc93359634"/>
       <w:r>
         <w:rPr>
           <w:rFonts w:cs="Arial"/>
@@ -6384,7 +7999,7 @@
         </w:rPr>
         <w:tab/>
       </w:r>
-      <w:bookmarkStart w:id="31" w:name="_Toc92986270"/>
+      <w:bookmarkStart w:id="31" w:name="_Toc93359635"/>
       <w:r>
         <w:rPr>
           <w:rFonts w:cs="Arial"/>
@@ -6407,6 +8022,7 @@
           <w:rFonts w:cs="Arial"/>
           <w:lang w:val="sr-Latn-RS"/>
         </w:rPr>
+        <w:lastRenderedPageBreak/>
         <w:t xml:space="preserve">Super administrator ima ulogu da kao i korisnik samo, jedina razlika je u tome da super adminu treba obezbediti upravljanje korisinicima. </w:t>
       </w:r>
     </w:p>
@@ -6425,7 +8041,7 @@
         </w:rPr>
         <w:tab/>
       </w:r>
-      <w:bookmarkStart w:id="32" w:name="_Toc92986271"/>
+      <w:bookmarkStart w:id="32" w:name="_Toc93359636"/>
       <w:r>
         <w:rPr>
           <w:rFonts w:cs="Arial"/>
@@ -6437,102 +8053,3663 @@
     </w:p>
     <w:p>
       <w:pPr>
+        <w:pStyle w:val="Heading4"/>
+        <w:numPr>
+          <w:ilvl w:val="0"/>
+          <w:numId w:val="6"/>
+        </w:numPr>
+        <w:rPr>
+          <w:b w:val="0"/>
+          <w:bCs/>
+          <w:lang w:val="sr-Latn-RS"/>
+        </w:rPr>
+      </w:pPr>
+      <w:r>
+        <w:rPr>
+          <w:b w:val="0"/>
+          <w:bCs/>
+          <w:lang w:val="sr-Latn-RS"/>
+        </w:rPr>
+        <w:t>Korisniku se prikazuje lista svih korisnika u firmi.</w:t>
+      </w:r>
+    </w:p>
+    <w:p>
+      <w:pPr>
+        <w:pStyle w:val="Heading4"/>
+        <w:numPr>
+          <w:ilvl w:val="0"/>
+          <w:numId w:val="6"/>
+        </w:numPr>
+        <w:rPr>
+          <w:b w:val="0"/>
+          <w:bCs/>
+          <w:lang w:val="sr-Latn-RS"/>
+        </w:rPr>
+      </w:pPr>
+      <w:r>
+        <w:rPr>
+          <w:b w:val="0"/>
+          <w:bCs/>
+          <w:lang w:val="sr-Latn-RS"/>
+        </w:rPr>
+        <w:t>Korisnik klikom na dugme za dodavanje bira opciju da doda novog korisnika.</w:t>
+      </w:r>
+    </w:p>
+    <w:p>
+      <w:pPr>
+        <w:pStyle w:val="Heading4"/>
+        <w:numPr>
+          <w:ilvl w:val="0"/>
+          <w:numId w:val="6"/>
+        </w:numPr>
+        <w:rPr>
+          <w:b w:val="0"/>
+          <w:bCs/>
+          <w:lang w:val="sr-Latn-RS"/>
+        </w:rPr>
+      </w:pPr>
+      <w:r>
+        <w:rPr>
+          <w:b w:val="0"/>
+          <w:bCs/>
+          <w:lang w:val="sr-Latn-RS"/>
+        </w:rPr>
+        <w:t>Sistem traži od korisnika potrebne podatka da bi se uneo taj korisnik (ime, lozinka, rola)</w:t>
+      </w:r>
+    </w:p>
+    <w:p>
+      <w:pPr>
+        <w:pStyle w:val="Heading4"/>
+        <w:numPr>
+          <w:ilvl w:val="0"/>
+          <w:numId w:val="6"/>
+        </w:numPr>
+        <w:rPr>
+          <w:b w:val="0"/>
+          <w:bCs/>
+          <w:lang w:val="sr-Latn-RS"/>
+        </w:rPr>
+      </w:pPr>
+      <w:r>
+        <w:rPr>
+          <w:b w:val="0"/>
+          <w:bCs/>
+          <w:lang w:val="sr-Latn-RS"/>
+        </w:rPr>
+        <w:t>Korisnik unosi potrebne podatke</w:t>
+      </w:r>
+    </w:p>
+    <w:p>
+      <w:pPr>
+        <w:pStyle w:val="Heading4"/>
+        <w:numPr>
+          <w:ilvl w:val="0"/>
+          <w:numId w:val="6"/>
+        </w:numPr>
+        <w:rPr>
+          <w:b w:val="0"/>
+          <w:bCs/>
+          <w:lang w:val="sr-Latn-RS"/>
+        </w:rPr>
+      </w:pPr>
+      <w:r>
+        <w:rPr>
+          <w:b w:val="0"/>
+          <w:bCs/>
+          <w:lang w:val="sr-Latn-RS"/>
+        </w:rPr>
+        <w:t>Korisnik klikom na dugme čuva novog korisnika.</w:t>
+      </w:r>
+    </w:p>
+    <w:p>
+      <w:pPr>
         <w:pStyle w:val="Normalunindented"/>
+        <w:rPr>
+          <w:rFonts w:cs="Arial"/>
+          <w:lang w:val="sr-Latn-RS"/>
+        </w:rPr>
+      </w:pPr>
+      <w:r>
+        <w:rPr>
+          <w:rFonts w:cs="Arial"/>
+          <w:lang w:val="sr-Latn-RS"/>
+        </w:rPr>
+        <w:t>Sistem obaveštava korisnika da je uspešno dodao novog korisnika.</w:t>
+      </w:r>
+    </w:p>
+    <w:p>
+      <w:pPr>
+        <w:pStyle w:val="Heading3"/>
+        <w:rPr>
+          <w:rFonts w:cs="Arial"/>
+          <w:lang w:val="sr-Latn-RS"/>
+        </w:rPr>
+      </w:pPr>
+      <w:bookmarkStart w:id="33" w:name="_Toc93359637"/>
+      <w:r>
+        <w:rPr>
+          <w:rFonts w:cs="Arial"/>
+          <w:lang w:val="sr-Latn-RS"/>
+        </w:rPr>
+        <w:t>Funkcionalni zahtevi</w:t>
+      </w:r>
+      <w:bookmarkEnd w:id="33"/>
+    </w:p>
+    <w:p>
+      <w:pPr>
+        <w:pStyle w:val="Normalunindented"/>
+        <w:rPr>
+          <w:rFonts w:cs="Arial"/>
+          <w:lang w:val="sr-Latn-RS"/>
+        </w:rPr>
+      </w:pPr>
+      <w:r>
+        <w:rPr>
+          <w:rFonts w:cs="Arial"/>
+          <w:lang w:val="sr-Latn-RS"/>
+        </w:rPr>
+        <w:t>REQ-1: Korisnik mora posedovati nalog na sistemu i mora se ulogovati da bi pristupio tom sistemu</w:t>
+      </w:r>
+      <w:r>
+        <w:rPr>
+          <w:rFonts w:cs="Arial"/>
+          <w:lang w:val="sr-Latn-RS"/>
+        </w:rPr>
+        <w:t xml:space="preserve"> kao i rolu super admin</w:t>
+      </w:r>
+      <w:r>
+        <w:rPr>
+          <w:rFonts w:cs="Arial"/>
+          <w:lang w:val="sr-Latn-RS"/>
+        </w:rPr>
+        <w:t>.</w:t>
+      </w:r>
+    </w:p>
+    <w:p>
+      <w:pPr>
+        <w:pStyle w:val="Normalunindented"/>
+        <w:rPr>
+          <w:rFonts w:cs="Arial"/>
+          <w:lang w:val="sr-Latn-RS"/>
+        </w:rPr>
+      </w:pPr>
+      <w:r>
+        <w:rPr>
+          <w:rFonts w:cs="Arial"/>
+          <w:lang w:val="sr-Latn-RS"/>
+        </w:rPr>
+        <w:t xml:space="preserve">REQ-2: Korisniku ima mogućnost pregleda svih </w:t>
+      </w:r>
+      <w:r>
+        <w:rPr>
+          <w:rFonts w:cs="Arial"/>
+          <w:lang w:val="sr-Latn-RS"/>
+        </w:rPr>
+        <w:t>korisnika</w:t>
+      </w:r>
+      <w:r>
+        <w:rPr>
+          <w:rFonts w:cs="Arial"/>
+          <w:lang w:val="sr-Latn-RS"/>
+        </w:rPr>
+        <w:t xml:space="preserve"> u firmi.</w:t>
+      </w:r>
+    </w:p>
+    <w:p>
+      <w:pPr>
+        <w:pStyle w:val="Normalunindented"/>
+        <w:rPr>
+          <w:rFonts w:cs="Arial"/>
+          <w:lang w:val="sr-Latn-RS"/>
+        </w:rPr>
+      </w:pPr>
+      <w:r>
+        <w:rPr>
+          <w:rFonts w:cs="Arial"/>
+          <w:lang w:val="sr-Latn-RS"/>
+        </w:rPr>
+        <w:t xml:space="preserve">REQ-3: Korisnik ima mogućnost da unosi </w:t>
+      </w:r>
+      <w:r>
+        <w:rPr>
+          <w:rFonts w:cs="Arial"/>
+          <w:lang w:val="sr-Latn-RS"/>
+        </w:rPr>
+        <w:t>korisnika</w:t>
+      </w:r>
+      <w:r>
+        <w:rPr>
+          <w:rFonts w:cs="Arial"/>
+          <w:lang w:val="sr-Latn-RS"/>
+        </w:rPr>
+        <w:t xml:space="preserve"> preko podataka koji se traže prilikom dodavanja novog </w:t>
+      </w:r>
+      <w:r>
+        <w:rPr>
+          <w:rFonts w:cs="Arial"/>
+          <w:lang w:val="sr-Latn-RS"/>
+        </w:rPr>
+        <w:t>korisnika</w:t>
+      </w:r>
+      <w:r>
+        <w:rPr>
+          <w:rFonts w:cs="Arial"/>
+          <w:lang w:val="sr-Latn-RS"/>
+        </w:rPr>
+        <w:t>. Korisnik unosi ime</w:t>
+      </w:r>
+      <w:r>
+        <w:rPr>
+          <w:rFonts w:cs="Arial"/>
+          <w:lang w:val="sr-Latn-RS"/>
+        </w:rPr>
+        <w:t>, lozinku i rolu koju ce korisnik imati</w:t>
+      </w:r>
+      <w:r>
+        <w:rPr>
+          <w:rFonts w:cs="Arial"/>
+          <w:lang w:val="sr-Latn-RS"/>
+        </w:rPr>
+        <w:t>.</w:t>
+      </w:r>
+    </w:p>
+    <w:p>
+      <w:pPr>
+        <w:pStyle w:val="Normalunindented"/>
+        <w:rPr>
+          <w:rFonts w:cs="Arial"/>
+          <w:lang w:val="sr-Latn-RS"/>
+        </w:rPr>
+      </w:pPr>
+      <w:r>
+        <w:rPr>
+          <w:rFonts w:cs="Arial"/>
+          <w:lang w:val="sr-Latn-RS"/>
+        </w:rPr>
+        <w:t xml:space="preserve">REQ-4: Korisnik ima mogućnost da izmeni </w:t>
+      </w:r>
+      <w:r>
+        <w:rPr>
+          <w:rFonts w:cs="Arial"/>
+          <w:lang w:val="sr-Latn-RS"/>
+        </w:rPr>
+        <w:t>korisnika</w:t>
+      </w:r>
+      <w:r>
+        <w:rPr>
+          <w:rFonts w:cs="Arial"/>
+          <w:lang w:val="sr-Latn-RS"/>
+        </w:rPr>
+        <w:t xml:space="preserve"> unosom podataka koji se traže </w:t>
+      </w:r>
+      <w:r>
+        <w:rPr>
+          <w:rFonts w:cs="Arial"/>
+          <w:lang w:val="sr-Latn-RS"/>
+        </w:rPr>
+        <w:t>prilikom</w:t>
+      </w:r>
+      <w:r>
+        <w:rPr>
+          <w:rFonts w:cs="Arial"/>
+          <w:lang w:val="sr-Latn-RS"/>
+        </w:rPr>
+        <w:t xml:space="preserve"> dodavanja novog </w:t>
+      </w:r>
+      <w:r>
+        <w:rPr>
+          <w:rFonts w:cs="Arial"/>
+          <w:lang w:val="sr-Latn-RS"/>
+        </w:rPr>
+        <w:t>korisnika</w:t>
+      </w:r>
+      <w:r>
+        <w:rPr>
+          <w:rFonts w:cs="Arial"/>
+          <w:lang w:val="sr-Latn-RS"/>
+        </w:rPr>
+        <w:t>. Korisnik unosi ime</w:t>
+      </w:r>
+      <w:r>
+        <w:rPr>
+          <w:rFonts w:cs="Arial"/>
+          <w:lang w:val="sr-Latn-RS"/>
+        </w:rPr>
+        <w:t>, lozinku i rolu</w:t>
+      </w:r>
+      <w:r>
+        <w:rPr>
+          <w:rFonts w:cs="Arial"/>
+          <w:lang w:val="sr-Latn-RS"/>
+        </w:rPr>
+        <w:t>.</w:t>
+      </w:r>
+    </w:p>
+    <w:p>
+      <w:pPr>
+        <w:pStyle w:val="Normalunindented"/>
+        <w:rPr>
+          <w:rFonts w:cs="Arial"/>
+          <w:lang w:val="sr-Latn-RS"/>
+        </w:rPr>
+      </w:pPr>
+    </w:p>
+    <w:p>
+      <w:pPr>
+        <w:pStyle w:val="Heading2"/>
+        <w:rPr>
+          <w:rFonts w:cs="Arial"/>
+          <w:lang w:val="sr-Latn-RS"/>
+        </w:rPr>
+      </w:pPr>
+      <w:bookmarkStart w:id="34" w:name="_Toc93359638"/>
+      <w:r>
+        <w:rPr>
+          <w:rFonts w:cs="Arial"/>
+          <w:lang w:val="sr-Latn-RS"/>
+        </w:rPr>
+        <w:t xml:space="preserve">Upravljanje </w:t>
+      </w:r>
+      <w:r>
+        <w:rPr>
+          <w:rFonts w:cs="Arial"/>
+          <w:lang w:val="sr-Latn-RS"/>
+        </w:rPr>
+        <w:t>računa</w:t>
+      </w:r>
+      <w:bookmarkEnd w:id="34"/>
+    </w:p>
+    <w:p>
+      <w:pPr>
+        <w:pStyle w:val="Heading3"/>
+        <w:rPr>
+          <w:rFonts w:cs="Arial"/>
+          <w:lang w:val="sr-Latn-RS"/>
+        </w:rPr>
+      </w:pPr>
+      <w:r>
+        <w:rPr>
+          <w:rFonts w:cs="Arial"/>
+          <w:lang w:val="sr-Latn-RS"/>
+        </w:rPr>
+        <w:tab/>
+      </w:r>
+      <w:bookmarkStart w:id="35" w:name="_Toc93359639"/>
+      <w:r>
+        <w:rPr>
+          <w:rFonts w:cs="Arial"/>
+          <w:lang w:val="sr-Latn-RS"/>
+        </w:rPr>
+        <w:t>Opis</w:t>
+      </w:r>
+      <w:bookmarkEnd w:id="35"/>
+    </w:p>
+    <w:p>
+      <w:pPr>
+        <w:pStyle w:val="Normalunindented"/>
+        <w:rPr>
+          <w:rFonts w:cs="Arial"/>
+          <w:lang w:val="sr-Latn-RS"/>
+        </w:rPr>
+      </w:pPr>
+      <w:r>
+        <w:rPr>
+          <w:rFonts w:cs="Arial"/>
+          <w:lang w:val="sr-Latn-RS"/>
+        </w:rPr>
+        <w:t xml:space="preserve">Super </w:t>
+      </w:r>
+      <w:r>
+        <w:rPr>
+          <w:rFonts w:cs="Arial"/>
+          <w:lang w:val="sr-Latn-RS"/>
+        </w:rPr>
+        <w:t>administrator</w:t>
+      </w:r>
+      <w:r>
+        <w:rPr>
+          <w:rFonts w:cs="Arial"/>
+          <w:lang w:val="sr-Latn-RS"/>
+        </w:rPr>
+        <w:t>u</w:t>
+      </w:r>
+      <w:r>
+        <w:rPr>
+          <w:rFonts w:cs="Arial"/>
+          <w:lang w:val="sr-Latn-RS"/>
+        </w:rPr>
+        <w:t xml:space="preserve"> treba obezbediti evidenciju, tj. Uvid u sve </w:t>
+      </w:r>
+      <w:r>
+        <w:rPr>
+          <w:rFonts w:cs="Arial"/>
+          <w:lang w:val="sr-Latn-RS"/>
+        </w:rPr>
+        <w:t>račune.</w:t>
+      </w:r>
+    </w:p>
+    <w:p>
+      <w:pPr>
+        <w:pStyle w:val="Heading3"/>
+        <w:rPr>
+          <w:rFonts w:cs="Arial"/>
+          <w:lang w:val="sr-Latn-RS"/>
+        </w:rPr>
+      </w:pPr>
+      <w:r>
+        <w:rPr>
+          <w:rFonts w:cs="Arial"/>
+          <w:lang w:val="sr-Latn-RS"/>
+        </w:rPr>
+        <w:tab/>
+      </w:r>
+      <w:bookmarkStart w:id="36" w:name="_Toc93359640"/>
+      <w:r>
+        <w:rPr>
+          <w:rFonts w:cs="Arial"/>
+          <w:lang w:val="sr-Latn-RS"/>
+        </w:rPr>
+        <w:t>Sekvence stimulusa/odgovora</w:t>
+      </w:r>
+      <w:bookmarkEnd w:id="36"/>
+    </w:p>
+    <w:p>
+      <w:pPr>
+        <w:pStyle w:val="Heading4"/>
         <w:numPr>
-          <w:ilvl w:val="3"/>
-          <w:numId w:val="4"/>
+          <w:ilvl w:val="0"/>
+          <w:numId w:val="7"/>
         </w:numPr>
         <w:rPr>
-          <w:rFonts w:cs="Arial"/>
-          <w:lang w:val="sr-Latn-RS"/>
-        </w:rPr>
-      </w:pPr>
-      <w:r>
-        <w:rPr>
-          <w:rFonts w:cs="Arial"/>
-          <w:lang w:val="sr-Latn-RS"/>
-        </w:rPr>
-        <w:t>Korisniku se prikazuje lista svih korisnika u firmi.</w:t>
+          <w:b w:val="0"/>
+          <w:bCs/>
+          <w:lang w:val="sr-Latn-RS"/>
+        </w:rPr>
+      </w:pPr>
+      <w:r>
+        <w:rPr>
+          <w:b w:val="0"/>
+          <w:bCs/>
+          <w:lang w:val="sr-Latn-RS"/>
+        </w:rPr>
+        <w:t xml:space="preserve">Korisniku se prikazuje lista svih </w:t>
+      </w:r>
+      <w:r>
+        <w:rPr>
+          <w:b w:val="0"/>
+          <w:bCs/>
+          <w:lang w:val="sr-Latn-RS"/>
+        </w:rPr>
+        <w:t>računa</w:t>
+      </w:r>
+      <w:r>
+        <w:rPr>
+          <w:b w:val="0"/>
+          <w:bCs/>
+          <w:lang w:val="sr-Latn-RS"/>
+        </w:rPr>
+        <w:t xml:space="preserve"> u firmi.</w:t>
+      </w:r>
+    </w:p>
+    <w:p>
+      <w:pPr>
+        <w:pStyle w:val="Heading4"/>
+        <w:numPr>
+          <w:ilvl w:val="0"/>
+          <w:numId w:val="7"/>
+        </w:numPr>
+        <w:rPr>
+          <w:b w:val="0"/>
+          <w:bCs/>
+          <w:lang w:val="sr-Latn-RS"/>
+        </w:rPr>
+      </w:pPr>
+      <w:r>
+        <w:rPr>
+          <w:b w:val="0"/>
+          <w:bCs/>
+          <w:lang w:val="sr-Latn-RS"/>
+        </w:rPr>
+        <w:t xml:space="preserve">Korisnik klikom na dugme za dodavanje bira opciju da doda novog </w:t>
+      </w:r>
+      <w:r>
+        <w:rPr>
+          <w:b w:val="0"/>
+          <w:bCs/>
+          <w:lang w:val="sr-Latn-RS"/>
+        </w:rPr>
+        <w:t>računa</w:t>
+      </w:r>
+      <w:r>
+        <w:rPr>
+          <w:b w:val="0"/>
+          <w:bCs/>
+          <w:lang w:val="sr-Latn-RS"/>
+        </w:rPr>
+        <w:t>.</w:t>
+      </w:r>
+    </w:p>
+    <w:p>
+      <w:pPr>
+        <w:pStyle w:val="Heading4"/>
+        <w:numPr>
+          <w:ilvl w:val="0"/>
+          <w:numId w:val="7"/>
+        </w:numPr>
+        <w:rPr>
+          <w:b w:val="0"/>
+          <w:bCs/>
+          <w:lang w:val="sr-Latn-RS"/>
+        </w:rPr>
+      </w:pPr>
+      <w:r>
+        <w:rPr>
+          <w:b w:val="0"/>
+          <w:bCs/>
+          <w:lang w:val="sr-Latn-RS"/>
+        </w:rPr>
+        <w:t xml:space="preserve">Sistem traži od korisnika potrebne podatka da bi se uneo taj </w:t>
+      </w:r>
+      <w:r>
+        <w:rPr>
+          <w:b w:val="0"/>
+          <w:bCs/>
+          <w:lang w:val="sr-Latn-RS"/>
+        </w:rPr>
+        <w:t>račun</w:t>
+      </w:r>
+      <w:r>
+        <w:rPr>
+          <w:b w:val="0"/>
+          <w:bCs/>
+          <w:lang w:val="sr-Latn-RS"/>
+        </w:rPr>
+        <w:t xml:space="preserve"> (</w:t>
+      </w:r>
+      <w:r>
+        <w:rPr>
+          <w:b w:val="0"/>
+          <w:bCs/>
+          <w:lang w:val="sr-Latn-RS"/>
+        </w:rPr>
+        <w:t>broj</w:t>
+      </w:r>
+      <w:r>
+        <w:rPr>
+          <w:b w:val="0"/>
+          <w:bCs/>
+          <w:lang w:val="sr-Latn-RS"/>
+        </w:rPr>
+        <w:t xml:space="preserve">, </w:t>
+      </w:r>
+      <w:r>
+        <w:rPr>
+          <w:b w:val="0"/>
+          <w:bCs/>
+          <w:lang w:val="sr-Latn-RS"/>
+        </w:rPr>
+        <w:t>naziv</w:t>
+      </w:r>
+      <w:r>
+        <w:rPr>
+          <w:b w:val="0"/>
+          <w:bCs/>
+          <w:lang w:val="sr-Latn-RS"/>
+        </w:rPr>
+        <w:t xml:space="preserve">, </w:t>
+      </w:r>
+      <w:r>
+        <w:rPr>
+          <w:b w:val="0"/>
+          <w:bCs/>
+          <w:lang w:val="sr-Latn-RS"/>
+        </w:rPr>
+        <w:t>napomena, korisnik</w:t>
+      </w:r>
+      <w:r>
+        <w:rPr>
+          <w:b w:val="0"/>
+          <w:bCs/>
+          <w:lang w:val="sr-Latn-RS"/>
+        </w:rPr>
+        <w:t>, banka</w:t>
+      </w:r>
+      <w:r>
+        <w:rPr>
+          <w:b w:val="0"/>
+          <w:bCs/>
+          <w:lang w:val="sr-Latn-RS"/>
+        </w:rPr>
+        <w:t>)</w:t>
+      </w:r>
+    </w:p>
+    <w:p>
+      <w:pPr>
+        <w:pStyle w:val="Heading4"/>
+        <w:numPr>
+          <w:ilvl w:val="0"/>
+          <w:numId w:val="7"/>
+        </w:numPr>
+        <w:rPr>
+          <w:b w:val="0"/>
+          <w:bCs/>
+          <w:lang w:val="sr-Latn-RS"/>
+        </w:rPr>
+      </w:pPr>
+      <w:r>
+        <w:rPr>
+          <w:b w:val="0"/>
+          <w:bCs/>
+          <w:lang w:val="sr-Latn-RS"/>
+        </w:rPr>
+        <w:t>Korisnik unosi potrebne podatke</w:t>
+      </w:r>
+      <w:r>
+        <w:rPr>
+          <w:b w:val="0"/>
+          <w:bCs/>
+          <w:lang w:val="sr-Latn-RS"/>
+        </w:rPr>
+        <w:t>.</w:t>
+      </w:r>
+    </w:p>
+    <w:p>
+      <w:pPr>
+        <w:pStyle w:val="Heading4"/>
+        <w:numPr>
+          <w:ilvl w:val="0"/>
+          <w:numId w:val="7"/>
+        </w:numPr>
+        <w:rPr>
+          <w:b w:val="0"/>
+          <w:bCs/>
+          <w:lang w:val="sr-Latn-RS"/>
+        </w:rPr>
+      </w:pPr>
+      <w:r>
+        <w:rPr>
+          <w:b w:val="0"/>
+          <w:bCs/>
+          <w:lang w:val="sr-Latn-RS"/>
+        </w:rPr>
+        <w:t>Korisnik klikom na dugme čuva nov</w:t>
+      </w:r>
+      <w:r>
+        <w:rPr>
+          <w:b w:val="0"/>
+          <w:bCs/>
+          <w:lang w:val="sr-Latn-RS"/>
+        </w:rPr>
+        <w:t>i račun</w:t>
+      </w:r>
+      <w:r>
+        <w:rPr>
+          <w:b w:val="0"/>
+          <w:bCs/>
+          <w:lang w:val="sr-Latn-RS"/>
+        </w:rPr>
+        <w:t>.</w:t>
       </w:r>
     </w:p>
     <w:p>
       <w:pPr>
         <w:pStyle w:val="Normalunindented"/>
+        <w:rPr>
+          <w:rFonts w:cs="Arial"/>
+          <w:lang w:val="sr-Latn-RS"/>
+        </w:rPr>
+      </w:pPr>
+      <w:r>
+        <w:rPr>
+          <w:rFonts w:cs="Arial"/>
+          <w:lang w:val="sr-Latn-RS"/>
+        </w:rPr>
+        <w:t>Sistem obaveštava korisnika da je uspešno dodao novog korisnika.</w:t>
+      </w:r>
+    </w:p>
+    <w:p>
+      <w:pPr>
+        <w:pStyle w:val="Heading3"/>
+        <w:rPr>
+          <w:rFonts w:cs="Arial"/>
+          <w:lang w:val="sr-Latn-RS"/>
+        </w:rPr>
+      </w:pPr>
+      <w:bookmarkStart w:id="37" w:name="_Toc93359641"/>
+      <w:r>
+        <w:rPr>
+          <w:rFonts w:cs="Arial"/>
+          <w:lang w:val="sr-Latn-RS"/>
+        </w:rPr>
+        <w:t>Funkcionalni zahtevi</w:t>
+      </w:r>
+      <w:bookmarkEnd w:id="37"/>
+    </w:p>
+    <w:p>
+      <w:pPr>
+        <w:pStyle w:val="Normalunindented"/>
+        <w:rPr>
+          <w:rFonts w:cs="Arial"/>
+          <w:lang w:val="sr-Latn-RS"/>
+        </w:rPr>
+      </w:pPr>
+      <w:r>
+        <w:rPr>
+          <w:rFonts w:cs="Arial"/>
+          <w:lang w:val="sr-Latn-RS"/>
+        </w:rPr>
+        <w:lastRenderedPageBreak/>
+        <w:t>REQ-1: Korisnik mora posedovati nalog na sistemu i mora se ulogovati da bi pristupio tom sistemu kao i</w:t>
+      </w:r>
+      <w:r>
+        <w:rPr>
+          <w:rFonts w:cs="Arial"/>
+          <w:lang w:val="sr-Latn-RS"/>
+        </w:rPr>
+        <w:t xml:space="preserve"> rolu korisnika</w:t>
+      </w:r>
+      <w:r>
+        <w:rPr>
+          <w:rFonts w:cs="Arial"/>
+          <w:lang w:val="sr-Latn-RS"/>
+        </w:rPr>
+        <w:t>.</w:t>
+      </w:r>
+    </w:p>
+    <w:p>
+      <w:pPr>
+        <w:pStyle w:val="Normalunindented"/>
+        <w:rPr>
+          <w:rFonts w:cs="Arial"/>
+          <w:lang w:val="sr-Latn-RS"/>
+        </w:rPr>
+      </w:pPr>
+      <w:r>
+        <w:rPr>
+          <w:rFonts w:cs="Arial"/>
+          <w:lang w:val="sr-Latn-RS"/>
+        </w:rPr>
+        <w:t xml:space="preserve">REQ-2: Korisniku ima mogućnost pregleda svih </w:t>
+      </w:r>
+      <w:r>
+        <w:rPr>
+          <w:rFonts w:cs="Arial"/>
+          <w:lang w:val="sr-Latn-RS"/>
+        </w:rPr>
+        <w:t>računa</w:t>
+      </w:r>
+      <w:r>
+        <w:rPr>
+          <w:rFonts w:cs="Arial"/>
+          <w:lang w:val="sr-Latn-RS"/>
+        </w:rPr>
+        <w:t xml:space="preserve"> u firmi.</w:t>
+      </w:r>
+    </w:p>
+    <w:p>
+      <w:pPr>
+        <w:pStyle w:val="Normalunindented"/>
+        <w:rPr>
+          <w:rFonts w:cs="Arial"/>
+          <w:lang w:val="sr-Latn-RS"/>
+        </w:rPr>
+      </w:pPr>
+      <w:r>
+        <w:rPr>
+          <w:rFonts w:cs="Arial"/>
+          <w:lang w:val="sr-Latn-RS"/>
+        </w:rPr>
+        <w:t xml:space="preserve">REQ-3: Korisnik ima mogućnost da unosi </w:t>
+      </w:r>
+      <w:r>
+        <w:rPr>
+          <w:rFonts w:cs="Arial"/>
+          <w:lang w:val="sr-Latn-RS"/>
+        </w:rPr>
+        <w:t>račun</w:t>
+      </w:r>
+      <w:r>
+        <w:rPr>
+          <w:rFonts w:cs="Arial"/>
+          <w:lang w:val="sr-Latn-RS"/>
+        </w:rPr>
+        <w:t xml:space="preserve"> preko podataka koji se traže prilikom dodavanja novog </w:t>
+      </w:r>
+      <w:r>
+        <w:rPr>
+          <w:rFonts w:cs="Arial"/>
+          <w:lang w:val="sr-Latn-RS"/>
+        </w:rPr>
+        <w:t>računa</w:t>
+      </w:r>
+      <w:r>
+        <w:rPr>
+          <w:rFonts w:cs="Arial"/>
+          <w:lang w:val="sr-Latn-RS"/>
+        </w:rPr>
+        <w:t xml:space="preserve">. Korisnik unosi </w:t>
+      </w:r>
+      <w:r>
+        <w:rPr>
+          <w:rFonts w:cs="Arial"/>
+          <w:lang w:val="sr-Latn-RS"/>
+        </w:rPr>
+        <w:t>broj</w:t>
+      </w:r>
+      <w:r>
+        <w:rPr>
+          <w:rFonts w:cs="Arial"/>
+          <w:lang w:val="sr-Latn-RS"/>
+        </w:rPr>
+        <w:t xml:space="preserve">, </w:t>
+      </w:r>
+      <w:r>
+        <w:rPr>
+          <w:rFonts w:cs="Arial"/>
+          <w:lang w:val="sr-Latn-RS"/>
+        </w:rPr>
+        <w:t xml:space="preserve">naziv </w:t>
+      </w:r>
+      <w:r>
+        <w:rPr>
+          <w:rFonts w:cs="Arial"/>
+          <w:lang w:val="sr-Latn-RS"/>
+        </w:rPr>
+        <w:t xml:space="preserve">i </w:t>
+      </w:r>
+      <w:r>
+        <w:rPr>
+          <w:rFonts w:cs="Arial"/>
+          <w:lang w:val="sr-Latn-RS"/>
+        </w:rPr>
+        <w:t xml:space="preserve">banku </w:t>
+      </w:r>
+      <w:r>
+        <w:rPr>
+          <w:rFonts w:cs="Arial"/>
+          <w:lang w:val="sr-Latn-RS"/>
+        </w:rPr>
+        <w:t xml:space="preserve">koju ce </w:t>
+      </w:r>
+      <w:r>
+        <w:rPr>
+          <w:rFonts w:cs="Arial"/>
+          <w:lang w:val="sr-Latn-RS"/>
+        </w:rPr>
+        <w:t xml:space="preserve">račun </w:t>
+      </w:r>
+      <w:r>
+        <w:rPr>
+          <w:rFonts w:cs="Arial"/>
+          <w:lang w:val="sr-Latn-RS"/>
+        </w:rPr>
+        <w:t>imati.</w:t>
+      </w:r>
+    </w:p>
+    <w:p>
+      <w:pPr>
+        <w:pStyle w:val="Normalunindented"/>
+        <w:rPr>
+          <w:rFonts w:cs="Arial"/>
+          <w:lang w:val="sr-Latn-RS"/>
+        </w:rPr>
+      </w:pPr>
+      <w:r>
+        <w:rPr>
+          <w:rFonts w:cs="Arial"/>
+          <w:lang w:val="sr-Latn-RS"/>
+        </w:rPr>
+        <w:t xml:space="preserve">REQ-4: Korisnik ima mogućnost da izmeni </w:t>
+      </w:r>
+      <w:r>
+        <w:rPr>
+          <w:rFonts w:cs="Arial"/>
+          <w:lang w:val="sr-Latn-RS"/>
+        </w:rPr>
+        <w:t>račun</w:t>
+      </w:r>
+      <w:r>
+        <w:rPr>
+          <w:rFonts w:cs="Arial"/>
+          <w:lang w:val="sr-Latn-RS"/>
+        </w:rPr>
+        <w:t xml:space="preserve"> unosom podataka koji se traže prilikom dodavanja novog </w:t>
+      </w:r>
+      <w:r>
+        <w:rPr>
+          <w:rFonts w:cs="Arial"/>
+          <w:lang w:val="sr-Latn-RS"/>
+        </w:rPr>
+        <w:t>računa</w:t>
+      </w:r>
+      <w:r>
+        <w:rPr>
+          <w:rFonts w:cs="Arial"/>
+          <w:lang w:val="sr-Latn-RS"/>
+        </w:rPr>
+        <w:t xml:space="preserve">. Korisnik unosi </w:t>
+      </w:r>
+      <w:r>
+        <w:rPr>
+          <w:rFonts w:cs="Arial"/>
+          <w:lang w:val="sr-Latn-RS"/>
+        </w:rPr>
+        <w:t>broj, naziv i banku</w:t>
+      </w:r>
+      <w:r>
+        <w:rPr>
+          <w:rFonts w:cs="Arial"/>
+          <w:lang w:val="sr-Latn-RS"/>
+        </w:rPr>
+        <w:t>.</w:t>
+      </w:r>
+    </w:p>
+    <w:p>
+      <w:pPr>
+        <w:pStyle w:val="Normalunindented"/>
+        <w:rPr>
+          <w:rFonts w:cs="Arial"/>
+          <w:lang w:val="sr-Latn-RS"/>
+        </w:rPr>
+      </w:pPr>
+    </w:p>
+    <w:p>
+      <w:pPr>
+        <w:pStyle w:val="Heading2"/>
+        <w:rPr>
+          <w:rFonts w:cs="Arial"/>
+          <w:lang w:val="sr-Latn-RS"/>
+        </w:rPr>
+      </w:pPr>
+      <w:bookmarkStart w:id="38" w:name="_Toc93359642"/>
+      <w:r>
+        <w:rPr>
+          <w:rFonts w:cs="Arial"/>
+          <w:lang w:val="sr-Latn-RS"/>
+        </w:rPr>
+        <w:t>Evidencija kategorija</w:t>
+      </w:r>
+      <w:bookmarkEnd w:id="38"/>
+    </w:p>
+    <w:p>
+      <w:pPr>
+        <w:pStyle w:val="Heading3"/>
+        <w:rPr>
+          <w:rFonts w:cs="Arial"/>
+          <w:lang w:val="sr-Latn-RS"/>
+        </w:rPr>
+      </w:pPr>
+      <w:r>
+        <w:rPr>
+          <w:rFonts w:cs="Arial"/>
+          <w:lang w:val="sr-Latn-RS"/>
+        </w:rPr>
+        <w:tab/>
+      </w:r>
+      <w:bookmarkStart w:id="39" w:name="_Toc93359643"/>
+      <w:r>
+        <w:rPr>
+          <w:rFonts w:cs="Arial"/>
+          <w:lang w:val="sr-Latn-RS"/>
+        </w:rPr>
+        <w:t>Opis</w:t>
+      </w:r>
+      <w:bookmarkEnd w:id="39"/>
+    </w:p>
+    <w:p>
+      <w:pPr>
+        <w:pStyle w:val="Normalunindented"/>
+        <w:rPr>
+          <w:rFonts w:cs="Arial"/>
+          <w:lang w:val="sr-Latn-RS"/>
+        </w:rPr>
+      </w:pPr>
+      <w:r>
+        <w:rPr>
+          <w:rFonts w:cs="Arial"/>
+          <w:lang w:val="sr-Latn-RS"/>
+        </w:rPr>
+        <w:t xml:space="preserve">Studentskoj službi treba obezbediti evidenciju, tj. Uvid u sve </w:t>
+      </w:r>
+      <w:r>
+        <w:rPr>
+          <w:rFonts w:cs="Arial"/>
+          <w:lang w:val="sr-Latn-RS"/>
+        </w:rPr>
+        <w:t>kategorije</w:t>
+      </w:r>
+      <w:r>
+        <w:rPr>
+          <w:rFonts w:cs="Arial"/>
+          <w:lang w:val="sr-Latn-RS"/>
+        </w:rPr>
+        <w:t>.</w:t>
+      </w:r>
+    </w:p>
+    <w:p>
+      <w:pPr>
+        <w:pStyle w:val="Heading3"/>
+        <w:rPr>
+          <w:rFonts w:cs="Arial"/>
+          <w:lang w:val="sr-Latn-RS"/>
+        </w:rPr>
+      </w:pPr>
+      <w:r>
+        <w:rPr>
+          <w:rFonts w:cs="Arial"/>
+          <w:lang w:val="sr-Latn-RS"/>
+        </w:rPr>
+        <w:tab/>
+      </w:r>
+      <w:bookmarkStart w:id="40" w:name="_Toc93359644"/>
+      <w:r>
+        <w:rPr>
+          <w:rFonts w:cs="Arial"/>
+          <w:lang w:val="sr-Latn-RS"/>
+        </w:rPr>
+        <w:t>Sekvence stimulusa/odgovora</w:t>
+      </w:r>
+      <w:bookmarkEnd w:id="40"/>
+    </w:p>
+    <w:p>
+      <w:pPr>
+        <w:pStyle w:val="Heading4"/>
         <w:numPr>
-          <w:ilvl w:val="3"/>
-          <w:numId w:val="4"/>
+          <w:ilvl w:val="0"/>
+          <w:numId w:val="8"/>
         </w:numPr>
         <w:rPr>
-          <w:rFonts w:cs="Arial"/>
-          <w:lang w:val="sr-Latn-RS"/>
-        </w:rPr>
-      </w:pPr>
-      <w:r>
-        <w:rPr>
-          <w:rFonts w:cs="Arial"/>
-          <w:lang w:val="sr-Latn-RS"/>
-        </w:rPr>
-        <w:t>Korisnik klikom na dugme za dodavanje bira opciju da doda novog korisnika.</w:t>
+          <w:b w:val="0"/>
+          <w:bCs/>
+          <w:lang w:val="sr-Latn-RS"/>
+        </w:rPr>
+      </w:pPr>
+      <w:r>
+        <w:rPr>
+          <w:b w:val="0"/>
+          <w:bCs/>
+          <w:lang w:val="sr-Latn-RS"/>
+        </w:rPr>
+        <w:t xml:space="preserve">Korisniku se prikazuje lista svih </w:t>
+      </w:r>
+      <w:r>
+        <w:rPr>
+          <w:b w:val="0"/>
+          <w:bCs/>
+          <w:lang w:val="sr-Latn-RS"/>
+        </w:rPr>
+        <w:t xml:space="preserve">kategorija </w:t>
+      </w:r>
+      <w:r>
+        <w:rPr>
+          <w:b w:val="0"/>
+          <w:bCs/>
+          <w:lang w:val="sr-Latn-RS"/>
+        </w:rPr>
+        <w:t xml:space="preserve"> u firmi.</w:t>
+      </w:r>
+    </w:p>
+    <w:p>
+      <w:pPr>
+        <w:pStyle w:val="Heading4"/>
+        <w:numPr>
+          <w:ilvl w:val="0"/>
+          <w:numId w:val="8"/>
+        </w:numPr>
+        <w:rPr>
+          <w:b w:val="0"/>
+          <w:bCs/>
+          <w:lang w:val="sr-Latn-RS"/>
+        </w:rPr>
+      </w:pPr>
+      <w:r>
+        <w:rPr>
+          <w:b w:val="0"/>
+          <w:bCs/>
+          <w:lang w:val="sr-Latn-RS"/>
+        </w:rPr>
+        <w:t>Korisnik klikom na dugme za dodavanje bira opciju da doda nov</w:t>
+      </w:r>
+      <w:r>
+        <w:rPr>
+          <w:b w:val="0"/>
+          <w:bCs/>
+          <w:lang w:val="sr-Latn-RS"/>
+        </w:rPr>
+        <w:t>u kategoriju</w:t>
+      </w:r>
+      <w:r>
+        <w:rPr>
+          <w:b w:val="0"/>
+          <w:bCs/>
+          <w:lang w:val="sr-Latn-RS"/>
+        </w:rPr>
+        <w:t>.</w:t>
+      </w:r>
+    </w:p>
+    <w:p>
+      <w:pPr>
+        <w:pStyle w:val="Heading4"/>
+        <w:numPr>
+          <w:ilvl w:val="0"/>
+          <w:numId w:val="8"/>
+        </w:numPr>
+        <w:rPr>
+          <w:b w:val="0"/>
+          <w:bCs/>
+          <w:lang w:val="sr-Latn-RS"/>
+        </w:rPr>
+      </w:pPr>
+      <w:r>
+        <w:rPr>
+          <w:b w:val="0"/>
+          <w:bCs/>
+          <w:lang w:val="sr-Latn-RS"/>
+        </w:rPr>
+        <w:t xml:space="preserve">Sistem traži od korisnika potrebne podatka da bi se uneo </w:t>
+      </w:r>
+      <w:r>
+        <w:rPr>
+          <w:b w:val="0"/>
+          <w:bCs/>
+          <w:lang w:val="sr-Latn-RS"/>
+        </w:rPr>
+        <w:t xml:space="preserve">tu kategoriju </w:t>
+      </w:r>
+      <w:r>
+        <w:rPr>
+          <w:b w:val="0"/>
+          <w:bCs/>
+          <w:lang w:val="sr-Latn-RS"/>
+        </w:rPr>
+        <w:t>(</w:t>
+      </w:r>
+      <w:r>
+        <w:rPr>
+          <w:b w:val="0"/>
+          <w:bCs/>
+          <w:lang w:val="sr-Latn-RS"/>
+        </w:rPr>
+        <w:t>naziv</w:t>
+      </w:r>
+      <w:r>
+        <w:rPr>
+          <w:b w:val="0"/>
+          <w:bCs/>
+          <w:lang w:val="sr-Latn-RS"/>
+        </w:rPr>
+        <w:t xml:space="preserve">, </w:t>
+      </w:r>
+      <w:r>
+        <w:rPr>
+          <w:b w:val="0"/>
+          <w:bCs/>
+          <w:lang w:val="sr-Latn-RS"/>
+        </w:rPr>
+        <w:t>broj</w:t>
+      </w:r>
+      <w:r>
+        <w:rPr>
+          <w:b w:val="0"/>
+          <w:bCs/>
+          <w:lang w:val="sr-Latn-RS"/>
+        </w:rPr>
+        <w:t xml:space="preserve">, </w:t>
+      </w:r>
+      <w:r>
+        <w:rPr>
+          <w:b w:val="0"/>
+          <w:bCs/>
+          <w:lang w:val="sr-Latn-RS"/>
+        </w:rPr>
+        <w:t xml:space="preserve">tip </w:t>
+      </w:r>
+      <w:r>
+        <w:rPr>
+          <w:b w:val="0"/>
+          <w:bCs/>
+          <w:lang w:val="sr-Latn-RS"/>
+        </w:rPr>
+        <w:t>)</w:t>
+      </w:r>
+    </w:p>
+    <w:p>
+      <w:pPr>
+        <w:pStyle w:val="Heading4"/>
+        <w:numPr>
+          <w:ilvl w:val="0"/>
+          <w:numId w:val="8"/>
+        </w:numPr>
+        <w:rPr>
+          <w:b w:val="0"/>
+          <w:bCs/>
+          <w:lang w:val="sr-Latn-RS"/>
+        </w:rPr>
+      </w:pPr>
+      <w:r>
+        <w:rPr>
+          <w:b w:val="0"/>
+          <w:bCs/>
+          <w:lang w:val="sr-Latn-RS"/>
+        </w:rPr>
+        <w:t>Korisnik unosi potrebne podatke</w:t>
+      </w:r>
+      <w:r>
+        <w:rPr>
+          <w:b w:val="0"/>
+          <w:bCs/>
+          <w:lang w:val="sr-Latn-RS"/>
+        </w:rPr>
+        <w:t>.</w:t>
+      </w:r>
+    </w:p>
+    <w:p>
+      <w:pPr>
+        <w:pStyle w:val="Heading4"/>
+        <w:numPr>
+          <w:ilvl w:val="0"/>
+          <w:numId w:val="8"/>
+        </w:numPr>
+        <w:rPr>
+          <w:b w:val="0"/>
+          <w:bCs/>
+          <w:lang w:val="sr-Latn-RS"/>
+        </w:rPr>
+      </w:pPr>
+      <w:r>
+        <w:rPr>
+          <w:b w:val="0"/>
+          <w:bCs/>
+          <w:lang w:val="sr-Latn-RS"/>
+        </w:rPr>
+        <w:t>Korisnik klikom na dugme čuva nov</w:t>
+      </w:r>
+      <w:r>
+        <w:rPr>
+          <w:b w:val="0"/>
+          <w:bCs/>
+          <w:lang w:val="sr-Latn-RS"/>
+        </w:rPr>
+        <w:t>u kategoriju</w:t>
+      </w:r>
+      <w:r>
+        <w:rPr>
+          <w:b w:val="0"/>
+          <w:bCs/>
+          <w:lang w:val="sr-Latn-RS"/>
+        </w:rPr>
+        <w:t>.</w:t>
       </w:r>
     </w:p>
     <w:p>
       <w:pPr>
         <w:pStyle w:val="Normalunindented"/>
+        <w:rPr>
+          <w:rFonts w:cs="Arial"/>
+          <w:lang w:val="sr-Latn-RS"/>
+        </w:rPr>
+      </w:pPr>
+      <w:r>
+        <w:rPr>
+          <w:rFonts w:cs="Arial"/>
+          <w:lang w:val="sr-Latn-RS"/>
+        </w:rPr>
+        <w:t xml:space="preserve">Sistem obaveštava korisnika da je uspešno dodao </w:t>
+      </w:r>
+      <w:r>
+        <w:rPr>
+          <w:rFonts w:cs="Arial"/>
+          <w:lang w:val="sr-Latn-RS"/>
+        </w:rPr>
+        <w:t>novi kategorija</w:t>
+      </w:r>
+      <w:r>
+        <w:rPr>
+          <w:rFonts w:cs="Arial"/>
+          <w:lang w:val="sr-Latn-RS"/>
+        </w:rPr>
+        <w:t>.</w:t>
+      </w:r>
+    </w:p>
+    <w:p>
+      <w:pPr>
+        <w:pStyle w:val="Heading3"/>
+        <w:rPr>
+          <w:rFonts w:cs="Arial"/>
+          <w:lang w:val="sr-Latn-RS"/>
+        </w:rPr>
+      </w:pPr>
+      <w:bookmarkStart w:id="41" w:name="_Toc93359645"/>
+      <w:r>
+        <w:rPr>
+          <w:rFonts w:cs="Arial"/>
+          <w:lang w:val="sr-Latn-RS"/>
+        </w:rPr>
+        <w:t>Funkcionalni zahtevi</w:t>
+      </w:r>
+      <w:bookmarkEnd w:id="41"/>
+    </w:p>
+    <w:p>
+      <w:pPr>
+        <w:pStyle w:val="Normalunindented"/>
+        <w:rPr>
+          <w:rFonts w:cs="Arial"/>
+          <w:lang w:val="sr-Latn-RS"/>
+        </w:rPr>
+      </w:pPr>
+      <w:r>
+        <w:rPr>
+          <w:rFonts w:cs="Arial"/>
+          <w:lang w:val="sr-Latn-RS"/>
+        </w:rPr>
+        <w:t>REQ-1: Korisnik mora posedovati nalog na sistemu i mora se ulogovati da bi pristupio tom sistemu kao i rolu korisnika.</w:t>
+      </w:r>
+    </w:p>
+    <w:p>
+      <w:pPr>
+        <w:pStyle w:val="Normalunindented"/>
+        <w:rPr>
+          <w:rFonts w:cs="Arial"/>
+          <w:lang w:val="sr-Latn-RS"/>
+        </w:rPr>
+      </w:pPr>
+      <w:r>
+        <w:rPr>
+          <w:rFonts w:cs="Arial"/>
+          <w:lang w:val="sr-Latn-RS"/>
+        </w:rPr>
+        <w:t xml:space="preserve">REQ-2: Korisniku ima mogućnost pregleda svih </w:t>
+      </w:r>
+      <w:r>
+        <w:rPr>
+          <w:rFonts w:cs="Arial"/>
+          <w:lang w:val="sr-Latn-RS"/>
+        </w:rPr>
+        <w:t>kategorija</w:t>
+      </w:r>
+      <w:r>
+        <w:rPr>
+          <w:rFonts w:cs="Arial"/>
+          <w:lang w:val="sr-Latn-RS"/>
+        </w:rPr>
+        <w:t xml:space="preserve"> u firmi.</w:t>
+      </w:r>
+    </w:p>
+    <w:p>
+      <w:pPr>
+        <w:pStyle w:val="Normalunindented"/>
+        <w:rPr>
+          <w:rFonts w:cs="Arial"/>
+          <w:lang w:val="sr-Latn-RS"/>
+        </w:rPr>
+      </w:pPr>
+      <w:r>
+        <w:rPr>
+          <w:rFonts w:cs="Arial"/>
+          <w:lang w:val="sr-Latn-RS"/>
+        </w:rPr>
+        <w:t xml:space="preserve">REQ-3: Korisnik ima mogućnost da unosi </w:t>
+      </w:r>
+      <w:r>
+        <w:rPr>
+          <w:rFonts w:cs="Arial"/>
+          <w:lang w:val="sr-Latn-RS"/>
+        </w:rPr>
+        <w:t xml:space="preserve">kategoriju </w:t>
+      </w:r>
+      <w:r>
+        <w:rPr>
+          <w:rFonts w:cs="Arial"/>
+          <w:lang w:val="sr-Latn-RS"/>
+        </w:rPr>
+        <w:t>preko podataka koji se traže prilikom dodavanja nov</w:t>
+      </w:r>
+      <w:r>
+        <w:rPr>
+          <w:rFonts w:cs="Arial"/>
+          <w:lang w:val="sr-Latn-RS"/>
+        </w:rPr>
+        <w:t>e kategorije</w:t>
+      </w:r>
+      <w:r>
+        <w:rPr>
+          <w:rFonts w:cs="Arial"/>
+          <w:lang w:val="sr-Latn-RS"/>
+        </w:rPr>
+        <w:t xml:space="preserve">. Korisnik unosi </w:t>
+      </w:r>
+      <w:r>
+        <w:rPr>
+          <w:rFonts w:cs="Arial"/>
+          <w:lang w:val="sr-Latn-RS"/>
+        </w:rPr>
+        <w:t>naziv</w:t>
+      </w:r>
+      <w:r>
+        <w:rPr>
+          <w:rFonts w:cs="Arial"/>
+          <w:lang w:val="sr-Latn-RS"/>
+        </w:rPr>
+        <w:t>, naziv i banku koju ce račun imati.</w:t>
+      </w:r>
+    </w:p>
+    <w:p>
+      <w:pPr>
+        <w:pStyle w:val="Normalunindented"/>
+        <w:rPr>
+          <w:rFonts w:cs="Arial"/>
+          <w:lang w:val="sr-Latn-RS"/>
+        </w:rPr>
+      </w:pPr>
+      <w:r>
+        <w:rPr>
+          <w:rFonts w:cs="Arial"/>
+          <w:lang w:val="sr-Latn-RS"/>
+        </w:rPr>
+        <w:t xml:space="preserve">REQ-4: Korisnik ima mogućnost da izmeni </w:t>
+      </w:r>
+      <w:r>
+        <w:rPr>
+          <w:rFonts w:cs="Arial"/>
+          <w:lang w:val="sr-Latn-RS"/>
+        </w:rPr>
+        <w:t>kategorgiju</w:t>
+      </w:r>
+      <w:r>
+        <w:rPr>
+          <w:rFonts w:cs="Arial"/>
+          <w:lang w:val="sr-Latn-RS"/>
+        </w:rPr>
+        <w:t xml:space="preserve"> unosom podataka koji se traže prilikom dodavanja nov</w:t>
+      </w:r>
+      <w:r>
+        <w:rPr>
+          <w:rFonts w:cs="Arial"/>
+          <w:lang w:val="sr-Latn-RS"/>
+        </w:rPr>
+        <w:t>e kategorije</w:t>
+      </w:r>
+      <w:r>
+        <w:rPr>
+          <w:rFonts w:cs="Arial"/>
+          <w:lang w:val="sr-Latn-RS"/>
+        </w:rPr>
+        <w:t>. Korisnik</w:t>
+      </w:r>
+      <w:r>
+        <w:rPr>
+          <w:rFonts w:cs="Arial"/>
+          <w:lang w:val="sr-Latn-RS"/>
+        </w:rPr>
+        <w:t xml:space="preserve"> dodaje</w:t>
+      </w:r>
+      <w:r>
+        <w:rPr>
+          <w:rFonts w:cs="Arial"/>
+          <w:lang w:val="sr-Latn-RS"/>
+        </w:rPr>
+        <w:t xml:space="preserve"> </w:t>
+      </w:r>
+      <w:r>
+        <w:rPr>
+          <w:rFonts w:cs="Arial"/>
+          <w:lang w:val="sr-Latn-RS"/>
+        </w:rPr>
+        <w:t xml:space="preserve">naziv, </w:t>
+      </w:r>
+      <w:r>
+        <w:rPr>
+          <w:rFonts w:cs="Arial"/>
+          <w:lang w:val="sr-Latn-RS"/>
+        </w:rPr>
+        <w:t>broj i tip.</w:t>
+      </w:r>
+    </w:p>
+    <w:p>
+      <w:pPr>
+        <w:pStyle w:val="Heading2"/>
+        <w:rPr>
+          <w:rFonts w:cs="Arial"/>
+          <w:lang w:val="sr-Latn-RS"/>
+        </w:rPr>
+      </w:pPr>
+      <w:bookmarkStart w:id="42" w:name="_Toc93359646"/>
+      <w:r>
+        <w:rPr>
+          <w:rFonts w:cs="Arial"/>
+          <w:lang w:val="sr-Latn-RS"/>
+        </w:rPr>
+        <w:t>Izvod</w:t>
+      </w:r>
+      <w:r>
+        <w:rPr>
+          <w:rFonts w:cs="Arial"/>
+          <w:lang w:val="sr-Latn-RS"/>
+        </w:rPr>
+        <w:t>i</w:t>
+      </w:r>
+      <w:bookmarkEnd w:id="42"/>
+    </w:p>
+    <w:p>
+      <w:pPr>
+        <w:pStyle w:val="Heading3"/>
+        <w:rPr>
+          <w:rFonts w:cs="Arial"/>
+          <w:lang w:val="sr-Latn-RS"/>
+        </w:rPr>
+      </w:pPr>
+      <w:r>
+        <w:rPr>
+          <w:rFonts w:cs="Arial"/>
+          <w:lang w:val="sr-Latn-RS"/>
+        </w:rPr>
+        <w:tab/>
+      </w:r>
+      <w:bookmarkStart w:id="43" w:name="_Toc93359647"/>
+      <w:r>
+        <w:rPr>
+          <w:rFonts w:cs="Arial"/>
+          <w:lang w:val="sr-Latn-RS"/>
+        </w:rPr>
+        <w:t>Opis</w:t>
+      </w:r>
+      <w:bookmarkEnd w:id="43"/>
+    </w:p>
+    <w:p>
+      <w:pPr>
+        <w:pStyle w:val="Normalunindented"/>
+        <w:rPr>
+          <w:rFonts w:cs="Arial"/>
+          <w:lang w:val="sr-Latn-RS"/>
+        </w:rPr>
+      </w:pPr>
+      <w:r>
+        <w:rPr>
+          <w:rFonts w:cs="Arial"/>
+          <w:lang w:val="sr-Latn-RS"/>
+        </w:rPr>
+        <w:t>Super admin</w:t>
+      </w:r>
+      <w:r>
+        <w:rPr>
+          <w:rFonts w:cs="Arial"/>
+          <w:lang w:val="sr-Latn-RS"/>
+        </w:rPr>
+        <w:t>istratoru</w:t>
+      </w:r>
+      <w:r>
+        <w:rPr>
+          <w:rFonts w:cs="Arial"/>
+          <w:lang w:val="sr-Latn-RS"/>
+        </w:rPr>
+        <w:t xml:space="preserve"> treba obezbediti evidenciju, tj. Uvid u sve </w:t>
+      </w:r>
+      <w:r>
+        <w:rPr>
+          <w:rFonts w:cs="Arial"/>
+          <w:lang w:val="sr-Latn-RS"/>
+        </w:rPr>
+        <w:t>izvode</w:t>
+      </w:r>
+      <w:r>
+        <w:rPr>
+          <w:rFonts w:cs="Arial"/>
+          <w:lang w:val="sr-Latn-RS"/>
+        </w:rPr>
+        <w:t>.</w:t>
+      </w:r>
+    </w:p>
+    <w:p>
+      <w:pPr>
+        <w:pStyle w:val="Heading3"/>
+        <w:rPr>
+          <w:rFonts w:cs="Arial"/>
+          <w:lang w:val="sr-Latn-RS"/>
+        </w:rPr>
+      </w:pPr>
+      <w:r>
+        <w:rPr>
+          <w:rFonts w:cs="Arial"/>
+          <w:lang w:val="sr-Latn-RS"/>
+        </w:rPr>
+        <w:tab/>
+      </w:r>
+      <w:bookmarkStart w:id="44" w:name="_Toc93359648"/>
+      <w:r>
+        <w:rPr>
+          <w:rFonts w:cs="Arial"/>
+          <w:lang w:val="sr-Latn-RS"/>
+        </w:rPr>
+        <w:t>Sekvence stimulusa/odgovora</w:t>
+      </w:r>
+      <w:bookmarkEnd w:id="44"/>
+    </w:p>
+    <w:p>
+      <w:pPr>
+        <w:pStyle w:val="Heading4"/>
         <w:numPr>
-          <w:ilvl w:val="3"/>
-          <w:numId w:val="4"/>
+          <w:ilvl w:val="0"/>
+          <w:numId w:val="9"/>
         </w:numPr>
-        <w:rPr>
-          <w:rFonts w:cs="Arial"/>
-          <w:lang w:val="sr-Latn-RS"/>
-        </w:rPr>
-      </w:pPr>
-      <w:r>
-        <w:rPr>
-          <w:rFonts w:cs="Arial"/>
-          <w:lang w:val="sr-Latn-RS"/>
-        </w:rPr>
-        <w:t>Sistem traži od korisnika potrebne podatka da bi se uneo taj korisnik (ime, lozinka, rola)</w:t>
+        <w:ind w:left="720" w:hanging="360"/>
+        <w:rPr>
+          <w:b w:val="0"/>
+          <w:bCs/>
+          <w:lang w:val="sr-Latn-RS"/>
+        </w:rPr>
+      </w:pPr>
+      <w:r>
+        <w:rPr>
+          <w:b w:val="0"/>
+          <w:bCs/>
+          <w:lang w:val="sr-Latn-RS"/>
+        </w:rPr>
+        <w:lastRenderedPageBreak/>
+        <w:t xml:space="preserve">Korisniku se prikazuje lista svih </w:t>
+      </w:r>
+      <w:r>
+        <w:rPr>
+          <w:b w:val="0"/>
+          <w:bCs/>
+          <w:lang w:val="sr-Latn-RS"/>
+        </w:rPr>
+        <w:t xml:space="preserve">izvoda </w:t>
+      </w:r>
+      <w:r>
+        <w:rPr>
+          <w:b w:val="0"/>
+          <w:bCs/>
+          <w:lang w:val="sr-Latn-RS"/>
+        </w:rPr>
+        <w:t>u firmi.</w:t>
+      </w:r>
+    </w:p>
+    <w:p>
+      <w:pPr>
+        <w:pStyle w:val="Heading4"/>
+        <w:numPr>
+          <w:ilvl w:val="0"/>
+          <w:numId w:val="9"/>
+        </w:numPr>
+        <w:ind w:left="720" w:hanging="360"/>
+        <w:rPr>
+          <w:b w:val="0"/>
+          <w:bCs/>
+          <w:lang w:val="sr-Latn-RS"/>
+        </w:rPr>
+      </w:pPr>
+      <w:r>
+        <w:rPr>
+          <w:b w:val="0"/>
+          <w:bCs/>
+          <w:lang w:val="sr-Latn-RS"/>
+        </w:rPr>
+        <w:t>Korisnik klikom na dugme za dodavanje bira opciju da doda nov</w:t>
+      </w:r>
+      <w:r>
+        <w:rPr>
+          <w:b w:val="0"/>
+          <w:bCs/>
+          <w:lang w:val="sr-Latn-RS"/>
+        </w:rPr>
+        <w:t xml:space="preserve"> izvod</w:t>
+      </w:r>
+      <w:r>
+        <w:rPr>
+          <w:b w:val="0"/>
+          <w:bCs/>
+          <w:lang w:val="sr-Latn-RS"/>
+        </w:rPr>
+        <w:t>.</w:t>
+      </w:r>
+    </w:p>
+    <w:p>
+      <w:pPr>
+        <w:pStyle w:val="Heading4"/>
+        <w:numPr>
+          <w:ilvl w:val="0"/>
+          <w:numId w:val="9"/>
+        </w:numPr>
+        <w:ind w:left="720" w:hanging="360"/>
+        <w:rPr>
+          <w:b w:val="0"/>
+          <w:bCs/>
+          <w:lang w:val="sr-Latn-RS"/>
+        </w:rPr>
+      </w:pPr>
+      <w:r>
+        <w:rPr>
+          <w:b w:val="0"/>
+          <w:bCs/>
+          <w:lang w:val="sr-Latn-RS"/>
+        </w:rPr>
+        <w:t>Sistem traži od korisnika potrebne podatka da bi se uneo</w:t>
+      </w:r>
+      <w:r>
+        <w:rPr>
+          <w:b w:val="0"/>
+          <w:bCs/>
+          <w:lang w:val="sr-Latn-RS"/>
+        </w:rPr>
+        <w:t xml:space="preserve"> taj izvod </w:t>
+      </w:r>
+      <w:r>
+        <w:rPr>
+          <w:b w:val="0"/>
+          <w:bCs/>
+          <w:lang w:val="sr-Latn-RS"/>
+        </w:rPr>
+        <w:t>(</w:t>
+      </w:r>
+      <w:r>
+        <w:rPr>
+          <w:b w:val="0"/>
+          <w:bCs/>
+          <w:lang w:val="sr-Latn-RS"/>
+        </w:rPr>
+        <w:t>naziv</w:t>
+      </w:r>
+      <w:r>
+        <w:rPr>
+          <w:b w:val="0"/>
+          <w:bCs/>
+          <w:lang w:val="sr-Latn-RS"/>
+        </w:rPr>
+        <w:t>Izvoda</w:t>
+      </w:r>
+      <w:r>
+        <w:rPr>
+          <w:b w:val="0"/>
+          <w:bCs/>
+          <w:lang w:val="sr-Latn-RS"/>
+        </w:rPr>
+        <w:t xml:space="preserve">, </w:t>
+      </w:r>
+      <w:r>
+        <w:rPr>
+          <w:b w:val="0"/>
+          <w:bCs/>
+          <w:lang w:val="sr-Latn-RS"/>
+        </w:rPr>
+        <w:t>broj</w:t>
+      </w:r>
+      <w:r>
+        <w:rPr>
+          <w:b w:val="0"/>
+          <w:bCs/>
+          <w:lang w:val="sr-Latn-RS"/>
+        </w:rPr>
+        <w:t xml:space="preserve">, </w:t>
+      </w:r>
+      <w:r>
+        <w:rPr>
+          <w:b w:val="0"/>
+          <w:bCs/>
+          <w:lang w:val="sr-Latn-RS"/>
+        </w:rPr>
+        <w:t>konto</w:t>
+      </w:r>
+      <w:r>
+        <w:rPr>
+          <w:b w:val="0"/>
+          <w:bCs/>
+          <w:lang w:val="sr-Latn-RS"/>
+        </w:rPr>
+        <w:t>)</w:t>
+      </w:r>
+    </w:p>
+    <w:p>
+      <w:pPr>
+        <w:pStyle w:val="Heading4"/>
+        <w:numPr>
+          <w:ilvl w:val="0"/>
+          <w:numId w:val="9"/>
+        </w:numPr>
+        <w:ind w:left="720" w:hanging="360"/>
+        <w:rPr>
+          <w:b w:val="0"/>
+          <w:bCs/>
+          <w:lang w:val="sr-Latn-RS"/>
+        </w:rPr>
+      </w:pPr>
+      <w:r>
+        <w:rPr>
+          <w:b w:val="0"/>
+          <w:bCs/>
+          <w:lang w:val="sr-Latn-RS"/>
+        </w:rPr>
+        <w:t>Korisnik unosi potrebne podatke</w:t>
+      </w:r>
+      <w:r>
+        <w:rPr>
+          <w:b w:val="0"/>
+          <w:bCs/>
+          <w:lang w:val="sr-Latn-RS"/>
+        </w:rPr>
+        <w:t>.</w:t>
+      </w:r>
+    </w:p>
+    <w:p>
+      <w:pPr>
+        <w:pStyle w:val="Heading4"/>
+        <w:numPr>
+          <w:ilvl w:val="0"/>
+          <w:numId w:val="9"/>
+        </w:numPr>
+        <w:ind w:left="720" w:hanging="360"/>
+        <w:rPr>
+          <w:b w:val="0"/>
+          <w:bCs/>
+          <w:lang w:val="sr-Latn-RS"/>
+        </w:rPr>
+      </w:pPr>
+      <w:r>
+        <w:rPr>
+          <w:b w:val="0"/>
+          <w:bCs/>
+          <w:lang w:val="sr-Latn-RS"/>
+        </w:rPr>
+        <w:t>Korisnik klikom na dugme čuva no</w:t>
+      </w:r>
+      <w:r>
+        <w:rPr>
+          <w:b w:val="0"/>
+          <w:bCs/>
+          <w:lang w:val="sr-Latn-RS"/>
+        </w:rPr>
+        <w:t>v izvod</w:t>
+      </w:r>
+      <w:r>
+        <w:rPr>
+          <w:b w:val="0"/>
+          <w:bCs/>
+          <w:lang w:val="sr-Latn-RS"/>
+        </w:rPr>
+        <w:t>.</w:t>
       </w:r>
     </w:p>
     <w:p>
       <w:pPr>
         <w:pStyle w:val="Normalunindented"/>
+        <w:rPr>
+          <w:rFonts w:cs="Arial"/>
+          <w:lang w:val="sr-Latn-RS"/>
+        </w:rPr>
+      </w:pPr>
+      <w:r>
+        <w:rPr>
+          <w:rFonts w:cs="Arial"/>
+          <w:lang w:val="sr-Latn-RS"/>
+        </w:rPr>
+        <w:t>Sistem obaveštava korisnika da je uspešno dodao nov</w:t>
+      </w:r>
+      <w:r>
+        <w:rPr>
+          <w:rFonts w:cs="Arial"/>
+          <w:lang w:val="sr-Latn-RS"/>
+        </w:rPr>
+        <w:t xml:space="preserve"> izvod</w:t>
+      </w:r>
+      <w:r>
+        <w:rPr>
+          <w:rFonts w:cs="Arial"/>
+          <w:lang w:val="sr-Latn-RS"/>
+        </w:rPr>
+        <w:t>.</w:t>
+      </w:r>
+    </w:p>
+    <w:p>
+      <w:pPr>
+        <w:pStyle w:val="Heading3"/>
+        <w:rPr>
+          <w:rFonts w:cs="Arial"/>
+          <w:lang w:val="sr-Latn-RS"/>
+        </w:rPr>
+      </w:pPr>
+      <w:bookmarkStart w:id="45" w:name="_Toc93359649"/>
+      <w:r>
+        <w:rPr>
+          <w:rFonts w:cs="Arial"/>
+          <w:lang w:val="sr-Latn-RS"/>
+        </w:rPr>
+        <w:t>Funkcionalni zahtevi</w:t>
+      </w:r>
+      <w:bookmarkEnd w:id="45"/>
+    </w:p>
+    <w:p>
+      <w:pPr>
+        <w:pStyle w:val="Normalunindented"/>
+        <w:rPr>
+          <w:rFonts w:cs="Arial"/>
+          <w:lang w:val="sr-Latn-RS"/>
+        </w:rPr>
+      </w:pPr>
+      <w:r>
+        <w:rPr>
+          <w:rFonts w:cs="Arial"/>
+          <w:lang w:val="sr-Latn-RS"/>
+        </w:rPr>
+        <w:t>REQ-1: Korisnik mora posedovati nalog na sistemu i mora se ulogovati da bi pristupio tom sistemu kao i rolu korisnika.</w:t>
+      </w:r>
+    </w:p>
+    <w:p>
+      <w:pPr>
+        <w:pStyle w:val="Normalunindented"/>
+        <w:rPr>
+          <w:rFonts w:cs="Arial"/>
+          <w:lang w:val="sr-Latn-RS"/>
+        </w:rPr>
+      </w:pPr>
+      <w:r>
+        <w:rPr>
+          <w:rFonts w:cs="Arial"/>
+          <w:lang w:val="sr-Latn-RS"/>
+        </w:rPr>
+        <w:t xml:space="preserve">REQ-2: Korisniku ima mogućnost pregleda svih </w:t>
+      </w:r>
+      <w:r>
+        <w:rPr>
+          <w:rFonts w:cs="Arial"/>
+          <w:lang w:val="sr-Latn-RS"/>
+        </w:rPr>
+        <w:t>izvoda</w:t>
+      </w:r>
+      <w:r>
+        <w:rPr>
+          <w:rFonts w:cs="Arial"/>
+          <w:lang w:val="sr-Latn-RS"/>
+        </w:rPr>
+        <w:t xml:space="preserve"> u firmi.</w:t>
+      </w:r>
+    </w:p>
+    <w:p>
+      <w:pPr>
+        <w:pStyle w:val="Normalunindented"/>
+        <w:rPr>
+          <w:rFonts w:cs="Arial"/>
+          <w:lang w:val="sr-Latn-RS"/>
+        </w:rPr>
+      </w:pPr>
+      <w:r>
+        <w:rPr>
+          <w:rFonts w:cs="Arial"/>
+          <w:lang w:val="sr-Latn-RS"/>
+        </w:rPr>
+        <w:t xml:space="preserve">REQ-3: Korisnik ima mogućnost da unosi </w:t>
+      </w:r>
+      <w:r>
+        <w:rPr>
+          <w:rFonts w:cs="Arial"/>
+          <w:lang w:val="sr-Latn-RS"/>
+        </w:rPr>
+        <w:t>izvod</w:t>
+      </w:r>
+      <w:r>
+        <w:rPr>
+          <w:rFonts w:cs="Arial"/>
+          <w:lang w:val="sr-Latn-RS"/>
+        </w:rPr>
+        <w:t xml:space="preserve"> preko podataka koji se traže prilikom dodavanja nov</w:t>
+      </w:r>
+      <w:r>
+        <w:rPr>
+          <w:rFonts w:cs="Arial"/>
+          <w:lang w:val="sr-Latn-RS"/>
+        </w:rPr>
+        <w:t>og</w:t>
+      </w:r>
+      <w:r>
+        <w:rPr>
+          <w:rFonts w:cs="Arial"/>
+          <w:lang w:val="sr-Latn-RS"/>
+        </w:rPr>
+        <w:t xml:space="preserve"> </w:t>
+      </w:r>
+      <w:r>
+        <w:rPr>
+          <w:rFonts w:cs="Arial"/>
+          <w:lang w:val="sr-Latn-RS"/>
+        </w:rPr>
+        <w:t>izvoda</w:t>
+      </w:r>
+      <w:r>
+        <w:rPr>
+          <w:rFonts w:cs="Arial"/>
+          <w:lang w:val="sr-Latn-RS"/>
+        </w:rPr>
+        <w:t>. Korisnik unosi naziv</w:t>
+      </w:r>
+      <w:r>
+        <w:rPr>
+          <w:rFonts w:cs="Arial"/>
+          <w:lang w:val="sr-Latn-RS"/>
+        </w:rPr>
+        <w:t xml:space="preserve"> izvoda</w:t>
+      </w:r>
+      <w:r>
+        <w:rPr>
+          <w:rFonts w:cs="Arial"/>
+          <w:lang w:val="sr-Latn-RS"/>
+        </w:rPr>
+        <w:t xml:space="preserve">, </w:t>
+      </w:r>
+      <w:r>
+        <w:rPr>
+          <w:rFonts w:cs="Arial"/>
+          <w:lang w:val="sr-Latn-RS"/>
+        </w:rPr>
+        <w:t xml:space="preserve">broj izvoda </w:t>
+      </w:r>
+      <w:r>
+        <w:rPr>
+          <w:rFonts w:cs="Arial"/>
+          <w:lang w:val="sr-Latn-RS"/>
+        </w:rPr>
+        <w:t xml:space="preserve">i </w:t>
+      </w:r>
+      <w:r>
+        <w:rPr>
+          <w:rFonts w:cs="Arial"/>
+          <w:lang w:val="sr-Latn-RS"/>
+        </w:rPr>
+        <w:t xml:space="preserve">konto </w:t>
+      </w:r>
+      <w:r>
+        <w:rPr>
+          <w:rFonts w:cs="Arial"/>
+          <w:lang w:val="sr-Latn-RS"/>
+        </w:rPr>
+        <w:t>koj</w:t>
+      </w:r>
+      <w:r>
+        <w:rPr>
+          <w:rFonts w:cs="Arial"/>
+          <w:lang w:val="sr-Latn-RS"/>
+        </w:rPr>
+        <w:t>e ć</w:t>
+      </w:r>
+      <w:r>
+        <w:rPr>
+          <w:rFonts w:cs="Arial"/>
+          <w:lang w:val="sr-Latn-RS"/>
+        </w:rPr>
+        <w:t xml:space="preserve">e </w:t>
+      </w:r>
+      <w:r>
+        <w:rPr>
+          <w:rFonts w:cs="Arial"/>
+          <w:lang w:val="sr-Latn-RS"/>
+        </w:rPr>
+        <w:t xml:space="preserve">izvod </w:t>
+      </w:r>
+      <w:r>
+        <w:rPr>
+          <w:rFonts w:cs="Arial"/>
+          <w:lang w:val="sr-Latn-RS"/>
+        </w:rPr>
+        <w:t>imati.</w:t>
+      </w:r>
+    </w:p>
+    <w:p>
+      <w:pPr>
+        <w:pStyle w:val="Normalunindented"/>
+        <w:rPr>
+          <w:rFonts w:cs="Arial"/>
+          <w:lang w:val="sr-Latn-RS"/>
+        </w:rPr>
+      </w:pPr>
+      <w:r>
+        <w:rPr>
+          <w:rFonts w:cs="Arial"/>
+          <w:lang w:val="sr-Latn-RS"/>
+        </w:rPr>
+        <w:t xml:space="preserve">REQ-4: Korisnik ima mogućnost da izmeni </w:t>
+      </w:r>
+      <w:r>
+        <w:rPr>
+          <w:rFonts w:cs="Arial"/>
+          <w:lang w:val="sr-Latn-RS"/>
+        </w:rPr>
+        <w:t xml:space="preserve">izvod </w:t>
+      </w:r>
+      <w:r>
+        <w:rPr>
+          <w:rFonts w:cs="Arial"/>
+          <w:lang w:val="sr-Latn-RS"/>
+        </w:rPr>
+        <w:t>unosom podataka koji se traže prilikom dodavanja nov</w:t>
+      </w:r>
+      <w:r>
+        <w:rPr>
+          <w:rFonts w:cs="Arial"/>
+          <w:lang w:val="sr-Latn-RS"/>
+        </w:rPr>
+        <w:t>og izvoda</w:t>
+      </w:r>
+      <w:r>
+        <w:rPr>
+          <w:rFonts w:cs="Arial"/>
+          <w:lang w:val="sr-Latn-RS"/>
+        </w:rPr>
+        <w:t>. Korisnik</w:t>
+      </w:r>
+      <w:r>
+        <w:rPr>
+          <w:rFonts w:cs="Arial"/>
+          <w:lang w:val="sr-Latn-RS"/>
+        </w:rPr>
+        <w:t xml:space="preserve"> dodaje </w:t>
+      </w:r>
+      <w:r>
+        <w:rPr>
+          <w:rFonts w:cs="Arial"/>
+          <w:lang w:val="sr-Latn-RS"/>
+        </w:rPr>
+        <w:t xml:space="preserve">naziv, broj i </w:t>
+      </w:r>
+      <w:r>
+        <w:rPr>
+          <w:rFonts w:cs="Arial"/>
+          <w:lang w:val="sr-Latn-RS"/>
+        </w:rPr>
+        <w:t>konto</w:t>
+      </w:r>
+      <w:r>
+        <w:rPr>
+          <w:rFonts w:cs="Arial"/>
+          <w:lang w:val="sr-Latn-RS"/>
+        </w:rPr>
+        <w:t>.</w:t>
+      </w:r>
+    </w:p>
+    <w:p>
+      <w:pPr>
+        <w:pStyle w:val="Normalunindented"/>
+        <w:rPr>
+          <w:rFonts w:cs="Arial"/>
+          <w:lang w:val="sr-Latn-RS"/>
+        </w:rPr>
+      </w:pPr>
+    </w:p>
+    <w:p>
+      <w:pPr>
+        <w:pStyle w:val="Heading2"/>
+        <w:rPr>
+          <w:rFonts w:cs="Arial"/>
+          <w:lang w:val="sr-Latn-RS"/>
+        </w:rPr>
+      </w:pPr>
+      <w:bookmarkStart w:id="46" w:name="_Toc93359650"/>
+      <w:r>
+        <w:rPr>
+          <w:rFonts w:cs="Arial"/>
+          <w:lang w:val="sr-Latn-RS"/>
+        </w:rPr>
+        <w:t>Prometi</w:t>
+      </w:r>
+      <w:bookmarkEnd w:id="46"/>
+    </w:p>
+    <w:p>
+      <w:pPr>
+        <w:pStyle w:val="Heading3"/>
+        <w:rPr>
+          <w:rFonts w:cs="Arial"/>
+          <w:lang w:val="sr-Latn-RS"/>
+        </w:rPr>
+      </w:pPr>
+      <w:r>
+        <w:rPr>
+          <w:rFonts w:cs="Arial"/>
+          <w:lang w:val="sr-Latn-RS"/>
+        </w:rPr>
+        <w:tab/>
+      </w:r>
+      <w:bookmarkStart w:id="47" w:name="_Toc93359651"/>
+      <w:r>
+        <w:rPr>
+          <w:rFonts w:cs="Arial"/>
+          <w:lang w:val="sr-Latn-RS"/>
+        </w:rPr>
+        <w:t>Opis</w:t>
+      </w:r>
+      <w:bookmarkEnd w:id="47"/>
+    </w:p>
+    <w:p>
+      <w:pPr>
+        <w:pStyle w:val="Normalunindented"/>
+        <w:rPr>
+          <w:rFonts w:cs="Arial"/>
+          <w:lang w:val="sr-Latn-RS"/>
+        </w:rPr>
+      </w:pPr>
+      <w:r>
+        <w:rPr>
+          <w:rFonts w:cs="Arial"/>
+          <w:lang w:val="sr-Latn-RS"/>
+        </w:rPr>
+        <w:t xml:space="preserve">Super administratoru treba obezbediti evidenciju, tj. Uvid u sve </w:t>
+      </w:r>
+      <w:r>
+        <w:rPr>
+          <w:rFonts w:cs="Arial"/>
+          <w:lang w:val="sr-Latn-RS"/>
+        </w:rPr>
+        <w:t>promete</w:t>
+      </w:r>
+      <w:r>
+        <w:rPr>
+          <w:rFonts w:cs="Arial"/>
+          <w:lang w:val="sr-Latn-RS"/>
+        </w:rPr>
+        <w:t>.</w:t>
+      </w:r>
+    </w:p>
+    <w:p>
+      <w:pPr>
+        <w:pStyle w:val="Heading3"/>
+        <w:rPr>
+          <w:rFonts w:cs="Arial"/>
+          <w:lang w:val="sr-Latn-RS"/>
+        </w:rPr>
+      </w:pPr>
+      <w:r>
+        <w:rPr>
+          <w:rFonts w:cs="Arial"/>
+          <w:lang w:val="sr-Latn-RS"/>
+        </w:rPr>
+        <w:tab/>
+      </w:r>
+      <w:bookmarkStart w:id="48" w:name="_Toc93359652"/>
+      <w:r>
+        <w:rPr>
+          <w:rFonts w:cs="Arial"/>
+          <w:lang w:val="sr-Latn-RS"/>
+        </w:rPr>
+        <w:t>Sekvence stimulusa/odgovora</w:t>
+      </w:r>
+      <w:bookmarkEnd w:id="48"/>
+    </w:p>
+    <w:p>
+      <w:pPr>
+        <w:pStyle w:val="Heading4"/>
         <w:numPr>
-          <w:ilvl w:val="3"/>
-          <w:numId w:val="4"/>
+          <w:ilvl w:val="0"/>
+          <w:numId w:val="10"/>
         </w:numPr>
         <w:rPr>
-          <w:rFonts w:cs="Arial"/>
-          <w:lang w:val="sr-Latn-RS"/>
-        </w:rPr>
-      </w:pPr>
-      <w:r>
-        <w:rPr>
-          <w:rFonts w:cs="Arial"/>
+          <w:b w:val="0"/>
+          <w:bCs/>
+          <w:lang w:val="sr-Latn-RS"/>
+        </w:rPr>
+      </w:pPr>
+      <w:r>
+        <w:rPr>
+          <w:b w:val="0"/>
+          <w:bCs/>
+          <w:lang w:val="sr-Latn-RS"/>
+        </w:rPr>
+        <w:t>Korisniku se prikazuje lista svih</w:t>
+      </w:r>
+      <w:r>
+        <w:rPr>
+          <w:b w:val="0"/>
+          <w:bCs/>
+          <w:lang w:val="sr-Latn-RS"/>
+        </w:rPr>
+        <w:t xml:space="preserve"> izvoda</w:t>
+      </w:r>
+      <w:r>
+        <w:rPr>
+          <w:b w:val="0"/>
+          <w:bCs/>
+          <w:lang w:val="sr-Latn-RS"/>
+        </w:rPr>
+        <w:t xml:space="preserve"> u firmi.</w:t>
+      </w:r>
+    </w:p>
+    <w:p>
+      <w:pPr>
+        <w:pStyle w:val="Heading4"/>
+        <w:numPr>
+          <w:ilvl w:val="0"/>
+          <w:numId w:val="10"/>
+        </w:numPr>
+        <w:rPr>
+          <w:b w:val="0"/>
+          <w:bCs/>
+          <w:lang w:val="sr-Latn-RS"/>
+        </w:rPr>
+      </w:pPr>
+      <w:r>
+        <w:rPr>
+          <w:b w:val="0"/>
+          <w:bCs/>
+          <w:lang w:val="sr-Latn-RS"/>
+        </w:rPr>
+        <w:t xml:space="preserve">Korisnik klikom na dugme bira opciju da </w:t>
+      </w:r>
+      <w:r>
+        <w:rPr>
+          <w:b w:val="0"/>
+          <w:bCs/>
+          <w:lang w:val="sr-Latn-RS"/>
+        </w:rPr>
+        <w:t>proveri izvod</w:t>
+      </w:r>
+      <w:r>
+        <w:rPr>
+          <w:b w:val="0"/>
+          <w:bCs/>
+          <w:lang w:val="sr-Latn-RS"/>
+        </w:rPr>
+        <w:t>.</w:t>
+      </w:r>
+    </w:p>
+    <w:p>
+      <w:pPr>
+        <w:pStyle w:val="ListParagraph"/>
+        <w:numPr>
+          <w:ilvl w:val="0"/>
+          <w:numId w:val="10"/>
+        </w:numPr>
+        <w:contextualSpacing w:val="0"/>
+        <w:rPr>
+          <w:i/>
+          <w:iCs/>
+          <w:sz w:val="22"/>
+          <w:szCs w:val="22"/>
+          <w:lang w:val="sr-Latn-RS"/>
+        </w:rPr>
+      </w:pPr>
+      <w:r>
+        <w:rPr>
+          <w:i/>
+          <w:iCs/>
+          <w:sz w:val="22"/>
+          <w:szCs w:val="22"/>
+          <w:lang w:val="sr-Latn-RS"/>
+        </w:rPr>
+        <w:t>Korisnik</w:t>
+      </w:r>
+      <w:r>
+        <w:rPr>
+          <w:i/>
+          <w:iCs/>
+          <w:sz w:val="22"/>
+          <w:szCs w:val="22"/>
+          <w:lang w:val="sr-Latn-RS"/>
+        </w:rPr>
+        <w:t>u se prikazuje lista prometa za taj izvod koji je izabrao.</w:t>
+      </w:r>
+    </w:p>
+    <w:p>
+      <w:pPr>
+        <w:pStyle w:val="ListParagraph"/>
+        <w:numPr>
+          <w:ilvl w:val="0"/>
+          <w:numId w:val="10"/>
+        </w:numPr>
+        <w:contextualSpacing w:val="0"/>
+        <w:rPr>
+          <w:i/>
+          <w:iCs/>
+          <w:sz w:val="22"/>
+          <w:szCs w:val="22"/>
+          <w:lang w:val="sr-Latn-RS"/>
+        </w:rPr>
+      </w:pPr>
+      <w:r>
+        <w:rPr>
+          <w:i/>
+          <w:iCs/>
+          <w:sz w:val="22"/>
+          <w:szCs w:val="22"/>
+          <w:lang w:val="sr-Latn-RS"/>
+        </w:rPr>
+        <w:t>Korisnik klikom na dugme za dodavanje otvara dialog za dodavanje novog prometa.</w:t>
+      </w:r>
+    </w:p>
+    <w:p>
+      <w:pPr>
+        <w:pStyle w:val="Heading4"/>
+        <w:numPr>
+          <w:ilvl w:val="0"/>
+          <w:numId w:val="10"/>
+        </w:numPr>
+        <w:rPr>
+          <w:b w:val="0"/>
+          <w:bCs/>
+          <w:lang w:val="sr-Latn-RS"/>
+        </w:rPr>
+      </w:pPr>
+      <w:r>
+        <w:rPr>
+          <w:b w:val="0"/>
+          <w:bCs/>
+          <w:lang w:val="sr-Latn-RS"/>
+        </w:rPr>
+        <w:t xml:space="preserve">Sistem traži od korisnika potrebne podatka da bi se uneo taj </w:t>
+      </w:r>
+      <w:r>
+        <w:rPr>
+          <w:b w:val="0"/>
+          <w:bCs/>
+          <w:lang w:val="sr-Latn-RS"/>
+        </w:rPr>
+        <w:t>promet</w:t>
+      </w:r>
+      <w:r>
+        <w:rPr>
+          <w:b w:val="0"/>
+          <w:bCs/>
+          <w:lang w:val="sr-Latn-RS"/>
+        </w:rPr>
+        <w:t xml:space="preserve"> (</w:t>
+      </w:r>
+      <w:r>
+        <w:rPr>
+          <w:b w:val="0"/>
+          <w:bCs/>
+          <w:lang w:val="sr-Latn-RS"/>
+        </w:rPr>
+        <w:t>naziv, opis, broj računa, kategorija, uplatilac primalac, konto</w:t>
+      </w:r>
+      <w:r>
+        <w:rPr>
+          <w:b w:val="0"/>
+          <w:bCs/>
+          <w:lang w:val="sr-Latn-RS"/>
+        </w:rPr>
+        <w:t>)</w:t>
+      </w:r>
+    </w:p>
+    <w:p>
+      <w:pPr>
+        <w:pStyle w:val="Heading4"/>
+        <w:numPr>
+          <w:ilvl w:val="0"/>
+          <w:numId w:val="10"/>
+        </w:numPr>
+        <w:rPr>
+          <w:b w:val="0"/>
+          <w:bCs/>
+          <w:lang w:val="sr-Latn-RS"/>
+        </w:rPr>
+      </w:pPr>
+      <w:r>
+        <w:rPr>
+          <w:b w:val="0"/>
+          <w:bCs/>
+          <w:lang w:val="sr-Latn-RS"/>
+        </w:rPr>
+        <w:t>Korisnik unosi potrebne podatke.</w:t>
+      </w:r>
+    </w:p>
+    <w:p>
+      <w:pPr>
+        <w:pStyle w:val="Heading4"/>
+        <w:numPr>
+          <w:ilvl w:val="0"/>
+          <w:numId w:val="10"/>
+        </w:numPr>
+        <w:rPr>
+          <w:b w:val="0"/>
+          <w:bCs/>
+          <w:lang w:val="sr-Latn-RS"/>
+        </w:rPr>
+      </w:pPr>
+      <w:r>
+        <w:rPr>
+          <w:b w:val="0"/>
+          <w:bCs/>
+          <w:lang w:val="sr-Latn-RS"/>
+        </w:rPr>
+        <w:t xml:space="preserve">Korisnik klikom na dugme čuva nov </w:t>
+      </w:r>
+      <w:r>
+        <w:rPr>
+          <w:b w:val="0"/>
+          <w:bCs/>
+          <w:lang w:val="sr-Latn-RS"/>
+        </w:rPr>
+        <w:t>prihod</w:t>
+      </w:r>
+      <w:r>
+        <w:rPr>
+          <w:b w:val="0"/>
+          <w:bCs/>
+          <w:lang w:val="sr-Latn-RS"/>
+        </w:rPr>
+        <w:t>.</w:t>
+      </w:r>
+    </w:p>
+    <w:p>
+      <w:pPr>
+        <w:pStyle w:val="Normalunindented"/>
+        <w:rPr>
+          <w:rFonts w:cs="Arial"/>
+          <w:lang w:val="sr-Latn-RS"/>
+        </w:rPr>
+      </w:pPr>
+      <w:r>
+        <w:rPr>
+          <w:rFonts w:cs="Arial"/>
+          <w:lang w:val="sr-Latn-RS"/>
+        </w:rPr>
+        <w:t xml:space="preserve">Sistem obaveštava korisnika da je uspešno dodao nov </w:t>
+      </w:r>
+      <w:r>
+        <w:rPr>
+          <w:rFonts w:cs="Arial"/>
+          <w:lang w:val="sr-Latn-RS"/>
+        </w:rPr>
+        <w:t>prihod</w:t>
+      </w:r>
+      <w:r>
+        <w:rPr>
+          <w:rFonts w:cs="Arial"/>
+          <w:lang w:val="sr-Latn-RS"/>
+        </w:rPr>
+        <w:t>.</w:t>
+      </w:r>
+    </w:p>
+    <w:p>
+      <w:pPr>
+        <w:pStyle w:val="Heading3"/>
+        <w:rPr>
+          <w:rFonts w:cs="Arial"/>
+          <w:lang w:val="sr-Latn-RS"/>
+        </w:rPr>
+      </w:pPr>
+      <w:bookmarkStart w:id="49" w:name="_Toc93359653"/>
+      <w:r>
+        <w:rPr>
+          <w:rFonts w:cs="Arial"/>
+          <w:lang w:val="sr-Latn-RS"/>
+        </w:rPr>
+        <w:t>Funkcionalni zahtevi</w:t>
+      </w:r>
+      <w:bookmarkEnd w:id="49"/>
+    </w:p>
+    <w:p>
+      <w:pPr>
+        <w:pStyle w:val="Normalunindented"/>
+        <w:rPr>
+          <w:rFonts w:cs="Arial"/>
+          <w:lang w:val="sr-Latn-RS"/>
+        </w:rPr>
+      </w:pPr>
+      <w:r>
+        <w:rPr>
+          <w:rFonts w:cs="Arial"/>
+          <w:lang w:val="sr-Latn-RS"/>
+        </w:rPr>
+        <w:t>REQ-1: Korisnik mora posedovati nalog na sistemu i mora se ulogovati da bi pristupio tom sistemu kao i rolu korisnika.</w:t>
+      </w:r>
+    </w:p>
+    <w:p>
+      <w:pPr>
+        <w:pStyle w:val="Normalunindented"/>
+        <w:rPr>
+          <w:rFonts w:cs="Arial"/>
+          <w:lang w:val="sr-Latn-RS"/>
+        </w:rPr>
+      </w:pPr>
+      <w:r>
+        <w:rPr>
+          <w:rFonts w:cs="Arial"/>
+          <w:lang w:val="sr-Latn-RS"/>
+        </w:rPr>
+        <w:lastRenderedPageBreak/>
+        <w:t xml:space="preserve">REQ-2: Korisniku ima mogućnost pregleda svih </w:t>
+      </w:r>
+      <w:r>
+        <w:rPr>
+          <w:rFonts w:cs="Arial"/>
+          <w:lang w:val="sr-Latn-RS"/>
+        </w:rPr>
+        <w:t>prometa</w:t>
+      </w:r>
+      <w:r>
+        <w:rPr>
+          <w:rFonts w:cs="Arial"/>
+          <w:lang w:val="sr-Latn-RS"/>
+        </w:rPr>
+        <w:t xml:space="preserve"> u firmi.</w:t>
+      </w:r>
+    </w:p>
+    <w:p>
+      <w:pPr>
+        <w:pStyle w:val="Normalunindented"/>
+        <w:rPr>
+          <w:rFonts w:cs="Arial"/>
+          <w:lang w:val="sr-Latn-RS"/>
+        </w:rPr>
+      </w:pPr>
+      <w:r>
+        <w:rPr>
+          <w:rFonts w:cs="Arial"/>
+          <w:lang w:val="sr-Latn-RS"/>
+        </w:rPr>
+        <w:t xml:space="preserve">REQ-3: Korisnik ima mogućnost prikaza detalja </w:t>
+      </w:r>
+      <w:r>
+        <w:rPr>
+          <w:rFonts w:cs="Arial"/>
+          <w:lang w:val="sr-Latn-RS"/>
+        </w:rPr>
+        <w:t>prometa</w:t>
+      </w:r>
+      <w:r>
+        <w:rPr>
+          <w:rFonts w:cs="Arial"/>
+          <w:lang w:val="sr-Latn-RS"/>
+        </w:rPr>
+        <w:t xml:space="preserve"> gde se korisniku prikazuje lista prometa.</w:t>
+      </w:r>
+    </w:p>
+    <w:p>
+      <w:pPr>
+        <w:pStyle w:val="Normalunindented"/>
+        <w:rPr>
+          <w:rFonts w:cs="Arial"/>
+          <w:lang w:val="sr-Latn-RS"/>
+        </w:rPr>
+      </w:pPr>
+      <w:r>
+        <w:rPr>
+          <w:rFonts w:cs="Arial"/>
+          <w:lang w:val="sr-Latn-RS"/>
+        </w:rPr>
+        <w:t xml:space="preserve">REQ-3: Korisnik ima mogućnost da unosi </w:t>
+      </w:r>
+      <w:r>
+        <w:rPr>
+          <w:rFonts w:cs="Arial"/>
+          <w:lang w:val="sr-Latn-RS"/>
+        </w:rPr>
+        <w:t>promet</w:t>
+      </w:r>
+      <w:r>
+        <w:rPr>
+          <w:rFonts w:cs="Arial"/>
+          <w:lang w:val="sr-Latn-RS"/>
+        </w:rPr>
+        <w:t xml:space="preserve"> preko podataka koji se traže prilikom dodavanja novog </w:t>
+      </w:r>
+      <w:r>
+        <w:rPr>
+          <w:rFonts w:cs="Arial"/>
+          <w:lang w:val="sr-Latn-RS"/>
+        </w:rPr>
+        <w:t>prometa</w:t>
+      </w:r>
+      <w:r>
+        <w:rPr>
+          <w:rFonts w:cs="Arial"/>
+          <w:lang w:val="sr-Latn-RS"/>
+        </w:rPr>
+        <w:t xml:space="preserve">. Korisnik unosi </w:t>
+      </w:r>
+      <w:r>
+        <w:rPr>
+          <w:lang w:val="sr-Latn-RS"/>
+        </w:rPr>
+        <w:t>naziv, opis, broj računa, kategorija, uplatilac primalac, konto</w:t>
+      </w:r>
+      <w:r>
+        <w:rPr>
+          <w:rFonts w:cs="Arial"/>
+          <w:lang w:val="sr-Latn-RS"/>
+        </w:rPr>
+        <w:t xml:space="preserve"> </w:t>
+      </w:r>
+      <w:r>
+        <w:rPr>
+          <w:rFonts w:cs="Arial"/>
+          <w:lang w:val="sr-Latn-RS"/>
+        </w:rPr>
+        <w:t xml:space="preserve">koje će </w:t>
+      </w:r>
+      <w:r>
+        <w:rPr>
+          <w:rFonts w:cs="Arial"/>
+          <w:lang w:val="sr-Latn-RS"/>
+        </w:rPr>
+        <w:t>promet</w:t>
+      </w:r>
+      <w:r>
+        <w:rPr>
+          <w:rFonts w:cs="Arial"/>
+          <w:lang w:val="sr-Latn-RS"/>
+        </w:rPr>
+        <w:t xml:space="preserve"> imati.</w:t>
+      </w:r>
+    </w:p>
+    <w:p>
+      <w:pPr>
+        <w:pStyle w:val="Normalunindented"/>
+        <w:rPr>
+          <w:rFonts w:cs="Arial"/>
+          <w:lang w:val="sr-Latn-RS"/>
+        </w:rPr>
+      </w:pPr>
+      <w:r>
+        <w:rPr>
+          <w:rFonts w:cs="Arial"/>
+          <w:lang w:val="sr-Latn-RS"/>
+        </w:rPr>
+        <w:t xml:space="preserve">REQ-4: Korisnik ima mogućnost da izmeni </w:t>
+      </w:r>
+      <w:r>
+        <w:rPr>
+          <w:rFonts w:cs="Arial"/>
+          <w:lang w:val="sr-Latn-RS"/>
+        </w:rPr>
+        <w:t>promet</w:t>
+      </w:r>
+      <w:r>
+        <w:rPr>
+          <w:rFonts w:cs="Arial"/>
+          <w:lang w:val="sr-Latn-RS"/>
+        </w:rPr>
+        <w:t xml:space="preserve"> unosom podataka koji se traže prilikom dodavanja novog </w:t>
+      </w:r>
+      <w:r>
+        <w:rPr>
+          <w:rFonts w:cs="Arial"/>
+          <w:lang w:val="sr-Latn-RS"/>
+        </w:rPr>
+        <w:t>promet</w:t>
+      </w:r>
+      <w:r>
+        <w:rPr>
+          <w:rFonts w:cs="Arial"/>
+          <w:lang w:val="sr-Latn-RS"/>
+        </w:rPr>
+        <w:t xml:space="preserve">. Korisnik dodaje </w:t>
+      </w:r>
+      <w:r>
+        <w:rPr>
+          <w:lang w:val="sr-Latn-RS"/>
+        </w:rPr>
+        <w:t>naziv, opis, broj računa, kategorija, uplatilac primalac, konto</w:t>
+      </w:r>
+      <w:r>
+        <w:rPr>
+          <w:rFonts w:cs="Arial"/>
+          <w:lang w:val="sr-Latn-RS"/>
+        </w:rPr>
+        <w:t xml:space="preserve"> </w:t>
+      </w:r>
+      <w:r>
+        <w:rPr>
+          <w:rFonts w:cs="Arial"/>
+          <w:lang w:val="sr-Latn-RS"/>
+        </w:rPr>
+        <w:t>koje će promet imati</w:t>
+      </w:r>
+    </w:p>
+    <w:p>
+      <w:pPr>
+        <w:pStyle w:val="Heading2"/>
+        <w:rPr>
+          <w:rFonts w:cs="Arial"/>
+          <w:lang w:val="sr-Latn-RS"/>
+        </w:rPr>
+      </w:pPr>
+      <w:r>
+        <w:rPr>
+          <w:rFonts w:cs="Arial"/>
+          <w:lang w:val="sr-Latn-RS"/>
+        </w:rPr>
+        <w:t>Generisanje izveštaja</w:t>
+      </w:r>
+    </w:p>
+    <w:p>
+      <w:pPr>
+        <w:pStyle w:val="Heading3"/>
+        <w:rPr>
+          <w:rFonts w:cs="Arial"/>
+          <w:lang w:val="sr-Latn-RS"/>
+        </w:rPr>
+      </w:pPr>
+      <w:r>
+        <w:rPr>
+          <w:rFonts w:cs="Arial"/>
+          <w:lang w:val="sr-Latn-RS"/>
+        </w:rPr>
+        <w:tab/>
+        <w:t>Opis</w:t>
+      </w:r>
+    </w:p>
+    <w:p>
+      <w:pPr>
+        <w:pStyle w:val="Normalunindented"/>
+        <w:rPr>
+          <w:rFonts w:cs="Arial"/>
+          <w:lang w:val="sr-Latn-RS"/>
+        </w:rPr>
+      </w:pPr>
+      <w:r>
+        <w:rPr>
+          <w:rFonts w:cs="Arial"/>
+          <w:lang w:val="sr-Latn-RS"/>
+        </w:rPr>
+        <w:t>Super administratoru treba</w:t>
+      </w:r>
+      <w:r>
+        <w:rPr>
+          <w:rFonts w:cs="Arial"/>
+          <w:lang w:val="sr-Latn-RS"/>
+        </w:rPr>
+        <w:t xml:space="preserve"> omogućiti generisanje izveštaja za sve dostupne izveštaje u sistemu</w:t>
+      </w:r>
+      <w:r>
+        <w:rPr>
+          <w:rFonts w:cs="Arial"/>
+          <w:lang w:val="sr-Latn-RS"/>
+        </w:rPr>
+        <w:t>.</w:t>
+      </w:r>
+    </w:p>
+    <w:p>
+      <w:pPr>
+        <w:pStyle w:val="Heading3"/>
+        <w:rPr>
+          <w:rFonts w:cs="Arial"/>
+          <w:lang w:val="sr-Latn-RS"/>
+        </w:rPr>
+      </w:pPr>
+      <w:r>
+        <w:rPr>
+          <w:rFonts w:cs="Arial"/>
+          <w:lang w:val="sr-Latn-RS"/>
+        </w:rPr>
+        <w:tab/>
+        <w:t>Sekvence stimulusa/odgovora</w:t>
+      </w:r>
+    </w:p>
+    <w:p>
+      <w:pPr>
+        <w:pStyle w:val="Heading4"/>
+        <w:numPr>
+          <w:ilvl w:val="0"/>
+          <w:numId w:val="11"/>
+        </w:numPr>
+        <w:rPr>
+          <w:b w:val="0"/>
+          <w:bCs/>
+          <w:lang w:val="sr-Latn-RS"/>
+        </w:rPr>
+      </w:pPr>
+      <w:r>
+        <w:rPr>
+          <w:b w:val="0"/>
+          <w:bCs/>
+          <w:lang w:val="sr-Latn-RS"/>
+        </w:rPr>
+        <w:t xml:space="preserve">Korisniku se prikazuje </w:t>
+      </w:r>
+      <w:r>
+        <w:rPr>
+          <w:b w:val="0"/>
+          <w:bCs/>
+          <w:lang w:val="sr-Latn-RS"/>
+        </w:rPr>
+        <w:t>lista dostupnih izveštaj koji se mogu generisati</w:t>
+      </w:r>
+      <w:r>
+        <w:rPr>
+          <w:b w:val="0"/>
+          <w:bCs/>
+          <w:lang w:val="sr-Latn-RS"/>
+        </w:rPr>
+        <w:t>.</w:t>
+      </w:r>
+    </w:p>
+    <w:p>
+      <w:pPr>
+        <w:pStyle w:val="Heading4"/>
+        <w:numPr>
+          <w:ilvl w:val="0"/>
+          <w:numId w:val="11"/>
+        </w:numPr>
+        <w:rPr>
+          <w:b w:val="0"/>
+          <w:bCs/>
+          <w:lang w:val="sr-Latn-RS"/>
+        </w:rPr>
+      </w:pPr>
+      <w:r>
+        <w:rPr>
+          <w:b w:val="0"/>
+          <w:bCs/>
+          <w:lang w:val="sr-Latn-RS"/>
+        </w:rPr>
+        <w:t xml:space="preserve">Korisnik klikom na dugme bira opciju da </w:t>
+      </w:r>
+      <w:r>
+        <w:rPr>
+          <w:b w:val="0"/>
+          <w:bCs/>
+          <w:lang w:val="sr-Latn-RS"/>
+        </w:rPr>
+        <w:t xml:space="preserve">generiše </w:t>
+      </w:r>
+      <w:r>
+        <w:rPr>
+          <w:b w:val="0"/>
+          <w:bCs/>
+          <w:lang w:val="sr-Latn-RS"/>
+        </w:rPr>
+        <w:t xml:space="preserve">izabran dostupan </w:t>
+      </w:r>
+      <w:r>
+        <w:rPr>
+          <w:b w:val="0"/>
+          <w:bCs/>
+          <w:lang w:val="sr-Latn-RS"/>
+        </w:rPr>
+        <w:t>izvod</w:t>
+      </w:r>
+      <w:r>
+        <w:rPr>
+          <w:b w:val="0"/>
+          <w:bCs/>
+          <w:lang w:val="sr-Latn-RS"/>
+        </w:rPr>
+        <w:t>.</w:t>
+      </w:r>
+    </w:p>
+    <w:p>
+      <w:pPr>
+        <w:pStyle w:val="ListParagraph"/>
+        <w:numPr>
+          <w:ilvl w:val="0"/>
+          <w:numId w:val="11"/>
+        </w:numPr>
+        <w:contextualSpacing w:val="0"/>
+        <w:rPr>
+          <w:i/>
+          <w:iCs/>
+          <w:sz w:val="22"/>
+          <w:szCs w:val="22"/>
+          <w:lang w:val="sr-Latn-RS"/>
+        </w:rPr>
+      </w:pPr>
+      <w:r>
+        <w:rPr>
+          <w:i/>
+          <w:iCs/>
+          <w:sz w:val="22"/>
+          <w:szCs w:val="22"/>
+          <w:lang w:val="sr-Latn-RS"/>
+        </w:rPr>
+        <w:t>Sistem obaveštava korisnika da je generisanje počelo</w:t>
+      </w:r>
+      <w:r>
+        <w:rPr>
+          <w:i/>
+          <w:iCs/>
+          <w:sz w:val="22"/>
+          <w:szCs w:val="22"/>
+          <w:lang w:val="sr-Latn-RS"/>
+        </w:rPr>
+        <w:t>.</w:t>
+      </w:r>
+    </w:p>
+    <w:p>
+      <w:pPr>
+        <w:pStyle w:val="ListParagraph"/>
+        <w:numPr>
+          <w:ilvl w:val="0"/>
+          <w:numId w:val="11"/>
+        </w:numPr>
+        <w:contextualSpacing w:val="0"/>
+        <w:rPr>
+          <w:i/>
+          <w:iCs/>
+          <w:sz w:val="22"/>
+          <w:szCs w:val="22"/>
+          <w:lang w:val="sr-Latn-RS"/>
+        </w:rPr>
+      </w:pPr>
+      <w:r>
+        <w:rPr>
+          <w:i/>
+          <w:iCs/>
+          <w:sz w:val="22"/>
+          <w:szCs w:val="22"/>
+          <w:lang w:val="sr-Latn-RS"/>
+        </w:rPr>
+        <w:t>Sistem pita korisnika u kom formatu želi da se izveštaj generiše.</w:t>
+      </w:r>
+    </w:p>
+    <w:p>
+      <w:pPr>
+        <w:pStyle w:val="Heading4"/>
+        <w:numPr>
+          <w:ilvl w:val="0"/>
+          <w:numId w:val="11"/>
+        </w:numPr>
+        <w:rPr>
+          <w:b w:val="0"/>
+          <w:bCs/>
+          <w:lang w:val="sr-Latn-RS"/>
+        </w:rPr>
+      </w:pPr>
+      <w:r>
+        <w:rPr>
+          <w:b w:val="0"/>
+          <w:bCs/>
+          <w:lang w:val="sr-Latn-RS"/>
+        </w:rPr>
+        <w:t>Sistem preuzima generisan izveštaj</w:t>
+      </w:r>
+    </w:p>
+    <w:p>
+      <w:pPr>
+        <w:pStyle w:val="Normalunindented"/>
+        <w:rPr>
+          <w:rFonts w:cs="Arial"/>
+          <w:lang w:val="sr-Latn-RS"/>
+        </w:rPr>
+      </w:pPr>
+      <w:r>
+        <w:rPr>
+          <w:rFonts w:cs="Arial"/>
+          <w:lang w:val="sr-Latn-RS"/>
+        </w:rPr>
+        <w:t xml:space="preserve">Sistem obaveštava korisnika da je uspešno </w:t>
+      </w:r>
+      <w:r>
+        <w:rPr>
+          <w:rFonts w:cs="Arial"/>
+          <w:lang w:val="sr-Latn-RS"/>
+        </w:rPr>
+        <w:t>generisao novi izveštaj</w:t>
+      </w:r>
+      <w:r>
+        <w:rPr>
+          <w:rFonts w:cs="Arial"/>
+          <w:lang w:val="sr-Latn-RS"/>
+        </w:rPr>
+        <w:t>.</w:t>
+      </w:r>
+    </w:p>
+    <w:p>
+      <w:pPr>
+        <w:pStyle w:val="Heading3"/>
+        <w:rPr>
+          <w:rFonts w:cs="Arial"/>
+          <w:lang w:val="sr-Latn-RS"/>
+        </w:rPr>
+      </w:pPr>
+      <w:r>
+        <w:rPr>
+          <w:rFonts w:cs="Arial"/>
+          <w:lang w:val="sr-Latn-RS"/>
+        </w:rPr>
+        <w:t>Funkcionalni zahtevi</w:t>
+      </w:r>
+    </w:p>
+    <w:p>
+      <w:pPr>
+        <w:pStyle w:val="Normalunindented"/>
+        <w:rPr>
+          <w:rFonts w:cs="Arial"/>
+          <w:lang w:val="sr-Latn-RS"/>
+        </w:rPr>
+      </w:pPr>
+      <w:r>
+        <w:rPr>
+          <w:rFonts w:cs="Arial"/>
+          <w:lang w:val="sr-Latn-RS"/>
+        </w:rPr>
+        <w:t>REQ-1: Korisnik mora posedovati nalog na sistemu i mora se ulogovati da bi pristupio tom sistemu kao i rolu korisnika.</w:t>
+      </w:r>
+    </w:p>
+    <w:p>
+      <w:pPr>
+        <w:pStyle w:val="Normalunindented"/>
+        <w:rPr>
+          <w:rFonts w:cs="Arial"/>
+          <w:lang w:val="sr-Latn-RS"/>
+        </w:rPr>
+      </w:pPr>
+      <w:r>
+        <w:rPr>
+          <w:rFonts w:cs="Arial"/>
+          <w:lang w:val="sr-Latn-RS"/>
+        </w:rPr>
+        <w:t xml:space="preserve">REQ-2: Korisniku ima mogućnost pregleda svih </w:t>
+      </w:r>
+      <w:r>
+        <w:rPr>
+          <w:rFonts w:cs="Arial"/>
+          <w:lang w:val="sr-Latn-RS"/>
+        </w:rPr>
+        <w:t>dostupnih izveštaja</w:t>
+      </w:r>
+      <w:r>
+        <w:rPr>
+          <w:rFonts w:cs="Arial"/>
+          <w:lang w:val="sr-Latn-RS"/>
+        </w:rPr>
+        <w:t>.</w:t>
+      </w:r>
+    </w:p>
+    <w:p>
+      <w:pPr>
+        <w:pStyle w:val="Normalunindented"/>
+        <w:rPr>
+          <w:rFonts w:cs="Arial"/>
+          <w:lang w:val="sr-Latn-RS"/>
+        </w:rPr>
+      </w:pPr>
+      <w:r>
+        <w:rPr>
+          <w:rFonts w:cs="Arial"/>
+          <w:lang w:val="sr-Latn-RS"/>
+        </w:rPr>
+        <w:t xml:space="preserve">REQ-3: </w:t>
+      </w:r>
+      <w:r>
+        <w:rPr>
+          <w:rFonts w:cs="Arial"/>
+          <w:lang w:val="sr-Latn-RS"/>
+        </w:rPr>
+        <w:t>Korisnik ima mogućnost generianja dostupnih izveštaja po formatu koji on želi (.docx, .xml, .aspx</w:t>
+      </w:r>
+      <w:r>
+        <w:rPr>
+          <w:rFonts w:cs="Arial"/>
+          <w:lang w:val="sr-Latn-RS"/>
+        </w:rPr>
+        <w:t>)</w:t>
+      </w:r>
+    </w:p>
+    <w:p>
+      <w:pPr>
+        <w:pStyle w:val="Normalunindented"/>
+        <w:rPr>
+          <w:rFonts w:cs="Arial"/>
+          <w:lang w:val="sr-Latn-RS"/>
+        </w:rPr>
+      </w:pPr>
+      <w:r>
+        <w:rPr>
+          <w:rFonts w:cs="Arial"/>
+          <w:lang w:val="sr-Latn-RS"/>
+        </w:rPr>
+        <w:t>REQ-</w:t>
+      </w:r>
+      <w:r>
+        <w:rPr>
+          <w:rFonts w:cs="Arial"/>
+          <w:lang w:val="sr-Latn-RS"/>
+        </w:rPr>
+        <w:t>4</w:t>
+      </w:r>
+      <w:r>
+        <w:rPr>
+          <w:rFonts w:cs="Arial"/>
+          <w:lang w:val="sr-Latn-RS"/>
+        </w:rPr>
+        <w:t xml:space="preserve">: </w:t>
+      </w:r>
+      <w:r>
+        <w:rPr>
+          <w:rFonts w:cs="Arial"/>
+          <w:lang w:val="sr-Latn-RS"/>
+        </w:rPr>
+        <w:t>Sistem generiše izveštaj koji je korisnik izabrao.</w:t>
+      </w:r>
+    </w:p>
+    <w:p>
+      <w:pPr>
+        <w:pStyle w:val="Normalunindented"/>
+        <w:rPr>
+          <w:rFonts w:cs="Arial"/>
+          <w:lang w:val="sr-Latn-RS"/>
+        </w:rPr>
+      </w:pPr>
+    </w:p>
+    <w:p>
+      <w:pPr>
+        <w:pStyle w:val="Normalunindented"/>
+        <w:rPr>
+          <w:rFonts w:cs="Arial"/>
+          <w:lang w:val="sr-Latn-RS"/>
+        </w:rPr>
+      </w:pPr>
+    </w:p>
+    <w:p>
+      <w:pPr>
+        <w:pStyle w:val="Normalunindented"/>
+        <w:rPr>
+          <w:rFonts w:cs="Arial"/>
+          <w:lang w:val="sr-Latn-RS"/>
+        </w:rPr>
+      </w:pPr>
+    </w:p>
+    <w:p>
+      <w:pPr>
+        <w:pStyle w:val="Normalunindented"/>
+        <w:rPr>
+          <w:rFonts w:cs="Arial"/>
+          <w:lang w:val="sr-Latn-RS"/>
+        </w:rPr>
+      </w:pPr>
+    </w:p>
+    <w:p>
+      <w:pPr>
+        <w:pStyle w:val="Heading2"/>
+        <w:rPr>
+          <w:rFonts w:cs="Arial"/>
+          <w:lang w:val="sr-Latn-RS"/>
+        </w:rPr>
+      </w:pPr>
+      <w:r>
+        <w:rPr>
+          <w:rFonts w:cs="Arial"/>
+          <w:lang w:val="sr-Latn-RS"/>
+        </w:rPr>
+        <w:lastRenderedPageBreak/>
+        <w:t>Upravljanje</w:t>
+      </w:r>
+      <w:r>
+        <w:rPr>
+          <w:rFonts w:cs="Arial"/>
+          <w:lang w:val="sr-Latn-RS"/>
+        </w:rPr>
+        <w:t xml:space="preserve"> </w:t>
+      </w:r>
+      <w:r>
+        <w:rPr>
+          <w:rFonts w:cs="Arial"/>
+          <w:lang w:val="sr-Latn-RS"/>
+        </w:rPr>
+        <w:t>banki</w:t>
+      </w:r>
+    </w:p>
+    <w:p>
+      <w:pPr>
+        <w:pStyle w:val="Heading3"/>
+        <w:rPr>
+          <w:rFonts w:cs="Arial"/>
+          <w:lang w:val="sr-Latn-RS"/>
+        </w:rPr>
+      </w:pPr>
+      <w:r>
+        <w:rPr>
+          <w:rFonts w:cs="Arial"/>
+          <w:lang w:val="sr-Latn-RS"/>
+        </w:rPr>
+        <w:tab/>
+        <w:t>Opis</w:t>
+      </w:r>
+    </w:p>
+    <w:p>
+      <w:pPr>
+        <w:pStyle w:val="Normalunindented"/>
+        <w:rPr>
+          <w:rFonts w:cs="Arial"/>
+          <w:lang w:val="sr-Latn-RS"/>
+        </w:rPr>
+      </w:pPr>
+      <w:r>
+        <w:rPr>
+          <w:rFonts w:cs="Arial"/>
+          <w:lang w:val="sr-Latn-RS"/>
+        </w:rPr>
+        <w:t xml:space="preserve">Studentskoj službi treba obezbediti evidenciju, tj. Uvid u sve </w:t>
+      </w:r>
+      <w:r>
+        <w:rPr>
+          <w:rFonts w:cs="Arial"/>
+          <w:lang w:val="sr-Latn-RS"/>
+        </w:rPr>
+        <w:t>banke</w:t>
+      </w:r>
+      <w:r>
+        <w:rPr>
+          <w:rFonts w:cs="Arial"/>
+          <w:lang w:val="sr-Latn-RS"/>
+        </w:rPr>
+        <w:t>.</w:t>
+      </w:r>
+    </w:p>
+    <w:p>
+      <w:pPr>
+        <w:pStyle w:val="Heading3"/>
+        <w:rPr>
+          <w:rFonts w:cs="Arial"/>
+          <w:lang w:val="sr-Latn-RS"/>
+        </w:rPr>
+      </w:pPr>
+      <w:r>
+        <w:rPr>
+          <w:rFonts w:cs="Arial"/>
+          <w:lang w:val="sr-Latn-RS"/>
+        </w:rPr>
+        <w:tab/>
+        <w:t>Sekvence stimulusa/odgovora</w:t>
+      </w:r>
+    </w:p>
+    <w:p>
+      <w:pPr>
+        <w:pStyle w:val="Heading4"/>
+        <w:numPr>
+          <w:ilvl w:val="0"/>
+          <w:numId w:val="8"/>
+        </w:numPr>
+        <w:rPr>
+          <w:b w:val="0"/>
+          <w:bCs/>
+          <w:lang w:val="sr-Latn-RS"/>
+        </w:rPr>
+      </w:pPr>
+      <w:r>
+        <w:rPr>
+          <w:b w:val="0"/>
+          <w:bCs/>
+          <w:lang w:val="sr-Latn-RS"/>
+        </w:rPr>
+        <w:t xml:space="preserve">Korisniku se prikazuje lista svih </w:t>
+      </w:r>
+      <w:r>
+        <w:rPr>
+          <w:b w:val="0"/>
+          <w:bCs/>
+          <w:lang w:val="sr-Latn-RS"/>
+        </w:rPr>
+        <w:t>banki</w:t>
+      </w:r>
+      <w:r>
+        <w:rPr>
+          <w:b w:val="0"/>
+          <w:bCs/>
+          <w:lang w:val="sr-Latn-RS"/>
+        </w:rPr>
+        <w:t xml:space="preserve"> </w:t>
+      </w:r>
+      <w:r>
+        <w:rPr>
+          <w:b w:val="0"/>
+          <w:bCs/>
+          <w:lang w:val="sr-Latn-RS"/>
+        </w:rPr>
+        <w:t xml:space="preserve"> u firmi.</w:t>
+      </w:r>
+    </w:p>
+    <w:p>
+      <w:pPr>
+        <w:pStyle w:val="Heading4"/>
+        <w:numPr>
+          <w:ilvl w:val="0"/>
+          <w:numId w:val="8"/>
+        </w:numPr>
+        <w:rPr>
+          <w:b w:val="0"/>
+          <w:bCs/>
+          <w:lang w:val="sr-Latn-RS"/>
+        </w:rPr>
+      </w:pPr>
+      <w:r>
+        <w:rPr>
+          <w:b w:val="0"/>
+          <w:bCs/>
+          <w:lang w:val="sr-Latn-RS"/>
+        </w:rPr>
+        <w:t>Korisnik klikom na dugme za dodavanje bira opciju da doda nov</w:t>
+      </w:r>
+      <w:r>
+        <w:rPr>
+          <w:b w:val="0"/>
+          <w:bCs/>
+          <w:lang w:val="sr-Latn-RS"/>
+        </w:rPr>
+        <w:t xml:space="preserve">u </w:t>
+      </w:r>
+      <w:r>
+        <w:rPr>
+          <w:b w:val="0"/>
+          <w:bCs/>
+          <w:lang w:val="sr-Latn-RS"/>
+        </w:rPr>
+        <w:t>banku</w:t>
+      </w:r>
+      <w:r>
+        <w:rPr>
+          <w:b w:val="0"/>
+          <w:bCs/>
+          <w:lang w:val="sr-Latn-RS"/>
+        </w:rPr>
+        <w:t>.</w:t>
+      </w:r>
+    </w:p>
+    <w:p>
+      <w:pPr>
+        <w:pStyle w:val="Heading4"/>
+        <w:numPr>
+          <w:ilvl w:val="0"/>
+          <w:numId w:val="8"/>
+        </w:numPr>
+        <w:rPr>
+          <w:b w:val="0"/>
+          <w:bCs/>
+          <w:lang w:val="sr-Latn-RS"/>
+        </w:rPr>
+      </w:pPr>
+      <w:r>
+        <w:rPr>
+          <w:b w:val="0"/>
+          <w:bCs/>
+          <w:lang w:val="sr-Latn-RS"/>
+        </w:rPr>
+        <w:t xml:space="preserve">Sistem traži od korisnika potrebne podatka da bi se uneo </w:t>
+      </w:r>
+      <w:r>
+        <w:rPr>
+          <w:b w:val="0"/>
+          <w:bCs/>
+          <w:lang w:val="sr-Latn-RS"/>
+        </w:rPr>
+        <w:t xml:space="preserve">tu </w:t>
+      </w:r>
+      <w:r>
+        <w:rPr>
+          <w:b w:val="0"/>
+          <w:bCs/>
+          <w:lang w:val="sr-Latn-RS"/>
+        </w:rPr>
+        <w:t>banku</w:t>
+      </w:r>
+      <w:r>
+        <w:rPr>
+          <w:b w:val="0"/>
+          <w:bCs/>
+          <w:lang w:val="sr-Latn-RS"/>
+        </w:rPr>
+        <w:t xml:space="preserve"> </w:t>
+      </w:r>
+      <w:r>
+        <w:rPr>
+          <w:b w:val="0"/>
+          <w:bCs/>
+          <w:lang w:val="sr-Latn-RS"/>
+        </w:rPr>
+        <w:t>(</w:t>
+      </w:r>
+      <w:r>
+        <w:rPr>
+          <w:b w:val="0"/>
+          <w:bCs/>
+          <w:lang w:val="sr-Latn-RS"/>
+        </w:rPr>
+        <w:t>naziv</w:t>
+      </w:r>
+      <w:r>
+        <w:rPr>
+          <w:b w:val="0"/>
+          <w:bCs/>
+          <w:lang w:val="sr-Latn-RS"/>
+        </w:rPr>
+        <w:t xml:space="preserve">, </w:t>
+      </w:r>
+      <w:r>
+        <w:rPr>
+          <w:b w:val="0"/>
+          <w:bCs/>
+          <w:lang w:val="sr-Latn-RS"/>
+        </w:rPr>
+        <w:t>adresa</w:t>
+      </w:r>
+      <w:r>
+        <w:rPr>
+          <w:b w:val="0"/>
+          <w:bCs/>
+          <w:lang w:val="sr-Latn-RS"/>
+        </w:rPr>
+        <w:t>)</w:t>
+      </w:r>
+    </w:p>
+    <w:p>
+      <w:pPr>
+        <w:pStyle w:val="Heading4"/>
+        <w:numPr>
+          <w:ilvl w:val="0"/>
+          <w:numId w:val="8"/>
+        </w:numPr>
+        <w:rPr>
+          <w:b w:val="0"/>
+          <w:bCs/>
+          <w:lang w:val="sr-Latn-RS"/>
+        </w:rPr>
+      </w:pPr>
+      <w:r>
+        <w:rPr>
+          <w:b w:val="0"/>
+          <w:bCs/>
           <w:lang w:val="sr-Latn-RS"/>
         </w:rPr>
         <w:t>Korisnik unosi potrebne podatke</w:t>
       </w:r>
+      <w:r>
+        <w:rPr>
+          <w:b w:val="0"/>
+          <w:bCs/>
+          <w:lang w:val="sr-Latn-RS"/>
+        </w:rPr>
+        <w:t>.</w:t>
+      </w:r>
+    </w:p>
+    <w:p>
+      <w:pPr>
+        <w:pStyle w:val="Heading4"/>
+        <w:numPr>
+          <w:ilvl w:val="0"/>
+          <w:numId w:val="8"/>
+        </w:numPr>
+        <w:rPr>
+          <w:b w:val="0"/>
+          <w:bCs/>
+          <w:lang w:val="sr-Latn-RS"/>
+        </w:rPr>
+      </w:pPr>
+      <w:r>
+        <w:rPr>
+          <w:b w:val="0"/>
+          <w:bCs/>
+          <w:lang w:val="sr-Latn-RS"/>
+        </w:rPr>
+        <w:t>Korisnik klikom na dugme čuva nov</w:t>
+      </w:r>
+      <w:r>
+        <w:rPr>
+          <w:b w:val="0"/>
+          <w:bCs/>
+          <w:lang w:val="sr-Latn-RS"/>
+        </w:rPr>
+        <w:t xml:space="preserve">u </w:t>
+      </w:r>
+      <w:r>
+        <w:rPr>
+          <w:b w:val="0"/>
+          <w:bCs/>
+          <w:lang w:val="sr-Latn-RS"/>
+        </w:rPr>
+        <w:t>banku</w:t>
+      </w:r>
+      <w:r>
+        <w:rPr>
+          <w:b w:val="0"/>
+          <w:bCs/>
+          <w:lang w:val="sr-Latn-RS"/>
+        </w:rPr>
+        <w:t>.</w:t>
+      </w:r>
     </w:p>
     <w:p>
       <w:pPr>
         <w:pStyle w:val="Normalunindented"/>
-        <w:numPr>
-          <w:ilvl w:val="3"/>
-          <w:numId w:val="4"/>
-        </w:numPr>
-        <w:rPr>
-          <w:rFonts w:cs="Arial"/>
-          <w:lang w:val="sr-Latn-RS"/>
-        </w:rPr>
-      </w:pPr>
-      <w:r>
-        <w:rPr>
-          <w:rFonts w:cs="Arial"/>
-          <w:lang w:val="sr-Latn-RS"/>
-        </w:rPr>
-        <w:t>Korisnik klikom na dugme čuva novog korisnika.</w:t>
+        <w:rPr>
+          <w:rFonts w:cs="Arial"/>
+          <w:lang w:val="sr-Latn-RS"/>
+        </w:rPr>
+      </w:pPr>
+      <w:r>
+        <w:rPr>
+          <w:rFonts w:cs="Arial"/>
+          <w:lang w:val="sr-Latn-RS"/>
+        </w:rPr>
+        <w:t>Sistem obaveštava korisnika da je uspešno dodao nov</w:t>
+      </w:r>
+      <w:r>
+        <w:rPr>
+          <w:rFonts w:cs="Arial"/>
+          <w:lang w:val="sr-Latn-RS"/>
+        </w:rPr>
+        <w:t>a</w:t>
+      </w:r>
+      <w:r>
+        <w:rPr>
+          <w:rFonts w:cs="Arial"/>
+          <w:lang w:val="sr-Latn-RS"/>
+        </w:rPr>
+        <w:t xml:space="preserve"> </w:t>
+      </w:r>
+      <w:r>
+        <w:rPr>
+          <w:rFonts w:cs="Arial"/>
+          <w:lang w:val="sr-Latn-RS"/>
+        </w:rPr>
+        <w:t>banka</w:t>
+      </w:r>
+      <w:r>
+        <w:rPr>
+          <w:rFonts w:cs="Arial"/>
+          <w:lang w:val="sr-Latn-RS"/>
+        </w:rPr>
+        <w:t>.</w:t>
+      </w:r>
+    </w:p>
+    <w:p>
+      <w:pPr>
+        <w:pStyle w:val="Heading3"/>
+        <w:rPr>
+          <w:rFonts w:cs="Arial"/>
+          <w:lang w:val="sr-Latn-RS"/>
+        </w:rPr>
+      </w:pPr>
+      <w:r>
+        <w:rPr>
+          <w:rFonts w:cs="Arial"/>
+          <w:lang w:val="sr-Latn-RS"/>
+        </w:rPr>
+        <w:t>Funkcionalni zahtevi</w:t>
       </w:r>
     </w:p>
     <w:p>
@@ -6548,26 +11725,8 @@
           <w:rFonts w:cs="Arial"/>
           <w:lang w:val="sr-Latn-RS"/>
         </w:rPr>
-        <w:t>Sistem obaveštava korisnika da je uspešno dodao novog korisnika.</w:t>
-      </w:r>
-    </w:p>
-    <w:p>
-      <w:pPr>
-        <w:pStyle w:val="Heading3"/>
-        <w:rPr>
-          <w:rFonts w:cs="Arial"/>
-          <w:lang w:val="sr-Latn-RS"/>
-        </w:rPr>
-      </w:pPr>
-      <w:bookmarkStart w:id="33" w:name="_Toc92986272"/>
-      <w:r>
-        <w:rPr>
-          <w:rFonts w:cs="Arial"/>
-          <w:lang w:val="sr-Latn-RS"/>
-        </w:rPr>
-        <w:t>Funkcionalni zahtevi</w:t>
-      </w:r>
-      <w:bookmarkEnd w:id="33"/>
+        <w:t>REQ-1: Korisnik mora posedovati nalog na sistemu i mora se ulogovati da bi pristupio tom sistemu kao i rolu korisnika.</w:t>
+      </w:r>
     </w:p>
     <w:p>
       <w:pPr>
@@ -6582,14 +11741,172 @@
           <w:rFonts w:cs="Arial"/>
           <w:lang w:val="sr-Latn-RS"/>
         </w:rPr>
-        <w:t>REQ-1: Korisnik mora posedovati nalog na sistemu i mora se ulogovati da bi pristupio tom sistemu</w:t>
-      </w:r>
-      <w:r>
-        <w:rPr>
-          <w:rFonts w:cs="Arial"/>
-          <w:lang w:val="sr-Latn-RS"/>
-        </w:rPr>
-        <w:t xml:space="preserve"> kao i rolu super admin</w:t>
+        <w:t xml:space="preserve">REQ-2: Korisniku ima mogućnost pregleda svih </w:t>
+      </w:r>
+      <w:r>
+        <w:rPr>
+          <w:rFonts w:cs="Arial"/>
+          <w:lang w:val="sr-Latn-RS"/>
+        </w:rPr>
+        <w:t>banki</w:t>
+      </w:r>
+      <w:r>
+        <w:rPr>
+          <w:rFonts w:cs="Arial"/>
+          <w:lang w:val="sr-Latn-RS"/>
+        </w:rPr>
+        <w:t xml:space="preserve"> u firmi.</w:t>
+      </w:r>
+    </w:p>
+    <w:p>
+      <w:pPr>
+        <w:pStyle w:val="Normalunindented"/>
+        <w:rPr>
+          <w:rFonts w:cs="Arial"/>
+          <w:lang w:val="sr-Latn-RS"/>
+        </w:rPr>
+      </w:pPr>
+      <w:r>
+        <w:rPr>
+          <w:rFonts w:cs="Arial"/>
+          <w:lang w:val="sr-Latn-RS"/>
+        </w:rPr>
+        <w:t xml:space="preserve">REQ-3: Korisnik ima mogućnost da unosi </w:t>
+      </w:r>
+      <w:r>
+        <w:rPr>
+          <w:rFonts w:cs="Arial"/>
+          <w:lang w:val="sr-Latn-RS"/>
+        </w:rPr>
+        <w:t>banku</w:t>
+      </w:r>
+      <w:r>
+        <w:rPr>
+          <w:rFonts w:cs="Arial"/>
+          <w:lang w:val="sr-Latn-RS"/>
+        </w:rPr>
+        <w:t xml:space="preserve"> preko podataka koji se traže prilikom dodavanja nove </w:t>
+      </w:r>
+      <w:r>
+        <w:rPr>
+          <w:rFonts w:cs="Arial"/>
+          <w:lang w:val="sr-Latn-RS"/>
+        </w:rPr>
+        <w:t>banke</w:t>
+      </w:r>
+      <w:r>
+        <w:rPr>
+          <w:rFonts w:cs="Arial"/>
+          <w:lang w:val="sr-Latn-RS"/>
+        </w:rPr>
+        <w:t xml:space="preserve">. Korisnik unosi naziv, </w:t>
+      </w:r>
+      <w:r>
+        <w:rPr>
+          <w:rFonts w:cs="Arial"/>
+          <w:lang w:val="sr-Latn-RS"/>
+        </w:rPr>
+        <w:t>adresu</w:t>
+      </w:r>
+      <w:r>
+        <w:rPr>
+          <w:rFonts w:cs="Arial"/>
+          <w:lang w:val="sr-Latn-RS"/>
+        </w:rPr>
+        <w:t xml:space="preserve"> koju </w:t>
+      </w:r>
+      <w:r>
+        <w:rPr>
+          <w:rFonts w:cs="Arial"/>
+          <w:lang w:val="sr-Latn-RS"/>
+        </w:rPr>
+        <w:t>ć</w:t>
+      </w:r>
+      <w:r>
+        <w:rPr>
+          <w:rFonts w:cs="Arial"/>
+          <w:lang w:val="sr-Latn-RS"/>
+        </w:rPr>
+        <w:t xml:space="preserve">e </w:t>
+      </w:r>
+      <w:r>
+        <w:rPr>
+          <w:rFonts w:cs="Arial"/>
+          <w:lang w:val="sr-Latn-RS"/>
+        </w:rPr>
+        <w:t xml:space="preserve">banka </w:t>
+      </w:r>
+      <w:r>
+        <w:rPr>
+          <w:rFonts w:cs="Arial"/>
+          <w:lang w:val="sr-Latn-RS"/>
+        </w:rPr>
+        <w:t>imati.</w:t>
+      </w:r>
+    </w:p>
+    <w:p>
+      <w:pPr>
+        <w:pStyle w:val="Normalunindented"/>
+        <w:rPr>
+          <w:rFonts w:cs="Arial"/>
+          <w:lang w:val="sr-Latn-RS"/>
+        </w:rPr>
+      </w:pPr>
+      <w:r>
+        <w:rPr>
+          <w:rFonts w:cs="Arial"/>
+          <w:lang w:val="sr-Latn-RS"/>
+        </w:rPr>
+        <w:t xml:space="preserve">REQ-4: Korisnik ima mogućnost da izmeni </w:t>
+      </w:r>
+      <w:r>
+        <w:rPr>
+          <w:rFonts w:cs="Arial"/>
+          <w:lang w:val="sr-Latn-RS"/>
+        </w:rPr>
+        <w:t>banku</w:t>
+      </w:r>
+      <w:r>
+        <w:rPr>
+          <w:rFonts w:cs="Arial"/>
+          <w:lang w:val="sr-Latn-RS"/>
+        </w:rPr>
+        <w:t xml:space="preserve"> unosom podataka koji se traže prilikom dodavanja nove </w:t>
+      </w:r>
+      <w:r>
+        <w:rPr>
+          <w:rFonts w:cs="Arial"/>
+          <w:lang w:val="sr-Latn-RS"/>
+        </w:rPr>
+        <w:t>banke</w:t>
+      </w:r>
+      <w:r>
+        <w:rPr>
+          <w:rFonts w:cs="Arial"/>
+          <w:lang w:val="sr-Latn-RS"/>
+        </w:rPr>
+        <w:t>. Korisnik dodaje naziv</w:t>
+      </w:r>
+      <w:r>
+        <w:rPr>
+          <w:rFonts w:cs="Arial"/>
+          <w:lang w:val="sr-Latn-RS"/>
+        </w:rPr>
+        <w:t xml:space="preserve"> i</w:t>
+      </w:r>
+      <w:r>
+        <w:rPr>
+          <w:rFonts w:cs="Arial"/>
+          <w:lang w:val="sr-Latn-RS"/>
+        </w:rPr>
+        <w:t xml:space="preserve"> </w:t>
+      </w:r>
+      <w:r>
+        <w:rPr>
+          <w:rFonts w:cs="Arial"/>
+          <w:lang w:val="sr-Latn-RS"/>
+        </w:rPr>
+        <w:t>adresu</w:t>
       </w:r>
       <w:r>
         <w:rPr>
@@ -6601,200 +11918,22 @@
     </w:p>
     <w:p>
       <w:pPr>
-        <w:pStyle w:val="Normalunindented"/>
-        <w:rPr>
-          <w:rFonts w:cs="Arial"/>
-          <w:lang w:val="sr-Latn-RS"/>
-        </w:rPr>
-      </w:pPr>
-      <w:r>
-        <w:rPr>
-          <w:rFonts w:cs="Arial"/>
-          <w:lang w:val="sr-Latn-RS"/>
-        </w:rPr>
-        <w:t xml:space="preserve">REQ-2: Korisniku ima mogućnost pregleda svih </w:t>
-      </w:r>
-      <w:r>
-        <w:rPr>
-          <w:rFonts w:cs="Arial"/>
-          <w:lang w:val="sr-Latn-RS"/>
-        </w:rPr>
-        <w:t>korisnika</w:t>
-      </w:r>
-      <w:r>
-        <w:rPr>
-          <w:rFonts w:cs="Arial"/>
-          <w:lang w:val="sr-Latn-RS"/>
-        </w:rPr>
-        <w:t xml:space="preserve"> u firmi.</w:t>
-      </w:r>
-    </w:p>
-    <w:p>
-      <w:pPr>
-        <w:pStyle w:val="Normalunindented"/>
-        <w:rPr>
-          <w:rFonts w:cs="Arial"/>
-          <w:lang w:val="sr-Latn-RS"/>
-        </w:rPr>
-      </w:pPr>
+        <w:pStyle w:val="Heading1"/>
+        <w:rPr>
+          <w:rFonts w:cs="Arial"/>
+          <w:lang w:val="sr-Latn-RS"/>
+        </w:rPr>
+      </w:pPr>
+      <w:bookmarkStart w:id="50" w:name="_Toc93359654"/>
       <w:r>
         <w:rPr>
           <w:rFonts w:cs="Arial"/>
           <w:lang w:val="sr-Latn-RS"/>
         </w:rPr>
         <w:lastRenderedPageBreak/>
-        <w:t xml:space="preserve">REQ-3: Korisnik ima mogućnost da unosi </w:t>
-      </w:r>
-      <w:r>
-        <w:rPr>
-          <w:rFonts w:cs="Arial"/>
-          <w:lang w:val="sr-Latn-RS"/>
-        </w:rPr>
-        <w:t>korisnika</w:t>
-      </w:r>
-      <w:r>
-        <w:rPr>
-          <w:rFonts w:cs="Arial"/>
-          <w:lang w:val="sr-Latn-RS"/>
-        </w:rPr>
-        <w:t xml:space="preserve"> preko podataka koji se traže prilikom dodavanja novog </w:t>
-      </w:r>
-      <w:r>
-        <w:rPr>
-          <w:rFonts w:cs="Arial"/>
-          <w:lang w:val="sr-Latn-RS"/>
-        </w:rPr>
-        <w:t>korisnika</w:t>
-      </w:r>
-      <w:r>
-        <w:rPr>
-          <w:rFonts w:cs="Arial"/>
-          <w:lang w:val="sr-Latn-RS"/>
-        </w:rPr>
-        <w:t>. Korisnik unosi ime</w:t>
-      </w:r>
-      <w:r>
-        <w:rPr>
-          <w:rFonts w:cs="Arial"/>
-          <w:lang w:val="sr-Latn-RS"/>
-        </w:rPr>
-        <w:t>, lozinku i rolu koju ce korisnik imati</w:t>
-      </w:r>
-      <w:r>
-        <w:rPr>
-          <w:rFonts w:cs="Arial"/>
-          <w:lang w:val="sr-Latn-RS"/>
-        </w:rPr>
-        <w:t>.</w:t>
-      </w:r>
-    </w:p>
-    <w:p>
-      <w:pPr>
-        <w:pStyle w:val="Normalunindented"/>
-        <w:rPr>
-          <w:rFonts w:cs="Arial"/>
-          <w:lang w:val="sr-Latn-RS"/>
-        </w:rPr>
-      </w:pPr>
-      <w:r>
-        <w:rPr>
-          <w:rFonts w:cs="Arial"/>
-          <w:lang w:val="sr-Latn-RS"/>
-        </w:rPr>
-        <w:t xml:space="preserve">REQ-4: Korisnik ima mogućnost da izmeni </w:t>
-      </w:r>
-      <w:r>
-        <w:rPr>
-          <w:rFonts w:cs="Arial"/>
-          <w:lang w:val="sr-Latn-RS"/>
-        </w:rPr>
-        <w:t>korisnika</w:t>
-      </w:r>
-      <w:r>
-        <w:rPr>
-          <w:rFonts w:cs="Arial"/>
-          <w:lang w:val="sr-Latn-RS"/>
-        </w:rPr>
-        <w:t xml:space="preserve"> unosom podataka koji se traže </w:t>
-      </w:r>
-      <w:r>
-        <w:rPr>
-          <w:rFonts w:cs="Arial"/>
-          <w:lang w:val="sr-Latn-RS"/>
-        </w:rPr>
-        <w:t>prilikom</w:t>
-      </w:r>
-      <w:r>
-        <w:rPr>
-          <w:rFonts w:cs="Arial"/>
-          <w:lang w:val="sr-Latn-RS"/>
-        </w:rPr>
-        <w:t xml:space="preserve"> dodavanja novog </w:t>
-      </w:r>
-      <w:r>
-        <w:rPr>
-          <w:rFonts w:cs="Arial"/>
-          <w:lang w:val="sr-Latn-RS"/>
-        </w:rPr>
-        <w:t>korisnika</w:t>
-      </w:r>
-      <w:r>
-        <w:rPr>
-          <w:rFonts w:cs="Arial"/>
-          <w:lang w:val="sr-Latn-RS"/>
-        </w:rPr>
-        <w:t>. Korisnik unosi ime</w:t>
-      </w:r>
-      <w:r>
-        <w:rPr>
-          <w:rFonts w:cs="Arial"/>
-          <w:lang w:val="sr-Latn-RS"/>
-        </w:rPr>
-        <w:t>, lozinku i rolu</w:t>
-      </w:r>
-      <w:r>
-        <w:rPr>
-          <w:rFonts w:cs="Arial"/>
-          <w:lang w:val="sr-Latn-RS"/>
-        </w:rPr>
-        <w:t>.</w:t>
-      </w:r>
-    </w:p>
-    <w:p>
-      <w:pPr>
-        <w:pStyle w:val="Normalunindented"/>
-        <w:rPr>
-          <w:rFonts w:cs="Arial"/>
-          <w:lang w:val="sr-Latn-RS"/>
-        </w:rPr>
-      </w:pPr>
-    </w:p>
-    <w:p>
-      <w:pPr>
-        <w:pStyle w:val="Normalunindented"/>
-        <w:rPr>
-          <w:rFonts w:cs="Arial"/>
-          <w:lang w:val="sr-Latn-RS"/>
-        </w:rPr>
-      </w:pPr>
-    </w:p>
-    <w:p>
-      <w:pPr>
-        <w:pStyle w:val="Heading1"/>
-        <w:rPr>
-          <w:rFonts w:cs="Arial"/>
-          <w:lang w:val="sr-Latn-RS"/>
-        </w:rPr>
-      </w:pPr>
-      <w:bookmarkStart w:id="34" w:name="_Toc92986273"/>
-      <w:r>
-        <w:rPr>
-          <w:rFonts w:cs="Arial"/>
-          <w:lang w:val="sr-Latn-RS"/>
-        </w:rPr>
         <w:t>Zahtevi za podatke</w:t>
       </w:r>
-      <w:bookmarkEnd w:id="34"/>
+      <w:bookmarkEnd w:id="50"/>
     </w:p>
     <w:p>
       <w:pPr>
@@ -6804,9 +11943,9 @@
           <w:lang w:val="sr-Latn-RS"/>
         </w:rPr>
       </w:pPr>
-      <w:bookmarkStart w:id="35" w:name="_Toc352609396"/>
-      <w:bookmarkStart w:id="36" w:name="_Toc16949464"/>
-      <w:bookmarkStart w:id="37" w:name="_Toc92986274"/>
+      <w:bookmarkStart w:id="51" w:name="_Toc352609396"/>
+      <w:bookmarkStart w:id="52" w:name="_Toc16949464"/>
+      <w:bookmarkStart w:id="53" w:name="_Toc93359655"/>
       <w:r>
         <w:rPr>
           <w:rFonts w:cs="Arial"/>
@@ -6814,8 +11953,8 @@
         </w:rPr>
         <w:t>L</w:t>
       </w:r>
-      <w:bookmarkEnd w:id="35"/>
-      <w:bookmarkEnd w:id="36"/>
+      <w:bookmarkEnd w:id="51"/>
+      <w:bookmarkEnd w:id="52"/>
       <w:r>
         <w:rPr>
           <w:rFonts w:cs="Arial"/>
@@ -6823,7 +11962,7 @@
         </w:rPr>
         <w:t>ogički model podataka</w:t>
       </w:r>
-      <w:bookmarkEnd w:id="37"/>
+      <w:bookmarkEnd w:id="53"/>
     </w:p>
     <w:p>
       <w:pPr>
@@ -6888,7 +12027,7 @@
           <w:lang w:val="sr-Latn-RS"/>
         </w:rPr>
       </w:pPr>
-      <w:bookmarkStart w:id="38" w:name="_Toc92986275"/>
+      <w:bookmarkStart w:id="54" w:name="_Toc93359656"/>
       <w:r>
         <w:rPr>
           <w:rFonts w:cs="Arial"/>
@@ -6896,7 +12035,7 @@
         </w:rPr>
         <w:t>Izveštaji</w:t>
       </w:r>
-      <w:bookmarkEnd w:id="38"/>
+      <w:bookmarkEnd w:id="54"/>
     </w:p>
     <w:p>
       <w:pPr>
@@ -7007,55 +12146,106 @@
           <w:lang w:val="sr-Latn-RS"/>
         </w:rPr>
       </w:pPr>
-      <w:bookmarkStart w:id="39" w:name="_Toc92986276"/>
+      <w:bookmarkStart w:id="55" w:name="_Toc93359657"/>
+      <w:r>
+        <w:rPr>
+          <w:rFonts w:cs="Arial"/>
+          <w:lang w:val="sr-Latn-RS"/>
+        </w:rPr>
+        <w:t>Prikupljanje podataka, integritet, zadržavanje i odlaganja</w:t>
+      </w:r>
+      <w:bookmarkEnd w:id="55"/>
+    </w:p>
+    <w:bookmarkEnd w:id="19"/>
+    <w:p>
+      <w:pPr>
+        <w:rPr>
+          <w:rFonts w:cs="Arial"/>
+          <w:lang w:val="sr-Latn-RS"/>
+        </w:rPr>
+      </w:pPr>
+      <w:r>
+        <w:rPr>
+          <w:rFonts w:cs="Arial"/>
+          <w:lang w:val="sr-Latn-RS"/>
+        </w:rPr>
+        <w:t>Podaci će se čuvati u bazi podataka koju koristi sistem. Baza podataka će biti osigurana od neovlašćenog pristupa.</w:t>
+      </w:r>
+      <w:r>
+        <w:rPr>
+          <w:rFonts w:cs="Arial"/>
+          <w:lang w:val="sr-Latn-RS"/>
+        </w:rPr>
+        <w:t xml:space="preserve"> Svi podaci koji se čuvaju moraju poštovati zakon o privatnosti, i s tim smeju da čuvaju i prikazuju samo zakonom dozvoljene podatke.</w:t>
+      </w:r>
+    </w:p>
+    <w:p>
+      <w:pPr>
+        <w:pStyle w:val="Heading1"/>
+        <w:rPr>
+          <w:lang w:val="sr-Latn-RS"/>
+        </w:rPr>
+      </w:pPr>
+      <w:bookmarkStart w:id="56" w:name="_Toc93359658"/>
+      <w:r>
+        <w:rPr>
+          <w:lang w:val="sr-Latn-RS"/>
+        </w:rPr>
+        <w:t>Zahtevi za spoljni interfejs</w:t>
+      </w:r>
+      <w:bookmarkEnd w:id="56"/>
+    </w:p>
+    <w:p>
+      <w:pPr>
+        <w:pStyle w:val="Heading2"/>
+        <w:rPr>
+          <w:rFonts w:cs="Arial"/>
+          <w:lang w:val="sr-Latn-RS"/>
+        </w:rPr>
+      </w:pPr>
+      <w:bookmarkStart w:id="57" w:name="_Toc352609401"/>
+      <w:bookmarkStart w:id="58" w:name="_Toc16949469"/>
+      <w:bookmarkStart w:id="59" w:name="_Toc93359659"/>
+      <w:r>
+        <w:rPr>
+          <w:rFonts w:cs="Arial"/>
+          <w:lang w:val="sr-Latn-RS"/>
+        </w:rPr>
+        <w:t xml:space="preserve">Korisnički </w:t>
+      </w:r>
+      <w:bookmarkEnd w:id="57"/>
+      <w:bookmarkEnd w:id="58"/>
+      <w:r>
+        <w:rPr>
+          <w:rFonts w:cs="Arial"/>
+          <w:lang w:val="sr-Latn-RS"/>
+        </w:rPr>
+        <w:t>interfejsi</w:t>
+      </w:r>
+      <w:bookmarkEnd w:id="59"/>
+    </w:p>
+    <w:p>
+      <w:pPr>
+        <w:rPr>
+          <w:rFonts w:cs="Arial"/>
+          <w:lang w:val="sr-Latn-RS"/>
+        </w:rPr>
+      </w:pPr>
+      <w:r>
+        <w:rPr>
+          <w:rFonts w:cs="Arial"/>
+          <w:lang w:val="sr-Latn-RS"/>
+        </w:rPr>
+        <w:t xml:space="preserve">Korisnički interfejs treba biti lak i jednostavan za korišćenje za korisnike svih godina i poznavanja tehnologija. Ovaj sistem će koristiti osobe sa 20 do 70 godina, samim tim ovaj </w:t>
+      </w:r>
       <w:r>
         <w:rPr>
           <w:rFonts w:cs="Arial"/>
           <w:lang w:val="sr-Latn-RS"/>
         </w:rPr>
         <w:lastRenderedPageBreak/>
-        <w:t>Prikupljanje podataka, integritet, zadržavanje i odlaganja</w:t>
-      </w:r>
-      <w:bookmarkEnd w:id="39"/>
-    </w:p>
-    <w:bookmarkEnd w:id="19"/>
-    <w:p>
-      <w:pPr>
-        <w:rPr>
-          <w:rFonts w:cs="Arial"/>
-          <w:lang w:val="sr-Latn-RS"/>
-        </w:rPr>
-      </w:pPr>
-      <w:r>
-        <w:rPr>
-          <w:rFonts w:cs="Arial"/>
-          <w:lang w:val="sr-Latn-RS"/>
-        </w:rPr>
-        <w:t>Podaci će se čuvati u bazi podataka koju koristi sistem. Baza podataka će biti osigurana od neovlašćenog pristupa.</w:t>
-      </w:r>
-      <w:r>
-        <w:rPr>
-          <w:rFonts w:cs="Arial"/>
-          <w:lang w:val="sr-Latn-RS"/>
-        </w:rPr>
-        <w:t xml:space="preserve"> Svi podaci koji se čuvaju moraju poštovati zakon o privatnosti, i s tim smeju da čuvaju i prikazuju samo zakonom dozvoljene podatke.</w:t>
-      </w:r>
-    </w:p>
-    <w:p>
-      <w:pPr>
-        <w:pStyle w:val="Heading1"/>
-        <w:rPr>
-          <w:lang w:val="sr-Latn-RS"/>
-        </w:rPr>
-      </w:pPr>
-      <w:bookmarkStart w:id="40" w:name="_Toc92986277"/>
-      <w:r>
-        <w:rPr>
-          <w:lang w:val="sr-Latn-RS"/>
-        </w:rPr>
-        <w:t>Zahtevi za spoljni interfejs</w:t>
-      </w:r>
-      <w:bookmarkEnd w:id="40"/>
+        <w:t xml:space="preserve">sistem treba biti pristupačan svim starosnim grupama. Sistem treba biti ergonomičan za korisnike. To znači da boje ne trebaju biti prejake ili štetne za korisnika, i treba se prdržavati jedne teme koja će se koristiti u celom sistemu. </w:t>
+      </w:r>
     </w:p>
     <w:p>
       <w:pPr>
@@ -7065,18 +12255,20 @@
           <w:lang w:val="sr-Latn-RS"/>
         </w:rPr>
       </w:pPr>
-      <w:bookmarkStart w:id="41" w:name="_Toc352609401"/>
-      <w:bookmarkStart w:id="42" w:name="_Toc16949469"/>
-      <w:bookmarkStart w:id="43" w:name="_Toc92986278"/>
-      <w:r>
-        <w:rPr>
-          <w:rFonts w:cs="Arial"/>
-          <w:lang w:val="sr-Latn-RS"/>
-        </w:rPr>
-        <w:t xml:space="preserve">Korisnički </w:t>
-      </w:r>
-      <w:bookmarkEnd w:id="41"/>
-      <w:bookmarkEnd w:id="42"/>
+      <w:bookmarkStart w:id="60" w:name="_Toc439994685"/>
+      <w:bookmarkStart w:id="61" w:name="_Toc352609402"/>
+      <w:bookmarkStart w:id="62" w:name="_Toc16949470"/>
+      <w:bookmarkStart w:id="63" w:name="_Toc93359660"/>
+      <w:r>
+        <w:rPr>
+          <w:rFonts w:cs="Arial"/>
+          <w:lang w:val="sr-Latn-RS"/>
+        </w:rPr>
+        <w:t xml:space="preserve">Softverski </w:t>
+      </w:r>
+      <w:bookmarkEnd w:id="60"/>
+      <w:bookmarkEnd w:id="61"/>
+      <w:bookmarkEnd w:id="62"/>
       <w:r>
         <w:rPr>
           <w:rFonts w:cs="Arial"/>
@@ -7084,21 +12276,49 @@
         </w:rPr>
         <w:t>interfejsi</w:t>
       </w:r>
-      <w:bookmarkEnd w:id="43"/>
-    </w:p>
-    <w:p>
-      <w:pPr>
-        <w:rPr>
-          <w:rFonts w:cs="Arial"/>
-          <w:lang w:val="sr-Latn-RS"/>
-        </w:rPr>
-      </w:pPr>
-      <w:r>
-        <w:rPr>
-          <w:rFonts w:cs="Arial"/>
-          <w:lang w:val="sr-Latn-RS"/>
-        </w:rPr>
-        <w:t xml:space="preserve">Korisnički interfejs treba biti lak i jednostavan za korišćenje za korisnike svih godina i poznavanja tehnologija. Ovaj sistem će koristiti osobe sa 20 do 70 godina, samim tim ovaj sistem treba biti pristupačan svim starosnim grupama. Sistem treba biti ergonomičan za korisnike. To znači da boje ne trebaju biti prejake ili štetne za korisnika, i treba se prdržavati jedne teme koja će se koristiti u celom sistemu. </w:t>
+      <w:bookmarkEnd w:id="63"/>
+    </w:p>
+    <w:p>
+      <w:pPr>
+        <w:rPr>
+          <w:rFonts w:cs="Arial"/>
+          <w:lang w:val="sr-Latn-RS"/>
+        </w:rPr>
+      </w:pPr>
+      <w:r>
+        <w:rPr>
+          <w:rFonts w:cs="Arial"/>
+          <w:lang w:val="sr-Latn-RS"/>
+        </w:rPr>
+        <w:t>Sistem će biti integrisan sa drugim informacionim sistemom što će omogućiti pristup podacima da budu lakši i efikasni.</w:t>
+      </w:r>
+      <w:r>
+        <w:rPr>
+          <w:rFonts w:cs="Arial"/>
+          <w:lang w:val="sr-Latn-RS"/>
+        </w:rPr>
+        <w:t xml:space="preserve"> Sistem treba omogućiti biranje korisnika koji vode do drugog sistema.</w:t>
+      </w:r>
+      <w:r>
+        <w:rPr>
+          <w:rFonts w:cs="Arial"/>
+          <w:lang w:val="sr-Latn-RS"/>
+        </w:rPr>
+        <w:t xml:space="preserve"> Baza podataka biće rađena u MySQL-u, a što se tiće programskih jezika koristiće se Java i TypeScript. Tehnologije u kojima će se raditi </w:t>
+      </w:r>
+      <w:r>
+        <w:rPr>
+          <w:rFonts w:cs="Arial"/>
+          <w:lang w:val="sr-Latn-RS"/>
+        </w:rPr>
+        <w:t xml:space="preserve">su </w:t>
+      </w:r>
+      <w:r>
+        <w:rPr>
+          <w:rFonts w:cs="Arial"/>
+          <w:lang w:val="sr-Latn-RS"/>
+        </w:rPr>
+        <w:t>Spring framework i Angular.</w:t>
       </w:r>
     </w:p>
     <w:p>
@@ -7109,85 +12329,11 @@
           <w:lang w:val="sr-Latn-RS"/>
         </w:rPr>
       </w:pPr>
-      <w:bookmarkStart w:id="44" w:name="_Toc439994685"/>
-      <w:bookmarkStart w:id="45" w:name="_Toc352609402"/>
-      <w:bookmarkStart w:id="46" w:name="_Toc16949470"/>
-      <w:bookmarkStart w:id="47" w:name="_Toc92986279"/>
-      <w:r>
-        <w:rPr>
-          <w:rFonts w:cs="Arial"/>
-          <w:lang w:val="sr-Latn-RS"/>
-        </w:rPr>
-        <w:t xml:space="preserve">Softverski </w:t>
-      </w:r>
-      <w:bookmarkEnd w:id="44"/>
-      <w:bookmarkEnd w:id="45"/>
-      <w:bookmarkEnd w:id="46"/>
-      <w:r>
-        <w:rPr>
-          <w:rFonts w:cs="Arial"/>
-          <w:lang w:val="sr-Latn-RS"/>
-        </w:rPr>
-        <w:t>interfejsi</w:t>
-      </w:r>
-      <w:bookmarkEnd w:id="47"/>
-    </w:p>
-    <w:p>
-      <w:pPr>
-        <w:rPr>
-          <w:rFonts w:cs="Arial"/>
-          <w:lang w:val="sr-Latn-RS"/>
-        </w:rPr>
-      </w:pPr>
-      <w:r>
-        <w:rPr>
-          <w:rFonts w:cs="Arial"/>
-          <w:lang w:val="sr-Latn-RS"/>
-        </w:rPr>
-        <w:t>Sistem će biti integrisan sa drugim informacionim sistemom što će omogućiti pristup podacima da budu lakši i efikasni.</w:t>
-      </w:r>
-      <w:r>
-        <w:rPr>
-          <w:rFonts w:cs="Arial"/>
-          <w:lang w:val="sr-Latn-RS"/>
-        </w:rPr>
-        <w:t xml:space="preserve"> Sistem treba omogućiti biranje korisnika koji vode do drugog sistema.</w:t>
-      </w:r>
-      <w:r>
-        <w:rPr>
-          <w:rFonts w:cs="Arial"/>
-          <w:lang w:val="sr-Latn-RS"/>
-        </w:rPr>
-        <w:t xml:space="preserve"> Baza podataka biće rađena u MySQL-u, a što se tiće programskih jezika koristiće se Java i TypeScript. Tehnologije u kojima će se raditi </w:t>
-      </w:r>
-      <w:r>
-        <w:rPr>
-          <w:rFonts w:cs="Arial"/>
-          <w:lang w:val="sr-Latn-RS"/>
-        </w:rPr>
-        <w:t xml:space="preserve">su </w:t>
-      </w:r>
-      <w:r>
-        <w:rPr>
-          <w:rFonts w:cs="Arial"/>
-          <w:lang w:val="sr-Latn-RS"/>
-        </w:rPr>
-        <w:t>Spring framework i Angular.</w:t>
-      </w:r>
-    </w:p>
-    <w:p>
-      <w:pPr>
-        <w:pStyle w:val="Heading2"/>
-        <w:rPr>
-          <w:rFonts w:cs="Arial"/>
-          <w:lang w:val="sr-Latn-RS"/>
-        </w:rPr>
-      </w:pPr>
-      <w:bookmarkStart w:id="48" w:name="_Toc439994684"/>
-      <w:bookmarkStart w:id="49" w:name="_Toc352609403"/>
-      <w:bookmarkStart w:id="50" w:name="_Toc16949471"/>
-      <w:bookmarkStart w:id="51" w:name="_Toc439994686"/>
-      <w:bookmarkStart w:id="52" w:name="_Toc92986280"/>
+      <w:bookmarkStart w:id="64" w:name="_Toc439994684"/>
+      <w:bookmarkStart w:id="65" w:name="_Toc352609403"/>
+      <w:bookmarkStart w:id="66" w:name="_Toc16949471"/>
+      <w:bookmarkStart w:id="67" w:name="_Toc439994686"/>
+      <w:bookmarkStart w:id="68" w:name="_Toc93359661"/>
       <w:r>
         <w:rPr>
           <w:rFonts w:cs="Arial"/>
@@ -7195,579 +12341,7 @@
         </w:rPr>
         <w:t xml:space="preserve">Hardverski </w:t>
       </w:r>
-      <w:bookmarkEnd w:id="48"/>
-      <w:bookmarkEnd w:id="49"/>
-      <w:bookmarkEnd w:id="50"/>
-      <w:r>
-        <w:rPr>
-          <w:rFonts w:cs="Arial"/>
-          <w:lang w:val="sr-Latn-RS"/>
-        </w:rPr>
-        <w:t>interfejsi</w:t>
-      </w:r>
-      <w:bookmarkEnd w:id="52"/>
-    </w:p>
-    <w:p>
-      <w:pPr>
-        <w:rPr>
-          <w:rFonts w:cs="Arial"/>
-          <w:lang w:val="sr-Latn-RS"/>
-        </w:rPr>
-      </w:pPr>
-      <w:r>
-        <w:rPr>
-          <w:rFonts w:cs="Arial"/>
-          <w:lang w:val="sr-Latn-RS"/>
-        </w:rPr>
-        <w:t>Sistemu se pristupa preko veb pregledača u prostorijama firme, na bilo kom operativnom sistemu i na bilo kom tipu uređaja.</w:t>
-      </w:r>
-    </w:p>
-    <w:p>
-      <w:pPr>
-        <w:pStyle w:val="Heading2"/>
-        <w:rPr>
-          <w:rFonts w:cs="Arial"/>
-          <w:lang w:val="sr-Latn-RS"/>
-        </w:rPr>
-      </w:pPr>
-      <w:bookmarkStart w:id="53" w:name="_Toc352609404"/>
-      <w:bookmarkStart w:id="54" w:name="_Toc16949472"/>
-      <w:bookmarkStart w:id="55" w:name="_Toc92986281"/>
-      <w:r>
-        <w:rPr>
-          <w:rFonts w:cs="Arial"/>
-          <w:lang w:val="sr-Latn-RS"/>
-        </w:rPr>
-        <w:t xml:space="preserve">Komunikacioni </w:t>
-      </w:r>
-      <w:bookmarkEnd w:id="51"/>
-      <w:bookmarkEnd w:id="53"/>
-      <w:bookmarkEnd w:id="54"/>
-      <w:r>
-        <w:rPr>
-          <w:rFonts w:cs="Arial"/>
-          <w:lang w:val="sr-Latn-RS"/>
-        </w:rPr>
-        <w:t>interfejsi</w:t>
-      </w:r>
-      <w:bookmarkEnd w:id="55"/>
-    </w:p>
-    <w:p>
-      <w:pPr>
-        <w:rPr>
-          <w:rFonts w:cs="Arial"/>
-          <w:lang w:val="sr-Latn-RS"/>
-        </w:rPr>
-      </w:pPr>
-      <w:r>
-        <w:rPr>
-          <w:rFonts w:cs="Arial"/>
-          <w:lang w:val="sr-Latn-RS"/>
-        </w:rPr>
-        <w:t>Navedite zahteve za sve komunikacione funkcije koje će proizvod koristiti, uključujući e-poštu, veb pretraživač, mrežne protokole i elektronske obrasce. Definišite bilo koje načine za relevantno formatiranje poruke. Navedite moguće probleme sigurnosti ili enkripcije, brzine prenosa podataka i mehanizme sinhronizacije. Navedite bilo kakva ograničenja oko ovih interfejsa, kao na primer da li su da li su prilozi e-pošte prihvatljivi (i koji) ili ne.</w:t>
-      </w:r>
-    </w:p>
-    <w:p>
-      <w:pPr>
-        <w:rPr>
-          <w:rFonts w:cs="Arial"/>
-          <w:lang w:val="sr-Latn-RS"/>
-        </w:rPr>
-      </w:pPr>
-      <w:r>
-        <w:rPr>
-          <w:rFonts w:cs="Arial"/>
-          <w:lang w:val="sr-Latn-RS"/>
-        </w:rPr>
-        <w:t xml:space="preserve">Sistem </w:t>
-      </w:r>
-      <w:r>
-        <w:rPr>
-          <w:rFonts w:cs="Arial"/>
-          <w:lang w:val="sr-Latn-RS"/>
-        </w:rPr>
-        <w:t>će biti dostupan na svim veb pretraživačima koji poštuju sve web standarde.</w:t>
-      </w:r>
-    </w:p>
-    <w:p>
-      <w:pPr>
-        <w:rPr>
-          <w:rFonts w:cs="Arial"/>
-          <w:lang w:val="sr-Latn-RS"/>
-        </w:rPr>
-      </w:pPr>
-      <w:r>
-        <w:rPr>
-          <w:rFonts w:cs="Arial"/>
-          <w:lang w:val="sr-Latn-RS"/>
-        </w:rPr>
-        <w:t>Sistem će imati enkriptovane podatke pristupa svih korisnika i biće osiguran od hakerskih napada.</w:t>
-      </w:r>
-    </w:p>
-    <w:p>
-      <w:pPr>
-        <w:rPr>
-          <w:rFonts w:cs="Arial"/>
-        </w:rPr>
-      </w:pPr>
-    </w:p>
-    <w:p>
-      <w:pPr>
-        <w:pStyle w:val="Heading1"/>
-        <w:rPr>
-          <w:rFonts w:cs="Arial"/>
-          <w:lang w:val="sr-Latn-RS"/>
-        </w:rPr>
-      </w:pPr>
-      <w:bookmarkStart w:id="56" w:name="_Toc439994690"/>
-      <w:bookmarkStart w:id="57" w:name="_Toc92986282"/>
-      <w:r>
-        <w:rPr>
-          <w:rFonts w:cs="Arial"/>
-          <w:lang w:val="sr-Latn-RS"/>
-        </w:rPr>
-        <w:lastRenderedPageBreak/>
-        <w:t>Atributi kvaliteta</w:t>
-      </w:r>
-      <w:bookmarkEnd w:id="57"/>
-    </w:p>
-    <w:p>
-      <w:pPr>
-        <w:pStyle w:val="Heading2"/>
-        <w:rPr>
-          <w:rFonts w:cs="Arial"/>
-          <w:lang w:val="sr-Latn-RS"/>
-        </w:rPr>
-      </w:pPr>
-      <w:bookmarkStart w:id="58" w:name="_Toc92986283"/>
-      <w:r>
-        <w:rPr>
-          <w:rFonts w:cs="Arial"/>
-          <w:lang w:val="sr-Latn-RS"/>
-        </w:rPr>
-        <w:t>Upotrebljivost</w:t>
-      </w:r>
-      <w:bookmarkEnd w:id="58"/>
-    </w:p>
-    <w:p>
-      <w:pPr>
-        <w:rPr>
-          <w:rFonts w:cs="Arial"/>
-          <w:lang w:val="sr-Latn-RS"/>
-        </w:rPr>
-      </w:pPr>
-      <w:r>
-        <w:rPr>
-          <w:rFonts w:cs="Arial"/>
-          <w:lang w:val="sr-Latn-RS"/>
-        </w:rPr>
-        <w:t>UP-1: Korisnik mora da bude u mogućnosti izvršavanja svih mogućih evidencija troškova i prihoda kao i upravljanjem korisnicima.</w:t>
-      </w:r>
-    </w:p>
-    <w:p>
-      <w:pPr>
-        <w:rPr>
-          <w:rFonts w:cs="Arial"/>
-          <w:lang w:val="sr-Latn-RS"/>
-        </w:rPr>
-      </w:pPr>
-      <w:r>
-        <w:rPr>
-          <w:rFonts w:cs="Arial"/>
-          <w:lang w:val="sr-Latn-RS"/>
-        </w:rPr>
-        <w:t xml:space="preserve">UP-2: Polja koja se koriste za unos podataka mora da imaju mogućnost auto-complete funkcionalnosti za nekih od </w:t>
-      </w:r>
-      <w:r>
-        <w:rPr>
-          <w:rFonts w:cs="Arial"/>
-          <w:lang w:val="sr-Latn-RS"/>
-        </w:rPr>
-        <w:t>polja, uglavnom ona koja traže unos korisnika.</w:t>
-      </w:r>
-    </w:p>
-    <w:p>
-      <w:pPr>
-        <w:rPr>
-          <w:rFonts w:cs="Arial"/>
-          <w:lang w:val="sr-Latn-RS"/>
-        </w:rPr>
-      </w:pPr>
-      <w:r>
-        <w:rPr>
-          <w:rFonts w:cs="Arial"/>
-          <w:lang w:val="sr-Latn-RS"/>
-        </w:rPr>
-        <w:t>UP-</w:t>
-      </w:r>
-      <w:r>
-        <w:rPr>
-          <w:rFonts w:cs="Arial"/>
-          <w:lang w:val="sr-Latn-RS"/>
-        </w:rPr>
-        <w:t xml:space="preserve">3: Korisnici koji se nisu do sada susreli sa bilo kakvim informacionim sistemom, moći će da nađu željenu lokaciju u proseku od 2 – 3 minuta. </w:t>
-      </w:r>
-    </w:p>
-    <w:p>
-      <w:pPr>
-        <w:rPr>
-          <w:rFonts w:cs="Arial"/>
-          <w:lang w:val="sr-Latn-RS"/>
-        </w:rPr>
-      </w:pPr>
-      <w:r>
-        <w:rPr>
-          <w:rFonts w:cs="Arial"/>
-          <w:lang w:val="sr-Latn-RS"/>
-        </w:rPr>
-        <w:t>UP-4: Tabele u kojima se prikazuju podaci moraju da imaju mogućnost sortiranja po atributima kao i polje za pretraživanje podataka po istim, takođe i da sadrže neku vrstu paginacije.</w:t>
-      </w:r>
-    </w:p>
-    <w:p>
-      <w:pPr>
-        <w:pStyle w:val="Heading2"/>
-        <w:rPr>
-          <w:rFonts w:cs="Arial"/>
-          <w:lang w:val="sr-Latn-RS"/>
-        </w:rPr>
-      </w:pPr>
-      <w:bookmarkStart w:id="59" w:name="_Toc92986284"/>
-      <w:bookmarkEnd w:id="56"/>
-      <w:r>
-        <w:rPr>
-          <w:rFonts w:cs="Arial"/>
-          <w:lang w:val="sr-Latn-RS"/>
-        </w:rPr>
-        <w:t>Performanse</w:t>
-      </w:r>
-      <w:bookmarkEnd w:id="59"/>
-    </w:p>
-    <w:p>
-      <w:pPr>
-        <w:rPr>
-          <w:rFonts w:cs="Arial"/>
-          <w:lang w:val="sr-Latn-RS"/>
-        </w:rPr>
-      </w:pPr>
-      <w:r>
-        <w:rPr>
-          <w:rFonts w:cs="Arial"/>
-          <w:lang w:val="sr-Latn-RS"/>
-        </w:rPr>
-        <w:t xml:space="preserve">PER-1: U zavisnosti od internet konekcije, potrebno vreme da se korisniku </w:t>
-      </w:r>
-      <w:r>
-        <w:rPr>
-          <w:rFonts w:cs="Arial"/>
-          <w:lang w:val="sr-Latn-RS"/>
-        </w:rPr>
-        <w:t>vrati lista svih podataka u tabeli troškova neće biti duža od 2 do 3 sekunde.</w:t>
-      </w:r>
-    </w:p>
-    <w:p>
-      <w:pPr>
-        <w:rPr>
-          <w:rFonts w:cs="Arial"/>
-          <w:lang w:val="sr-Latn-RS"/>
-        </w:rPr>
-      </w:pPr>
-      <w:r>
-        <w:rPr>
-          <w:rFonts w:cs="Arial"/>
-          <w:lang w:val="sr-Latn-RS"/>
-        </w:rPr>
-        <w:t>PER-2:</w:t>
-      </w:r>
-      <w:r>
-        <w:rPr>
-          <w:rFonts w:cs="Arial"/>
-          <w:lang w:val="sr-Latn-RS"/>
-        </w:rPr>
-        <w:t xml:space="preserve"> </w:t>
-      </w:r>
-      <w:r>
-        <w:rPr>
-          <w:rFonts w:cs="Arial"/>
-          <w:lang w:val="sr-Latn-RS"/>
-        </w:rPr>
-        <w:t>U zavisnosti od internet konekcije, potrebno vreme da se korisniku vrati lista svih podataka u tabeli prihoda neće biti duža od 2 do 3 sekunde.</w:t>
-      </w:r>
-    </w:p>
-    <w:p>
-      <w:pPr>
-        <w:rPr>
-          <w:rFonts w:cs="Arial"/>
-          <w:lang w:val="sr-Latn-RS"/>
-        </w:rPr>
-      </w:pPr>
-      <w:r>
-        <w:rPr>
-          <w:rFonts w:cs="Arial"/>
-          <w:lang w:val="sr-Latn-RS"/>
-        </w:rPr>
-        <w:t>PER-3:</w:t>
-      </w:r>
-      <w:r>
-        <w:rPr>
-          <w:rFonts w:cs="Arial"/>
-          <w:lang w:val="sr-Latn-RS"/>
-        </w:rPr>
-        <w:t xml:space="preserve"> U zavisnosti od internet konekcije, potrebno vreme da se korisniku vrati lista svih podataka u tabeli korisnika neće biti duža od 2 do 3 sekunde.</w:t>
-      </w:r>
-    </w:p>
-    <w:p>
-      <w:pPr>
-        <w:rPr>
-          <w:rFonts w:cs="Arial"/>
-          <w:lang w:val="sr-Latn-RS"/>
-        </w:rPr>
-      </w:pPr>
-      <w:r>
-        <w:rPr>
-          <w:rFonts w:cs="Arial"/>
-          <w:lang w:val="sr-Latn-RS"/>
-        </w:rPr>
-        <w:t>PER-4:</w:t>
-      </w:r>
-      <w:r>
-        <w:rPr>
-          <w:rFonts w:cs="Arial"/>
-          <w:lang w:val="sr-Latn-RS"/>
-        </w:rPr>
-        <w:t xml:space="preserve"> </w:t>
-      </w:r>
-      <w:r>
-        <w:rPr>
-          <w:rFonts w:cs="Arial"/>
-          <w:lang w:val="sr-Latn-RS"/>
-        </w:rPr>
-        <w:t>U zavisnosti od internet konekcije, potrebno vreme da korisnik sačiva novog korisnika neće biti duža od 2 sekunde.</w:t>
-      </w:r>
-    </w:p>
-    <w:p>
-      <w:pPr>
-        <w:pStyle w:val="Heading2"/>
-        <w:rPr>
-          <w:rFonts w:cs="Arial"/>
-          <w:lang w:val="sr-Latn-RS"/>
-        </w:rPr>
-      </w:pPr>
-      <w:bookmarkStart w:id="60" w:name="_Toc439994693"/>
-      <w:bookmarkStart w:id="61" w:name="_Toc92986285"/>
-      <w:r>
-        <w:rPr>
-          <w:rFonts w:cs="Arial"/>
-          <w:lang w:val="sr-Latn-RS"/>
-        </w:rPr>
-        <w:t>Sigurnost</w:t>
-      </w:r>
-      <w:bookmarkEnd w:id="61"/>
-    </w:p>
-    <w:p>
-      <w:pPr>
-        <w:rPr>
-          <w:rFonts w:cs="Arial"/>
-          <w:lang w:val="sr-Latn-RS"/>
-        </w:rPr>
-      </w:pPr>
-      <w:r>
-        <w:rPr>
-          <w:rFonts w:cs="Arial"/>
-          <w:lang w:val="sr-Latn-RS"/>
-        </w:rPr>
-        <w:t>SEC-1: Sistem će izlogovati korisnika nakon 5 minuta neaktivnosti.</w:t>
-      </w:r>
-    </w:p>
-    <w:p>
-      <w:pPr>
-        <w:rPr>
-          <w:rFonts w:cs="Arial"/>
-          <w:lang w:val="sr-Latn-RS"/>
-        </w:rPr>
-      </w:pPr>
-      <w:r>
-        <w:rPr>
-          <w:rFonts w:cs="Arial"/>
-          <w:lang w:val="sr-Latn-RS"/>
-        </w:rPr>
-        <w:t>SEC-2: Sistem će zaključati korisnički nalog nakon 5 neuspešna pokušaja prijave.</w:t>
-      </w:r>
-    </w:p>
-    <w:p>
-      <w:pPr>
-        <w:rPr>
-          <w:rFonts w:cs="Arial"/>
-          <w:lang w:val="sr-Latn-RS"/>
-        </w:rPr>
-      </w:pPr>
-      <w:r>
-        <w:rPr>
-          <w:rFonts w:cs="Arial"/>
-          <w:lang w:val="sr-Latn-RS"/>
-        </w:rPr>
-        <w:t xml:space="preserve">SEC-3: </w:t>
-      </w:r>
-      <w:r>
-        <w:rPr>
-          <w:rFonts w:cs="Arial"/>
-          <w:lang w:val="sr-Latn-RS"/>
-        </w:rPr>
-        <w:t>Ukoliko se korisnik ulogovao sa drugog uređaja u prostorijama firme na istom nalogu, sistem će izlogovati korisnika.</w:t>
-      </w:r>
-    </w:p>
-    <w:p>
-      <w:pPr>
-        <w:pStyle w:val="Heading2"/>
-        <w:rPr>
-          <w:rFonts w:cs="Arial"/>
-          <w:lang w:val="sr-Latn-RS"/>
-        </w:rPr>
-      </w:pPr>
-      <w:bookmarkStart w:id="62" w:name="_Toc92986286"/>
-      <w:bookmarkEnd w:id="60"/>
-      <w:r>
-        <w:rPr>
-          <w:rFonts w:cs="Arial"/>
-          <w:lang w:val="sr-Latn-RS"/>
-        </w:rPr>
-        <w:t>Integritet</w:t>
-      </w:r>
-      <w:bookmarkEnd w:id="62"/>
-    </w:p>
-    <w:p>
-      <w:pPr>
-        <w:rPr>
-          <w:rFonts w:cs="Arial"/>
-          <w:lang w:val="sr-Latn-RS"/>
-        </w:rPr>
-      </w:pPr>
-      <w:r>
-        <w:rPr>
-          <w:rFonts w:cs="Arial"/>
-          <w:lang w:val="sr-Latn-RS"/>
-        </w:rPr>
-        <w:t>INT-1: Na kraju svake nedelje sistem će vršiti kopiju svih podataka radi sigurnosti.</w:t>
-      </w:r>
-    </w:p>
-    <w:p>
-      <w:pPr>
-        <w:rPr>
-          <w:rFonts w:cs="Arial"/>
-          <w:lang w:val="sr-Latn-RS"/>
-        </w:rPr>
-      </w:pPr>
-      <w:r>
-        <w:rPr>
-          <w:rFonts w:cs="Arial"/>
-          <w:lang w:val="sr-Latn-RS"/>
-        </w:rPr>
-        <w:t>INT-2: Na kraju svake sigurnosne kopije sistem će izvršavati proveru kopije u odnosu na original i prijavljivaće sve razlike.</w:t>
-      </w:r>
-    </w:p>
-    <w:p>
-      <w:pPr>
-        <w:rPr>
-          <w:rFonts w:cs="Arial"/>
-          <w:lang w:val="sr-Latn-RS"/>
-        </w:rPr>
-      </w:pPr>
-      <w:r>
-        <w:rPr>
-          <w:rFonts w:cs="Arial"/>
-          <w:lang w:val="sr-Latn-RS"/>
-        </w:rPr>
-        <w:t xml:space="preserve">INT-3: </w:t>
-      </w:r>
-      <w:r>
-        <w:rPr>
-          <w:rFonts w:cs="Arial"/>
-          <w:lang w:val="sr-Latn-RS"/>
-        </w:rPr>
-        <w:t>Za sve sume koje je potrebno čuvati, vršiće se dupla provera da li se rezultati poklapaju, i onda će se ti podaci čuvati.</w:t>
-      </w:r>
-    </w:p>
-    <w:p>
-      <w:pPr>
-        <w:pStyle w:val="Heading1"/>
-        <w:rPr>
-          <w:rFonts w:cs="Arial"/>
-          <w:lang w:val="sr-Latn-RS"/>
-        </w:rPr>
-      </w:pPr>
-      <w:bookmarkStart w:id="63" w:name="_Toc439994695"/>
-      <w:bookmarkStart w:id="64" w:name="_Toc92986287"/>
-      <w:r>
-        <w:rPr>
-          <w:rFonts w:cs="Arial"/>
-          <w:lang w:val="sr-Latn-RS"/>
-        </w:rPr>
-        <w:lastRenderedPageBreak/>
-        <w:t xml:space="preserve">Uslovi internacionalizacije </w:t>
-      </w:r>
-      <w:r>
-        <w:rPr>
-          <w:rFonts w:cs="Arial"/>
-          <w:lang w:val="sr-Latn-RS"/>
-        </w:rPr>
-        <w:t>i</w:t>
-      </w:r>
-      <w:r>
-        <w:rPr>
-          <w:rFonts w:cs="Arial"/>
-          <w:lang w:val="sr-Latn-RS"/>
-        </w:rPr>
-        <w:t xml:space="preserve"> lokalizacije</w:t>
-      </w:r>
       <w:bookmarkEnd w:id="64"/>
-    </w:p>
-    <w:p>
-      <w:pPr>
-        <w:rPr>
-          <w:rFonts w:cs="Arial"/>
-          <w:lang w:val="sr-Latn-RS"/>
-        </w:rPr>
-      </w:pPr>
-      <w:r>
-        <w:rPr>
-          <w:rFonts w:cs="Arial"/>
-          <w:lang w:val="sr-Latn-RS"/>
-        </w:rPr>
-        <w:t>Sistem će se koristiti samo na teritoriji republike Srbije. Valuta koja će se korisititi je RSD i ukoliko je potrebno, biće konvertor u EUR ili USD. Vremenska zona koja će se koristiti je zvanična zona republike Srbije. Aplikacija će koristiti latinično pismo. Formati datuma, brojeva, adrese, telefona, pravopisne konvencije koje se koriste su one zvanične koje se koriste u republici Srbiji.</w:t>
-      </w:r>
-    </w:p>
-    <w:bookmarkEnd w:id="63"/>
-    <w:p>
-      <w:pPr>
-        <w:rPr>
-          <w:rFonts w:cs="Arial"/>
-          <w:lang w:val="sr-Latn-RS"/>
-        </w:rPr>
-      </w:pPr>
-    </w:p>
-    <w:p>
-      <w:pPr>
-        <w:pStyle w:val="TOCEntry"/>
-        <w:rPr>
-          <w:rFonts w:cs="Arial"/>
-          <w:lang w:val="sr-Latn-RS"/>
-        </w:rPr>
-      </w:pPr>
-      <w:bookmarkStart w:id="65" w:name="_Toc439994696"/>
-      <w:bookmarkStart w:id="66" w:name="_Toc352609413"/>
-      <w:r>
-        <w:rPr>
-          <w:rFonts w:cs="Arial"/>
-          <w:lang w:val="sr-Latn-RS"/>
-        </w:rPr>
-        <w:t>Dodatak</w:t>
-      </w:r>
-      <w:r>
-        <w:rPr>
-          <w:rFonts w:cs="Arial"/>
-          <w:lang w:val="sr-Latn-RS"/>
-        </w:rPr>
-        <w:t xml:space="preserve"> A: </w:t>
-      </w:r>
       <w:bookmarkEnd w:id="65"/>
       <w:bookmarkEnd w:id="66"/>
       <w:r>
@@ -7775,57 +12349,280 @@
           <w:rFonts w:cs="Arial"/>
           <w:lang w:val="sr-Latn-RS"/>
         </w:rPr>
-        <w:t>Rečnik</w:t>
-      </w:r>
-      <w:r>
-        <w:rPr>
-          <w:rFonts w:cs="Arial"/>
-          <w:lang w:val="sr-Latn-RS"/>
-        </w:rPr>
-        <w:t xml:space="preserve"> pojmova</w:t>
-      </w:r>
-    </w:p>
-    <w:p>
-      <w:pPr>
-        <w:rPr>
-          <w:rFonts w:cs="Arial"/>
-          <w:lang w:val="sr-Latn-RS"/>
-        </w:rPr>
-      </w:pPr>
-      <w:r>
-        <w:rPr>
-          <w:rFonts w:cs="Arial"/>
-          <w:lang w:val="sr-Latn-RS"/>
-        </w:rPr>
-        <w:t>Opciono d</w:t>
-      </w:r>
-      <w:r>
-        <w:rPr>
-          <w:rFonts w:cs="Arial"/>
-          <w:lang w:val="sr-Latn-RS"/>
-        </w:rPr>
-        <w:t xml:space="preserve">efinišite sve </w:t>
-      </w:r>
-      <w:r>
-        <w:rPr>
-          <w:rFonts w:cs="Arial"/>
-          <w:lang w:val="sr-Latn-RS"/>
-        </w:rPr>
-        <w:t>specifične</w:t>
-      </w:r>
-      <w:r>
-        <w:rPr>
-          <w:rFonts w:cs="Arial"/>
-          <w:lang w:val="sr-Latn-RS"/>
-        </w:rPr>
-        <w:t xml:space="preserve"> izraze koje čitalac mora da zna da bi shvatio SRS, </w:t>
-      </w:r>
-      <w:r>
-        <w:rPr>
-          <w:rFonts w:cs="Arial"/>
-          <w:lang w:val="sr-Latn-RS"/>
-        </w:rPr>
-        <w:t>uključujući</w:t>
+        <w:t>interfejsi</w:t>
+      </w:r>
+      <w:bookmarkEnd w:id="68"/>
+    </w:p>
+    <w:p>
+      <w:pPr>
+        <w:rPr>
+          <w:rFonts w:cs="Arial"/>
+          <w:lang w:val="sr-Latn-RS"/>
+        </w:rPr>
+      </w:pPr>
+      <w:r>
+        <w:rPr>
+          <w:rFonts w:cs="Arial"/>
+          <w:lang w:val="sr-Latn-RS"/>
+        </w:rPr>
+        <w:t>Sistemu se pristupa preko veb pregledača u prostorijama firme, na bilo kom operativnom sistemu i na bilo kom tipu uređaja.</w:t>
+      </w:r>
+    </w:p>
+    <w:p>
+      <w:pPr>
+        <w:pStyle w:val="Heading2"/>
+        <w:rPr>
+          <w:rFonts w:cs="Arial"/>
+          <w:lang w:val="sr-Latn-RS"/>
+        </w:rPr>
+      </w:pPr>
+      <w:bookmarkStart w:id="69" w:name="_Toc352609404"/>
+      <w:bookmarkStart w:id="70" w:name="_Toc16949472"/>
+      <w:bookmarkStart w:id="71" w:name="_Toc93359662"/>
+      <w:r>
+        <w:rPr>
+          <w:rFonts w:cs="Arial"/>
+          <w:lang w:val="sr-Latn-RS"/>
+        </w:rPr>
+        <w:t xml:space="preserve">Komunikacioni </w:t>
+      </w:r>
+      <w:bookmarkEnd w:id="67"/>
+      <w:bookmarkEnd w:id="69"/>
+      <w:bookmarkEnd w:id="70"/>
+      <w:r>
+        <w:rPr>
+          <w:rFonts w:cs="Arial"/>
+          <w:lang w:val="sr-Latn-RS"/>
+        </w:rPr>
+        <w:t>interfejsi</w:t>
+      </w:r>
+      <w:bookmarkEnd w:id="71"/>
+    </w:p>
+    <w:p>
+      <w:pPr>
+        <w:rPr>
+          <w:rFonts w:cs="Arial"/>
+          <w:lang w:val="sr-Latn-RS"/>
+        </w:rPr>
+      </w:pPr>
+      <w:r>
+        <w:rPr>
+          <w:rFonts w:cs="Arial"/>
+          <w:lang w:val="sr-Latn-RS"/>
+        </w:rPr>
+        <w:t>Navedite zahteve za sve komunikacione funkcije koje će proizvod koristiti, uključujući e-poštu, veb pretraživač, mrežne protokole i elektronske obrasce. Definišite bilo koje načine za relevantno formatiranje poruke. Navedite moguće probleme sigurnosti ili enkripcije, brzine prenosa podataka i mehanizme sinhronizacije. Navedite bilo kakva ograničenja oko ovih interfejsa, kao na primer da li su da li su prilozi e-pošte prihvatljivi (i koji) ili ne.</w:t>
+      </w:r>
+    </w:p>
+    <w:p>
+      <w:pPr>
+        <w:rPr>
+          <w:rFonts w:cs="Arial"/>
+          <w:lang w:val="sr-Latn-RS"/>
+        </w:rPr>
+      </w:pPr>
+      <w:r>
+        <w:rPr>
+          <w:rFonts w:cs="Arial"/>
+          <w:lang w:val="sr-Latn-RS"/>
+        </w:rPr>
+        <w:t xml:space="preserve">Sistem </w:t>
+      </w:r>
+      <w:r>
+        <w:rPr>
+          <w:rFonts w:cs="Arial"/>
+          <w:lang w:val="sr-Latn-RS"/>
+        </w:rPr>
+        <w:t>će biti dostupan na svim veb pretraživačima koji poštuju sve web standarde.</w:t>
+      </w:r>
+    </w:p>
+    <w:p>
+      <w:pPr>
+        <w:rPr>
+          <w:rFonts w:cs="Arial"/>
+          <w:lang w:val="sr-Latn-RS"/>
+        </w:rPr>
+      </w:pPr>
+      <w:r>
+        <w:rPr>
+          <w:rFonts w:cs="Arial"/>
+          <w:lang w:val="sr-Latn-RS"/>
+        </w:rPr>
+        <w:t>Sistem će imati enkriptovane podatke pristupa svih korisnika i biće osiguran od hakerskih napada.</w:t>
+      </w:r>
+    </w:p>
+    <w:p>
+      <w:pPr>
+        <w:rPr>
+          <w:rFonts w:cs="Arial"/>
+        </w:rPr>
+      </w:pPr>
+    </w:p>
+    <w:p>
+      <w:pPr>
+        <w:pStyle w:val="Heading1"/>
+        <w:rPr>
+          <w:rFonts w:cs="Arial"/>
+          <w:lang w:val="sr-Latn-RS"/>
+        </w:rPr>
+      </w:pPr>
+      <w:bookmarkStart w:id="72" w:name="_Toc439994690"/>
+      <w:bookmarkStart w:id="73" w:name="_Toc93359663"/>
+      <w:r>
+        <w:rPr>
+          <w:rFonts w:cs="Arial"/>
+          <w:lang w:val="sr-Latn-RS"/>
+        </w:rPr>
+        <w:t>Atributi kvaliteta</w:t>
+      </w:r>
+      <w:bookmarkEnd w:id="73"/>
+    </w:p>
+    <w:p>
+      <w:pPr>
+        <w:pStyle w:val="Heading2"/>
+        <w:rPr>
+          <w:rFonts w:cs="Arial"/>
+          <w:lang w:val="sr-Latn-RS"/>
+        </w:rPr>
+      </w:pPr>
+      <w:bookmarkStart w:id="74" w:name="_Toc93359664"/>
+      <w:r>
+        <w:rPr>
+          <w:rFonts w:cs="Arial"/>
+          <w:lang w:val="sr-Latn-RS"/>
+        </w:rPr>
+        <w:t>Upotrebljivost</w:t>
+      </w:r>
+      <w:bookmarkEnd w:id="74"/>
+    </w:p>
+    <w:p>
+      <w:pPr>
+        <w:rPr>
+          <w:rFonts w:cs="Arial"/>
+          <w:lang w:val="sr-Latn-RS"/>
+        </w:rPr>
+      </w:pPr>
+      <w:r>
+        <w:rPr>
+          <w:rFonts w:cs="Arial"/>
+          <w:lang w:val="sr-Latn-RS"/>
+        </w:rPr>
+        <w:t>UP-1: Korisnik mora da bude u mogućnosti izvršavanja svih mogućih evidencija troškova i prihoda kao i upravljanjem korisnicima.</w:t>
+      </w:r>
+    </w:p>
+    <w:p>
+      <w:pPr>
+        <w:rPr>
+          <w:rFonts w:cs="Arial"/>
+          <w:lang w:val="sr-Latn-RS"/>
+        </w:rPr>
+      </w:pPr>
+      <w:r>
+        <w:rPr>
+          <w:rFonts w:cs="Arial"/>
+          <w:lang w:val="sr-Latn-RS"/>
+        </w:rPr>
+        <w:t xml:space="preserve">UP-2: Polja koja se koriste za unos podataka mora da imaju mogućnost auto-complete funkcionalnosti za nekih od </w:t>
+      </w:r>
+      <w:r>
+        <w:rPr>
+          <w:rFonts w:cs="Arial"/>
+          <w:lang w:val="sr-Latn-RS"/>
+        </w:rPr>
+        <w:t>polja, uglavnom ona koja traže unos korisnika.</w:t>
+      </w:r>
+    </w:p>
+    <w:p>
+      <w:pPr>
+        <w:rPr>
+          <w:rFonts w:cs="Arial"/>
+          <w:lang w:val="sr-Latn-RS"/>
+        </w:rPr>
+      </w:pPr>
+      <w:r>
+        <w:rPr>
+          <w:rFonts w:cs="Arial"/>
+          <w:lang w:val="sr-Latn-RS"/>
+        </w:rPr>
+        <w:t>UP-</w:t>
+      </w:r>
+      <w:r>
+        <w:rPr>
+          <w:rFonts w:cs="Arial"/>
+          <w:lang w:val="sr-Latn-RS"/>
+        </w:rPr>
+        <w:t xml:space="preserve">3: Korisnici koji se nisu do sada susreli sa bilo kakvim informacionim sistemom, moći će da nađu željenu lokaciju u proseku od 2 – 3 minuta. </w:t>
+      </w:r>
+    </w:p>
+    <w:p>
+      <w:pPr>
+        <w:rPr>
+          <w:rFonts w:cs="Arial"/>
+          <w:lang w:val="sr-Latn-RS"/>
+        </w:rPr>
+      </w:pPr>
+      <w:r>
+        <w:rPr>
+          <w:rFonts w:cs="Arial"/>
+          <w:lang w:val="sr-Latn-RS"/>
+        </w:rPr>
+        <w:lastRenderedPageBreak/>
+        <w:t>UP-4: Tabele u kojima se prikazuju podaci moraju da imaju mogućnost sortiranja po atributima kao i polje za pretraživanje podataka po istim, takođe i da sadrže neku vrstu paginacije.</w:t>
+      </w:r>
+    </w:p>
+    <w:p>
+      <w:pPr>
+        <w:pStyle w:val="Heading2"/>
+        <w:rPr>
+          <w:rFonts w:cs="Arial"/>
+          <w:lang w:val="sr-Latn-RS"/>
+        </w:rPr>
+      </w:pPr>
+      <w:bookmarkStart w:id="75" w:name="_Toc93359665"/>
+      <w:bookmarkEnd w:id="72"/>
+      <w:r>
+        <w:rPr>
+          <w:rFonts w:cs="Arial"/>
+          <w:lang w:val="sr-Latn-RS"/>
+        </w:rPr>
+        <w:t>Performanse</w:t>
+      </w:r>
+      <w:bookmarkEnd w:id="75"/>
+    </w:p>
+    <w:p>
+      <w:pPr>
+        <w:rPr>
+          <w:rFonts w:cs="Arial"/>
+          <w:lang w:val="sr-Latn-RS"/>
+        </w:rPr>
+      </w:pPr>
+      <w:r>
+        <w:rPr>
+          <w:rFonts w:cs="Arial"/>
+          <w:lang w:val="sr-Latn-RS"/>
+        </w:rPr>
+        <w:t xml:space="preserve">PER-1: U zavisnosti od internet konekcije, potrebno vreme da se korisniku </w:t>
+      </w:r>
+      <w:r>
+        <w:rPr>
+          <w:rFonts w:cs="Arial"/>
+          <w:lang w:val="sr-Latn-RS"/>
+        </w:rPr>
+        <w:t>vrati lista svih podataka u tabeli troškova neće biti duža od 2 do 3 sekunde.</w:t>
+      </w:r>
+    </w:p>
+    <w:p>
+      <w:pPr>
+        <w:rPr>
+          <w:rFonts w:cs="Arial"/>
+          <w:lang w:val="sr-Latn-RS"/>
+        </w:rPr>
+      </w:pPr>
+      <w:r>
+        <w:rPr>
+          <w:rFonts w:cs="Arial"/>
+          <w:lang w:val="sr-Latn-RS"/>
+        </w:rPr>
+        <w:t>PER-2:</w:t>
       </w:r>
       <w:r>
         <w:rPr>
@@ -7839,35 +12636,44 @@
           <w:rFonts w:cs="Arial"/>
           <w:lang w:val="sr-Latn-RS"/>
         </w:rPr>
-        <w:t>skraćenice</w:t>
-      </w:r>
-      <w:r>
-        <w:rPr>
-          <w:rFonts w:cs="Arial"/>
-          <w:lang w:val="sr-Latn-RS"/>
-        </w:rPr>
-        <w:t xml:space="preserve"> i </w:t>
-      </w:r>
-      <w:r>
-        <w:rPr>
-          <w:rFonts w:cs="Arial"/>
-          <w:lang w:val="sr-Latn-RS"/>
-        </w:rPr>
-        <w:t>akronime</w:t>
-      </w:r>
-      <w:r>
-        <w:rPr>
-          <w:rFonts w:cs="Arial"/>
-          <w:lang w:val="sr-Latn-RS"/>
-        </w:rPr>
-        <w:t xml:space="preserve">. Prepišite svaki akronim i navedite njegovu definiciju. Razmislite o </w:t>
-      </w:r>
-      <w:r>
-        <w:rPr>
-          <w:rFonts w:cs="Arial"/>
-          <w:lang w:val="sr-Latn-RS"/>
-        </w:rPr>
-        <w:t>izradi</w:t>
+        <w:t>U zavisnosti od internet konekcije, potrebno vreme da se korisniku vrati lista svih podataka u tabeli prihoda neće biti duža od 2 do 3 sekunde.</w:t>
+      </w:r>
+    </w:p>
+    <w:p>
+      <w:pPr>
+        <w:rPr>
+          <w:rFonts w:cs="Arial"/>
+          <w:lang w:val="sr-Latn-RS"/>
+        </w:rPr>
+      </w:pPr>
+      <w:r>
+        <w:rPr>
+          <w:rFonts w:cs="Arial"/>
+          <w:lang w:val="sr-Latn-RS"/>
+        </w:rPr>
+        <w:t>PER-3:</w:t>
+      </w:r>
+      <w:r>
+        <w:rPr>
+          <w:rFonts w:cs="Arial"/>
+          <w:lang w:val="sr-Latn-RS"/>
+        </w:rPr>
+        <w:t xml:space="preserve"> U zavisnosti od internet konekcije, potrebno vreme da se korisniku vrati lista svih podataka u tabeli korisnika neće biti duža od 2 do 3 sekunde.</w:t>
+      </w:r>
+    </w:p>
+    <w:p>
+      <w:pPr>
+        <w:rPr>
+          <w:rFonts w:cs="Arial"/>
+          <w:lang w:val="sr-Latn-RS"/>
+        </w:rPr>
+      </w:pPr>
+      <w:r>
+        <w:rPr>
+          <w:rFonts w:cs="Arial"/>
+          <w:lang w:val="sr-Latn-RS"/>
+        </w:rPr>
+        <w:t>PER-4:</w:t>
       </w:r>
       <w:r>
         <w:rPr>
@@ -7881,108 +12687,205 @@
           <w:rFonts w:cs="Arial"/>
           <w:lang w:val="sr-Latn-RS"/>
         </w:rPr>
-        <w:t>rečnika</w:t>
-      </w:r>
-      <w:r>
-        <w:rPr>
-          <w:rFonts w:cs="Arial"/>
-          <w:lang w:val="sr-Latn-RS"/>
-        </w:rPr>
-        <w:t xml:space="preserve"> na nivou </w:t>
-      </w:r>
-      <w:r>
-        <w:rPr>
-          <w:rFonts w:cs="Arial"/>
-          <w:lang w:val="sr-Latn-RS"/>
-        </w:rPr>
-        <w:t>preduzeća</w:t>
-      </w:r>
-      <w:r>
-        <w:rPr>
-          <w:rFonts w:cs="Arial"/>
-          <w:lang w:val="sr-Latn-RS"/>
-        </w:rPr>
-        <w:t>,</w:t>
-      </w:r>
-      <w:r>
-        <w:rPr>
-          <w:rFonts w:cs="Arial"/>
-          <w:lang w:val="sr-Latn-RS"/>
-        </w:rPr>
-        <w:t xml:space="preserve"> koji se može ponovo koristiti i koji obuhvata više projekata i koji sadrži referencu bilo koje odredbe koje se odnose na ovaj projekat</w:t>
-      </w:r>
-      <w:r>
-        <w:rPr>
-          <w:rFonts w:cs="Arial"/>
-          <w:lang w:val="sr-Latn-RS"/>
-        </w:rPr>
-        <w:t>.</w:t>
-      </w:r>
-    </w:p>
-    <w:p>
-      <w:pPr>
-        <w:rPr>
-          <w:rFonts w:cs="Arial"/>
-          <w:lang w:val="sr-Latn-RS"/>
-        </w:rPr>
-      </w:pPr>
-      <w:r>
-        <w:rPr>
-          <w:rFonts w:cs="Arial"/>
-          <w:lang w:val="sr-Latn-RS"/>
-        </w:rPr>
-        <w:t>Sistem: Finansijski sistem</w:t>
-      </w:r>
-    </w:p>
-    <w:p>
-      <w:pPr>
-        <w:rPr>
-          <w:rFonts w:cs="Arial"/>
-          <w:lang w:val="sr-Latn-RS"/>
-        </w:rPr>
-      </w:pPr>
-      <w:r>
-        <w:rPr>
-          <w:rFonts w:cs="Arial"/>
-          <w:lang w:val="sr-Latn-RS"/>
-        </w:rPr>
-        <w:t>Korisnik (Akter u sistemu) – studentska služba</w:t>
-      </w:r>
-    </w:p>
-    <w:p>
-      <w:pPr>
-        <w:rPr>
-          <w:rFonts w:cs="Arial"/>
-          <w:lang w:val="sr-Latn-RS"/>
-        </w:rPr>
-      </w:pPr>
-      <w:r>
-        <w:rPr>
-          <w:rFonts w:cs="Arial"/>
-          <w:lang w:val="sr-Latn-RS"/>
-        </w:rPr>
-        <w:t>Integracija informacionog sistema – Sistem će biti povezan sa drugim sistemom sa kojim će komunicirati</w:t>
-      </w:r>
-    </w:p>
-    <w:p>
-      <w:pPr>
-        <w:rPr>
-          <w:rFonts w:cs="Arial"/>
-          <w:lang w:val="sr-Latn-RS"/>
-        </w:rPr>
-      </w:pPr>
-      <w:r>
-        <w:rPr>
-          <w:rFonts w:cs="Arial"/>
-          <w:lang w:val="sr-Latn-RS"/>
-        </w:rPr>
-        <w:t>Dupla provera podataka – Čuvanje novih stanja kroz duplu proveru ako se nova stanja poklapaju</w:t>
-      </w:r>
-    </w:p>
-    <w:p>
-      <w:pPr>
-        <w:rPr>
-          <w:rFonts w:cs="Arial"/>
+        <w:t>U zavisnosti od internet konekcije, potrebno vreme da korisnik sačiva novog korisnika neće biti duža od 2 sekunde.</w:t>
+      </w:r>
+    </w:p>
+    <w:p>
+      <w:pPr>
+        <w:pStyle w:val="Heading2"/>
+        <w:rPr>
+          <w:rFonts w:cs="Arial"/>
+          <w:lang w:val="sr-Latn-RS"/>
+        </w:rPr>
+      </w:pPr>
+      <w:bookmarkStart w:id="76" w:name="_Toc439994693"/>
+      <w:bookmarkStart w:id="77" w:name="_Toc93359666"/>
+      <w:r>
+        <w:rPr>
+          <w:rFonts w:cs="Arial"/>
+          <w:lang w:val="sr-Latn-RS"/>
+        </w:rPr>
+        <w:t>Sigurnost</w:t>
+      </w:r>
+      <w:bookmarkEnd w:id="77"/>
+    </w:p>
+    <w:p>
+      <w:pPr>
+        <w:rPr>
+          <w:rFonts w:cs="Arial"/>
+          <w:lang w:val="sr-Latn-RS"/>
+        </w:rPr>
+      </w:pPr>
+      <w:r>
+        <w:rPr>
+          <w:rFonts w:cs="Arial"/>
+          <w:lang w:val="sr-Latn-RS"/>
+        </w:rPr>
+        <w:t>SEC-1: Sistem će izlogovati korisnika nakon 5 minuta neaktivnosti.</w:t>
+      </w:r>
+    </w:p>
+    <w:p>
+      <w:pPr>
+        <w:rPr>
+          <w:rFonts w:cs="Arial"/>
+          <w:lang w:val="sr-Latn-RS"/>
+        </w:rPr>
+      </w:pPr>
+      <w:r>
+        <w:rPr>
+          <w:rFonts w:cs="Arial"/>
+          <w:lang w:val="sr-Latn-RS"/>
+        </w:rPr>
+        <w:t>SEC-2: Sistem će zaključati korisnički nalog nakon 5 neuspešna pokušaja prijave.</w:t>
+      </w:r>
+    </w:p>
+    <w:p>
+      <w:pPr>
+        <w:rPr>
+          <w:rFonts w:cs="Arial"/>
+          <w:lang w:val="sr-Latn-RS"/>
+        </w:rPr>
+      </w:pPr>
+      <w:r>
+        <w:rPr>
+          <w:rFonts w:cs="Arial"/>
+          <w:lang w:val="sr-Latn-RS"/>
+        </w:rPr>
+        <w:t xml:space="preserve">SEC-3: </w:t>
+      </w:r>
+      <w:r>
+        <w:rPr>
+          <w:rFonts w:cs="Arial"/>
+          <w:lang w:val="sr-Latn-RS"/>
+        </w:rPr>
+        <w:t>Ukoliko se korisnik ulogovao sa drugog uređaja u prostorijama firme na istom nalogu, sistem će izlogovati korisnika.</w:t>
+      </w:r>
+    </w:p>
+    <w:p>
+      <w:pPr>
+        <w:pStyle w:val="Heading2"/>
+        <w:rPr>
+          <w:rFonts w:cs="Arial"/>
+          <w:lang w:val="sr-Latn-RS"/>
+        </w:rPr>
+      </w:pPr>
+      <w:bookmarkStart w:id="78" w:name="_Toc93359667"/>
+      <w:bookmarkEnd w:id="76"/>
+      <w:r>
+        <w:rPr>
+          <w:rFonts w:cs="Arial"/>
+          <w:lang w:val="sr-Latn-RS"/>
+        </w:rPr>
+        <w:t>Integritet</w:t>
+      </w:r>
+      <w:bookmarkEnd w:id="78"/>
+    </w:p>
+    <w:p>
+      <w:pPr>
+        <w:rPr>
+          <w:rFonts w:cs="Arial"/>
+          <w:lang w:val="sr-Latn-RS"/>
+        </w:rPr>
+      </w:pPr>
+      <w:r>
+        <w:rPr>
+          <w:rFonts w:cs="Arial"/>
+          <w:lang w:val="sr-Latn-RS"/>
+        </w:rPr>
+        <w:t>INT-1: Na kraju svake nedelje sistem će vršiti kopiju svih podataka radi sigurnosti.</w:t>
+      </w:r>
+    </w:p>
+    <w:p>
+      <w:pPr>
+        <w:rPr>
+          <w:rFonts w:cs="Arial"/>
+          <w:lang w:val="sr-Latn-RS"/>
+        </w:rPr>
+      </w:pPr>
+      <w:r>
+        <w:rPr>
+          <w:rFonts w:cs="Arial"/>
+          <w:lang w:val="sr-Latn-RS"/>
+        </w:rPr>
+        <w:t>INT-2: Na kraju svake sigurnosne kopije sistem će izvršavati proveru kopije u odnosu na original i prijavljivaće sve razlike.</w:t>
+      </w:r>
+    </w:p>
+    <w:p>
+      <w:pPr>
+        <w:rPr>
+          <w:rFonts w:cs="Arial"/>
+          <w:lang w:val="sr-Latn-RS"/>
+        </w:rPr>
+      </w:pPr>
+      <w:r>
+        <w:rPr>
+          <w:rFonts w:cs="Arial"/>
+          <w:lang w:val="sr-Latn-RS"/>
+        </w:rPr>
+        <w:t xml:space="preserve">INT-3: </w:t>
+      </w:r>
+      <w:r>
+        <w:rPr>
+          <w:rFonts w:cs="Arial"/>
+          <w:lang w:val="sr-Latn-RS"/>
+        </w:rPr>
+        <w:t>Za sve sume koje je potrebno čuvati, vršiće se dupla provera da li se rezultati poklapaju, i onda će se ti podaci čuvati.</w:t>
+      </w:r>
+    </w:p>
+    <w:p>
+      <w:pPr>
+        <w:pStyle w:val="Heading1"/>
+        <w:rPr>
+          <w:rFonts w:cs="Arial"/>
+          <w:lang w:val="sr-Latn-RS"/>
+        </w:rPr>
+      </w:pPr>
+      <w:bookmarkStart w:id="79" w:name="_Toc439994695"/>
+      <w:bookmarkStart w:id="80" w:name="_Toc93359668"/>
+      <w:r>
+        <w:rPr>
+          <w:rFonts w:cs="Arial"/>
+          <w:lang w:val="sr-Latn-RS"/>
+        </w:rPr>
+        <w:t xml:space="preserve">Uslovi internacionalizacije </w:t>
+      </w:r>
+      <w:r>
+        <w:rPr>
+          <w:rFonts w:cs="Arial"/>
+          <w:lang w:val="sr-Latn-RS"/>
+        </w:rPr>
+        <w:t>i</w:t>
+      </w:r>
+      <w:r>
+        <w:rPr>
+          <w:rFonts w:cs="Arial"/>
+          <w:lang w:val="sr-Latn-RS"/>
+        </w:rPr>
+        <w:t xml:space="preserve"> lokalizacije</w:t>
+      </w:r>
+      <w:bookmarkEnd w:id="80"/>
+    </w:p>
+    <w:p>
+      <w:pPr>
+        <w:rPr>
+          <w:rFonts w:cs="Arial"/>
+          <w:lang w:val="sr-Latn-RS"/>
+        </w:rPr>
+      </w:pPr>
+      <w:r>
+        <w:rPr>
+          <w:rFonts w:cs="Arial"/>
+          <w:lang w:val="sr-Latn-RS"/>
+        </w:rPr>
+        <w:t>Sistem će se koristiti samo na teritoriji republike Srbije. Valuta koja će se korisititi je RSD i ukoliko je potrebno, biće konvertor u EUR ili USD. Vremenska zona koja će se koristiti je zvanična zona republike Srbije. Aplikacija će koristiti latinično pismo. Formati datuma, brojeva, adrese, telefona, pravopisne konvencije koje se koriste su one zvanične koje se koriste u republici Srbiji.</w:t>
+      </w:r>
+    </w:p>
+    <w:bookmarkEnd w:id="79"/>
+    <w:p>
+      <w:pPr>
+        <w:rPr>
+          <w:rFonts w:cs="Arial"/>
+          <w:lang w:val="sr-Latn-RS"/>
         </w:rPr>
       </w:pPr>
     </w:p>
@@ -7994,8 +12897,8 @@
           <w:lang w:val="sr-Latn-RS"/>
         </w:rPr>
       </w:pPr>
-      <w:bookmarkStart w:id="67" w:name="_Toc439994697"/>
-      <w:bookmarkStart w:id="68" w:name="_Toc352609414"/>
+      <w:bookmarkStart w:id="81" w:name="_Toc439994696"/>
+      <w:bookmarkStart w:id="82" w:name="_Toc352609413"/>
       <w:r>
         <w:rPr>
           <w:rFonts w:cs="Arial"/>
@@ -8009,10 +12912,266 @@
           <w:rFonts w:cs="Arial"/>
           <w:lang w:val="sr-Latn-RS"/>
         </w:rPr>
+        <w:t xml:space="preserve"> A: </w:t>
+      </w:r>
+      <w:bookmarkEnd w:id="81"/>
+      <w:bookmarkEnd w:id="82"/>
+      <w:r>
+        <w:rPr>
+          <w:rFonts w:cs="Arial"/>
+          <w:lang w:val="sr-Latn-RS"/>
+        </w:rPr>
+        <w:t>Rečnik</w:t>
+      </w:r>
+      <w:r>
+        <w:rPr>
+          <w:rFonts w:cs="Arial"/>
+          <w:lang w:val="sr-Latn-RS"/>
+        </w:rPr>
+        <w:t xml:space="preserve"> pojmova</w:t>
+      </w:r>
+    </w:p>
+    <w:p>
+      <w:pPr>
+        <w:rPr>
+          <w:rFonts w:cs="Arial"/>
+          <w:lang w:val="sr-Latn-RS"/>
+        </w:rPr>
+      </w:pPr>
+      <w:r>
+        <w:rPr>
+          <w:rFonts w:cs="Arial"/>
+          <w:lang w:val="sr-Latn-RS"/>
+        </w:rPr>
+        <w:t>Opciono d</w:t>
+      </w:r>
+      <w:r>
+        <w:rPr>
+          <w:rFonts w:cs="Arial"/>
+          <w:lang w:val="sr-Latn-RS"/>
+        </w:rPr>
+        <w:t xml:space="preserve">efinišite sve </w:t>
+      </w:r>
+      <w:r>
+        <w:rPr>
+          <w:rFonts w:cs="Arial"/>
+          <w:lang w:val="sr-Latn-RS"/>
+        </w:rPr>
+        <w:t>specifične</w:t>
+      </w:r>
+      <w:r>
+        <w:rPr>
+          <w:rFonts w:cs="Arial"/>
+          <w:lang w:val="sr-Latn-RS"/>
+        </w:rPr>
+        <w:t xml:space="preserve"> izraze koje čitalac mora da zna da bi shvatio SRS, </w:t>
+      </w:r>
+      <w:r>
+        <w:rPr>
+          <w:rFonts w:cs="Arial"/>
+          <w:lang w:val="sr-Latn-RS"/>
+        </w:rPr>
+        <w:t>uključujući</w:t>
+      </w:r>
+      <w:r>
+        <w:rPr>
+          <w:rFonts w:cs="Arial"/>
+          <w:lang w:val="sr-Latn-RS"/>
+        </w:rPr>
+        <w:t xml:space="preserve"> </w:t>
+      </w:r>
+      <w:r>
+        <w:rPr>
+          <w:rFonts w:cs="Arial"/>
+          <w:lang w:val="sr-Latn-RS"/>
+        </w:rPr>
+        <w:t>skraćenice</w:t>
+      </w:r>
+      <w:r>
+        <w:rPr>
+          <w:rFonts w:cs="Arial"/>
+          <w:lang w:val="sr-Latn-RS"/>
+        </w:rPr>
+        <w:t xml:space="preserve"> i </w:t>
+      </w:r>
+      <w:r>
+        <w:rPr>
+          <w:rFonts w:cs="Arial"/>
+          <w:lang w:val="sr-Latn-RS"/>
+        </w:rPr>
+        <w:t>akronime</w:t>
+      </w:r>
+      <w:r>
+        <w:rPr>
+          <w:rFonts w:cs="Arial"/>
+          <w:lang w:val="sr-Latn-RS"/>
+        </w:rPr>
+        <w:t xml:space="preserve">. Prepišite svaki akronim i navedite njegovu definiciju. Razmislite o </w:t>
+      </w:r>
+      <w:r>
+        <w:rPr>
+          <w:rFonts w:cs="Arial"/>
+          <w:lang w:val="sr-Latn-RS"/>
+        </w:rPr>
+        <w:t>izradi</w:t>
+      </w:r>
+      <w:r>
+        <w:rPr>
+          <w:rFonts w:cs="Arial"/>
+          <w:lang w:val="sr-Latn-RS"/>
+        </w:rPr>
+        <w:t xml:space="preserve"> </w:t>
+      </w:r>
+      <w:r>
+        <w:rPr>
+          <w:rFonts w:cs="Arial"/>
+          <w:lang w:val="sr-Latn-RS"/>
+        </w:rPr>
+        <w:t>rečnika</w:t>
+      </w:r>
+      <w:r>
+        <w:rPr>
+          <w:rFonts w:cs="Arial"/>
+          <w:lang w:val="sr-Latn-RS"/>
+        </w:rPr>
+        <w:t xml:space="preserve"> na nivou </w:t>
+      </w:r>
+      <w:r>
+        <w:rPr>
+          <w:rFonts w:cs="Arial"/>
+          <w:lang w:val="sr-Latn-RS"/>
+        </w:rPr>
+        <w:t>preduzeća</w:t>
+      </w:r>
+      <w:r>
+        <w:rPr>
+          <w:rFonts w:cs="Arial"/>
+          <w:lang w:val="sr-Latn-RS"/>
+        </w:rPr>
+        <w:t>,</w:t>
+      </w:r>
+      <w:r>
+        <w:rPr>
+          <w:rFonts w:cs="Arial"/>
+          <w:lang w:val="sr-Latn-RS"/>
+        </w:rPr>
+        <w:t xml:space="preserve"> koji se može ponovo koristiti i koji obuhvata više projekata i koji sadrži referencu bilo koje odredbe koje se odnose na ovaj projekat</w:t>
+      </w:r>
+      <w:r>
+        <w:rPr>
+          <w:rFonts w:cs="Arial"/>
+          <w:lang w:val="sr-Latn-RS"/>
+        </w:rPr>
+        <w:t>.</w:t>
+      </w:r>
+    </w:p>
+    <w:p>
+      <w:pPr>
+        <w:rPr>
+          <w:rFonts w:cs="Arial"/>
+          <w:lang w:val="sr-Latn-RS"/>
+        </w:rPr>
+      </w:pPr>
+      <w:r>
+        <w:rPr>
+          <w:rFonts w:cs="Arial"/>
+          <w:lang w:val="sr-Latn-RS"/>
+        </w:rPr>
+        <w:t>Sistem: Finansijski sistem</w:t>
+      </w:r>
+    </w:p>
+    <w:p>
+      <w:pPr>
+        <w:rPr>
+          <w:rFonts w:cs="Arial"/>
+          <w:lang w:val="sr-Latn-RS"/>
+        </w:rPr>
+      </w:pPr>
+      <w:r>
+        <w:rPr>
+          <w:rFonts w:cs="Arial"/>
+          <w:lang w:val="sr-Latn-RS"/>
+        </w:rPr>
+        <w:t>Korisnik (Akter u sistemu) –</w:t>
+      </w:r>
+      <w:r>
+        <w:rPr>
+          <w:rFonts w:cs="Arial"/>
+          <w:lang w:val="sr-Latn-RS"/>
+        </w:rPr>
+        <w:t xml:space="preserve"> </w:t>
+      </w:r>
+      <w:r>
+        <w:rPr>
+          <w:rFonts w:cs="Arial"/>
+          <w:lang w:val="sr-Latn-RS"/>
+        </w:rPr>
+        <w:t>super admin</w:t>
+      </w:r>
+    </w:p>
+    <w:p>
+      <w:pPr>
+        <w:rPr>
+          <w:rFonts w:cs="Arial"/>
+          <w:lang w:val="sr-Latn-RS"/>
+        </w:rPr>
+      </w:pPr>
+      <w:r>
+        <w:rPr>
+          <w:rFonts w:cs="Arial"/>
+          <w:lang w:val="sr-Latn-RS"/>
+        </w:rPr>
+        <w:t>Integracija informacionog sistema – Sistem će biti povezan sa drugim sistemom sa kojim će komunicirati</w:t>
+      </w:r>
+    </w:p>
+    <w:p>
+      <w:pPr>
+        <w:rPr>
+          <w:rFonts w:cs="Arial"/>
+          <w:lang w:val="sr-Latn-RS"/>
+        </w:rPr>
+      </w:pPr>
+      <w:r>
+        <w:rPr>
+          <w:rFonts w:cs="Arial"/>
+          <w:lang w:val="sr-Latn-RS"/>
+        </w:rPr>
+        <w:t>Dupla provera podataka – Čuvanje novih stanja kroz duplu proveru ako se nova stanja poklapaju</w:t>
+      </w:r>
+    </w:p>
+    <w:p>
+      <w:pPr>
+        <w:rPr>
+          <w:rFonts w:cs="Arial"/>
+        </w:rPr>
+      </w:pPr>
+    </w:p>
+    <w:p>
+      <w:pPr>
+        <w:pStyle w:val="TOCEntry"/>
+        <w:rPr>
+          <w:rFonts w:cs="Arial"/>
+          <w:lang w:val="sr-Latn-RS"/>
+        </w:rPr>
+      </w:pPr>
+      <w:bookmarkStart w:id="83" w:name="_Toc439994697"/>
+      <w:bookmarkStart w:id="84" w:name="_Toc352609414"/>
+      <w:r>
+        <w:rPr>
+          <w:rFonts w:cs="Arial"/>
+          <w:lang w:val="sr-Latn-RS"/>
+        </w:rPr>
+        <w:t>Dodatak</w:t>
+      </w:r>
+      <w:r>
+        <w:rPr>
+          <w:rFonts w:cs="Arial"/>
+          <w:lang w:val="sr-Latn-RS"/>
+        </w:rPr>
         <w:t xml:space="preserve"> B: Model</w:t>
       </w:r>
-      <w:bookmarkEnd w:id="67"/>
-      <w:bookmarkEnd w:id="68"/>
+      <w:bookmarkEnd w:id="83"/>
+      <w:bookmarkEnd w:id="84"/>
       <w:r>
         <w:rPr>
           <w:rFonts w:cs="Arial"/>
@@ -8439,6 +13598,264 @@
     </w:lvl>
   </w:abstractNum>
   <w:abstractNum w:abstractNumId="1" w15:restartNumberingAfterBreak="0">
+    <w:nsid w:val="04F151EE"/>
+    <w:multiLevelType w:val="hybridMultilevel"/>
+    <w:tmpl w:val="B100F96C"/>
+    <w:lvl w:ilvl="0" w:tplc="0409000F">
+      <w:start w:val="1"/>
+      <w:numFmt w:val="decimal"/>
+      <w:lvlText w:val="%1."/>
+      <w:lvlJc w:val="left"/>
+      <w:pPr>
+        <w:ind w:left="720" w:hanging="360"/>
+      </w:pPr>
+    </w:lvl>
+    <w:lvl w:ilvl="1" w:tplc="FFFFFFFF" w:tentative="1">
+      <w:start w:val="1"/>
+      <w:numFmt w:val="lowerLetter"/>
+      <w:lvlText w:val="%2."/>
+      <w:lvlJc w:val="left"/>
+      <w:pPr>
+        <w:ind w:left="1440" w:hanging="360"/>
+      </w:pPr>
+    </w:lvl>
+    <w:lvl w:ilvl="2" w:tplc="FFFFFFFF" w:tentative="1">
+      <w:start w:val="1"/>
+      <w:numFmt w:val="lowerRoman"/>
+      <w:lvlText w:val="%3."/>
+      <w:lvlJc w:val="right"/>
+      <w:pPr>
+        <w:ind w:left="2160" w:hanging="180"/>
+      </w:pPr>
+    </w:lvl>
+    <w:lvl w:ilvl="3" w:tplc="FFFFFFFF" w:tentative="1">
+      <w:start w:val="1"/>
+      <w:numFmt w:val="decimal"/>
+      <w:lvlText w:val="%4."/>
+      <w:lvlJc w:val="left"/>
+      <w:pPr>
+        <w:ind w:left="2880" w:hanging="360"/>
+      </w:pPr>
+    </w:lvl>
+    <w:lvl w:ilvl="4" w:tplc="FFFFFFFF" w:tentative="1">
+      <w:start w:val="1"/>
+      <w:numFmt w:val="lowerLetter"/>
+      <w:lvlText w:val="%5."/>
+      <w:lvlJc w:val="left"/>
+      <w:pPr>
+        <w:ind w:left="3600" w:hanging="360"/>
+      </w:pPr>
+    </w:lvl>
+    <w:lvl w:ilvl="5" w:tplc="FFFFFFFF" w:tentative="1">
+      <w:start w:val="1"/>
+      <w:numFmt w:val="lowerRoman"/>
+      <w:lvlText w:val="%6."/>
+      <w:lvlJc w:val="right"/>
+      <w:pPr>
+        <w:ind w:left="4320" w:hanging="180"/>
+      </w:pPr>
+    </w:lvl>
+    <w:lvl w:ilvl="6" w:tplc="FFFFFFFF" w:tentative="1">
+      <w:start w:val="1"/>
+      <w:numFmt w:val="decimal"/>
+      <w:lvlText w:val="%7."/>
+      <w:lvlJc w:val="left"/>
+      <w:pPr>
+        <w:ind w:left="5040" w:hanging="360"/>
+      </w:pPr>
+    </w:lvl>
+    <w:lvl w:ilvl="7" w:tplc="FFFFFFFF" w:tentative="1">
+      <w:start w:val="1"/>
+      <w:numFmt w:val="lowerLetter"/>
+      <w:lvlText w:val="%8."/>
+      <w:lvlJc w:val="left"/>
+      <w:pPr>
+        <w:ind w:left="5760" w:hanging="360"/>
+      </w:pPr>
+    </w:lvl>
+    <w:lvl w:ilvl="8" w:tplc="FFFFFFFF" w:tentative="1">
+      <w:start w:val="1"/>
+      <w:numFmt w:val="lowerRoman"/>
+      <w:lvlText w:val="%9."/>
+      <w:lvlJc w:val="right"/>
+      <w:pPr>
+        <w:ind w:left="6480" w:hanging="180"/>
+      </w:pPr>
+    </w:lvl>
+  </w:abstractNum>
+  <w:abstractNum w:abstractNumId="2" w15:restartNumberingAfterBreak="0">
+    <w:nsid w:val="050428B8"/>
+    <w:multiLevelType w:val="hybridMultilevel"/>
+    <w:tmpl w:val="884A14CC"/>
+    <w:lvl w:ilvl="0" w:tplc="0409000F">
+      <w:start w:val="1"/>
+      <w:numFmt w:val="decimal"/>
+      <w:lvlText w:val="%1."/>
+      <w:lvlJc w:val="left"/>
+      <w:pPr>
+        <w:ind w:left="720" w:hanging="360"/>
+      </w:pPr>
+    </w:lvl>
+    <w:lvl w:ilvl="1" w:tplc="04090019" w:tentative="1">
+      <w:start w:val="1"/>
+      <w:numFmt w:val="lowerLetter"/>
+      <w:lvlText w:val="%2."/>
+      <w:lvlJc w:val="left"/>
+      <w:pPr>
+        <w:ind w:left="1440" w:hanging="360"/>
+      </w:pPr>
+    </w:lvl>
+    <w:lvl w:ilvl="2" w:tplc="0409001B" w:tentative="1">
+      <w:start w:val="1"/>
+      <w:numFmt w:val="lowerRoman"/>
+      <w:lvlText w:val="%3."/>
+      <w:lvlJc w:val="right"/>
+      <w:pPr>
+        <w:ind w:left="2160" w:hanging="180"/>
+      </w:pPr>
+    </w:lvl>
+    <w:lvl w:ilvl="3" w:tplc="0409000F" w:tentative="1">
+      <w:start w:val="1"/>
+      <w:numFmt w:val="decimal"/>
+      <w:lvlText w:val="%4."/>
+      <w:lvlJc w:val="left"/>
+      <w:pPr>
+        <w:ind w:left="2880" w:hanging="360"/>
+      </w:pPr>
+    </w:lvl>
+    <w:lvl w:ilvl="4" w:tplc="04090019" w:tentative="1">
+      <w:start w:val="1"/>
+      <w:numFmt w:val="lowerLetter"/>
+      <w:lvlText w:val="%5."/>
+      <w:lvlJc w:val="left"/>
+      <w:pPr>
+        <w:ind w:left="3600" w:hanging="360"/>
+      </w:pPr>
+    </w:lvl>
+    <w:lvl w:ilvl="5" w:tplc="0409001B" w:tentative="1">
+      <w:start w:val="1"/>
+      <w:numFmt w:val="lowerRoman"/>
+      <w:lvlText w:val="%6."/>
+      <w:lvlJc w:val="right"/>
+      <w:pPr>
+        <w:ind w:left="4320" w:hanging="180"/>
+      </w:pPr>
+    </w:lvl>
+    <w:lvl w:ilvl="6" w:tplc="0409000F" w:tentative="1">
+      <w:start w:val="1"/>
+      <w:numFmt w:val="decimal"/>
+      <w:lvlText w:val="%7."/>
+      <w:lvlJc w:val="left"/>
+      <w:pPr>
+        <w:ind w:left="5040" w:hanging="360"/>
+      </w:pPr>
+    </w:lvl>
+    <w:lvl w:ilvl="7" w:tplc="04090019" w:tentative="1">
+      <w:start w:val="1"/>
+      <w:numFmt w:val="lowerLetter"/>
+      <w:lvlText w:val="%8."/>
+      <w:lvlJc w:val="left"/>
+      <w:pPr>
+        <w:ind w:left="5760" w:hanging="360"/>
+      </w:pPr>
+    </w:lvl>
+    <w:lvl w:ilvl="8" w:tplc="0409001B" w:tentative="1">
+      <w:start w:val="1"/>
+      <w:numFmt w:val="lowerRoman"/>
+      <w:lvlText w:val="%9."/>
+      <w:lvlJc w:val="right"/>
+      <w:pPr>
+        <w:ind w:left="6480" w:hanging="180"/>
+      </w:pPr>
+    </w:lvl>
+  </w:abstractNum>
+  <w:abstractNum w:abstractNumId="3" w15:restartNumberingAfterBreak="0">
+    <w:nsid w:val="062017FF"/>
+    <w:multiLevelType w:val="hybridMultilevel"/>
+    <w:tmpl w:val="91469130"/>
+    <w:lvl w:ilvl="0" w:tplc="0409000F">
+      <w:start w:val="1"/>
+      <w:numFmt w:val="decimal"/>
+      <w:lvlText w:val="%1."/>
+      <w:lvlJc w:val="left"/>
+      <w:pPr>
+        <w:ind w:left="720" w:hanging="360"/>
+      </w:pPr>
+    </w:lvl>
+    <w:lvl w:ilvl="1" w:tplc="04090019" w:tentative="1">
+      <w:start w:val="1"/>
+      <w:numFmt w:val="lowerLetter"/>
+      <w:lvlText w:val="%2."/>
+      <w:lvlJc w:val="left"/>
+      <w:pPr>
+        <w:ind w:left="1440" w:hanging="360"/>
+      </w:pPr>
+    </w:lvl>
+    <w:lvl w:ilvl="2" w:tplc="0409001B" w:tentative="1">
+      <w:start w:val="1"/>
+      <w:numFmt w:val="lowerRoman"/>
+      <w:lvlText w:val="%3."/>
+      <w:lvlJc w:val="right"/>
+      <w:pPr>
+        <w:ind w:left="2160" w:hanging="180"/>
+      </w:pPr>
+    </w:lvl>
+    <w:lvl w:ilvl="3" w:tplc="0409000F" w:tentative="1">
+      <w:start w:val="1"/>
+      <w:numFmt w:val="decimal"/>
+      <w:lvlText w:val="%4."/>
+      <w:lvlJc w:val="left"/>
+      <w:pPr>
+        <w:ind w:left="2880" w:hanging="360"/>
+      </w:pPr>
+    </w:lvl>
+    <w:lvl w:ilvl="4" w:tplc="04090019" w:tentative="1">
+      <w:start w:val="1"/>
+      <w:numFmt w:val="lowerLetter"/>
+      <w:lvlText w:val="%5."/>
+      <w:lvlJc w:val="left"/>
+      <w:pPr>
+        <w:ind w:left="3600" w:hanging="360"/>
+      </w:pPr>
+    </w:lvl>
+    <w:lvl w:ilvl="5" w:tplc="0409001B" w:tentative="1">
+      <w:start w:val="1"/>
+      <w:numFmt w:val="lowerRoman"/>
+      <w:lvlText w:val="%6."/>
+      <w:lvlJc w:val="right"/>
+      <w:pPr>
+        <w:ind w:left="4320" w:hanging="180"/>
+      </w:pPr>
+    </w:lvl>
+    <w:lvl w:ilvl="6" w:tplc="0409000F" w:tentative="1">
+      <w:start w:val="1"/>
+      <w:numFmt w:val="decimal"/>
+      <w:lvlText w:val="%7."/>
+      <w:lvlJc w:val="left"/>
+      <w:pPr>
+        <w:ind w:left="5040" w:hanging="360"/>
+      </w:pPr>
+    </w:lvl>
+    <w:lvl w:ilvl="7" w:tplc="04090019" w:tentative="1">
+      <w:start w:val="1"/>
+      <w:numFmt w:val="lowerLetter"/>
+      <w:lvlText w:val="%8."/>
+      <w:lvlJc w:val="left"/>
+      <w:pPr>
+        <w:ind w:left="5760" w:hanging="360"/>
+      </w:pPr>
+    </w:lvl>
+    <w:lvl w:ilvl="8" w:tplc="0409001B" w:tentative="1">
+      <w:start w:val="1"/>
+      <w:numFmt w:val="lowerRoman"/>
+      <w:lvlText w:val="%9."/>
+      <w:lvlJc w:val="right"/>
+      <w:pPr>
+        <w:ind w:left="6480" w:hanging="180"/>
+      </w:pPr>
+    </w:lvl>
+  </w:abstractNum>
+  <w:abstractNum w:abstractNumId="4" w15:restartNumberingAfterBreak="0">
     <w:nsid w:val="31FF46BC"/>
     <w:multiLevelType w:val="multilevel"/>
     <w:tmpl w:val="31FF46BC"/>
@@ -8524,7 +13941,176 @@
       </w:pPr>
     </w:lvl>
   </w:abstractNum>
-  <w:abstractNum w:abstractNumId="2" w15:restartNumberingAfterBreak="0">
+  <w:abstractNum w:abstractNumId="5" w15:restartNumberingAfterBreak="0">
+    <w:nsid w:val="36F46DD7"/>
+    <w:multiLevelType w:val="hybridMultilevel"/>
+    <w:tmpl w:val="34062B8E"/>
+    <w:lvl w:ilvl="0" w:tplc="0409000F">
+      <w:start w:val="1"/>
+      <w:numFmt w:val="decimal"/>
+      <w:lvlText w:val="%1."/>
+      <w:lvlJc w:val="left"/>
+      <w:pPr>
+        <w:ind w:left="720" w:hanging="360"/>
+      </w:pPr>
+    </w:lvl>
+    <w:lvl w:ilvl="1" w:tplc="FFFFFFFF" w:tentative="1">
+      <w:start w:val="1"/>
+      <w:numFmt w:val="lowerLetter"/>
+      <w:lvlText w:val="%2."/>
+      <w:lvlJc w:val="left"/>
+      <w:pPr>
+        <w:ind w:left="1440" w:hanging="360"/>
+      </w:pPr>
+    </w:lvl>
+    <w:lvl w:ilvl="2" w:tplc="FFFFFFFF" w:tentative="1">
+      <w:start w:val="1"/>
+      <w:numFmt w:val="lowerRoman"/>
+      <w:lvlText w:val="%3."/>
+      <w:lvlJc w:val="right"/>
+      <w:pPr>
+        <w:ind w:left="2160" w:hanging="180"/>
+      </w:pPr>
+    </w:lvl>
+    <w:lvl w:ilvl="3" w:tplc="FFFFFFFF" w:tentative="1">
+      <w:start w:val="1"/>
+      <w:numFmt w:val="decimal"/>
+      <w:lvlText w:val="%4."/>
+      <w:lvlJc w:val="left"/>
+      <w:pPr>
+        <w:ind w:left="2880" w:hanging="360"/>
+      </w:pPr>
+    </w:lvl>
+    <w:lvl w:ilvl="4" w:tplc="FFFFFFFF" w:tentative="1">
+      <w:start w:val="1"/>
+      <w:numFmt w:val="lowerLetter"/>
+      <w:lvlText w:val="%5."/>
+      <w:lvlJc w:val="left"/>
+      <w:pPr>
+        <w:ind w:left="3600" w:hanging="360"/>
+      </w:pPr>
+    </w:lvl>
+    <w:lvl w:ilvl="5" w:tplc="FFFFFFFF" w:tentative="1">
+      <w:start w:val="1"/>
+      <w:numFmt w:val="lowerRoman"/>
+      <w:lvlText w:val="%6."/>
+      <w:lvlJc w:val="right"/>
+      <w:pPr>
+        <w:ind w:left="4320" w:hanging="180"/>
+      </w:pPr>
+    </w:lvl>
+    <w:lvl w:ilvl="6" w:tplc="FFFFFFFF" w:tentative="1">
+      <w:start w:val="1"/>
+      <w:numFmt w:val="decimal"/>
+      <w:lvlText w:val="%7."/>
+      <w:lvlJc w:val="left"/>
+      <w:pPr>
+        <w:ind w:left="5040" w:hanging="360"/>
+      </w:pPr>
+    </w:lvl>
+    <w:lvl w:ilvl="7" w:tplc="FFFFFFFF" w:tentative="1">
+      <w:start w:val="1"/>
+      <w:numFmt w:val="lowerLetter"/>
+      <w:lvlText w:val="%8."/>
+      <w:lvlJc w:val="left"/>
+      <w:pPr>
+        <w:ind w:left="5760" w:hanging="360"/>
+      </w:pPr>
+    </w:lvl>
+    <w:lvl w:ilvl="8" w:tplc="FFFFFFFF" w:tentative="1">
+      <w:start w:val="1"/>
+      <w:numFmt w:val="lowerRoman"/>
+      <w:lvlText w:val="%9."/>
+      <w:lvlJc w:val="right"/>
+      <w:pPr>
+        <w:ind w:left="6480" w:hanging="180"/>
+      </w:pPr>
+    </w:lvl>
+  </w:abstractNum>
+  <w:abstractNum w:abstractNumId="6" w15:restartNumberingAfterBreak="0">
+    <w:nsid w:val="52EC5F63"/>
+    <w:multiLevelType w:val="hybridMultilevel"/>
+    <w:tmpl w:val="404867C2"/>
+    <w:lvl w:ilvl="0" w:tplc="0409000F">
+      <w:start w:val="1"/>
+      <w:numFmt w:val="decimal"/>
+      <w:lvlText w:val="%1."/>
+      <w:lvlJc w:val="left"/>
+    </w:lvl>
+    <w:lvl w:ilvl="1" w:tplc="FFFFFFFF" w:tentative="1">
+      <w:start w:val="1"/>
+      <w:numFmt w:val="lowerLetter"/>
+      <w:lvlText w:val="%2."/>
+      <w:lvlJc w:val="left"/>
+      <w:pPr>
+        <w:ind w:left="1440" w:hanging="360"/>
+      </w:pPr>
+    </w:lvl>
+    <w:lvl w:ilvl="2" w:tplc="FFFFFFFF" w:tentative="1">
+      <w:start w:val="1"/>
+      <w:numFmt w:val="lowerRoman"/>
+      <w:lvlText w:val="%3."/>
+      <w:lvlJc w:val="right"/>
+      <w:pPr>
+        <w:ind w:left="2160" w:hanging="180"/>
+      </w:pPr>
+    </w:lvl>
+    <w:lvl w:ilvl="3" w:tplc="FFFFFFFF" w:tentative="1">
+      <w:start w:val="1"/>
+      <w:numFmt w:val="decimal"/>
+      <w:lvlText w:val="%4."/>
+      <w:lvlJc w:val="left"/>
+      <w:pPr>
+        <w:ind w:left="2880" w:hanging="360"/>
+      </w:pPr>
+    </w:lvl>
+    <w:lvl w:ilvl="4" w:tplc="FFFFFFFF" w:tentative="1">
+      <w:start w:val="1"/>
+      <w:numFmt w:val="lowerLetter"/>
+      <w:lvlText w:val="%5."/>
+      <w:lvlJc w:val="left"/>
+      <w:pPr>
+        <w:ind w:left="3600" w:hanging="360"/>
+      </w:pPr>
+    </w:lvl>
+    <w:lvl w:ilvl="5" w:tplc="FFFFFFFF" w:tentative="1">
+      <w:start w:val="1"/>
+      <w:numFmt w:val="lowerRoman"/>
+      <w:lvlText w:val="%6."/>
+      <w:lvlJc w:val="right"/>
+      <w:pPr>
+        <w:ind w:left="4320" w:hanging="180"/>
+      </w:pPr>
+    </w:lvl>
+    <w:lvl w:ilvl="6" w:tplc="FFFFFFFF" w:tentative="1">
+      <w:start w:val="1"/>
+      <w:numFmt w:val="decimal"/>
+      <w:lvlText w:val="%7."/>
+      <w:lvlJc w:val="left"/>
+      <w:pPr>
+        <w:ind w:left="5040" w:hanging="360"/>
+      </w:pPr>
+    </w:lvl>
+    <w:lvl w:ilvl="7" w:tplc="FFFFFFFF" w:tentative="1">
+      <w:start w:val="1"/>
+      <w:numFmt w:val="lowerLetter"/>
+      <w:lvlText w:val="%8."/>
+      <w:lvlJc w:val="left"/>
+      <w:pPr>
+        <w:ind w:left="5760" w:hanging="360"/>
+      </w:pPr>
+    </w:lvl>
+    <w:lvl w:ilvl="8" w:tplc="FFFFFFFF" w:tentative="1">
+      <w:start w:val="1"/>
+      <w:numFmt w:val="lowerRoman"/>
+      <w:lvlText w:val="%9."/>
+      <w:lvlJc w:val="right"/>
+      <w:pPr>
+        <w:ind w:left="6480" w:hanging="180"/>
+      </w:pPr>
+    </w:lvl>
+  </w:abstractNum>
+  <w:abstractNum w:abstractNumId="7" w15:restartNumberingAfterBreak="0">
     <w:nsid w:val="53AD5BD5"/>
     <w:multiLevelType w:val="multilevel"/>
     <w:tmpl w:val="6CA69632"/>
@@ -8610,7 +14196,93 @@
       </w:pPr>
     </w:lvl>
   </w:abstractNum>
-  <w:abstractNum w:abstractNumId="3" w15:restartNumberingAfterBreak="0">
+  <w:abstractNum w:abstractNumId="8" w15:restartNumberingAfterBreak="0">
+    <w:nsid w:val="54E115AA"/>
+    <w:multiLevelType w:val="hybridMultilevel"/>
+    <w:tmpl w:val="B06227D0"/>
+    <w:lvl w:ilvl="0" w:tplc="0409000F">
+      <w:start w:val="1"/>
+      <w:numFmt w:val="decimal"/>
+      <w:lvlText w:val="%1."/>
+      <w:lvlJc w:val="left"/>
+      <w:pPr>
+        <w:ind w:left="720" w:hanging="360"/>
+      </w:pPr>
+    </w:lvl>
+    <w:lvl w:ilvl="1" w:tplc="FFFFFFFF" w:tentative="1">
+      <w:start w:val="1"/>
+      <w:numFmt w:val="lowerLetter"/>
+      <w:lvlText w:val="%2."/>
+      <w:lvlJc w:val="left"/>
+      <w:pPr>
+        <w:ind w:left="1440" w:hanging="360"/>
+      </w:pPr>
+    </w:lvl>
+    <w:lvl w:ilvl="2" w:tplc="FFFFFFFF" w:tentative="1">
+      <w:start w:val="1"/>
+      <w:numFmt w:val="lowerRoman"/>
+      <w:lvlText w:val="%3."/>
+      <w:lvlJc w:val="right"/>
+      <w:pPr>
+        <w:ind w:left="2160" w:hanging="180"/>
+      </w:pPr>
+    </w:lvl>
+    <w:lvl w:ilvl="3" w:tplc="FFFFFFFF" w:tentative="1">
+      <w:start w:val="1"/>
+      <w:numFmt w:val="decimal"/>
+      <w:lvlText w:val="%4."/>
+      <w:lvlJc w:val="left"/>
+      <w:pPr>
+        <w:ind w:left="2880" w:hanging="360"/>
+      </w:pPr>
+    </w:lvl>
+    <w:lvl w:ilvl="4" w:tplc="FFFFFFFF" w:tentative="1">
+      <w:start w:val="1"/>
+      <w:numFmt w:val="lowerLetter"/>
+      <w:lvlText w:val="%5."/>
+      <w:lvlJc w:val="left"/>
+      <w:pPr>
+        <w:ind w:left="3600" w:hanging="360"/>
+      </w:pPr>
+    </w:lvl>
+    <w:lvl w:ilvl="5" w:tplc="FFFFFFFF" w:tentative="1">
+      <w:start w:val="1"/>
+      <w:numFmt w:val="lowerRoman"/>
+      <w:lvlText w:val="%6."/>
+      <w:lvlJc w:val="right"/>
+      <w:pPr>
+        <w:ind w:left="4320" w:hanging="180"/>
+      </w:pPr>
+    </w:lvl>
+    <w:lvl w:ilvl="6" w:tplc="FFFFFFFF" w:tentative="1">
+      <w:start w:val="1"/>
+      <w:numFmt w:val="decimal"/>
+      <w:lvlText w:val="%7."/>
+      <w:lvlJc w:val="left"/>
+      <w:pPr>
+        <w:ind w:left="5040" w:hanging="360"/>
+      </w:pPr>
+    </w:lvl>
+    <w:lvl w:ilvl="7" w:tplc="FFFFFFFF" w:tentative="1">
+      <w:start w:val="1"/>
+      <w:numFmt w:val="lowerLetter"/>
+      <w:lvlText w:val="%8."/>
+      <w:lvlJc w:val="left"/>
+      <w:pPr>
+        <w:ind w:left="5760" w:hanging="360"/>
+      </w:pPr>
+    </w:lvl>
+    <w:lvl w:ilvl="8" w:tplc="FFFFFFFF" w:tentative="1">
+      <w:start w:val="1"/>
+      <w:numFmt w:val="lowerRoman"/>
+      <w:lvlText w:val="%9."/>
+      <w:lvlJc w:val="right"/>
+      <w:pPr>
+        <w:ind w:left="6480" w:hanging="180"/>
+      </w:pPr>
+    </w:lvl>
+  </w:abstractNum>
+  <w:abstractNum w:abstractNumId="9" w15:restartNumberingAfterBreak="0">
     <w:nsid w:val="5FE219C6"/>
     <w:multiLevelType w:val="hybridMultilevel"/>
     <w:tmpl w:val="1054B6A0"/>
@@ -8728,10 +14400,10 @@
     <w:abstractNumId w:val="0"/>
   </w:num>
   <w:num w:numId="2">
-    <w:abstractNumId w:val="3"/>
+    <w:abstractNumId w:val="9"/>
   </w:num>
   <w:num w:numId="3">
-    <w:abstractNumId w:val="1"/>
+    <w:abstractNumId w:val="4"/>
     <w:lvlOverride w:ilvl="0">
       <w:startOverride w:val="1"/>
     </w:lvlOverride>
@@ -8761,19 +14433,28 @@
     </w:lvlOverride>
   </w:num>
   <w:num w:numId="4">
-    <w:abstractNumId w:val="2"/>
+    <w:abstractNumId w:val="7"/>
   </w:num>
   <w:num w:numId="5">
     <w:abstractNumId w:val="0"/>
-    <w:lvlOverride w:ilvl="0"/>
-    <w:lvlOverride w:ilvl="1"/>
-    <w:lvlOverride w:ilvl="2"/>
-    <w:lvlOverride w:ilvl="3"/>
-    <w:lvlOverride w:ilvl="4"/>
-    <w:lvlOverride w:ilvl="5"/>
-    <w:lvlOverride w:ilvl="6"/>
-    <w:lvlOverride w:ilvl="7"/>
-    <w:lvlOverride w:ilvl="8"/>
+  </w:num>
+  <w:num w:numId="6">
+    <w:abstractNumId w:val="2"/>
+  </w:num>
+  <w:num w:numId="7">
+    <w:abstractNumId w:val="8"/>
+  </w:num>
+  <w:num w:numId="8">
+    <w:abstractNumId w:val="5"/>
+  </w:num>
+  <w:num w:numId="9">
+    <w:abstractNumId w:val="6"/>
+  </w:num>
+  <w:num w:numId="10">
+    <w:abstractNumId w:val="3"/>
+  </w:num>
+  <w:num w:numId="11">
+    <w:abstractNumId w:val="1"/>
   </w:num>
 </w:numbering>
 </file>
@@ -9191,7 +14872,6 @@
         <w:numId w:val="1"/>
       </w:numPr>
       <w:spacing w:before="480" w:after="240" w:line="240" w:lineRule="atLeast"/>
-      <w:ind w:left="714" w:hanging="357"/>
       <w:outlineLvl w:val="0"/>
     </w:pPr>
     <w:rPr>
@@ -9216,7 +14896,6 @@
         <w:numId w:val="1"/>
       </w:numPr>
       <w:spacing w:before="280" w:after="280" w:line="240" w:lineRule="atLeast"/>
-      <w:ind w:left="714" w:hanging="374"/>
       <w:outlineLvl w:val="1"/>
     </w:pPr>
     <w:rPr>
